--- a/E9学习笔记.docx
+++ b/E9学习笔记.docx
@@ -799,9 +799,6 @@
     <w:p>
       <w:pPr>
         <w:pStyle w:val="2"/>
-        <w:rPr>
-          <w:rFonts w:hint="eastAsia"/>
-        </w:rPr>
       </w:pPr>
       <w:r>
         <w:rPr>
@@ -841,11 +838,6 @@
       </w:r>
     </w:p>
     <w:p>
-      <w:pPr>
-        <w:rPr>
-          <w:rFonts w:hint="eastAsia"/>
-        </w:rPr>
-      </w:pPr>
       <w:r>
         <w:rPr>
           <w:rFonts w:hint="eastAsia"/>
@@ -923,21 +915,11 @@
       </w:r>
     </w:p>
     <w:p>
-      <w:pPr>
-        <w:rPr>
-          <w:rFonts w:hint="eastAsia"/>
-        </w:rPr>
-      </w:pPr>
       <w:r>
         <w:t>mount -t nfs -o nolock,vers=2 192.168.1.111:/home/chao/work /mnt</w:t>
       </w:r>
     </w:p>
     <w:p>
-      <w:pPr>
-        <w:rPr>
-          <w:rFonts w:hint="eastAsia"/>
-        </w:rPr>
-      </w:pPr>
       <w:r>
         <w:rPr>
           <w:rFonts w:hint="eastAsia"/>
@@ -946,11 +928,6 @@
       </w:r>
     </w:p>
     <w:p>
-      <w:pPr>
-        <w:rPr>
-          <w:rFonts w:hint="eastAsia"/>
-        </w:rPr>
-      </w:pPr>
       <w:r>
         <w:rPr>
           <w:rFonts w:hint="eastAsia"/>
@@ -967,13 +944,2142 @@
         <w:rPr>
           <w:rFonts w:hint="eastAsia"/>
         </w:rPr>
-        <w:t>使用</w:t>
-      </w:r>
-      <w:r>
-        <w:rPr>
-          <w:rFonts w:hint="eastAsia"/>
-        </w:rPr>
-        <w:t>新</w:t>
+        <w:t>使用新的</w:t>
+      </w:r>
+      <w:r>
+        <w:rPr>
+          <w:rFonts w:hint="eastAsia"/>
+        </w:rPr>
+        <w:t>ubuntu18</w:t>
+      </w:r>
+      <w:r>
+        <w:rPr>
+          <w:rFonts w:hint="eastAsia"/>
+        </w:rPr>
+        <w:t>，</w:t>
+      </w:r>
+      <w:r>
+        <w:rPr>
+          <w:rFonts w:hint="eastAsia"/>
+        </w:rPr>
+        <w:t>64</w:t>
+      </w:r>
+      <w:r>
+        <w:rPr>
+          <w:rFonts w:hint="eastAsia"/>
+        </w:rPr>
+        <w:t>位</w:t>
+      </w:r>
+      <w:r>
+        <w:rPr>
+          <w:rFonts w:hint="eastAsia"/>
+        </w:rPr>
+        <w:t xml:space="preserve"> </w:t>
+      </w:r>
+      <w:r>
+        <w:rPr>
+          <w:rFonts w:hint="eastAsia"/>
+        </w:rPr>
+        <w:t>系统挂载</w:t>
+      </w:r>
+      <w:r>
+        <w:rPr>
+          <w:rFonts w:hint="eastAsia"/>
+        </w:rPr>
+        <w:t>nfs</w:t>
+      </w:r>
+      <w:r>
+        <w:t xml:space="preserve"> </w:t>
+      </w:r>
+      <w:r>
+        <w:rPr>
+          <w:rFonts w:hint="eastAsia"/>
+        </w:rPr>
+        <w:t>需要如下操作：</w:t>
+      </w:r>
+    </w:p>
+    <w:p>
+      <w:pPr>
+        <w:autoSpaceDE w:val="0"/>
+        <w:autoSpaceDN w:val="0"/>
+        <w:adjustRightInd w:val="0"/>
+        <w:jc w:val="left"/>
+        <w:rPr>
+          <w:rFonts w:ascii="宋体" w:eastAsia="宋体" w:cs="宋体"/>
+          <w:kern w:val="0"/>
+          <w:sz w:val="22"/>
+        </w:rPr>
+      </w:pPr>
+      <w:r>
+        <w:rPr>
+          <w:rFonts w:ascii="宋体" w:eastAsia="宋体" w:cs="宋体" w:hint="eastAsia"/>
+          <w:kern w:val="0"/>
+          <w:sz w:val="22"/>
+        </w:rPr>
+        <w:t>设置Ubuntu18.04系统中的nfs服务支持协议2，修改nfs配置文件</w:t>
+      </w:r>
+    </w:p>
+    <w:p>
+      <w:pPr>
+        <w:autoSpaceDE w:val="0"/>
+        <w:autoSpaceDN w:val="0"/>
+        <w:adjustRightInd w:val="0"/>
+        <w:jc w:val="left"/>
+        <w:rPr>
+          <w:rFonts w:ascii="宋体" w:eastAsia="宋体" w:cs="宋体"/>
+          <w:kern w:val="0"/>
+          <w:sz w:val="22"/>
+        </w:rPr>
+      </w:pPr>
+      <w:r>
+        <w:rPr>
+          <w:rFonts w:ascii="宋体" w:eastAsia="宋体" w:cs="宋体" w:hint="eastAsia"/>
+          <w:kern w:val="0"/>
+          <w:sz w:val="22"/>
+        </w:rPr>
+        <w:t xml:space="preserve">sudo gedit </w:t>
+      </w:r>
+      <w:r>
+        <w:rPr>
+          <w:rFonts w:ascii="宋体" w:eastAsia="宋体" w:cs="宋体" w:hint="eastAsia"/>
+          <w:kern w:val="0"/>
+          <w:sz w:val="22"/>
+        </w:rPr>
+        <w:t>/etc/default/nfs-kernel-server,在文件末尾加入一句：RPCNFSDOPTS="--nfs-version 2,3,4 --debug --syslog"。</w:t>
+      </w:r>
+    </w:p>
+    <w:p>
+      <w:pPr>
+        <w:autoSpaceDE w:val="0"/>
+        <w:autoSpaceDN w:val="0"/>
+        <w:adjustRightInd w:val="0"/>
+        <w:jc w:val="left"/>
+        <w:rPr>
+          <w:rFonts w:ascii="宋体" w:eastAsia="宋体" w:cs="宋体"/>
+          <w:kern w:val="0"/>
+          <w:sz w:val="22"/>
+        </w:rPr>
+      </w:pPr>
+      <w:r>
+        <w:rPr>
+          <w:rFonts w:ascii="宋体" w:eastAsia="宋体" w:cs="宋体" w:hint="eastAsia"/>
+          <w:kern w:val="0"/>
+          <w:sz w:val="22"/>
+        </w:rPr>
+        <w:t>原因是</w:t>
+      </w:r>
+      <w:r>
+        <w:rPr>
+          <w:rFonts w:ascii="宋体" w:eastAsia="宋体" w:cs="宋体" w:hint="eastAsia"/>
+          <w:kern w:val="0"/>
+          <w:sz w:val="22"/>
+        </w:rPr>
+        <w:t>从Ubuntu17.04开始，nfs默认只支持协议3和协议4，而kernel中默认支持协议2</w:t>
+      </w:r>
+      <w:r>
+        <w:rPr>
+          <w:rFonts w:ascii="宋体" w:eastAsia="宋体" w:cs="宋体" w:hint="eastAsia"/>
+          <w:kern w:val="0"/>
+          <w:sz w:val="22"/>
+        </w:rPr>
+        <w:t xml:space="preserve">，所以才会出现挂载失败的情况。 </w:t>
+      </w:r>
+    </w:p>
+    <w:p>
+      <w:pPr>
+        <w:autoSpaceDE w:val="0"/>
+        <w:autoSpaceDN w:val="0"/>
+        <w:adjustRightInd w:val="0"/>
+        <w:ind w:firstLine="720"/>
+        <w:jc w:val="left"/>
+        <w:rPr>
+          <w:rFonts w:ascii="宋体" w:eastAsia="宋体" w:cs="宋体"/>
+          <w:kern w:val="0"/>
+          <w:sz w:val="22"/>
+        </w:rPr>
+      </w:pPr>
+      <w:r>
+        <w:rPr>
+          <w:rFonts w:ascii="宋体" w:eastAsia="宋体" w:cs="宋体"/>
+          <w:kern w:val="0"/>
+          <w:sz w:val="22"/>
+        </w:rPr>
+        <w:t>sudo /etc/init.d/nfs-kernel-server restart</w:t>
+      </w:r>
+    </w:p>
+    <w:p>
+      <w:pPr>
+        <w:autoSpaceDE w:val="0"/>
+        <w:autoSpaceDN w:val="0"/>
+        <w:adjustRightInd w:val="0"/>
+        <w:jc w:val="left"/>
+        <w:rPr>
+          <w:rFonts w:ascii="宋体" w:eastAsia="宋体" w:cs="宋体"/>
+          <w:kern w:val="0"/>
+          <w:sz w:val="22"/>
+        </w:rPr>
+      </w:pPr>
+      <w:r>
+        <w:rPr>
+          <w:rFonts w:ascii="宋体" w:eastAsia="宋体" w:cs="宋体"/>
+          <w:kern w:val="0"/>
+          <w:sz w:val="22"/>
+        </w:rPr>
+        <w:t>mount -t nfs -o nolock,vers=2 192.168</w:t>
+      </w:r>
+      <w:r>
+        <w:rPr>
+          <w:rFonts w:ascii="宋体" w:eastAsia="宋体" w:cs="宋体"/>
+          <w:kern w:val="0"/>
+          <w:sz w:val="22"/>
+        </w:rPr>
+        <w:t>.1.118:/home/chao/work /</w:t>
+      </w:r>
+      <w:r>
+        <w:rPr>
+          <w:rFonts w:ascii="宋体" w:eastAsia="宋体" w:cs="宋体"/>
+          <w:kern w:val="0"/>
+          <w:sz w:val="22"/>
+        </w:rPr>
+        <w:t>mnt</w:t>
+      </w:r>
+    </w:p>
+    <w:p>
+      <w:pPr>
+        <w:pStyle w:val="2"/>
+      </w:pPr>
+      <w:r>
+        <w:rPr>
+          <w:rFonts w:hint="eastAsia"/>
+        </w:rPr>
+        <w:t>1</w:t>
+      </w:r>
+      <w:r>
+        <w:rPr>
+          <w:rFonts w:hint="eastAsia"/>
+        </w:rPr>
+        <w:t>.5</w:t>
+      </w:r>
+      <w:r>
+        <w:rPr>
+          <w:rFonts w:hint="eastAsia"/>
+        </w:rPr>
+        <w:t xml:space="preserve"> </w:t>
+      </w:r>
+      <w:r>
+        <w:rPr>
+          <w:rFonts w:hint="eastAsia"/>
+        </w:rPr>
+        <w:t>uboot</w:t>
+      </w:r>
+      <w:r>
+        <w:rPr>
+          <w:rFonts w:hint="eastAsia"/>
+        </w:rPr>
+        <w:t>网络设置</w:t>
+      </w:r>
+    </w:p>
+    <w:p>
+      <w:pPr>
+        <w:autoSpaceDE w:val="0"/>
+        <w:autoSpaceDN w:val="0"/>
+        <w:adjustRightInd w:val="0"/>
+        <w:jc w:val="left"/>
+        <w:rPr>
+          <w:rFonts w:ascii="宋体" w:eastAsia="宋体" w:cs="宋体"/>
+          <w:kern w:val="0"/>
+          <w:sz w:val="22"/>
+        </w:rPr>
+      </w:pPr>
+      <w:r>
+        <w:rPr>
+          <w:rFonts w:ascii="宋体" w:eastAsia="宋体" w:cs="宋体"/>
+          <w:kern w:val="0"/>
+          <w:sz w:val="22"/>
+        </w:rPr>
+        <w:t>##### param setting #####</w:t>
+      </w:r>
+    </w:p>
+    <w:p>
+      <w:pPr>
+        <w:autoSpaceDE w:val="0"/>
+        <w:autoSpaceDN w:val="0"/>
+        <w:adjustRightInd w:val="0"/>
+        <w:jc w:val="left"/>
+        <w:rPr>
+          <w:rFonts w:ascii="宋体" w:eastAsia="宋体" w:cs="宋体"/>
+          <w:kern w:val="0"/>
+          <w:sz w:val="22"/>
+        </w:rPr>
+      </w:pPr>
+      <w:r>
+        <w:rPr>
+          <w:rFonts w:ascii="宋体" w:eastAsia="宋体" w:cs="宋体"/>
+          <w:kern w:val="0"/>
+          <w:sz w:val="22"/>
+        </w:rPr>
+        <w:t>[1]setting nfs args</w:t>
+      </w:r>
+    </w:p>
+    <w:p>
+      <w:pPr>
+        <w:autoSpaceDE w:val="0"/>
+        <w:autoSpaceDN w:val="0"/>
+        <w:adjustRightInd w:val="0"/>
+        <w:jc w:val="left"/>
+        <w:rPr>
+          <w:rFonts w:ascii="宋体" w:eastAsia="宋体" w:cs="宋体"/>
+          <w:kern w:val="0"/>
+          <w:sz w:val="22"/>
+        </w:rPr>
+      </w:pPr>
+      <w:r>
+        <w:rPr>
+          <w:rFonts w:ascii="宋体" w:eastAsia="宋体" w:cs="宋体"/>
+          <w:kern w:val="0"/>
+          <w:sz w:val="22"/>
+        </w:rPr>
+        <w:t>[2]setting tftp args</w:t>
+      </w:r>
+    </w:p>
+    <w:p>
+      <w:pPr>
+        <w:autoSpaceDE w:val="0"/>
+        <w:autoSpaceDN w:val="0"/>
+        <w:adjustRightInd w:val="0"/>
+        <w:jc w:val="left"/>
+        <w:rPr>
+          <w:rFonts w:ascii="宋体" w:eastAsia="宋体" w:cs="宋体"/>
+          <w:kern w:val="0"/>
+          <w:sz w:val="22"/>
+        </w:rPr>
+      </w:pPr>
+      <w:r>
+        <w:rPr>
+          <w:rFonts w:ascii="宋体" w:eastAsia="宋体" w:cs="宋体"/>
+          <w:kern w:val="0"/>
+          <w:sz w:val="22"/>
+        </w:rPr>
+        <w:t>[3]setting display args</w:t>
+      </w:r>
+    </w:p>
+    <w:p>
+      <w:pPr>
+        <w:autoSpaceDE w:val="0"/>
+        <w:autoSpaceDN w:val="0"/>
+        <w:adjustRightInd w:val="0"/>
+        <w:jc w:val="left"/>
+        <w:rPr>
+          <w:rFonts w:ascii="宋体" w:eastAsia="宋体" w:cs="宋体"/>
+          <w:kern w:val="0"/>
+          <w:sz w:val="22"/>
+        </w:rPr>
+      </w:pPr>
+      <w:r>
+        <w:rPr>
+          <w:rFonts w:ascii="宋体" w:eastAsia="宋体" w:cs="宋体"/>
+          <w:kern w:val="0"/>
+          <w:sz w:val="22"/>
+        </w:rPr>
+        <w:t>[4]setting default boot</w:t>
+      </w:r>
+    </w:p>
+    <w:p>
+      <w:pPr>
+        <w:autoSpaceDE w:val="0"/>
+        <w:autoSpaceDN w:val="0"/>
+        <w:adjustRightInd w:val="0"/>
+        <w:jc w:val="left"/>
+        <w:rPr>
+          <w:rFonts w:ascii="宋体" w:eastAsia="宋体" w:cs="宋体"/>
+          <w:kern w:val="0"/>
+          <w:sz w:val="22"/>
+        </w:rPr>
+      </w:pPr>
+      <w:r>
+        <w:rPr>
+          <w:rFonts w:ascii="宋体" w:eastAsia="宋体" w:cs="宋体"/>
+          <w:kern w:val="0"/>
+          <w:sz w:val="22"/>
+        </w:rPr>
+        <w:t>[s]save setting</w:t>
+      </w:r>
+    </w:p>
+    <w:p>
+      <w:pPr>
+        <w:autoSpaceDE w:val="0"/>
+        <w:autoSpaceDN w:val="0"/>
+        <w:adjustRightInd w:val="0"/>
+        <w:jc w:val="left"/>
+        <w:rPr>
+          <w:rFonts w:ascii="宋体" w:eastAsia="宋体" w:cs="宋体"/>
+          <w:kern w:val="0"/>
+          <w:sz w:val="22"/>
+        </w:rPr>
+      </w:pPr>
+      <w:r>
+        <w:rPr>
+          <w:rFonts w:ascii="宋体" w:eastAsia="宋体" w:cs="宋体"/>
+          <w:kern w:val="0"/>
+          <w:sz w:val="22"/>
+        </w:rPr>
+        <w:t>[q]quit</w:t>
+      </w:r>
+    </w:p>
+    <w:p>
+      <w:pPr>
+        <w:autoSpaceDE w:val="0"/>
+        <w:autoSpaceDN w:val="0"/>
+        <w:adjustRightInd w:val="0"/>
+        <w:jc w:val="left"/>
+        <w:rPr>
+          <w:rFonts w:ascii="宋体" w:eastAsia="宋体" w:cs="宋体"/>
+          <w:kern w:val="0"/>
+          <w:sz w:val="22"/>
+        </w:rPr>
+      </w:pPr>
+      <w:r>
+        <w:rPr>
+          <w:rFonts w:ascii="宋体" w:eastAsia="宋体" w:cs="宋体"/>
+          <w:kern w:val="0"/>
+          <w:sz w:val="22"/>
+        </w:rPr>
+        <w:t>Enter your selection: 1</w:t>
+      </w:r>
+    </w:p>
+    <w:p>
+      <w:pPr>
+        <w:autoSpaceDE w:val="0"/>
+        <w:autoSpaceDN w:val="0"/>
+        <w:adjustRightInd w:val="0"/>
+        <w:jc w:val="left"/>
+        <w:rPr>
+          <w:rFonts w:ascii="宋体" w:eastAsia="宋体" w:cs="宋体"/>
+          <w:kern w:val="0"/>
+          <w:sz w:val="22"/>
+        </w:rPr>
+      </w:pPr>
+      <w:r>
+        <w:rPr>
+          <w:rFonts w:ascii="宋体" w:eastAsia="宋体" w:cs="宋体"/>
+          <w:kern w:val="0"/>
+          <w:sz w:val="22"/>
+        </w:rPr>
+        <w:t>--------setting nfs args--------</w:t>
+      </w:r>
+    </w:p>
+    <w:p>
+      <w:pPr>
+        <w:autoSpaceDE w:val="0"/>
+        <w:autoSpaceDN w:val="0"/>
+        <w:adjustRightInd w:val="0"/>
+        <w:jc w:val="left"/>
+        <w:rPr>
+          <w:rFonts w:ascii="宋体" w:eastAsia="宋体" w:cs="宋体"/>
+          <w:kern w:val="0"/>
+          <w:sz w:val="22"/>
+        </w:rPr>
+      </w:pPr>
+      <w:r>
+        <w:rPr>
+          <w:rFonts w:ascii="宋体" w:eastAsia="宋体" w:cs="宋体"/>
+          <w:kern w:val="0"/>
+          <w:sz w:val="22"/>
+        </w:rPr>
+        <w:t>Enter the PC IP address:(xxx.xxx.xxx.xxx)</w:t>
+      </w:r>
+    </w:p>
+    <w:p>
+      <w:pPr>
+        <w:autoSpaceDE w:val="0"/>
+        <w:autoSpaceDN w:val="0"/>
+        <w:adjustRightInd w:val="0"/>
+        <w:jc w:val="left"/>
+        <w:rPr>
+          <w:rFonts w:ascii="宋体" w:eastAsia="宋体" w:cs="宋体"/>
+          <w:kern w:val="0"/>
+          <w:sz w:val="22"/>
+        </w:rPr>
+      </w:pPr>
+      <w:r>
+        <w:rPr>
+          <w:rFonts w:ascii="宋体" w:eastAsia="宋体" w:cs="宋体"/>
+          <w:kern w:val="0"/>
+          <w:sz w:val="22"/>
+        </w:rPr>
+        <w:lastRenderedPageBreak/>
+        <w:t>192.168.1.118</w:t>
+      </w:r>
+    </w:p>
+    <w:p>
+      <w:pPr>
+        <w:autoSpaceDE w:val="0"/>
+        <w:autoSpaceDN w:val="0"/>
+        <w:adjustRightInd w:val="0"/>
+        <w:jc w:val="left"/>
+        <w:rPr>
+          <w:rFonts w:ascii="宋体" w:eastAsia="宋体" w:cs="宋体"/>
+          <w:kern w:val="0"/>
+          <w:sz w:val="22"/>
+        </w:rPr>
+      </w:pPr>
+      <w:r>
+        <w:rPr>
+          <w:rFonts w:ascii="宋体" w:eastAsia="宋体" w:cs="宋体"/>
+          <w:kern w:val="0"/>
+          <w:sz w:val="22"/>
+        </w:rPr>
+        <w:t>Enter the IMX6 IP address:(xxx.xxx.xxx.xxx)</w:t>
+      </w:r>
+    </w:p>
+    <w:p>
+      <w:pPr>
+        <w:autoSpaceDE w:val="0"/>
+        <w:autoSpaceDN w:val="0"/>
+        <w:adjustRightInd w:val="0"/>
+        <w:jc w:val="left"/>
+        <w:rPr>
+          <w:rFonts w:ascii="宋体" w:eastAsia="宋体" w:cs="宋体"/>
+          <w:kern w:val="0"/>
+          <w:sz w:val="22"/>
+        </w:rPr>
+      </w:pPr>
+      <w:r>
+        <w:rPr>
+          <w:rFonts w:ascii="宋体" w:eastAsia="宋体" w:cs="宋体"/>
+          <w:kern w:val="0"/>
+          <w:sz w:val="22"/>
+        </w:rPr>
+        <w:t>192.168.1.6</w:t>
+      </w:r>
+    </w:p>
+    <w:p>
+      <w:pPr>
+        <w:autoSpaceDE w:val="0"/>
+        <w:autoSpaceDN w:val="0"/>
+        <w:adjustRightInd w:val="0"/>
+        <w:jc w:val="left"/>
+        <w:rPr>
+          <w:rFonts w:ascii="宋体" w:eastAsia="宋体" w:cs="宋体"/>
+          <w:kern w:val="0"/>
+          <w:sz w:val="22"/>
+        </w:rPr>
+      </w:pPr>
+      <w:r>
+        <w:rPr>
+          <w:rFonts w:ascii="宋体" w:eastAsia="宋体" w:cs="宋体"/>
+          <w:kern w:val="0"/>
+          <w:sz w:val="22"/>
+        </w:rPr>
+        <w:t>Enter the IMX6 MAC address:(xx:xx:xx:xx:xx:xx)</w:t>
+      </w:r>
+    </w:p>
+    <w:p>
+      <w:pPr>
+        <w:autoSpaceDE w:val="0"/>
+        <w:autoSpaceDN w:val="0"/>
+        <w:adjustRightInd w:val="0"/>
+        <w:jc w:val="left"/>
+        <w:rPr>
+          <w:rFonts w:ascii="宋体" w:eastAsia="宋体" w:cs="宋体"/>
+          <w:kern w:val="0"/>
+          <w:sz w:val="22"/>
+        </w:rPr>
+      </w:pPr>
+      <w:r>
+        <w:rPr>
+          <w:rFonts w:ascii="宋体" w:eastAsia="宋体" w:cs="宋体"/>
+          <w:kern w:val="0"/>
+          <w:sz w:val="22"/>
+        </w:rPr>
+        <w:t>12:32:43:34:21:43</w:t>
+      </w:r>
+    </w:p>
+    <w:p>
+      <w:pPr>
+        <w:autoSpaceDE w:val="0"/>
+        <w:autoSpaceDN w:val="0"/>
+        <w:adjustRightInd w:val="0"/>
+        <w:jc w:val="left"/>
+        <w:rPr>
+          <w:rFonts w:ascii="宋体" w:eastAsia="宋体" w:cs="宋体"/>
+          <w:kern w:val="0"/>
+          <w:sz w:val="22"/>
+        </w:rPr>
+      </w:pPr>
+      <w:r>
+        <w:rPr>
+          <w:rFonts w:ascii="宋体" w:eastAsia="宋体" w:cs="宋体"/>
+          <w:kern w:val="0"/>
+          <w:sz w:val="22"/>
+        </w:rPr>
+        <w:t>Enter NFS directory:(eg: /opt/EmbedSky/root_nfs)</w:t>
+      </w:r>
+    </w:p>
+    <w:p>
+      <w:pPr>
+        <w:autoSpaceDE w:val="0"/>
+        <w:autoSpaceDN w:val="0"/>
+        <w:adjustRightInd w:val="0"/>
+        <w:jc w:val="left"/>
+        <w:rPr>
+          <w:rFonts w:ascii="宋体" w:eastAsia="宋体" w:cs="宋体"/>
+          <w:kern w:val="0"/>
+          <w:sz w:val="22"/>
+        </w:rPr>
+      </w:pPr>
+      <w:r>
+        <w:rPr>
+          <w:rFonts w:ascii="宋体" w:eastAsia="宋体" w:cs="宋体"/>
+          <w:kern w:val="0"/>
+          <w:sz w:val="22"/>
+        </w:rPr>
+        <w:t xml:space="preserve">/home/chao/work       </w:t>
+      </w:r>
+    </w:p>
+    <w:p>
+      <w:pPr>
+        <w:autoSpaceDE w:val="0"/>
+        <w:autoSpaceDN w:val="0"/>
+        <w:adjustRightInd w:val="0"/>
+        <w:jc w:val="left"/>
+        <w:rPr>
+          <w:rFonts w:ascii="宋体" w:eastAsia="宋体" w:cs="宋体"/>
+          <w:kern w:val="0"/>
+          <w:sz w:val="22"/>
+        </w:rPr>
+      </w:pPr>
+      <w:r>
+        <w:rPr>
+          <w:rFonts w:ascii="宋体" w:eastAsia="宋体" w:cs="宋体"/>
+          <w:kern w:val="0"/>
+          <w:sz w:val="22"/>
+        </w:rPr>
+        <w:t>save setting ? (y/n) :</w:t>
+      </w:r>
+    </w:p>
+    <w:p>
+      <w:pPr>
+        <w:autoSpaceDE w:val="0"/>
+        <w:autoSpaceDN w:val="0"/>
+        <w:adjustRightInd w:val="0"/>
+        <w:jc w:val="left"/>
+        <w:rPr>
+          <w:rFonts w:ascii="宋体" w:eastAsia="宋体" w:cs="宋体"/>
+          <w:kern w:val="0"/>
+          <w:sz w:val="22"/>
+        </w:rPr>
+      </w:pPr>
+      <w:r>
+        <w:rPr>
+          <w:rFonts w:ascii="宋体" w:eastAsia="宋体" w:cs="宋体"/>
+          <w:kern w:val="0"/>
+          <w:sz w:val="22"/>
+        </w:rPr>
+        <w:t>y</w:t>
+      </w:r>
+    </w:p>
+    <w:p>
+      <w:pPr>
+        <w:autoSpaceDE w:val="0"/>
+        <w:autoSpaceDN w:val="0"/>
+        <w:adjustRightInd w:val="0"/>
+        <w:jc w:val="left"/>
+        <w:rPr>
+          <w:rFonts w:ascii="宋体" w:eastAsia="宋体" w:cs="宋体"/>
+          <w:kern w:val="0"/>
+          <w:sz w:val="22"/>
+        </w:rPr>
+      </w:pPr>
+      <w:r>
+        <w:rPr>
+          <w:rFonts w:ascii="宋体" w:eastAsia="宋体" w:cs="宋体"/>
+          <w:kern w:val="0"/>
+          <w:sz w:val="22"/>
+        </w:rPr>
+        <w:t>Saving Environment to MMC...</w:t>
+      </w:r>
+    </w:p>
+    <w:p>
+      <w:pPr>
+        <w:autoSpaceDE w:val="0"/>
+        <w:autoSpaceDN w:val="0"/>
+        <w:adjustRightInd w:val="0"/>
+        <w:jc w:val="left"/>
+        <w:rPr>
+          <w:rFonts w:ascii="宋体" w:eastAsia="宋体" w:cs="宋体"/>
+          <w:kern w:val="0"/>
+          <w:sz w:val="22"/>
+        </w:rPr>
+      </w:pPr>
+      <w:r>
+        <w:rPr>
+          <w:rFonts w:ascii="宋体" w:eastAsia="宋体" w:cs="宋体"/>
+          <w:kern w:val="0"/>
+          <w:sz w:val="22"/>
+        </w:rPr>
+        <w:t>Writing to MMC(3)... done</w:t>
+      </w:r>
+    </w:p>
+    <w:p>
+      <w:pPr>
+        <w:autoSpaceDE w:val="0"/>
+        <w:autoSpaceDN w:val="0"/>
+        <w:adjustRightInd w:val="0"/>
+        <w:jc w:val="left"/>
+        <w:rPr>
+          <w:rFonts w:ascii="宋体" w:eastAsia="宋体" w:cs="宋体"/>
+          <w:kern w:val="0"/>
+          <w:sz w:val="22"/>
+        </w:rPr>
+      </w:pPr>
+    </w:p>
+    <w:p>
+      <w:pPr>
+        <w:autoSpaceDE w:val="0"/>
+        <w:autoSpaceDN w:val="0"/>
+        <w:adjustRightInd w:val="0"/>
+        <w:jc w:val="left"/>
+        <w:rPr>
+          <w:rFonts w:ascii="宋体" w:eastAsia="宋体" w:cs="宋体"/>
+          <w:kern w:val="0"/>
+          <w:sz w:val="22"/>
+        </w:rPr>
+      </w:pPr>
+      <w:r>
+        <w:rPr>
+          <w:rFonts w:ascii="宋体" w:eastAsia="宋体" w:cs="宋体"/>
+          <w:kern w:val="0"/>
+          <w:sz w:val="22"/>
+        </w:rPr>
+        <w:t>##### param setting #####</w:t>
+      </w:r>
+    </w:p>
+    <w:p>
+      <w:pPr>
+        <w:autoSpaceDE w:val="0"/>
+        <w:autoSpaceDN w:val="0"/>
+        <w:adjustRightInd w:val="0"/>
+        <w:jc w:val="left"/>
+        <w:rPr>
+          <w:rFonts w:ascii="宋体" w:eastAsia="宋体" w:cs="宋体"/>
+          <w:kern w:val="0"/>
+          <w:sz w:val="22"/>
+        </w:rPr>
+      </w:pPr>
+      <w:r>
+        <w:rPr>
+          <w:rFonts w:ascii="宋体" w:eastAsia="宋体" w:cs="宋体"/>
+          <w:kern w:val="0"/>
+          <w:sz w:val="22"/>
+        </w:rPr>
+        <w:t>[1]setting nfs args</w:t>
+      </w:r>
+    </w:p>
+    <w:p>
+      <w:pPr>
+        <w:autoSpaceDE w:val="0"/>
+        <w:autoSpaceDN w:val="0"/>
+        <w:adjustRightInd w:val="0"/>
+        <w:jc w:val="left"/>
+        <w:rPr>
+          <w:rFonts w:ascii="宋体" w:eastAsia="宋体" w:cs="宋体"/>
+          <w:kern w:val="0"/>
+          <w:sz w:val="22"/>
+        </w:rPr>
+      </w:pPr>
+      <w:r>
+        <w:rPr>
+          <w:rFonts w:ascii="宋体" w:eastAsia="宋体" w:cs="宋体"/>
+          <w:kern w:val="0"/>
+          <w:sz w:val="22"/>
+        </w:rPr>
+        <w:t>[2]setting tftp args</w:t>
+      </w:r>
+    </w:p>
+    <w:p>
+      <w:pPr>
+        <w:autoSpaceDE w:val="0"/>
+        <w:autoSpaceDN w:val="0"/>
+        <w:adjustRightInd w:val="0"/>
+        <w:jc w:val="left"/>
+        <w:rPr>
+          <w:rFonts w:ascii="宋体" w:eastAsia="宋体" w:cs="宋体"/>
+          <w:kern w:val="0"/>
+          <w:sz w:val="22"/>
+        </w:rPr>
+      </w:pPr>
+      <w:r>
+        <w:rPr>
+          <w:rFonts w:ascii="宋体" w:eastAsia="宋体" w:cs="宋体"/>
+          <w:kern w:val="0"/>
+          <w:sz w:val="22"/>
+        </w:rPr>
+        <w:t>[3]setting display args</w:t>
+      </w:r>
+    </w:p>
+    <w:p>
+      <w:pPr>
+        <w:autoSpaceDE w:val="0"/>
+        <w:autoSpaceDN w:val="0"/>
+        <w:adjustRightInd w:val="0"/>
+        <w:jc w:val="left"/>
+        <w:rPr>
+          <w:rFonts w:ascii="宋体" w:eastAsia="宋体" w:cs="宋体"/>
+          <w:kern w:val="0"/>
+          <w:sz w:val="22"/>
+        </w:rPr>
+      </w:pPr>
+      <w:r>
+        <w:rPr>
+          <w:rFonts w:ascii="宋体" w:eastAsia="宋体" w:cs="宋体"/>
+          <w:kern w:val="0"/>
+          <w:sz w:val="22"/>
+        </w:rPr>
+        <w:t>[4]setting default boot</w:t>
+      </w:r>
+    </w:p>
+    <w:p>
+      <w:pPr>
+        <w:autoSpaceDE w:val="0"/>
+        <w:autoSpaceDN w:val="0"/>
+        <w:adjustRightInd w:val="0"/>
+        <w:jc w:val="left"/>
+        <w:rPr>
+          <w:rFonts w:ascii="宋体" w:eastAsia="宋体" w:cs="宋体"/>
+          <w:kern w:val="0"/>
+          <w:sz w:val="22"/>
+        </w:rPr>
+      </w:pPr>
+      <w:r>
+        <w:rPr>
+          <w:rFonts w:ascii="宋体" w:eastAsia="宋体" w:cs="宋体"/>
+          <w:kern w:val="0"/>
+          <w:sz w:val="22"/>
+        </w:rPr>
+        <w:t>[s]save setting</w:t>
+      </w:r>
+    </w:p>
+    <w:p>
+      <w:pPr>
+        <w:autoSpaceDE w:val="0"/>
+        <w:autoSpaceDN w:val="0"/>
+        <w:adjustRightInd w:val="0"/>
+        <w:jc w:val="left"/>
+        <w:rPr>
+          <w:rFonts w:ascii="宋体" w:eastAsia="宋体" w:cs="宋体"/>
+          <w:kern w:val="0"/>
+          <w:sz w:val="22"/>
+        </w:rPr>
+      </w:pPr>
+      <w:r>
+        <w:rPr>
+          <w:rFonts w:ascii="宋体" w:eastAsia="宋体" w:cs="宋体"/>
+          <w:kern w:val="0"/>
+          <w:sz w:val="22"/>
+        </w:rPr>
+        <w:t>[q]quit</w:t>
+      </w:r>
+    </w:p>
+    <w:p>
+      <w:pPr>
+        <w:autoSpaceDE w:val="0"/>
+        <w:autoSpaceDN w:val="0"/>
+        <w:adjustRightInd w:val="0"/>
+        <w:jc w:val="left"/>
+        <w:rPr>
+          <w:rFonts w:ascii="宋体" w:eastAsia="宋体" w:cs="宋体"/>
+          <w:kern w:val="0"/>
+          <w:sz w:val="22"/>
+        </w:rPr>
+      </w:pPr>
+      <w:r>
+        <w:rPr>
+          <w:rFonts w:ascii="宋体" w:eastAsia="宋体" w:cs="宋体"/>
+          <w:kern w:val="0"/>
+          <w:sz w:val="22"/>
+        </w:rPr>
+        <w:t>Enter your selection: 2</w:t>
+      </w:r>
+    </w:p>
+    <w:p>
+      <w:pPr>
+        <w:autoSpaceDE w:val="0"/>
+        <w:autoSpaceDN w:val="0"/>
+        <w:adjustRightInd w:val="0"/>
+        <w:jc w:val="left"/>
+        <w:rPr>
+          <w:rFonts w:ascii="宋体" w:eastAsia="宋体" w:cs="宋体"/>
+          <w:kern w:val="0"/>
+          <w:sz w:val="22"/>
+        </w:rPr>
+      </w:pPr>
+      <w:r>
+        <w:rPr>
+          <w:rFonts w:ascii="宋体" w:eastAsia="宋体" w:cs="宋体"/>
+          <w:kern w:val="0"/>
+          <w:sz w:val="22"/>
+        </w:rPr>
+        <w:t>--------setting tftp args--------</w:t>
+      </w:r>
+    </w:p>
+    <w:p>
+      <w:pPr>
+        <w:autoSpaceDE w:val="0"/>
+        <w:autoSpaceDN w:val="0"/>
+        <w:adjustRightInd w:val="0"/>
+        <w:jc w:val="left"/>
+        <w:rPr>
+          <w:rFonts w:ascii="宋体" w:eastAsia="宋体" w:cs="宋体"/>
+          <w:kern w:val="0"/>
+          <w:sz w:val="22"/>
+        </w:rPr>
+      </w:pPr>
+      <w:r>
+        <w:rPr>
+          <w:rFonts w:ascii="宋体" w:eastAsia="宋体" w:cs="宋体"/>
+          <w:kern w:val="0"/>
+          <w:sz w:val="22"/>
+        </w:rPr>
+        <w:t>Enter the TFTP Server(PC) IP address:(xxx.xxx.xxx.xxx)</w:t>
+      </w:r>
+    </w:p>
+    <w:p>
+      <w:pPr>
+        <w:autoSpaceDE w:val="0"/>
+        <w:autoSpaceDN w:val="0"/>
+        <w:adjustRightInd w:val="0"/>
+        <w:jc w:val="left"/>
+        <w:rPr>
+          <w:rFonts w:ascii="宋体" w:eastAsia="宋体" w:cs="宋体"/>
+          <w:kern w:val="0"/>
+          <w:sz w:val="22"/>
+        </w:rPr>
+      </w:pPr>
+      <w:r>
+        <w:rPr>
+          <w:rFonts w:ascii="宋体" w:eastAsia="宋体" w:cs="宋体"/>
+          <w:kern w:val="0"/>
+          <w:sz w:val="22"/>
+        </w:rPr>
+        <w:t>192.168.1.118</w:t>
+      </w:r>
+    </w:p>
+    <w:p>
+      <w:pPr>
+        <w:autoSpaceDE w:val="0"/>
+        <w:autoSpaceDN w:val="0"/>
+        <w:adjustRightInd w:val="0"/>
+        <w:jc w:val="left"/>
+        <w:rPr>
+          <w:rFonts w:ascii="宋体" w:eastAsia="宋体" w:cs="宋体"/>
+          <w:kern w:val="0"/>
+          <w:sz w:val="22"/>
+        </w:rPr>
+      </w:pPr>
+      <w:r>
+        <w:rPr>
+          <w:rFonts w:ascii="宋体" w:eastAsia="宋体" w:cs="宋体"/>
+          <w:kern w:val="0"/>
+          <w:sz w:val="22"/>
+        </w:rPr>
+        <w:t>Enter the IMX6 IP address:(xxx.xxx.xxx.xxx)</w:t>
+      </w:r>
+    </w:p>
+    <w:p>
+      <w:pPr>
+        <w:autoSpaceDE w:val="0"/>
+        <w:autoSpaceDN w:val="0"/>
+        <w:adjustRightInd w:val="0"/>
+        <w:jc w:val="left"/>
+        <w:rPr>
+          <w:rFonts w:ascii="宋体" w:eastAsia="宋体" w:cs="宋体"/>
+          <w:kern w:val="0"/>
+          <w:sz w:val="22"/>
+        </w:rPr>
+      </w:pPr>
+      <w:r>
+        <w:rPr>
+          <w:rFonts w:ascii="宋体" w:eastAsia="宋体" w:cs="宋体"/>
+          <w:kern w:val="0"/>
+          <w:sz w:val="22"/>
+        </w:rPr>
+        <w:t xml:space="preserve">192.168.1.7  </w:t>
+      </w:r>
+    </w:p>
+    <w:p>
+      <w:pPr>
+        <w:autoSpaceDE w:val="0"/>
+        <w:autoSpaceDN w:val="0"/>
+        <w:adjustRightInd w:val="0"/>
+        <w:jc w:val="left"/>
+        <w:rPr>
+          <w:rFonts w:ascii="宋体" w:eastAsia="宋体" w:cs="宋体"/>
+          <w:kern w:val="0"/>
+          <w:sz w:val="22"/>
+        </w:rPr>
+      </w:pPr>
+      <w:r>
+        <w:rPr>
+          <w:rFonts w:ascii="宋体" w:eastAsia="宋体" w:cs="宋体"/>
+          <w:kern w:val="0"/>
+          <w:sz w:val="22"/>
+        </w:rPr>
+        <w:t>Enter the GateWay IP:(xxx.xxx.xxx.xxx)</w:t>
+      </w:r>
+    </w:p>
+    <w:p>
+      <w:pPr>
+        <w:autoSpaceDE w:val="0"/>
+        <w:autoSpaceDN w:val="0"/>
+        <w:adjustRightInd w:val="0"/>
+        <w:jc w:val="left"/>
+        <w:rPr>
+          <w:rFonts w:ascii="宋体" w:eastAsia="宋体" w:cs="宋体"/>
+          <w:kern w:val="0"/>
+          <w:sz w:val="22"/>
+        </w:rPr>
+      </w:pPr>
+      <w:r>
+        <w:rPr>
+          <w:rFonts w:ascii="宋体" w:eastAsia="宋体" w:cs="宋体"/>
+          <w:kern w:val="0"/>
+          <w:sz w:val="22"/>
+        </w:rPr>
+        <w:t>192.168.1.1</w:t>
+      </w:r>
+    </w:p>
+    <w:p>
+      <w:pPr>
+        <w:autoSpaceDE w:val="0"/>
+        <w:autoSpaceDN w:val="0"/>
+        <w:adjustRightInd w:val="0"/>
+        <w:jc w:val="left"/>
+        <w:rPr>
+          <w:rFonts w:ascii="宋体" w:eastAsia="宋体" w:cs="宋体"/>
+          <w:kern w:val="0"/>
+          <w:sz w:val="22"/>
+        </w:rPr>
+      </w:pPr>
+      <w:r>
+        <w:rPr>
+          <w:rFonts w:ascii="宋体" w:eastAsia="宋体" w:cs="宋体"/>
+          <w:kern w:val="0"/>
+          <w:sz w:val="22"/>
+        </w:rPr>
+        <w:t>Enter the bootloader (u-boot or bootimage) image name:</w:t>
+      </w:r>
+    </w:p>
+    <w:p>
+      <w:pPr>
+        <w:autoSpaceDE w:val="0"/>
+        <w:autoSpaceDN w:val="0"/>
+        <w:adjustRightInd w:val="0"/>
+        <w:jc w:val="left"/>
+        <w:rPr>
+          <w:rFonts w:ascii="宋体" w:eastAsia="宋体" w:cs="宋体"/>
+          <w:kern w:val="0"/>
+          <w:sz w:val="22"/>
+        </w:rPr>
+      </w:pPr>
+      <w:r>
+        <w:rPr>
+          <w:rFonts w:ascii="宋体" w:eastAsia="宋体" w:cs="宋体"/>
+          <w:kern w:val="0"/>
+          <w:sz w:val="22"/>
+        </w:rPr>
+        <w:t>u-boot.bin</w:t>
+      </w:r>
+    </w:p>
+    <w:p>
+      <w:pPr>
+        <w:autoSpaceDE w:val="0"/>
+        <w:autoSpaceDN w:val="0"/>
+        <w:adjustRightInd w:val="0"/>
+        <w:jc w:val="left"/>
+        <w:rPr>
+          <w:rFonts w:ascii="宋体" w:eastAsia="宋体" w:cs="宋体"/>
+          <w:kern w:val="0"/>
+          <w:sz w:val="22"/>
+        </w:rPr>
+      </w:pPr>
+      <w:r>
+        <w:rPr>
+          <w:rFonts w:ascii="宋体" w:eastAsia="宋体" w:cs="宋体"/>
+          <w:kern w:val="0"/>
+          <w:sz w:val="22"/>
+        </w:rPr>
+        <w:t>Enter the LOGO image name:</w:t>
+      </w:r>
+    </w:p>
+    <w:p>
+      <w:pPr>
+        <w:autoSpaceDE w:val="0"/>
+        <w:autoSpaceDN w:val="0"/>
+        <w:adjustRightInd w:val="0"/>
+        <w:jc w:val="left"/>
+        <w:rPr>
+          <w:rFonts w:ascii="宋体" w:eastAsia="宋体" w:cs="宋体"/>
+          <w:kern w:val="0"/>
+          <w:sz w:val="22"/>
+        </w:rPr>
+      </w:pPr>
+    </w:p>
+    <w:p>
+      <w:pPr>
+        <w:autoSpaceDE w:val="0"/>
+        <w:autoSpaceDN w:val="0"/>
+        <w:adjustRightInd w:val="0"/>
+        <w:jc w:val="left"/>
+        <w:rPr>
+          <w:rFonts w:ascii="宋体" w:eastAsia="宋体" w:cs="宋体"/>
+          <w:kern w:val="0"/>
+          <w:sz w:val="22"/>
+        </w:rPr>
+      </w:pPr>
+      <w:r>
+        <w:rPr>
+          <w:rFonts w:ascii="宋体" w:eastAsia="宋体" w:cs="宋体"/>
+          <w:kern w:val="0"/>
+          <w:sz w:val="22"/>
+        </w:rPr>
+        <w:t>Enter the kernel image name:</w:t>
+      </w:r>
+    </w:p>
+    <w:p>
+      <w:pPr>
+        <w:autoSpaceDE w:val="0"/>
+        <w:autoSpaceDN w:val="0"/>
+        <w:adjustRightInd w:val="0"/>
+        <w:jc w:val="left"/>
+        <w:rPr>
+          <w:rFonts w:ascii="宋体" w:eastAsia="宋体" w:cs="宋体"/>
+          <w:kern w:val="0"/>
+          <w:sz w:val="22"/>
+        </w:rPr>
+      </w:pPr>
+      <w:r>
+        <w:rPr>
+          <w:rFonts w:ascii="宋体" w:eastAsia="宋体" w:cs="宋体"/>
+          <w:kern w:val="0"/>
+          <w:sz w:val="22"/>
+        </w:rPr>
+        <w:t>uImage</w:t>
+      </w:r>
+    </w:p>
+    <w:p>
+      <w:pPr>
+        <w:autoSpaceDE w:val="0"/>
+        <w:autoSpaceDN w:val="0"/>
+        <w:adjustRightInd w:val="0"/>
+        <w:jc w:val="left"/>
+        <w:rPr>
+          <w:rFonts w:ascii="宋体" w:eastAsia="宋体" w:cs="宋体"/>
+          <w:kern w:val="0"/>
+          <w:sz w:val="22"/>
+        </w:rPr>
+      </w:pPr>
+      <w:r>
+        <w:rPr>
+          <w:rFonts w:ascii="宋体" w:eastAsia="宋体" w:cs="宋体"/>
+          <w:kern w:val="0"/>
+          <w:sz w:val="22"/>
+        </w:rPr>
+        <w:t>Enter the root image name:</w:t>
+      </w:r>
+    </w:p>
+    <w:p>
+      <w:pPr>
+        <w:autoSpaceDE w:val="0"/>
+        <w:autoSpaceDN w:val="0"/>
+        <w:adjustRightInd w:val="0"/>
+        <w:jc w:val="left"/>
+        <w:rPr>
+          <w:rFonts w:ascii="宋体" w:eastAsia="宋体" w:cs="宋体"/>
+          <w:kern w:val="0"/>
+          <w:sz w:val="22"/>
+        </w:rPr>
+      </w:pPr>
+      <w:r>
+        <w:rPr>
+          <w:rFonts w:ascii="宋体" w:eastAsia="宋体" w:cs="宋体"/>
+          <w:kern w:val="0"/>
+          <w:sz w:val="22"/>
+        </w:rPr>
+        <w:t>rootfs</w:t>
+      </w:r>
+    </w:p>
+    <w:p>
+      <w:pPr>
+        <w:autoSpaceDE w:val="0"/>
+        <w:autoSpaceDN w:val="0"/>
+        <w:adjustRightInd w:val="0"/>
+        <w:jc w:val="left"/>
+        <w:rPr>
+          <w:rFonts w:ascii="宋体" w:eastAsia="宋体" w:cs="宋体"/>
+          <w:kern w:val="0"/>
+          <w:sz w:val="22"/>
+        </w:rPr>
+      </w:pPr>
+      <w:r>
+        <w:rPr>
+          <w:rFonts w:ascii="宋体" w:eastAsia="宋体" w:cs="宋体"/>
+          <w:kern w:val="0"/>
+          <w:sz w:val="22"/>
+        </w:rPr>
+        <w:t>save setting ? (y/n) :</w:t>
+      </w:r>
+    </w:p>
+    <w:p>
+      <w:pPr>
+        <w:autoSpaceDE w:val="0"/>
+        <w:autoSpaceDN w:val="0"/>
+        <w:adjustRightInd w:val="0"/>
+        <w:jc w:val="left"/>
+        <w:rPr>
+          <w:rFonts w:ascii="宋体" w:eastAsia="宋体" w:cs="宋体"/>
+          <w:kern w:val="0"/>
+          <w:sz w:val="22"/>
+        </w:rPr>
+      </w:pPr>
+      <w:r>
+        <w:rPr>
+          <w:rFonts w:ascii="宋体" w:eastAsia="宋体" w:cs="宋体"/>
+          <w:kern w:val="0"/>
+          <w:sz w:val="22"/>
+        </w:rPr>
+        <w:t>y</w:t>
+      </w:r>
+    </w:p>
+    <w:p>
+      <w:pPr>
+        <w:autoSpaceDE w:val="0"/>
+        <w:autoSpaceDN w:val="0"/>
+        <w:adjustRightInd w:val="0"/>
+        <w:jc w:val="left"/>
+        <w:rPr>
+          <w:rFonts w:ascii="宋体" w:eastAsia="宋体" w:cs="宋体"/>
+          <w:kern w:val="0"/>
+          <w:sz w:val="22"/>
+        </w:rPr>
+      </w:pPr>
+      <w:r>
+        <w:rPr>
+          <w:rFonts w:ascii="宋体" w:eastAsia="宋体" w:cs="宋体"/>
+          <w:kern w:val="0"/>
+          <w:sz w:val="22"/>
+        </w:rPr>
+        <w:t>Saving Environment to MMC...</w:t>
+      </w:r>
+    </w:p>
+    <w:p>
+      <w:pPr>
+        <w:autoSpaceDE w:val="0"/>
+        <w:autoSpaceDN w:val="0"/>
+        <w:adjustRightInd w:val="0"/>
+        <w:jc w:val="left"/>
+        <w:rPr>
+          <w:rFonts w:ascii="宋体" w:eastAsia="宋体" w:cs="宋体"/>
+          <w:kern w:val="0"/>
+          <w:sz w:val="22"/>
+        </w:rPr>
+      </w:pPr>
+      <w:r>
+        <w:rPr>
+          <w:rFonts w:ascii="宋体" w:eastAsia="宋体" w:cs="宋体"/>
+          <w:kern w:val="0"/>
+          <w:sz w:val="22"/>
+        </w:rPr>
+        <w:t>Writing to MMC(3)... done</w:t>
+      </w:r>
+    </w:p>
+    <w:p>
+      <w:pPr>
+        <w:autoSpaceDE w:val="0"/>
+        <w:autoSpaceDN w:val="0"/>
+        <w:adjustRightInd w:val="0"/>
+        <w:jc w:val="left"/>
+        <w:rPr>
+          <w:rFonts w:ascii="宋体" w:eastAsia="宋体" w:cs="宋体"/>
+          <w:kern w:val="0"/>
+          <w:sz w:val="22"/>
+        </w:rPr>
+      </w:pPr>
+    </w:p>
+    <w:p>
+      <w:pPr>
+        <w:autoSpaceDE w:val="0"/>
+        <w:autoSpaceDN w:val="0"/>
+        <w:adjustRightInd w:val="0"/>
+        <w:jc w:val="left"/>
+        <w:rPr>
+          <w:rFonts w:ascii="宋体" w:eastAsia="宋体" w:cs="宋体"/>
+          <w:kern w:val="0"/>
+          <w:sz w:val="22"/>
+        </w:rPr>
+      </w:pPr>
+      <w:r>
+        <w:rPr>
+          <w:rFonts w:ascii="宋体" w:eastAsia="宋体" w:cs="宋体"/>
+          <w:kern w:val="0"/>
+          <w:sz w:val="22"/>
+        </w:rPr>
+        <w:t>##### param setting #####</w:t>
+      </w:r>
+    </w:p>
+    <w:p>
+      <w:pPr>
+        <w:autoSpaceDE w:val="0"/>
+        <w:autoSpaceDN w:val="0"/>
+        <w:adjustRightInd w:val="0"/>
+        <w:jc w:val="left"/>
+        <w:rPr>
+          <w:rFonts w:ascii="宋体" w:eastAsia="宋体" w:cs="宋体"/>
+          <w:kern w:val="0"/>
+          <w:sz w:val="22"/>
+        </w:rPr>
+      </w:pPr>
+      <w:r>
+        <w:rPr>
+          <w:rFonts w:ascii="宋体" w:eastAsia="宋体" w:cs="宋体"/>
+          <w:kern w:val="0"/>
+          <w:sz w:val="22"/>
+        </w:rPr>
+        <w:t>[1]setting nfs args</w:t>
+      </w:r>
+    </w:p>
+    <w:p>
+      <w:pPr>
+        <w:autoSpaceDE w:val="0"/>
+        <w:autoSpaceDN w:val="0"/>
+        <w:adjustRightInd w:val="0"/>
+        <w:jc w:val="left"/>
+        <w:rPr>
+          <w:rFonts w:ascii="宋体" w:eastAsia="宋体" w:cs="宋体"/>
+          <w:kern w:val="0"/>
+          <w:sz w:val="22"/>
+        </w:rPr>
+      </w:pPr>
+      <w:r>
+        <w:rPr>
+          <w:rFonts w:ascii="宋体" w:eastAsia="宋体" w:cs="宋体"/>
+          <w:kern w:val="0"/>
+          <w:sz w:val="22"/>
+        </w:rPr>
+        <w:t>[2]setting tftp args</w:t>
+      </w:r>
+    </w:p>
+    <w:p>
+      <w:pPr>
+        <w:autoSpaceDE w:val="0"/>
+        <w:autoSpaceDN w:val="0"/>
+        <w:adjustRightInd w:val="0"/>
+        <w:jc w:val="left"/>
+        <w:rPr>
+          <w:rFonts w:ascii="宋体" w:eastAsia="宋体" w:cs="宋体"/>
+          <w:kern w:val="0"/>
+          <w:sz w:val="22"/>
+        </w:rPr>
+      </w:pPr>
+      <w:r>
+        <w:rPr>
+          <w:rFonts w:ascii="宋体" w:eastAsia="宋体" w:cs="宋体"/>
+          <w:kern w:val="0"/>
+          <w:sz w:val="22"/>
+        </w:rPr>
+        <w:t>[3]setting display args</w:t>
+      </w:r>
+    </w:p>
+    <w:p>
+      <w:pPr>
+        <w:autoSpaceDE w:val="0"/>
+        <w:autoSpaceDN w:val="0"/>
+        <w:adjustRightInd w:val="0"/>
+        <w:jc w:val="left"/>
+        <w:rPr>
+          <w:rFonts w:ascii="宋体" w:eastAsia="宋体" w:cs="宋体"/>
+          <w:kern w:val="0"/>
+          <w:sz w:val="22"/>
+        </w:rPr>
+      </w:pPr>
+      <w:r>
+        <w:rPr>
+          <w:rFonts w:ascii="宋体" w:eastAsia="宋体" w:cs="宋体"/>
+          <w:kern w:val="0"/>
+          <w:sz w:val="22"/>
+        </w:rPr>
+        <w:lastRenderedPageBreak/>
+        <w:t>[4]setting default boot</w:t>
+      </w:r>
+    </w:p>
+    <w:p>
+      <w:pPr>
+        <w:autoSpaceDE w:val="0"/>
+        <w:autoSpaceDN w:val="0"/>
+        <w:adjustRightInd w:val="0"/>
+        <w:jc w:val="left"/>
+        <w:rPr>
+          <w:rFonts w:ascii="宋体" w:eastAsia="宋体" w:cs="宋体"/>
+          <w:kern w:val="0"/>
+          <w:sz w:val="22"/>
+        </w:rPr>
+      </w:pPr>
+      <w:r>
+        <w:rPr>
+          <w:rFonts w:ascii="宋体" w:eastAsia="宋体" w:cs="宋体"/>
+          <w:kern w:val="0"/>
+          <w:sz w:val="22"/>
+        </w:rPr>
+        <w:t>[s]save setting</w:t>
+      </w:r>
+    </w:p>
+    <w:p>
+      <w:pPr>
+        <w:autoSpaceDE w:val="0"/>
+        <w:autoSpaceDN w:val="0"/>
+        <w:adjustRightInd w:val="0"/>
+        <w:jc w:val="left"/>
+        <w:rPr>
+          <w:rFonts w:ascii="宋体" w:eastAsia="宋体" w:cs="宋体"/>
+          <w:kern w:val="0"/>
+          <w:sz w:val="22"/>
+        </w:rPr>
+      </w:pPr>
+      <w:r>
+        <w:rPr>
+          <w:rFonts w:ascii="宋体" w:eastAsia="宋体" w:cs="宋体"/>
+          <w:kern w:val="0"/>
+          <w:sz w:val="22"/>
+        </w:rPr>
+        <w:t>[q]quit</w:t>
+      </w:r>
+    </w:p>
+    <w:p>
+      <w:pPr>
+        <w:autoSpaceDE w:val="0"/>
+        <w:autoSpaceDN w:val="0"/>
+        <w:adjustRightInd w:val="0"/>
+        <w:jc w:val="left"/>
+        <w:rPr>
+          <w:rFonts w:ascii="宋体" w:eastAsia="宋体" w:cs="宋体"/>
+          <w:kern w:val="0"/>
+          <w:sz w:val="22"/>
+        </w:rPr>
+      </w:pPr>
+      <w:r>
+        <w:rPr>
+          <w:rFonts w:ascii="宋体" w:eastAsia="宋体" w:cs="宋体"/>
+          <w:kern w:val="0"/>
+          <w:sz w:val="22"/>
+        </w:rPr>
+        <w:t>Enter your selection: s</w:t>
+      </w:r>
+    </w:p>
+    <w:p>
+      <w:pPr>
+        <w:autoSpaceDE w:val="0"/>
+        <w:autoSpaceDN w:val="0"/>
+        <w:adjustRightInd w:val="0"/>
+        <w:jc w:val="left"/>
+        <w:rPr>
+          <w:rFonts w:ascii="宋体" w:eastAsia="宋体" w:cs="宋体"/>
+          <w:kern w:val="0"/>
+          <w:sz w:val="22"/>
+        </w:rPr>
+      </w:pPr>
+      <w:r>
+        <w:rPr>
+          <w:rFonts w:ascii="宋体" w:eastAsia="宋体" w:cs="宋体"/>
+          <w:kern w:val="0"/>
+          <w:sz w:val="22"/>
+        </w:rPr>
+        <w:t>Saving Environment to MMC...</w:t>
+      </w:r>
+    </w:p>
+    <w:p>
+      <w:pPr>
+        <w:autoSpaceDE w:val="0"/>
+        <w:autoSpaceDN w:val="0"/>
+        <w:adjustRightInd w:val="0"/>
+        <w:jc w:val="left"/>
+        <w:rPr>
+          <w:rFonts w:ascii="宋体" w:eastAsia="宋体" w:cs="宋体"/>
+          <w:kern w:val="0"/>
+          <w:sz w:val="22"/>
+        </w:rPr>
+      </w:pPr>
+      <w:r>
+        <w:rPr>
+          <w:rFonts w:ascii="宋体" w:eastAsia="宋体" w:cs="宋体"/>
+          <w:kern w:val="0"/>
+          <w:sz w:val="22"/>
+        </w:rPr>
+        <w:t>Writing to MMC(3)... done</w:t>
+      </w:r>
+    </w:p>
+    <w:p>
+      <w:pPr>
+        <w:autoSpaceDE w:val="0"/>
+        <w:autoSpaceDN w:val="0"/>
+        <w:adjustRightInd w:val="0"/>
+        <w:jc w:val="left"/>
+        <w:rPr>
+          <w:rFonts w:ascii="宋体" w:eastAsia="宋体" w:cs="宋体"/>
+          <w:kern w:val="0"/>
+          <w:sz w:val="22"/>
+        </w:rPr>
+      </w:pPr>
+    </w:p>
+    <w:p>
+      <w:pPr>
+        <w:autoSpaceDE w:val="0"/>
+        <w:autoSpaceDN w:val="0"/>
+        <w:adjustRightInd w:val="0"/>
+        <w:jc w:val="left"/>
+        <w:rPr>
+          <w:rFonts w:ascii="宋体" w:eastAsia="宋体" w:cs="宋体"/>
+          <w:kern w:val="0"/>
+          <w:sz w:val="22"/>
+        </w:rPr>
+      </w:pPr>
+      <w:r>
+        <w:rPr>
+          <w:rFonts w:ascii="宋体" w:eastAsia="宋体" w:cs="宋体"/>
+          <w:kern w:val="0"/>
+          <w:sz w:val="22"/>
+        </w:rPr>
+        <w:t>MX6Q SABRESD U-Boot &gt; ping 192.168.1.118</w:t>
+      </w:r>
+    </w:p>
+    <w:p>
+      <w:pPr>
+        <w:autoSpaceDE w:val="0"/>
+        <w:autoSpaceDN w:val="0"/>
+        <w:adjustRightInd w:val="0"/>
+        <w:jc w:val="left"/>
+        <w:rPr>
+          <w:rFonts w:ascii="宋体" w:eastAsia="宋体" w:cs="宋体"/>
+          <w:kern w:val="0"/>
+          <w:sz w:val="22"/>
+        </w:rPr>
+      </w:pPr>
+      <w:r>
+        <w:rPr>
+          <w:rFonts w:ascii="宋体" w:eastAsia="宋体" w:cs="宋体"/>
+          <w:kern w:val="0"/>
+          <w:sz w:val="22"/>
+        </w:rPr>
+        <w:t>PHY indentify @ 0x0 = 0x001cc915</w:t>
+      </w:r>
+    </w:p>
+    <w:p>
+      <w:pPr>
+        <w:autoSpaceDE w:val="0"/>
+        <w:autoSpaceDN w:val="0"/>
+        <w:adjustRightInd w:val="0"/>
+        <w:jc w:val="left"/>
+        <w:rPr>
+          <w:rFonts w:ascii="宋体" w:eastAsia="宋体" w:cs="宋体"/>
+          <w:kern w:val="0"/>
+          <w:sz w:val="22"/>
+        </w:rPr>
+      </w:pPr>
+      <w:r>
+        <w:rPr>
+          <w:rFonts w:ascii="宋体" w:eastAsia="宋体" w:cs="宋体"/>
+          <w:kern w:val="0"/>
+          <w:sz w:val="22"/>
+        </w:rPr>
+        <w:t>mx6_rgmii_rework fin to rework network!</w:t>
+      </w:r>
+    </w:p>
+    <w:p>
+      <w:pPr>
+        <w:autoSpaceDE w:val="0"/>
+        <w:autoSpaceDN w:val="0"/>
+        <w:adjustRightInd w:val="0"/>
+        <w:jc w:val="left"/>
+        <w:rPr>
+          <w:rFonts w:ascii="宋体" w:eastAsia="宋体" w:cs="宋体"/>
+          <w:kern w:val="0"/>
+          <w:sz w:val="22"/>
+        </w:rPr>
+      </w:pPr>
+      <w:r>
+        <w:rPr>
+          <w:rFonts w:ascii="宋体" w:eastAsia="宋体" w:cs="宋体"/>
+          <w:kern w:val="0"/>
+          <w:sz w:val="22"/>
+        </w:rPr>
+        <w:t>FEC: Link is Up 796d</w:t>
+      </w:r>
+    </w:p>
+    <w:p>
+      <w:pPr>
+        <w:autoSpaceDE w:val="0"/>
+        <w:autoSpaceDN w:val="0"/>
+        <w:adjustRightInd w:val="0"/>
+        <w:jc w:val="left"/>
+        <w:rPr>
+          <w:rFonts w:ascii="宋体" w:eastAsia="宋体" w:cs="宋体"/>
+          <w:kern w:val="0"/>
+          <w:sz w:val="22"/>
+        </w:rPr>
+      </w:pPr>
+      <w:r>
+        <w:rPr>
+          <w:rFonts w:ascii="宋体" w:eastAsia="宋体" w:cs="宋体"/>
+          <w:kern w:val="0"/>
+          <w:sz w:val="22"/>
+        </w:rPr>
+        <w:t>Using FEC0 device</w:t>
+      </w:r>
+    </w:p>
+    <w:p>
+      <w:pPr>
+        <w:autoSpaceDE w:val="0"/>
+        <w:autoSpaceDN w:val="0"/>
+        <w:adjustRightInd w:val="0"/>
+        <w:jc w:val="left"/>
+        <w:rPr>
+          <w:rFonts w:ascii="宋体" w:eastAsia="宋体" w:cs="宋体"/>
+          <w:kern w:val="0"/>
+          <w:sz w:val="22"/>
+        </w:rPr>
+      </w:pPr>
+      <w:r>
+        <w:rPr>
+          <w:rFonts w:ascii="宋体" w:eastAsia="宋体" w:cs="宋体"/>
+          <w:kern w:val="0"/>
+          <w:sz w:val="22"/>
+        </w:rPr>
+        <w:t>host 192.168.1.118 is alive</w:t>
+      </w:r>
+    </w:p>
+    <w:p>
+      <w:pPr>
+        <w:rPr>
+          <w:color w:val="FF0000"/>
+        </w:rPr>
+      </w:pPr>
+      <w:r>
+        <w:rPr>
+          <w:rFonts w:ascii="宋体" w:eastAsia="宋体" w:cs="宋体" w:hint="eastAsia"/>
+          <w:color w:val="FF0000"/>
+          <w:kern w:val="0"/>
+          <w:sz w:val="22"/>
+        </w:rPr>
+        <w:t>ping 虚拟机成功，主机不成功。此时需要关闭</w:t>
+      </w:r>
+      <w:r>
+        <w:rPr>
+          <w:rFonts w:ascii="宋体" w:eastAsia="宋体" w:cs="宋体" w:hint="eastAsia"/>
+          <w:color w:val="FF0000"/>
+          <w:kern w:val="0"/>
+          <w:sz w:val="22"/>
+        </w:rPr>
+        <w:t>主机</w:t>
+      </w:r>
+      <w:r>
+        <w:rPr>
+          <w:rFonts w:ascii="宋体" w:eastAsia="宋体" w:cs="宋体" w:hint="eastAsia"/>
+          <w:color w:val="FF0000"/>
+          <w:kern w:val="0"/>
+          <w:sz w:val="22"/>
+        </w:rPr>
+        <w:t>防火墙。</w:t>
+      </w:r>
+    </w:p>
+    <w:p>
+      <w:pPr>
+        <w:pStyle w:val="2"/>
+      </w:pPr>
+      <w:r>
+        <w:t>1.6</w:t>
+      </w:r>
+      <w:r>
+        <w:rPr>
+          <w:rFonts w:hint="eastAsia"/>
+        </w:rPr>
+        <w:t xml:space="preserve">  ubutu </w:t>
+      </w:r>
+      <w:r>
+        <w:rPr>
+          <w:rFonts w:hint="eastAsia"/>
+        </w:rPr>
+        <w:t>开启</w:t>
+      </w:r>
+      <w:r>
+        <w:rPr>
+          <w:rFonts w:hint="eastAsia"/>
+        </w:rPr>
+        <w:t>tftp</w:t>
+      </w:r>
+      <w:r>
+        <w:rPr>
+          <w:rFonts w:hint="eastAsia"/>
+        </w:rPr>
+        <w:t>服务</w:t>
+      </w:r>
+    </w:p>
+    <w:p>
+      <w:r>
+        <w:rPr>
+          <w:rFonts w:hint="eastAsia"/>
+        </w:rPr>
+        <w:t>1</w:t>
+      </w:r>
+      <w:r>
+        <w:rPr>
+          <w:rFonts w:hint="eastAsia"/>
+        </w:rPr>
+        <w:t>、</w:t>
+      </w:r>
+      <w:r>
+        <w:rPr>
+          <w:rFonts w:hint="eastAsia"/>
+        </w:rPr>
+        <w:t>安装</w:t>
+      </w:r>
+      <w:r>
+        <w:rPr>
+          <w:rFonts w:hint="eastAsia"/>
+        </w:rPr>
+        <w:t>tftp</w:t>
+      </w:r>
+      <w:r>
+        <w:rPr>
+          <w:rFonts w:hint="eastAsia"/>
+        </w:rPr>
+        <w:t>服务</w:t>
+      </w:r>
+    </w:p>
+    <w:p>
+      <w:pPr>
+        <w:ind w:firstLine="420"/>
+      </w:pPr>
+      <w:r>
+        <w:rPr>
+          <w:rFonts w:hint="eastAsia"/>
+        </w:rPr>
+        <w:t xml:space="preserve">sudo </w:t>
+      </w:r>
+      <w:r>
+        <w:t>apt-</w:t>
+      </w:r>
+      <w:r>
+        <w:rPr>
+          <w:rFonts w:hint="eastAsia"/>
+        </w:rPr>
+        <w:t>get install</w:t>
+      </w:r>
+      <w:r>
+        <w:t xml:space="preserve"> tftp tftpd openbsd-inetd</w:t>
+      </w:r>
+    </w:p>
+    <w:p>
+      <w:pPr>
+        <w:rPr>
+          <w:color w:val="3E9C49" w:themeColor="background1" w:themeShade="80"/>
+        </w:rPr>
+      </w:pPr>
+      <w:r>
+        <w:t>2</w:t>
+      </w:r>
+      <w:r>
+        <w:t>、</w:t>
+      </w:r>
+      <w:r>
+        <w:t xml:space="preserve">chmod 777 </w:t>
+      </w:r>
+      <w:r>
+        <w:rPr>
+          <w:rFonts w:hint="eastAsia"/>
+        </w:rPr>
+        <w:t>nfs</w:t>
+      </w:r>
+      <w:r>
+        <w:t>/* -R</w:t>
+      </w:r>
+      <w:r>
+        <w:rPr>
+          <w:rFonts w:hint="eastAsia"/>
+        </w:rPr>
+        <w:t xml:space="preserve"> </w:t>
+      </w:r>
+      <w:r>
+        <w:rPr>
+          <w:rFonts w:hint="eastAsia"/>
+          <w:color w:val="1F4E24" w:themeColor="background1" w:themeShade="40"/>
+        </w:rPr>
+        <w:t xml:space="preserve"> </w:t>
+      </w:r>
+      <w:r>
+        <w:rPr>
+          <w:rFonts w:hint="eastAsia"/>
+          <w:color w:val="3E9C49" w:themeColor="background1" w:themeShade="80"/>
+        </w:rPr>
+        <w:t>//nfs</w:t>
+      </w:r>
+      <w:r>
+        <w:rPr>
+          <w:rFonts w:hint="eastAsia"/>
+          <w:color w:val="3E9C49" w:themeColor="background1" w:themeShade="80"/>
+        </w:rPr>
+        <w:t>目录</w:t>
+      </w:r>
+    </w:p>
+    <w:p>
+      <w:r>
+        <w:t>3</w:t>
+      </w:r>
+      <w:r>
+        <w:t>、</w:t>
+      </w:r>
+      <w:r>
+        <w:rPr>
+          <w:rFonts w:hint="eastAsia"/>
+        </w:rPr>
+        <w:t>修改配置</w:t>
+      </w:r>
+    </w:p>
+    <w:p>
+      <w:pPr>
+        <w:ind w:firstLine="420"/>
+        <w:rPr>
+          <w:color w:val="3E9C49" w:themeColor="background1" w:themeShade="80"/>
+        </w:rPr>
+      </w:pPr>
+      <w:r>
+        <w:t>gedit /etc/inetd.conf</w:t>
+      </w:r>
+      <w:r>
+        <w:rPr>
+          <w:rFonts w:hint="eastAsia"/>
+        </w:rPr>
+        <w:t xml:space="preserve">      </w:t>
+      </w:r>
+      <w:r>
+        <w:rPr>
+          <w:rFonts w:hint="eastAsia"/>
+          <w:color w:val="3E9C49" w:themeColor="background1" w:themeShade="80"/>
+        </w:rPr>
+        <w:t>//root</w:t>
+      </w:r>
+      <w:r>
+        <w:rPr>
+          <w:rFonts w:hint="eastAsia"/>
+          <w:color w:val="3E9C49" w:themeColor="background1" w:themeShade="80"/>
+        </w:rPr>
+        <w:t>用户</w:t>
+      </w:r>
+    </w:p>
+    <w:p>
+      <w:pPr>
+        <w:ind w:firstLine="420"/>
+        <w:rPr>
+          <w:color w:val="0070C0"/>
+        </w:rPr>
+      </w:pPr>
+      <w:r>
+        <w:rPr>
+          <w:color w:val="0070C0"/>
+        </w:rPr>
+        <w:t xml:space="preserve">tftp dgram udp wait nobody /usr/sbin/tcpd /usr/sbin/in.tftpd </w:t>
+      </w:r>
+      <w:r>
+        <w:rPr>
+          <w:rFonts w:hint="eastAsia"/>
+          <w:color w:val="0070C0"/>
+        </w:rPr>
+        <w:t>/</w:t>
+      </w:r>
+      <w:r>
+        <w:rPr>
+          <w:rFonts w:hint="eastAsia"/>
+          <w:color w:val="0070C0"/>
+        </w:rPr>
+        <w:t>home/chao/</w:t>
+      </w:r>
+      <w:r>
+        <w:rPr>
+          <w:rFonts w:hint="eastAsia"/>
+          <w:color w:val="0070C0"/>
+        </w:rPr>
+        <w:t>nfs</w:t>
+      </w:r>
+    </w:p>
+    <w:p>
+      <w:r>
+        <w:t>4</w:t>
+      </w:r>
+      <w:r>
+        <w:t>、</w:t>
+      </w:r>
+      <w:r>
+        <w:rPr>
+          <w:rFonts w:hint="eastAsia"/>
+        </w:rPr>
+        <w:t>重启服务</w:t>
+      </w:r>
+    </w:p>
+    <w:p>
+      <w:pPr>
+        <w:ind w:firstLine="420"/>
+      </w:pPr>
+      <w:r>
+        <w:t>/etc/init.d/openbsd-inetd restart</w:t>
+      </w:r>
+    </w:p>
+    <w:p>
+      <w:pPr>
+        <w:ind w:firstLine="420"/>
+      </w:pPr>
+      <w:r>
+        <w:t>in.tftpd -l /home/chao/</w:t>
+      </w:r>
+      <w:r>
+        <w:rPr>
+          <w:rFonts w:hint="eastAsia"/>
+        </w:rPr>
+        <w:t>nfs</w:t>
+      </w:r>
+    </w:p>
+    <w:p>
+      <w:r>
+        <w:t>5</w:t>
+      </w:r>
+      <w:r>
+        <w:t>、</w:t>
+      </w:r>
+      <w:r>
+        <w:rPr>
+          <w:rFonts w:hint="eastAsia"/>
+        </w:rPr>
+        <w:t>测试</w:t>
+      </w:r>
+    </w:p>
+    <w:p>
+      <w:pPr>
+        <w:ind w:leftChars="100" w:left="210"/>
+      </w:pPr>
+      <w:r>
+        <w:t>echo 'ad' &gt;</w:t>
+      </w:r>
+      <w:r>
+        <w:rPr>
+          <w:rFonts w:hint="eastAsia"/>
+        </w:rPr>
+        <w:t xml:space="preserve"> </w:t>
+      </w:r>
+      <w:r>
+        <w:t>/</w:t>
+      </w:r>
+      <w:r>
+        <w:rPr>
+          <w:rFonts w:hint="eastAsia"/>
+        </w:rPr>
+        <w:t>home/c</w:t>
+      </w:r>
+      <w:r>
+        <w:rPr>
+          <w:rFonts w:hint="eastAsia"/>
+        </w:rPr>
+        <w:t>hao/nfs</w:t>
+      </w:r>
+      <w:r>
+        <w:t>/hello</w:t>
+      </w:r>
+      <w:r>
+        <w:br/>
+        <w:t>tftp 127.0.0.1</w:t>
+      </w:r>
+      <w:r>
+        <w:br/>
+      </w:r>
+      <w:r>
+        <w:t>tftp&gt;get hello</w:t>
+      </w:r>
+    </w:p>
+    <w:p>
+      <w:pPr>
+        <w:ind w:leftChars="100" w:left="210"/>
+      </w:pPr>
+      <w:r>
+        <w:rPr>
+          <w:rFonts w:hint="eastAsia"/>
+        </w:rPr>
+        <w:t>6</w:t>
+      </w:r>
+      <w:r>
+        <w:rPr>
+          <w:rFonts w:hint="eastAsia"/>
+        </w:rPr>
+        <w:t>、</w:t>
+      </w:r>
+      <w:r>
+        <w:t>将文件系统中</w:t>
+      </w:r>
+      <w:r>
+        <w:t>/etc/init.d/rcS</w:t>
+      </w:r>
+      <w:r>
+        <w:t>中的</w:t>
+      </w:r>
+      <w:r>
+        <w:t>“net_set &amp;”</w:t>
+      </w:r>
+      <w:r>
+        <w:br/>
+      </w:r>
+      <w:r>
+        <w:t>修改为</w:t>
+      </w:r>
+      <w:r>
+        <w:t>“#net_set &amp;”</w:t>
+      </w:r>
+      <w:r>
+        <w:t>这句是设置开发板</w:t>
+      </w:r>
+      <w:r>
+        <w:t>ip</w:t>
+      </w:r>
+      <w:r>
+        <w:t>用的，会出问题</w:t>
+      </w:r>
+    </w:p>
+    <w:p>
+      <w:pPr>
+        <w:pStyle w:val="2"/>
+      </w:pPr>
+      <w:r>
+        <w:t>1.</w:t>
+      </w:r>
+      <w:r>
+        <w:rPr>
+          <w:rFonts w:hint="eastAsia"/>
+        </w:rPr>
+        <w:t xml:space="preserve">7  </w:t>
+      </w:r>
+      <w:r>
+        <w:rPr>
+          <w:rFonts w:hint="eastAsia"/>
+        </w:rPr>
+        <w:t>通过</w:t>
+      </w:r>
+      <w:r>
+        <w:rPr>
+          <w:rFonts w:hint="eastAsia"/>
+        </w:rPr>
+        <w:t>tftp</w:t>
+      </w:r>
+      <w:r>
+        <w:rPr>
+          <w:rFonts w:hint="eastAsia"/>
+        </w:rPr>
+        <w:t>更新</w:t>
+      </w:r>
+      <w:r>
+        <w:rPr>
+          <w:rFonts w:hint="eastAsia"/>
+        </w:rPr>
+        <w:t>emmc</w:t>
+      </w:r>
+      <w:r>
+        <w:rPr>
+          <w:rFonts w:hint="eastAsia"/>
+        </w:rPr>
+        <w:t>内核</w:t>
+      </w:r>
+    </w:p>
+    <w:p>
+      <w:r>
+        <w:rPr>
+          <w:rFonts w:hint="eastAsia"/>
+        </w:rPr>
+        <w:t>启动的时候，停在</w:t>
+      </w:r>
+      <w:r>
+        <w:rPr>
+          <w:rFonts w:hint="eastAsia"/>
+        </w:rPr>
+        <w:t>uboot</w:t>
+      </w:r>
+      <w:r>
+        <w:rPr>
+          <w:rFonts w:hint="eastAsia"/>
+        </w:rPr>
+        <w:t>计时那里，插上网线</w:t>
+      </w:r>
+    </w:p>
+    <w:p>
+      <w:r>
+        <w:rPr>
+          <w:rFonts w:hint="eastAsia"/>
+        </w:rPr>
+        <w:t>1.</w:t>
+      </w:r>
+      <w:r>
+        <w:rPr>
+          <w:rFonts w:hint="eastAsia"/>
+        </w:rPr>
+        <w:t>按一下</w:t>
+      </w:r>
+      <w:r>
+        <w:rPr>
+          <w:rFonts w:hint="eastAsia"/>
+        </w:rPr>
+        <w:t>q</w:t>
+      </w:r>
+      <w:r>
+        <w:rPr>
+          <w:rFonts w:hint="eastAsia"/>
+        </w:rPr>
+        <w:t>键退出天嵌</w:t>
+      </w:r>
+      <w:r>
+        <w:rPr>
+          <w:rFonts w:hint="eastAsia"/>
+        </w:rPr>
+        <w:t>uboot</w:t>
+      </w:r>
+      <w:r>
+        <w:rPr>
+          <w:rFonts w:hint="eastAsia"/>
+        </w:rPr>
+        <w:t>菜单，进入到</w:t>
+      </w:r>
+      <w:r>
+        <w:rPr>
+          <w:rFonts w:hint="eastAsia"/>
+        </w:rPr>
+        <w:t>uboot</w:t>
+      </w:r>
+      <w:r>
+        <w:rPr>
+          <w:rFonts w:hint="eastAsia"/>
+        </w:rPr>
+        <w:t>命令模式</w:t>
+      </w:r>
+    </w:p>
+    <w:p>
+      <w:r>
+        <w:rPr>
+          <w:rFonts w:hint="eastAsia"/>
+        </w:rPr>
+        <w:t>2.</w:t>
+      </w:r>
+      <w:r>
+        <w:rPr>
+          <w:rFonts w:hint="eastAsia"/>
+        </w:rPr>
+        <w:t>配置好</w:t>
+      </w:r>
+      <w:r>
+        <w:rPr>
+          <w:rFonts w:hint="eastAsia"/>
+        </w:rPr>
+        <w:t>uboot</w:t>
       </w:r>
       <w:r>
         <w:rPr>
@@ -985,29 +3091,726 @@
         <w:rPr>
           <w:rFonts w:hint="eastAsia"/>
         </w:rPr>
-        <w:t>ubuntu18</w:t>
-      </w:r>
-      <w:r>
-        <w:rPr>
-          <w:rFonts w:hint="eastAsia"/>
-        </w:rPr>
-        <w:t>，</w:t>
-      </w:r>
-      <w:r>
-        <w:rPr>
-          <w:rFonts w:hint="eastAsia"/>
-        </w:rPr>
-        <w:t>64</w:t>
-      </w:r>
-      <w:r>
-        <w:rPr>
-          <w:rFonts w:hint="eastAsia"/>
-        </w:rPr>
-        <w:t>位</w:t>
-      </w:r>
-      <w:r>
-        <w:rPr>
-          <w:rFonts w:hint="eastAsia"/>
+        <w:t>ipaddr</w:t>
+      </w:r>
+      <w:r>
+        <w:rPr>
+          <w:rFonts w:hint="eastAsia"/>
+        </w:rPr>
+        <w:t>和</w:t>
+      </w:r>
+      <w:r>
+        <w:rPr>
+          <w:rFonts w:hint="eastAsia"/>
+        </w:rPr>
+        <w:t>serverip</w:t>
+      </w:r>
+      <w:r>
+        <w:rPr>
+          <w:rFonts w:hint="eastAsia"/>
+        </w:rPr>
+        <w:t>，并确定</w:t>
+      </w:r>
+      <w:r>
+        <w:rPr>
+          <w:rFonts w:hint="eastAsia"/>
+        </w:rPr>
+        <w:t>E9</w:t>
+      </w:r>
+      <w:r>
+        <w:rPr>
+          <w:rFonts w:hint="eastAsia"/>
+        </w:rPr>
+        <w:t>在</w:t>
+      </w:r>
+      <w:r>
+        <w:rPr>
+          <w:rFonts w:hint="eastAsia"/>
+        </w:rPr>
+        <w:t>uboot</w:t>
+      </w:r>
+      <w:r>
+        <w:rPr>
+          <w:rFonts w:hint="eastAsia"/>
+        </w:rPr>
+        <w:t>下能</w:t>
+      </w:r>
+      <w:r>
+        <w:rPr>
+          <w:rFonts w:hint="eastAsia"/>
+        </w:rPr>
+        <w:t>ping</w:t>
+      </w:r>
+      <w:r>
+        <w:rPr>
+          <w:rFonts w:hint="eastAsia"/>
+        </w:rPr>
+        <w:t>通电脑主机</w:t>
+      </w:r>
+    </w:p>
+    <w:p>
+      <w:r>
+        <w:rPr>
+          <w:rFonts w:hint="eastAsia"/>
+        </w:rPr>
+        <w:t>3.</w:t>
+      </w:r>
+      <w:r>
+        <w:rPr>
+          <w:rFonts w:hint="eastAsia"/>
+        </w:rPr>
+        <w:t>打开</w:t>
+      </w:r>
+      <w:r>
+        <w:rPr>
+          <w:rFonts w:hint="eastAsia"/>
+        </w:rPr>
+        <w:t>tftp32</w:t>
+      </w:r>
+      <w:r>
+        <w:rPr>
+          <w:rFonts w:hint="eastAsia"/>
+        </w:rPr>
+        <w:t>小工具软件，指定好</w:t>
+      </w:r>
+      <w:r>
+        <w:rPr>
+          <w:rFonts w:hint="eastAsia"/>
+        </w:rPr>
+        <w:t>uImage</w:t>
+      </w:r>
+      <w:r>
+        <w:rPr>
+          <w:rFonts w:hint="eastAsia"/>
+        </w:rPr>
+        <w:t>文件目录</w:t>
+      </w:r>
+    </w:p>
+    <w:p>
+      <w:r>
+        <w:rPr>
+          <w:rFonts w:hint="eastAsia"/>
+        </w:rPr>
+        <w:t>4.</w:t>
+      </w:r>
+      <w:r>
+        <w:rPr>
+          <w:rFonts w:hint="eastAsia"/>
+        </w:rPr>
+        <w:t>执行以下命令</w:t>
+      </w:r>
+    </w:p>
+    <w:p>
+      <w:r>
+        <w:rPr>
+          <w:rFonts w:hint="eastAsia"/>
+        </w:rPr>
+        <w:t xml:space="preserve">   mmc dev 3 //</w:t>
+      </w:r>
+      <w:r>
+        <w:rPr>
+          <w:rFonts w:hint="eastAsia"/>
+        </w:rPr>
+        <w:t>选中</w:t>
+      </w:r>
+      <w:r>
+        <w:rPr>
+          <w:rFonts w:hint="eastAsia"/>
+        </w:rPr>
+        <w:t>emmc</w:t>
+      </w:r>
+      <w:r>
+        <w:rPr>
+          <w:rFonts w:hint="eastAsia"/>
+        </w:rPr>
+        <w:t>设备</w:t>
+      </w:r>
+    </w:p>
+    <w:p>
+      <w:r>
+        <w:rPr>
+          <w:rFonts w:hint="eastAsia"/>
+        </w:rPr>
+        <w:t xml:space="preserve">   mmc erase 0x800 0x3000  //</w:t>
+      </w:r>
+      <w:r>
+        <w:rPr>
+          <w:rFonts w:hint="eastAsia"/>
+        </w:rPr>
+        <w:t>擦除内核</w:t>
+      </w:r>
+    </w:p>
+    <w:p>
+      <w:r>
+        <w:rPr>
+          <w:rFonts w:hint="eastAsia"/>
+        </w:rPr>
+        <w:t xml:space="preserve">   tftp 0x10800000 uImage   //</w:t>
+      </w:r>
+      <w:r>
+        <w:rPr>
+          <w:rFonts w:hint="eastAsia"/>
+        </w:rPr>
+        <w:t>下载内核到</w:t>
+      </w:r>
+      <w:r>
+        <w:rPr>
+          <w:rFonts w:hint="eastAsia"/>
+        </w:rPr>
+        <w:t>RAM</w:t>
+      </w:r>
+      <w:r>
+        <w:rPr>
+          <w:rFonts w:hint="eastAsia"/>
+        </w:rPr>
+        <w:t>中</w:t>
+      </w:r>
+    </w:p>
+    <w:p>
+      <w:r>
+        <w:rPr>
+          <w:rFonts w:hint="eastAsia"/>
+        </w:rPr>
+        <w:t xml:space="preserve">   mmc write 0x10800000 0x800 0x3000  //</w:t>
+      </w:r>
+      <w:r>
+        <w:rPr>
+          <w:rFonts w:hint="eastAsia"/>
+        </w:rPr>
+        <w:t>将下载到</w:t>
+      </w:r>
+      <w:r>
+        <w:rPr>
+          <w:rFonts w:hint="eastAsia"/>
+        </w:rPr>
+        <w:t>ram</w:t>
+      </w:r>
+      <w:r>
+        <w:rPr>
+          <w:rFonts w:hint="eastAsia"/>
+        </w:rPr>
+        <w:t>中的内核，烧到</w:t>
+      </w:r>
+      <w:r>
+        <w:rPr>
+          <w:rFonts w:hint="eastAsia"/>
+        </w:rPr>
+        <w:t>emmc</w:t>
+      </w:r>
+    </w:p>
+    <w:p/>
+    <w:p>
+      <w:pPr>
+        <w:pStyle w:val="2"/>
+      </w:pPr>
+    </w:p>
+    <w:p>
+      <w:pPr>
+        <w:pStyle w:val="2"/>
+      </w:pPr>
+      <w:r>
+        <w:rPr>
+          <w:rFonts w:hint="eastAsia"/>
+        </w:rPr>
+        <w:t xml:space="preserve">1.8 </w:t>
+      </w:r>
+      <w:r>
+        <w:rPr>
+          <w:rFonts w:hint="eastAsia"/>
+        </w:rPr>
+        <w:t>如何</w:t>
+      </w:r>
+      <w:r>
+        <w:rPr>
+          <w:rFonts w:hint="eastAsia"/>
+        </w:rPr>
+        <w:t>uboot</w:t>
+      </w:r>
+      <w:r>
+        <w:rPr>
+          <w:rFonts w:hint="eastAsia"/>
+        </w:rPr>
+        <w:t>从哪里开始执行</w:t>
+      </w:r>
+    </w:p>
+    <w:p>
+      <w:r>
+        <w:rPr>
+          <w:rFonts w:hint="eastAsia"/>
+        </w:rPr>
+        <w:t>先编译</w:t>
+      </w:r>
+      <w:r>
+        <w:rPr>
+          <w:rFonts w:hint="eastAsia"/>
+        </w:rPr>
+        <w:t>uboot</w:t>
+      </w:r>
+      <w:r>
+        <w:rPr>
+          <w:rFonts w:hint="eastAsia"/>
+        </w:rPr>
+        <w:t>，然后搜索</w:t>
+      </w:r>
+      <w:r>
+        <w:rPr>
+          <w:rFonts w:hint="eastAsia"/>
+        </w:rPr>
+        <w:t>uboot.lds</w:t>
+      </w:r>
+    </w:p>
+    <w:p>
+      <w:r>
+        <w:rPr>
+          <w:rFonts w:hint="eastAsia"/>
+        </w:rPr>
+        <w:t>uboot.lds</w:t>
+      </w:r>
+      <w:r>
+        <w:rPr>
+          <w:rFonts w:hint="eastAsia"/>
+        </w:rPr>
+        <w:t>连接文件指示启动执行流程</w:t>
+      </w:r>
+    </w:p>
+    <w:p>
+      <w:r>
+        <w:t>.text :</w:t>
+      </w:r>
+    </w:p>
+    <w:p>
+      <w:r>
+        <w:t xml:space="preserve"> {</w:t>
+      </w:r>
+    </w:p>
+    <w:p>
+      <w:r>
+        <w:t xml:space="preserve">   board/freescale/mx6q_sabresd/flash_header.module (.text.flasheader)</w:t>
+      </w:r>
+    </w:p>
+    <w:p>
+      <w:r>
+        <w:t xml:space="preserve">   cpu/arm_cortexa8/start.o</w:t>
+      </w:r>
+    </w:p>
+    <w:p>
+      <w:r>
+        <w:t xml:space="preserve">   board/freescale/mx6q_sabresd/libmx6q_sabresd.a (.text)</w:t>
+      </w:r>
+    </w:p>
+    <w:p>
+      <w:r>
+        <w:t xml:space="preserve">   lib_arm/libarm.a (.text)</w:t>
+      </w:r>
+    </w:p>
+    <w:p>
+      <w:r>
+        <w:t xml:space="preserve">   net/libnet.a (.text)</w:t>
+      </w:r>
+    </w:p>
+    <w:p>
+      <w:r>
+        <w:t xml:space="preserve">   drivers/mtd/libmtd.a (.text)</w:t>
+      </w:r>
+    </w:p>
+    <w:p>
+      <w:r>
+        <w:t xml:space="preserve">   drivers/mmc/libmmc.a (.text)</w:t>
+      </w:r>
+    </w:p>
+    <w:p>
+      <w:r>
+        <w:t xml:space="preserve">   . = DEFINED(env_offset) ? env_offset : .;</w:t>
+      </w:r>
+    </w:p>
+    <w:p>
+      <w:r>
+        <w:t xml:space="preserve">   common/env_embedded.o(.text)</w:t>
+      </w:r>
+    </w:p>
+    <w:p>
+      <w:r>
+        <w:t xml:space="preserve">   *(.text)</w:t>
+      </w:r>
+    </w:p>
+    <w:p>
+      <w:r>
+        <w:t xml:space="preserve"> }</w:t>
+      </w:r>
+    </w:p>
+    <w:p>
+      <w:pPr>
+        <w:pStyle w:val="2"/>
+      </w:pPr>
+      <w:r>
+        <w:rPr>
+          <w:rFonts w:hint="eastAsia"/>
+        </w:rPr>
+        <w:t>1.9 uboot</w:t>
+      </w:r>
+      <w:r>
+        <w:rPr>
+          <w:rFonts w:hint="eastAsia"/>
+        </w:rPr>
+        <w:t>如何下载内核</w:t>
+      </w:r>
+    </w:p>
+    <w:p>
+      <w:r>
+        <w:t>1]boot from emmc</w:t>
+      </w:r>
+    </w:p>
+    <w:p>
+      <w:r>
+        <w:t>[2]boot from sdcard</w:t>
+      </w:r>
+    </w:p>
+    <w:p>
+      <w:r>
+        <w:t>[3]boot from tftp</w:t>
+      </w:r>
+    </w:p>
+    <w:p>
+      <w:r>
+        <w:t>[5]download from sdcard</w:t>
+      </w:r>
+    </w:p>
+    <w:p>
+      <w:r>
+        <w:t>[0]setting boot args</w:t>
+      </w:r>
+    </w:p>
+    <w:p>
+      <w:r>
+        <w:t>[q]exit to command mode</w:t>
+      </w:r>
+    </w:p>
+    <w:p>
+      <w:r>
+        <w:t>Enter your selection: 1</w:t>
+      </w:r>
+    </w:p>
+    <w:p>
+      <w:r>
+        <w:t>mmc3(part 0) is current device</w:t>
+      </w:r>
+    </w:p>
+    <w:p>
+      <w:r>
+        <w:t>MMC read: dev # 3, block # 2048, count 12288 ... 12288 blocks read: OK</w:t>
+      </w:r>
+    </w:p>
+    <w:p>
+      <w:r>
+        <w:rPr>
+          <w:rFonts w:hint="eastAsia"/>
+        </w:rPr>
+        <w:t>根据</w:t>
+      </w:r>
+      <w:r>
+        <w:rPr>
+          <w:rFonts w:hint="eastAsia"/>
+        </w:rPr>
+        <w:t>uboot</w:t>
+      </w:r>
+      <w:r>
+        <w:rPr>
+          <w:rFonts w:hint="eastAsia"/>
+        </w:rPr>
+        <w:t>打印出来的菜单，搜索</w:t>
+      </w:r>
+      <w:r>
+        <w:rPr>
+          <w:rFonts w:hint="eastAsia"/>
+        </w:rPr>
+        <w:t>menu</w:t>
+      </w:r>
+      <w:r>
+        <w:rPr>
+          <w:rFonts w:hint="eastAsia"/>
+        </w:rPr>
+        <w:t>命令：</w:t>
+      </w:r>
+    </w:p>
+    <w:p>
+      <w:r>
+        <w:t>U_BOOT_CMD(</w:t>
+      </w:r>
+    </w:p>
+    <w:p>
+      <w:r>
+        <w:t xml:space="preserve">    menu,   3,  0,  do_menu,</w:t>
+      </w:r>
+    </w:p>
+    <w:p>
+      <w:r>
+        <w:t>)</w:t>
+      </w:r>
+    </w:p>
+    <w:p>
+      <w:r>
+        <w:t>do_menu</w:t>
+      </w:r>
+    </w:p>
+    <w:p>
+      <w:pPr>
+        <w:ind w:firstLine="420"/>
+        <w:rPr>
+          <w:color w:val="3E9C49" w:themeColor="background1" w:themeShade="80"/>
+        </w:rPr>
+      </w:pPr>
+      <w:r>
+        <w:t>menu_shell()</w:t>
+      </w:r>
+      <w:r>
+        <w:rPr>
+          <w:rFonts w:hint="eastAsia"/>
+          <w:color w:val="006600"/>
+        </w:rPr>
+        <w:t>//</w:t>
+      </w:r>
+      <w:r>
+        <w:rPr>
+          <w:rFonts w:hint="eastAsia"/>
+          <w:color w:val="006600"/>
+        </w:rPr>
+        <w:t>菜单在这里定义</w:t>
+      </w:r>
+    </w:p>
+    <w:p>
+      <w:pPr>
+        <w:ind w:left="420" w:firstLine="420"/>
+      </w:pPr>
+      <w:r>
+        <w:t>run_command("run bootcmd_mmc_linux", 0);</w:t>
+      </w:r>
+    </w:p>
+    <w:p>
+      <w:pPr>
+        <w:ind w:left="420" w:firstLine="420"/>
+        <w:rPr>
+          <w:color w:val="006600"/>
+        </w:rPr>
+      </w:pPr>
+      <w:r>
+        <w:rPr>
+          <w:rFonts w:hint="eastAsia"/>
+        </w:rPr>
+        <w:tab/>
+      </w:r>
+      <w:r>
+        <w:t>cmdtp = find_cmd(argv[0]</w:t>
+      </w:r>
+      <w:r>
+        <w:rPr>
+          <w:rFonts w:hint="eastAsia"/>
+        </w:rPr>
+        <w:t xml:space="preserve">) </w:t>
+      </w:r>
+      <w:r>
+        <w:rPr>
+          <w:rFonts w:hint="eastAsia"/>
+          <w:color w:val="006600"/>
+        </w:rPr>
+        <w:t>//</w:t>
+      </w:r>
+      <w:r>
+        <w:rPr>
+          <w:rFonts w:hint="eastAsia"/>
+          <w:color w:val="006600"/>
+        </w:rPr>
+        <w:t>查找菜单对应的命令</w:t>
+      </w:r>
+    </w:p>
+    <w:p>
+      <w:pPr>
+        <w:ind w:left="420" w:firstLine="420"/>
+        <w:rPr>
+          <w:color w:val="006600"/>
+        </w:rPr>
+      </w:pPr>
+      <w:r>
+        <w:rPr>
+          <w:rFonts w:hint="eastAsia"/>
+        </w:rPr>
+        <w:tab/>
+      </w:r>
+      <w:r>
+        <w:rPr>
+          <w:rFonts w:hint="eastAsia"/>
+        </w:rPr>
+        <w:tab/>
+        <w:t>(</w:t>
+      </w:r>
+      <w:r>
+        <w:t>cmdtp-&gt;cmd) (cmdtp, flag, argc, argv)</w:t>
+      </w:r>
+      <w:r>
+        <w:rPr>
+          <w:color w:val="006600"/>
+        </w:rPr>
+        <w:t>//</w:t>
+      </w:r>
+      <w:r>
+        <w:rPr>
+          <w:rFonts w:hint="eastAsia"/>
+          <w:color w:val="006600"/>
+        </w:rPr>
+        <w:t>执行命令</w:t>
+      </w:r>
+    </w:p>
+    <w:p>
+      <w:r>
+        <w:rPr>
+          <w:rFonts w:hint="eastAsia"/>
+        </w:rPr>
+        <w:t>搜索</w:t>
+      </w:r>
+      <w:r>
+        <w:t>is current device</w:t>
+      </w:r>
+      <w:r>
+        <w:rPr>
+          <w:rFonts w:hint="eastAsia"/>
+        </w:rPr>
+        <w:t>找到对应的</w:t>
+      </w:r>
+      <w:r>
+        <w:rPr>
+          <w:rFonts w:hint="eastAsia"/>
+        </w:rPr>
+        <w:t>函数是</w:t>
+      </w:r>
+      <w:r>
+        <w:t>do_mmcops</w:t>
+      </w:r>
+    </w:p>
+    <w:p/>
+    <w:p/>
+    <w:p/>
+    <w:p>
+      <w:pPr>
+        <w:pStyle w:val="2"/>
+      </w:pPr>
+      <w:r>
+        <w:rPr>
+          <w:rFonts w:hint="eastAsia"/>
+        </w:rPr>
+        <w:lastRenderedPageBreak/>
+        <w:t>1.10 EMMC</w:t>
+      </w:r>
+      <w:r>
+        <w:rPr>
+          <w:rFonts w:hint="eastAsia"/>
+        </w:rPr>
+        <w:t>分区信息</w:t>
+      </w:r>
+    </w:p>
+    <w:p>
+      <w:r>
+        <w:t>mmc0: new high speed DDR MMC card at address 0001</w:t>
+      </w:r>
+    </w:p>
+    <w:p>
+      <w:r>
+        <w:t xml:space="preserve">mmcblk0: mmc0:0001 008G92 7.28 GiB </w:t>
+      </w:r>
+    </w:p>
+    <w:p>
+      <w:r>
+        <w:t>mmcblk0boot0: mmc0:0001 008G92 partition 1 4.00 MiB</w:t>
+      </w:r>
+    </w:p>
+    <w:p>
+      <w:r>
+        <w:t>mmcblk0boot1: mmc0:0001 008G92 partition 2 4.00 MiB</w:t>
+      </w:r>
+    </w:p>
+    <w:p>
+      <w:r>
+        <w:t xml:space="preserve"> mmcblk0: p1</w:t>
+      </w:r>
+    </w:p>
+    <w:p>
+      <w:r>
+        <w:t xml:space="preserve"> mmcblk0boot1: unknown partition table</w:t>
+      </w:r>
+    </w:p>
+    <w:p>
+      <w:pPr>
+        <w:rPr>
+          <w:rFonts w:hint="eastAsia"/>
+        </w:rPr>
+      </w:pPr>
+      <w:r>
+        <w:t xml:space="preserve"> mmcblk0boot0: unknown partition table</w:t>
+      </w:r>
+    </w:p>
+    <w:p>
+      <w:r>
+        <w:rPr>
+          <w:rFonts w:hint="eastAsia"/>
+        </w:rPr>
+        <w:t xml:space="preserve">eMMC </w:t>
+      </w:r>
+      <w:r>
+        <w:rPr>
+          <w:rFonts w:hint="eastAsia"/>
+        </w:rPr>
+        <w:t>标准中，将内部的</w:t>
+      </w:r>
+      <w:r>
+        <w:rPr>
+          <w:rFonts w:hint="eastAsia"/>
+        </w:rPr>
+        <w:t xml:space="preserve"> Flash Memory </w:t>
+      </w:r>
+      <w:r>
+        <w:rPr>
+          <w:rFonts w:hint="eastAsia"/>
+        </w:rPr>
+        <w:t>划分为</w:t>
+      </w:r>
+      <w:r>
+        <w:rPr>
+          <w:rFonts w:hint="eastAsia"/>
+        </w:rPr>
+        <w:t xml:space="preserve"> 4 </w:t>
+      </w:r>
+      <w:r>
+        <w:rPr>
+          <w:rFonts w:hint="eastAsia"/>
+        </w:rPr>
+        <w:t>类区域，分别是：</w:t>
+      </w:r>
+    </w:p>
+    <w:p>
+      <w:r>
+        <w:rPr>
+          <w:rFonts w:hint="eastAsia"/>
+          <w:color w:val="FF0000"/>
+        </w:rPr>
+        <w:t>User Data:</w:t>
+      </w:r>
+      <w:r>
+        <w:rPr>
+          <w:rFonts w:hint="eastAsia"/>
+        </w:rPr>
+        <w:t>区域用于存储数据；</w:t>
+      </w:r>
+    </w:p>
+    <w:p>
+      <w:r>
+        <w:rPr>
+          <w:rFonts w:hint="eastAsia"/>
+          <w:color w:val="FF0000"/>
+        </w:rPr>
+        <w:t>boot:</w:t>
+      </w:r>
+      <w:r>
+        <w:rPr>
+          <w:rFonts w:hint="eastAsia"/>
+          <w:color w:val="FF0000"/>
         </w:rPr>
         <w:t xml:space="preserve"> </w:t>
       </w:r>
@@ -1015,278 +3818,97 @@
         <w:rPr>
           <w:rFonts w:hint="eastAsia"/>
         </w:rPr>
-        <w:t>系统挂载</w:t>
-      </w:r>
-      <w:r>
-        <w:rPr>
-          <w:rFonts w:hint="eastAsia"/>
-        </w:rPr>
-        <w:t>nfs</w:t>
-      </w:r>
-      <w:r>
-        <w:t xml:space="preserve"> </w:t>
-      </w:r>
-      <w:r>
-        <w:rPr>
-          <w:rFonts w:hint="eastAsia"/>
-        </w:rPr>
-        <w:t>需要如下操作：</w:t>
-      </w:r>
-    </w:p>
-    <w:p>
-      <w:pPr>
-        <w:autoSpaceDE w:val="0"/>
-        <w:autoSpaceDN w:val="0"/>
-        <w:adjustRightInd w:val="0"/>
-        <w:jc w:val="left"/>
-        <w:rPr>
-          <w:rFonts w:ascii="宋体" w:eastAsia="宋体" w:cs="宋体" w:hint="eastAsia"/>
-          <w:kern w:val="0"/>
-          <w:sz w:val="22"/>
-        </w:rPr>
-      </w:pPr>
-      <w:r>
-        <w:rPr>
-          <w:rFonts w:ascii="宋体" w:eastAsia="宋体" w:cs="宋体" w:hint="eastAsia"/>
-          <w:kern w:val="0"/>
-          <w:sz w:val="22"/>
-        </w:rPr>
-        <w:t>设置Ubuntu18.04系统中的nfs服务支持协议2，修改nfs配置文件/etc/default/nfs-kernel-server,在文件末尾加入一句：RPCNFSDOPTS="--nfs-version 2,3,4 --debug --syslog"。</w:t>
-      </w:r>
-    </w:p>
-    <w:p>
-      <w:pPr>
-        <w:autoSpaceDE w:val="0"/>
-        <w:autoSpaceDN w:val="0"/>
-        <w:adjustRightInd w:val="0"/>
-        <w:jc w:val="left"/>
-        <w:rPr>
-          <w:rFonts w:ascii="宋体" w:eastAsia="宋体" w:cs="宋体" w:hint="eastAsia"/>
-          <w:kern w:val="0"/>
-          <w:sz w:val="22"/>
-        </w:rPr>
-      </w:pPr>
-      <w:r>
-        <w:rPr>
-          <w:rFonts w:ascii="宋体" w:eastAsia="宋体" w:cs="宋体" w:hint="eastAsia"/>
-          <w:kern w:val="0"/>
-          <w:sz w:val="22"/>
-        </w:rPr>
-        <w:t>原因是</w:t>
-      </w:r>
-      <w:r>
-        <w:rPr>
-          <w:rFonts w:ascii="宋体" w:eastAsia="宋体" w:cs="宋体" w:hint="eastAsia"/>
-          <w:kern w:val="0"/>
-          <w:sz w:val="22"/>
-        </w:rPr>
-        <w:t>从Ubuntu17.04开始，nfs默认只支持协议3和协议4，而kernel中默认支持协议2</w:t>
-      </w:r>
-      <w:r>
-        <w:rPr>
-          <w:rFonts w:ascii="宋体" w:eastAsia="宋体" w:cs="宋体" w:hint="eastAsia"/>
-          <w:kern w:val="0"/>
-          <w:sz w:val="22"/>
-        </w:rPr>
-        <w:t xml:space="preserve">，所以才会出现挂载失败的情况。 </w:t>
-      </w:r>
-    </w:p>
-    <w:p>
-      <w:pPr>
-        <w:autoSpaceDE w:val="0"/>
-        <w:autoSpaceDN w:val="0"/>
-        <w:adjustRightInd w:val="0"/>
-        <w:jc w:val="left"/>
-        <w:rPr>
-          <w:rFonts w:ascii="宋体" w:eastAsia="宋体" w:cs="宋体" w:hint="eastAsia"/>
-          <w:kern w:val="0"/>
-          <w:sz w:val="22"/>
-        </w:rPr>
-      </w:pPr>
-      <w:r>
-        <w:rPr>
-          <w:rFonts w:ascii="宋体" w:eastAsia="宋体" w:cs="宋体"/>
-          <w:kern w:val="0"/>
-          <w:sz w:val="22"/>
-        </w:rPr>
-        <w:t>mount -t nfs -o nolock,vers=2 192.168</w:t>
-      </w:r>
-      <w:r>
-        <w:rPr>
-          <w:rFonts w:ascii="宋体" w:eastAsia="宋体" w:cs="宋体"/>
-          <w:kern w:val="0"/>
-          <w:sz w:val="22"/>
-        </w:rPr>
-        <w:t>.1.118:/home/chao/work /</w:t>
+        <w:t xml:space="preserve">   </w:t>
+      </w:r>
+      <w:r>
+        <w:rPr>
+          <w:rFonts w:hint="eastAsia"/>
+        </w:rPr>
+        <w:t>区域用于启动；</w:t>
       </w:r>
       <w:bookmarkStart w:id="0" w:name="_GoBack"/>
       <w:bookmarkEnd w:id="0"/>
-      <w:r>
-        <w:rPr>
-          <w:rFonts w:ascii="宋体" w:eastAsia="宋体" w:cs="宋体"/>
-          <w:kern w:val="0"/>
-          <w:sz w:val="22"/>
-        </w:rPr>
-        <w:t>mnt</w:t>
-      </w:r>
-    </w:p>
-    <w:p>
-      <w:pPr>
-        <w:autoSpaceDE w:val="0"/>
-        <w:autoSpaceDN w:val="0"/>
-        <w:adjustRightInd w:val="0"/>
-        <w:jc w:val="left"/>
-        <w:rPr>
-          <w:rFonts w:ascii="宋体" w:eastAsia="宋体" w:cs="宋体" w:hint="eastAsia"/>
-          <w:kern w:val="0"/>
-          <w:sz w:val="22"/>
-        </w:rPr>
-      </w:pPr>
-    </w:p>
-    <w:p>
-      <w:pPr>
-        <w:rPr>
-          <w:rFonts w:hint="eastAsia"/>
-        </w:rPr>
-      </w:pPr>
-    </w:p>
-    <w:p>
-      <w:pPr>
-        <w:rPr>
-          <w:rFonts w:hint="eastAsia"/>
-        </w:rPr>
-      </w:pPr>
-    </w:p>
-    <w:p>
-      <w:pPr>
-        <w:rPr>
-          <w:rFonts w:hint="eastAsia"/>
-          <w:b/>
-        </w:rPr>
-      </w:pPr>
-    </w:p>
-    <w:p/>
-    <w:p>
-      <w:pPr>
-        <w:ind w:left="360"/>
-        <w:rPr>
-          <w:rFonts w:ascii="Verdana" w:hAnsi="Verdana"/>
-          <w:color w:val="333333"/>
-          <w:szCs w:val="21"/>
-        </w:rPr>
-      </w:pPr>
-      <w:r>
-        <w:rPr>
-          <w:rFonts w:ascii="Verdana" w:hAnsi="Verdana"/>
-          <w:color w:val="333333"/>
-          <w:szCs w:val="21"/>
-        </w:rPr>
-        <w:t>在</w:t>
-      </w:r>
-      <w:r>
-        <w:rPr>
-          <w:rFonts w:ascii="Verdana" w:hAnsi="Verdana"/>
-          <w:color w:val="333333"/>
-          <w:szCs w:val="21"/>
-        </w:rPr>
-        <w:t>uboot</w:t>
-      </w:r>
-      <w:r>
-        <w:rPr>
-          <w:rFonts w:ascii="Verdana" w:hAnsi="Verdana"/>
-          <w:color w:val="333333"/>
-          <w:szCs w:val="21"/>
-        </w:rPr>
-        <w:t>中设置如下启动参数（</w:t>
-      </w:r>
-      <w:r>
-        <w:rPr>
-          <w:rFonts w:ascii="Verdana" w:hAnsi="Verdana"/>
-          <w:color w:val="333333"/>
-          <w:szCs w:val="21"/>
-        </w:rPr>
-        <w:t>IP</w:t>
-      </w:r>
-      <w:r>
-        <w:rPr>
-          <w:rFonts w:ascii="Verdana" w:hAnsi="Verdana"/>
-          <w:color w:val="333333"/>
-          <w:szCs w:val="21"/>
-        </w:rPr>
-        <w:t>根据实际使用更改）</w:t>
-      </w:r>
-      <w:r>
-        <w:rPr>
-          <w:rFonts w:ascii="Verdana" w:hAnsi="Verdana"/>
-          <w:color w:val="333333"/>
-          <w:szCs w:val="21"/>
-        </w:rPr>
-        <w:br/>
-        <w:t>setenv bootargs root=/dev/nfs nfsroot=192.168.1.1</w:t>
-      </w:r>
-      <w:r>
-        <w:rPr>
-          <w:rFonts w:ascii="Verdana" w:hAnsi="Verdana" w:hint="eastAsia"/>
-          <w:color w:val="333333"/>
-          <w:szCs w:val="21"/>
-        </w:rPr>
-        <w:t>18</w:t>
-      </w:r>
-      <w:r>
-        <w:rPr>
-          <w:rFonts w:ascii="Verdana" w:hAnsi="Verdana"/>
-          <w:color w:val="333333"/>
-          <w:szCs w:val="21"/>
-        </w:rPr>
-        <w:t>:/</w:t>
-      </w:r>
-      <w:r>
-        <w:rPr>
-          <w:rFonts w:ascii="Verdana" w:hAnsi="Verdana" w:hint="eastAsia"/>
-          <w:color w:val="333333"/>
-          <w:szCs w:val="21"/>
-        </w:rPr>
-        <w:t>home/chao/work</w:t>
-      </w:r>
-      <w:r>
-        <w:rPr>
-          <w:rFonts w:ascii="Verdana" w:hAnsi="Verdana"/>
-          <w:color w:val="333333"/>
-          <w:szCs w:val="21"/>
-        </w:rPr>
-        <w:t xml:space="preserve"> ip=192.168.1.</w:t>
-      </w:r>
-      <w:r>
-        <w:rPr>
-          <w:rFonts w:ascii="Verdana" w:hAnsi="Verdana" w:hint="eastAsia"/>
-          <w:color w:val="333333"/>
-          <w:szCs w:val="21"/>
-        </w:rPr>
-        <w:t>112</w:t>
-      </w:r>
-      <w:r>
-        <w:rPr>
-          <w:rFonts w:ascii="Verdana" w:hAnsi="Verdana"/>
-          <w:color w:val="333333"/>
-          <w:szCs w:val="21"/>
-        </w:rPr>
-        <w:t>:192.168.1.1</w:t>
-      </w:r>
-      <w:r>
-        <w:rPr>
-          <w:rFonts w:ascii="Verdana" w:hAnsi="Verdana" w:hint="eastAsia"/>
-          <w:color w:val="333333"/>
-          <w:szCs w:val="21"/>
-        </w:rPr>
-        <w:t>18</w:t>
-      </w:r>
-      <w:r>
-        <w:rPr>
-          <w:rFonts w:ascii="Verdana" w:hAnsi="Verdana"/>
-          <w:color w:val="333333"/>
-          <w:szCs w:val="21"/>
-        </w:rPr>
-        <w:t xml:space="preserve">:192.168.1.1:255.255.255.0::eth0:off init=/linuxrc console=ttySAC2,115200 </w:t>
+    </w:p>
+    <w:p>
+      <w:r>
+        <w:rPr>
+          <w:rFonts w:hint="eastAsia"/>
+          <w:color w:val="FF0000"/>
+        </w:rPr>
+        <w:t>replay protected memory block:</w:t>
+      </w:r>
+      <w:r>
+        <w:rPr>
+          <w:rFonts w:hint="eastAsia"/>
+        </w:rPr>
+        <w:t>区域用于存放受保护的数据</w:t>
+      </w:r>
+    </w:p>
+    <w:p>
+      <w:pPr>
+        <w:rPr>
+          <w:rFonts w:hint="eastAsia"/>
+        </w:rPr>
+      </w:pPr>
+      <w:r>
+        <w:rPr>
+          <w:rFonts w:hint="eastAsia"/>
+          <w:color w:val="FF0000"/>
+        </w:rPr>
+        <w:t>general purpose:</w:t>
+      </w:r>
+      <w:r>
+        <w:rPr>
+          <w:rFonts w:hint="eastAsia"/>
+        </w:rPr>
+        <w:t>分区</w:t>
+      </w:r>
+    </w:p>
+    <w:p>
+      <w:r>
+        <w:rPr>
+          <w:noProof/>
+          <w14:textOutline w14:w="0" w14:cap="rnd" w14:cmpd="sng" w14:algn="ctr">
+            <w14:noFill/>
+            <w14:prstDash w14:val="solid"/>
+            <w14:bevel/>
+          </w14:textOutline>
+        </w:rPr>
+        <w:drawing>
+          <wp:inline distT="0" distB="0" distL="0" distR="0" wp14:anchorId="330F8EB6" wp14:editId="76E2ACF6">
+            <wp:extent cx="2175937" cy="2891641"/>
+            <wp:effectExtent l="0" t="0" r="0" b="4445"/>
+            <wp:docPr id="2" name="图片 2"/>
+            <wp:cNvGraphicFramePr>
+              <a:graphicFrameLocks xmlns:a="http://schemas.openxmlformats.org/drawingml/2006/main" noChangeAspect="1"/>
+            </wp:cNvGraphicFramePr>
+            <a:graphic xmlns:a="http://schemas.openxmlformats.org/drawingml/2006/main">
+              <a:graphicData uri="http://schemas.openxmlformats.org/drawingml/2006/picture">
+                <pic:pic xmlns:pic="http://schemas.openxmlformats.org/drawingml/2006/picture">
+                  <pic:nvPicPr>
+                    <pic:cNvPr id="0" name=""/>
+                    <pic:cNvPicPr/>
+                  </pic:nvPicPr>
+                  <pic:blipFill>
+                    <a:blip r:embed="rId9"/>
+                    <a:stretch>
+                      <a:fillRect/>
+                    </a:stretch>
+                  </pic:blipFill>
+                  <pic:spPr>
+                    <a:xfrm>
+                      <a:off x="0" y="0"/>
+                      <a:ext cx="2178892" cy="2895567"/>
+                    </a:xfrm>
+                    <a:prstGeom prst="rect">
+                      <a:avLst/>
+                    </a:prstGeom>
+                  </pic:spPr>
+                </pic:pic>
+              </a:graphicData>
+            </a:graphic>
+          </wp:inline>
+        </w:drawing>
       </w:r>
     </w:p>
     <w:p/>
@@ -1294,320 +3916,337 @@
     <w:p/>
     <w:p/>
     <w:p/>
-    <w:p>
-      <w:r>
-        <w:rPr>
-          <w:rFonts w:hint="eastAsia"/>
-        </w:rPr>
-        <w:lastRenderedPageBreak/>
-        <w:t>启动的时候，停在</w:t>
-      </w:r>
-      <w:r>
-        <w:rPr>
-          <w:rFonts w:hint="eastAsia"/>
-        </w:rPr>
-        <w:t>uboot</w:t>
-      </w:r>
-      <w:r>
-        <w:rPr>
-          <w:rFonts w:hint="eastAsia"/>
-        </w:rPr>
-        <w:t>计时那里，插上网线</w:t>
-      </w:r>
-    </w:p>
-    <w:p>
-      <w:r>
-        <w:rPr>
-          <w:rFonts w:hint="eastAsia"/>
-        </w:rPr>
-        <w:t>1.</w:t>
-      </w:r>
-      <w:r>
-        <w:rPr>
-          <w:rFonts w:hint="eastAsia"/>
-        </w:rPr>
-        <w:t>按一下</w:t>
-      </w:r>
-      <w:r>
-        <w:rPr>
-          <w:rFonts w:hint="eastAsia"/>
-        </w:rPr>
-        <w:t>q</w:t>
-      </w:r>
-      <w:r>
-        <w:rPr>
-          <w:rFonts w:hint="eastAsia"/>
-        </w:rPr>
-        <w:t>键退出天嵌</w:t>
-      </w:r>
-      <w:r>
-        <w:rPr>
-          <w:rFonts w:hint="eastAsia"/>
-        </w:rPr>
-        <w:t>uboot</w:t>
-      </w:r>
-      <w:r>
-        <w:rPr>
-          <w:rFonts w:hint="eastAsia"/>
-        </w:rPr>
-        <w:t>菜单，进入到</w:t>
-      </w:r>
-      <w:r>
-        <w:rPr>
-          <w:rFonts w:hint="eastAsia"/>
-        </w:rPr>
-        <w:t>uboot</w:t>
-      </w:r>
-      <w:r>
-        <w:rPr>
-          <w:rFonts w:hint="eastAsia"/>
-        </w:rPr>
-        <w:t>命令模式</w:t>
-      </w:r>
-    </w:p>
-    <w:p>
-      <w:r>
-        <w:rPr>
-          <w:rFonts w:hint="eastAsia"/>
-        </w:rPr>
-        <w:t>2.</w:t>
-      </w:r>
-      <w:r>
-        <w:rPr>
-          <w:rFonts w:hint="eastAsia"/>
-        </w:rPr>
-        <w:t>配置好</w:t>
-      </w:r>
-      <w:r>
-        <w:rPr>
-          <w:rFonts w:hint="eastAsia"/>
-        </w:rPr>
-        <w:t>uboot</w:t>
-      </w:r>
-      <w:r>
-        <w:rPr>
-          <w:rFonts w:hint="eastAsia"/>
-        </w:rPr>
-        <w:t>的</w:t>
-      </w:r>
-      <w:r>
-        <w:rPr>
-          <w:rFonts w:hint="eastAsia"/>
-        </w:rPr>
-        <w:t>ipaddr</w:t>
-      </w:r>
-      <w:r>
-        <w:rPr>
-          <w:rFonts w:hint="eastAsia"/>
-        </w:rPr>
-        <w:t>和</w:t>
-      </w:r>
-      <w:r>
-        <w:rPr>
-          <w:rFonts w:hint="eastAsia"/>
-        </w:rPr>
-        <w:t>serverip</w:t>
-      </w:r>
-      <w:r>
-        <w:rPr>
-          <w:rFonts w:hint="eastAsia"/>
-        </w:rPr>
-        <w:t>，并确定</w:t>
-      </w:r>
-      <w:r>
-        <w:rPr>
-          <w:rFonts w:hint="eastAsia"/>
-        </w:rPr>
-        <w:t>E9</w:t>
-      </w:r>
-      <w:r>
-        <w:rPr>
-          <w:rFonts w:hint="eastAsia"/>
-        </w:rPr>
-        <w:t>在</w:t>
-      </w:r>
-      <w:r>
-        <w:rPr>
-          <w:rFonts w:hint="eastAsia"/>
-        </w:rPr>
-        <w:t>uboot</w:t>
-      </w:r>
-      <w:r>
-        <w:rPr>
-          <w:rFonts w:hint="eastAsia"/>
-        </w:rPr>
-        <w:t>下能</w:t>
-      </w:r>
-      <w:r>
-        <w:rPr>
-          <w:rFonts w:hint="eastAsia"/>
-        </w:rPr>
-        <w:t>ping</w:t>
-      </w:r>
-      <w:r>
-        <w:rPr>
-          <w:rFonts w:hint="eastAsia"/>
-        </w:rPr>
-        <w:t>通电脑主机</w:t>
-      </w:r>
-    </w:p>
-    <w:p>
-      <w:r>
-        <w:rPr>
-          <w:rFonts w:hint="eastAsia"/>
-        </w:rPr>
-        <w:t>3.</w:t>
-      </w:r>
-      <w:r>
-        <w:rPr>
-          <w:rFonts w:hint="eastAsia"/>
-        </w:rPr>
-        <w:t>打开</w:t>
-      </w:r>
-      <w:r>
-        <w:rPr>
-          <w:rFonts w:hint="eastAsia"/>
-        </w:rPr>
-        <w:t>tftp32</w:t>
-      </w:r>
-      <w:r>
-        <w:rPr>
-          <w:rFonts w:hint="eastAsia"/>
-        </w:rPr>
-        <w:t>小工具软件，指定好</w:t>
-      </w:r>
-      <w:r>
-        <w:rPr>
-          <w:rFonts w:hint="eastAsia"/>
-        </w:rPr>
-        <w:t>uImage</w:t>
-      </w:r>
-      <w:r>
-        <w:rPr>
-          <w:rFonts w:hint="eastAsia"/>
-        </w:rPr>
-        <w:t>文件目录</w:t>
-      </w:r>
-    </w:p>
-    <w:p>
-      <w:r>
-        <w:rPr>
-          <w:rFonts w:hint="eastAsia"/>
-        </w:rPr>
-        <w:t>4.</w:t>
-      </w:r>
-      <w:r>
-        <w:rPr>
-          <w:rFonts w:hint="eastAsia"/>
-        </w:rPr>
-        <w:t>执行以下命令</w:t>
-      </w:r>
-    </w:p>
-    <w:p>
-      <w:r>
-        <w:rPr>
-          <w:rFonts w:hint="eastAsia"/>
-        </w:rPr>
-        <w:t xml:space="preserve">   mmc dev 3 //</w:t>
-      </w:r>
-      <w:r>
-        <w:rPr>
-          <w:rFonts w:hint="eastAsia"/>
-        </w:rPr>
-        <w:t>选中</w:t>
-      </w:r>
-      <w:r>
-        <w:rPr>
-          <w:rFonts w:hint="eastAsia"/>
-        </w:rPr>
-        <w:t>emmc</w:t>
-      </w:r>
-      <w:r>
-        <w:rPr>
-          <w:rFonts w:hint="eastAsia"/>
-        </w:rPr>
-        <w:t>设备</w:t>
-      </w:r>
-    </w:p>
-    <w:p>
-      <w:r>
-        <w:rPr>
-          <w:rFonts w:hint="eastAsia"/>
-        </w:rPr>
-        <w:t xml:space="preserve">   mmc erase 0x800 0x3000  //</w:t>
-      </w:r>
-      <w:r>
-        <w:rPr>
-          <w:rFonts w:hint="eastAsia"/>
-        </w:rPr>
-        <w:t>擦除内核</w:t>
-      </w:r>
-    </w:p>
-    <w:p>
-      <w:r>
-        <w:rPr>
-          <w:rFonts w:hint="eastAsia"/>
-        </w:rPr>
-        <w:t xml:space="preserve">   tftp 0x10800000 uImage   //</w:t>
-      </w:r>
-      <w:r>
-        <w:rPr>
-          <w:rFonts w:hint="eastAsia"/>
-        </w:rPr>
-        <w:t>下载内核到</w:t>
-      </w:r>
-      <w:r>
-        <w:rPr>
-          <w:rFonts w:hint="eastAsia"/>
-        </w:rPr>
-        <w:t>RAM</w:t>
-      </w:r>
-      <w:r>
-        <w:rPr>
-          <w:rFonts w:hint="eastAsia"/>
-        </w:rPr>
-        <w:t>中</w:t>
-      </w:r>
-    </w:p>
-    <w:p>
-      <w:r>
-        <w:rPr>
-          <w:rFonts w:hint="eastAsia"/>
-        </w:rPr>
-        <w:t xml:space="preserve">   mmc write 0x10800000 0x800 0x3000  //</w:t>
-      </w:r>
-      <w:r>
-        <w:rPr>
-          <w:rFonts w:hint="eastAsia"/>
-        </w:rPr>
-        <w:t>将下载到</w:t>
-      </w:r>
-      <w:r>
-        <w:rPr>
-          <w:rFonts w:hint="eastAsia"/>
-        </w:rPr>
-        <w:t>ram</w:t>
-      </w:r>
-      <w:r>
-        <w:rPr>
-          <w:rFonts w:hint="eastAsia"/>
-        </w:rPr>
-        <w:t>中的内核，烧到</w:t>
-      </w:r>
-      <w:r>
-        <w:rPr>
-          <w:rFonts w:hint="eastAsia"/>
-        </w:rPr>
-        <w:t>emmc</w:t>
-      </w:r>
-    </w:p>
     <w:p/>
-    <w:p>
-      <w:r>
-        <w:rPr>
-          <w:rFonts w:hint="eastAsia"/>
-        </w:rPr>
-        <w:t>我经常这样单独写内核</w:t>
+    <w:p/>
+    <w:p/>
+    <w:p/>
+    <w:p/>
+    <w:p/>
+    <w:p/>
+    <w:p/>
+    <w:p/>
+    <w:p/>
+    <w:p/>
+    <w:p/>
+    <w:p/>
+    <w:p/>
+    <w:p/>
+    <w:p/>
+    <w:p/>
+    <w:p/>
+    <w:p/>
+    <w:p/>
+    <w:p/>
+    <w:p/>
+    <w:p/>
+    <w:p/>
+    <w:p/>
+    <w:p/>
+    <w:p/>
+    <w:p/>
+    <w:p/>
+    <w:p/>
+    <w:p/>
+    <w:p>
+      <w:r>
+        <w:rPr>
+          <w:rFonts w:ascii="Tahoma" w:hAnsi="Tahoma" w:cs="Tahoma"/>
+          <w:color w:val="444444"/>
+          <w:szCs w:val="21"/>
+        </w:rPr>
+        <w:t>论坛里的关于</w:t>
+      </w:r>
+      <w:r>
+        <w:rPr>
+          <w:rFonts w:ascii="Tahoma" w:hAnsi="Tahoma" w:cs="Tahoma"/>
+          <w:color w:val="444444"/>
+          <w:szCs w:val="21"/>
+        </w:rPr>
+        <w:t>“</w:t>
+      </w:r>
+      <w:r>
+        <w:rPr>
+          <w:rFonts w:ascii="Tahoma" w:hAnsi="Tahoma" w:cs="Tahoma"/>
+          <w:color w:val="444444"/>
+          <w:szCs w:val="21"/>
+        </w:rPr>
+        <w:t>客户自动运行自己的程序</w:t>
+      </w:r>
+      <w:r>
+        <w:rPr>
+          <w:rFonts w:ascii="Tahoma" w:hAnsi="Tahoma" w:cs="Tahoma"/>
+          <w:color w:val="444444"/>
+          <w:szCs w:val="21"/>
+        </w:rPr>
+        <w:t>”</w:t>
+      </w:r>
+      <w:r>
+        <w:rPr>
+          <w:rFonts w:ascii="Tahoma" w:hAnsi="Tahoma" w:cs="Tahoma"/>
+          <w:color w:val="444444"/>
+          <w:szCs w:val="21"/>
+        </w:rPr>
+        <w:t>不太适合手里的资源，我用的镜像是他们最新发布的，琢磨过程如下</w:t>
+      </w:r>
+      <w:r>
+        <w:rPr>
+          <w:rFonts w:ascii="Tahoma" w:hAnsi="Tahoma" w:cs="Tahoma"/>
+          <w:color w:val="444444"/>
+          <w:szCs w:val="21"/>
+        </w:rPr>
+        <w:t>、完整启动后，用</w:t>
+      </w:r>
+      <w:r>
+        <w:rPr>
+          <w:rFonts w:ascii="Tahoma" w:hAnsi="Tahoma" w:cs="Tahoma"/>
+          <w:color w:val="444444"/>
+          <w:szCs w:val="21"/>
+        </w:rPr>
+        <w:t>“ps”</w:t>
+      </w:r>
+      <w:r>
+        <w:rPr>
+          <w:rFonts w:ascii="Tahoma" w:hAnsi="Tahoma" w:cs="Tahoma"/>
+          <w:color w:val="444444"/>
+          <w:szCs w:val="21"/>
+        </w:rPr>
+        <w:t>查看运行中的进程，如下</w:t>
+      </w:r>
+      <w:r>
+        <w:rPr>
+          <w:rFonts w:ascii="Tahoma" w:hAnsi="Tahoma" w:cs="Tahoma"/>
+          <w:color w:val="444444"/>
+          <w:szCs w:val="21"/>
+        </w:rPr>
+        <w:br/>
+        <w:t>  PID TTY          TIME CMD</w:t>
+      </w:r>
+      <w:r>
+        <w:rPr>
+          <w:rFonts w:ascii="Tahoma" w:hAnsi="Tahoma" w:cs="Tahoma"/>
+          <w:color w:val="444444"/>
+          <w:szCs w:val="21"/>
+        </w:rPr>
+        <w:br/>
+        <w:t>  910 ttySAC0  00:00:00 login</w:t>
+      </w:r>
+      <w:r>
+        <w:rPr>
+          <w:rFonts w:ascii="Tahoma" w:hAnsi="Tahoma" w:cs="Tahoma"/>
+          <w:color w:val="444444"/>
+          <w:szCs w:val="21"/>
+        </w:rPr>
+        <w:br/>
+        <w:t>  911 ttySAC0  00:00:00 sh</w:t>
+      </w:r>
+      <w:r>
+        <w:rPr>
+          <w:rFonts w:ascii="Tahoma" w:hAnsi="Tahoma" w:cs="Tahoma"/>
+          <w:color w:val="444444"/>
+          <w:szCs w:val="21"/>
+        </w:rPr>
+        <w:br/>
+        <w:t>  912 ttySAC0  00:00:00 touchinteractio</w:t>
+      </w:r>
+      <w:r>
+        <w:rPr>
+          <w:rFonts w:ascii="Tahoma" w:hAnsi="Tahoma" w:cs="Tahoma"/>
+          <w:color w:val="444444"/>
+          <w:szCs w:val="21"/>
+        </w:rPr>
+        <w:br/>
+        <w:t>  916 ttySAC0  00:00:00 ps</w:t>
+      </w:r>
+      <w:r>
+        <w:rPr>
+          <w:rFonts w:ascii="Tahoma" w:hAnsi="Tahoma" w:cs="Tahoma"/>
+          <w:color w:val="444444"/>
+          <w:szCs w:val="21"/>
+        </w:rPr>
+        <w:br/>
+      </w:r>
+      <w:r>
+        <w:rPr>
+          <w:rFonts w:ascii="Tahoma" w:hAnsi="Tahoma" w:cs="Tahoma"/>
+          <w:color w:val="444444"/>
+          <w:szCs w:val="21"/>
+        </w:rPr>
+        <w:t>看起来默认启动的程序是</w:t>
+      </w:r>
+      <w:r>
+        <w:rPr>
+          <w:rFonts w:ascii="Tahoma" w:hAnsi="Tahoma" w:cs="Tahoma"/>
+          <w:color w:val="444444"/>
+          <w:szCs w:val="21"/>
+        </w:rPr>
+        <w:t>touchinteractio</w:t>
+      </w:r>
+      <w:r>
+        <w:rPr>
+          <w:rFonts w:ascii="Tahoma" w:hAnsi="Tahoma" w:cs="Tahoma"/>
+          <w:color w:val="444444"/>
+          <w:szCs w:val="21"/>
+        </w:rPr>
+        <w:br/>
+        <w:t>2</w:t>
+      </w:r>
+      <w:r>
+        <w:rPr>
+          <w:rFonts w:ascii="Tahoma" w:hAnsi="Tahoma" w:cs="Tahoma"/>
+          <w:color w:val="444444"/>
+          <w:szCs w:val="21"/>
+        </w:rPr>
+        <w:t>、</w:t>
+      </w:r>
+      <w:r>
+        <w:rPr>
+          <w:rFonts w:ascii="Tahoma" w:hAnsi="Tahoma" w:cs="Tahoma"/>
+          <w:color w:val="444444"/>
+          <w:szCs w:val="21"/>
+        </w:rPr>
+        <w:t xml:space="preserve">cd / </w:t>
+      </w:r>
+      <w:r>
+        <w:rPr>
+          <w:rFonts w:ascii="Tahoma" w:hAnsi="Tahoma" w:cs="Tahoma"/>
+          <w:color w:val="444444"/>
+          <w:szCs w:val="21"/>
+        </w:rPr>
+        <w:t>切到根目录下</w:t>
+      </w:r>
+      <w:r>
+        <w:rPr>
+          <w:rFonts w:ascii="Tahoma" w:hAnsi="Tahoma" w:cs="Tahoma"/>
+          <w:color w:val="444444"/>
+          <w:szCs w:val="21"/>
+        </w:rPr>
+        <w:t xml:space="preserve"> </w:t>
+      </w:r>
+      <w:r>
+        <w:rPr>
+          <w:rFonts w:ascii="Tahoma" w:hAnsi="Tahoma" w:cs="Tahoma"/>
+          <w:color w:val="444444"/>
+          <w:szCs w:val="21"/>
+        </w:rPr>
+        <w:t>查找程序出现的地方（</w:t>
+      </w:r>
+      <w:r>
+        <w:rPr>
+          <w:rFonts w:ascii="Tahoma" w:hAnsi="Tahoma" w:cs="Tahoma"/>
+          <w:color w:val="444444"/>
+          <w:szCs w:val="21"/>
+        </w:rPr>
+        <w:t>grep "touchinteractio" * -nr</w:t>
+      </w:r>
+      <w:r>
+        <w:rPr>
+          <w:rFonts w:ascii="Tahoma" w:hAnsi="Tahoma" w:cs="Tahoma"/>
+          <w:color w:val="444444"/>
+          <w:szCs w:val="21"/>
+        </w:rPr>
+        <w:t>）</w:t>
+      </w:r>
+      <w:r>
+        <w:rPr>
+          <w:rFonts w:ascii="Tahoma" w:hAnsi="Tahoma" w:cs="Tahoma"/>
+          <w:color w:val="444444"/>
+          <w:szCs w:val="21"/>
+        </w:rPr>
+        <w:br/>
+        <w:t>etc/embedsky_conf:34:/test_file/touchinteraction &amp;</w:t>
+      </w:r>
+      <w:r>
+        <w:rPr>
+          <w:rFonts w:ascii="Tahoma" w:hAnsi="Tahoma" w:cs="Tahoma"/>
+          <w:color w:val="444444"/>
+          <w:szCs w:val="21"/>
+        </w:rPr>
+        <w:br/>
+        <w:t>home/root/.bash_history:168:cd touchinteraction/</w:t>
+      </w:r>
+      <w:r>
+        <w:rPr>
+          <w:rFonts w:ascii="Tahoma" w:hAnsi="Tahoma" w:cs="Tahoma"/>
+          <w:color w:val="444444"/>
+          <w:szCs w:val="21"/>
+        </w:rPr>
+        <w:br/>
+        <w:t xml:space="preserve">home/root/.bash_history:173:./touchinteraction </w:t>
+      </w:r>
+      <w:r>
+        <w:rPr>
+          <w:rFonts w:ascii="Tahoma" w:hAnsi="Tahoma" w:cs="Tahoma"/>
+          <w:color w:val="444444"/>
+          <w:szCs w:val="21"/>
+        </w:rPr>
+        <w:br/>
+        <w:t xml:space="preserve">home/root/.bash_history:175:./touchinteraction </w:t>
+      </w:r>
+      <w:r>
+        <w:rPr>
+          <w:rFonts w:ascii="Tahoma" w:hAnsi="Tahoma" w:cs="Tahoma"/>
+          <w:color w:val="444444"/>
+          <w:szCs w:val="21"/>
+        </w:rPr>
+        <w:br/>
+        <w:t xml:space="preserve">home/root/.bash_history:177:./touchinteraction </w:t>
+      </w:r>
+      <w:r>
+        <w:rPr>
+          <w:rFonts w:ascii="Tahoma" w:hAnsi="Tahoma" w:cs="Tahoma"/>
+          <w:color w:val="444444"/>
+          <w:szCs w:val="21"/>
+        </w:rPr>
+        <w:br/>
+        <w:t>3</w:t>
+      </w:r>
+      <w:r>
+        <w:rPr>
+          <w:rFonts w:ascii="Tahoma" w:hAnsi="Tahoma" w:cs="Tahoma"/>
+          <w:color w:val="444444"/>
+          <w:szCs w:val="21"/>
+        </w:rPr>
+        <w:t>、修改</w:t>
+      </w:r>
+      <w:r>
+        <w:rPr>
+          <w:rFonts w:ascii="Tahoma" w:hAnsi="Tahoma" w:cs="Tahoma"/>
+          <w:color w:val="444444"/>
+          <w:szCs w:val="21"/>
+        </w:rPr>
+        <w:t>etc/embedsky_conf 34</w:t>
+      </w:r>
+      <w:r>
+        <w:rPr>
+          <w:rFonts w:ascii="Tahoma" w:hAnsi="Tahoma" w:cs="Tahoma"/>
+          <w:color w:val="444444"/>
+          <w:szCs w:val="21"/>
+        </w:rPr>
+        <w:t>行为自己的应用程序就可以啦</w:t>
+      </w:r>
+      <w:r>
+        <w:rPr>
+          <w:rFonts w:ascii="Tahoma" w:hAnsi="Tahoma" w:cs="Tahoma"/>
+          <w:color w:val="444444"/>
+          <w:szCs w:val="21"/>
+        </w:rPr>
+        <w:br/>
+      </w:r>
+      <w:r>
+        <w:rPr>
+          <w:rFonts w:ascii="Tahoma" w:hAnsi="Tahoma" w:cs="Tahoma"/>
+          <w:color w:val="444444"/>
+          <w:szCs w:val="21"/>
+        </w:rPr>
+        <w:br/>
+      </w:r>
+      <w:r>
+        <w:rPr>
+          <w:rFonts w:ascii="Tahoma" w:hAnsi="Tahoma" w:cs="Tahoma"/>
+          <w:color w:val="444444"/>
+          <w:szCs w:val="21"/>
+        </w:rPr>
+        <w:t>启动过程大同小异，顺藤摸瓜反推一下</w:t>
       </w:r>
     </w:p>
     <w:sectPr>
@@ -2202,6 +4841,30 @@
       <w:bCs/>
       <w:sz w:val="28"/>
       <w:szCs w:val="32"/>
+    </w:rPr>
+  </w:style>
+  <w:style w:type="paragraph" w:styleId="4">
+    <w:name w:val="heading 4"/>
+    <w:basedOn w:val="a"/>
+    <w:next w:val="a"/>
+    <w:link w:val="4Char"/>
+    <w:uiPriority w:val="9"/>
+    <w:semiHidden/>
+    <w:unhideWhenUsed/>
+    <w:qFormat/>
+    <w:rsid w:val="00DB23B1"/>
+    <w:pPr>
+      <w:keepNext/>
+      <w:keepLines/>
+      <w:spacing w:before="280" w:after="290" w:line="376" w:lineRule="auto"/>
+      <w:outlineLvl w:val="3"/>
+    </w:pPr>
+    <w:rPr>
+      <w:rFonts w:asciiTheme="majorHAnsi" w:eastAsiaTheme="majorEastAsia" w:hAnsiTheme="majorHAnsi" w:cstheme="majorBidi"/>
+      <w:b/>
+      <w:bCs/>
+      <w:sz w:val="28"/>
+      <w:szCs w:val="28"/>
     </w:rPr>
   </w:style>
   <w:style w:type="character" w:default="1" w:styleId="a0">
@@ -2458,6 +5121,26 @@
       </w14:textOutline>
     </w:rPr>
   </w:style>
+  <w:style w:type="character" w:customStyle="1" w:styleId="4Char">
+    <w:name w:val="标题 4 Char"/>
+    <w:basedOn w:val="a0"/>
+    <w:link w:val="4"/>
+    <w:uiPriority w:val="9"/>
+    <w:semiHidden/>
+    <w:rsid w:val="00DB23B1"/>
+    <w:rPr>
+      <w:rFonts w:asciiTheme="majorHAnsi" w:eastAsiaTheme="majorEastAsia" w:hAnsiTheme="majorHAnsi" w:cstheme="majorBidi"/>
+      <w:b/>
+      <w:bCs/>
+      <w:sz w:val="28"/>
+      <w:szCs w:val="28"/>
+      <w14:textOutline w14:w="9525" w14:cap="rnd" w14:cmpd="sng" w14:algn="ctr">
+        <w14:noFill/>
+        <w14:prstDash w14:val="solid"/>
+        <w14:bevel/>
+      </w14:textOutline>
+    </w:rPr>
+  </w:style>
 </w:styles>
 </file>
 
@@ -2668,6 +5351,30 @@
       <w:bCs/>
       <w:sz w:val="28"/>
       <w:szCs w:val="32"/>
+    </w:rPr>
+  </w:style>
+  <w:style w:type="paragraph" w:styleId="4">
+    <w:name w:val="heading 4"/>
+    <w:basedOn w:val="a"/>
+    <w:next w:val="a"/>
+    <w:link w:val="4Char"/>
+    <w:uiPriority w:val="9"/>
+    <w:semiHidden/>
+    <w:unhideWhenUsed/>
+    <w:qFormat/>
+    <w:rsid w:val="00DB23B1"/>
+    <w:pPr>
+      <w:keepNext/>
+      <w:keepLines/>
+      <w:spacing w:before="280" w:after="290" w:line="376" w:lineRule="auto"/>
+      <w:outlineLvl w:val="3"/>
+    </w:pPr>
+    <w:rPr>
+      <w:rFonts w:asciiTheme="majorHAnsi" w:eastAsiaTheme="majorEastAsia" w:hAnsiTheme="majorHAnsi" w:cstheme="majorBidi"/>
+      <w:b/>
+      <w:bCs/>
+      <w:sz w:val="28"/>
+      <w:szCs w:val="28"/>
     </w:rPr>
   </w:style>
   <w:style w:type="character" w:default="1" w:styleId="a0">
@@ -2917,6 +5624,26 @@
     <w:rPr>
       <w:sz w:val="18"/>
       <w:szCs w:val="18"/>
+      <w14:textOutline w14:w="9525" w14:cap="rnd" w14:cmpd="sng" w14:algn="ctr">
+        <w14:noFill/>
+        <w14:prstDash w14:val="solid"/>
+        <w14:bevel/>
+      </w14:textOutline>
+    </w:rPr>
+  </w:style>
+  <w:style w:type="character" w:customStyle="1" w:styleId="4Char">
+    <w:name w:val="标题 4 Char"/>
+    <w:basedOn w:val="a0"/>
+    <w:link w:val="4"/>
+    <w:uiPriority w:val="9"/>
+    <w:semiHidden/>
+    <w:rsid w:val="00DB23B1"/>
+    <w:rPr>
+      <w:rFonts w:asciiTheme="majorHAnsi" w:eastAsiaTheme="majorEastAsia" w:hAnsiTheme="majorHAnsi" w:cstheme="majorBidi"/>
+      <w:b/>
+      <w:bCs/>
+      <w:sz w:val="28"/>
+      <w:szCs w:val="28"/>
       <w14:textOutline w14:w="9525" w14:cap="rnd" w14:cmpd="sng" w14:algn="ctr">
         <w14:noFill/>
         <w14:prstDash w14:val="solid"/>

--- a/E9学习笔记.docx
+++ b/E9学习笔记.docx
@@ -472,6 +472,7 @@
         <w:rPr>
           <w:rFonts w:hint="eastAsia"/>
         </w:rPr>
+        <w:lastRenderedPageBreak/>
         <w:t xml:space="preserve">1.3 </w:t>
       </w:r>
       <w:r>
@@ -1407,7 +1408,6 @@
           <w:kern w:val="0"/>
           <w:sz w:val="22"/>
         </w:rPr>
-        <w:lastRenderedPageBreak/>
         <w:t>192.168.1.118</w:t>
       </w:r>
     </w:p>
@@ -1471,6 +1471,7 @@
           <w:kern w:val="0"/>
           <w:sz w:val="22"/>
         </w:rPr>
+        <w:lastRenderedPageBreak/>
         <w:t>Enter the IMX6 MAC address:(xx:xx:xx:xx:xx:xx)</w:t>
       </w:r>
     </w:p>
@@ -2308,7 +2309,6 @@
           <w:kern w:val="0"/>
           <w:sz w:val="22"/>
         </w:rPr>
-        <w:lastRenderedPageBreak/>
         <w:t>[4]setting default boot</w:t>
       </w:r>
     </w:p>
@@ -2372,6 +2372,7 @@
           <w:kern w:val="0"/>
           <w:sz w:val="22"/>
         </w:rPr>
+        <w:lastRenderedPageBreak/>
         <w:t>Enter your selection: s</w:t>
       </w:r>
     </w:p>
@@ -2680,7 +2681,7 @@
     <w:p>
       <w:pPr>
         <w:rPr>
-          <w:color w:val="3E9C49" w:themeColor="background1" w:themeShade="80"/>
+          <w:color w:val="808080" w:themeColor="background1" w:themeShade="80"/>
         </w:rPr>
       </w:pPr>
       <w:r>
@@ -2710,21 +2711,21 @@
       <w:r>
         <w:rPr>
           <w:rFonts w:hint="eastAsia"/>
-          <w:color w:val="1F4E24" w:themeColor="background1" w:themeShade="40"/>
+          <w:color w:val="404040" w:themeColor="background1" w:themeShade="40"/>
         </w:rPr>
         <w:t xml:space="preserve"> </w:t>
       </w:r>
       <w:r>
         <w:rPr>
           <w:rFonts w:hint="eastAsia"/>
-          <w:color w:val="3E9C49" w:themeColor="background1" w:themeShade="80"/>
+          <w:color w:val="808080" w:themeColor="background1" w:themeShade="80"/>
         </w:rPr>
         <w:t>//nfs</w:t>
       </w:r>
       <w:r>
         <w:rPr>
           <w:rFonts w:hint="eastAsia"/>
-          <w:color w:val="3E9C49" w:themeColor="background1" w:themeShade="80"/>
+          <w:color w:val="808080" w:themeColor="background1" w:themeShade="80"/>
         </w:rPr>
         <w:t>目录</w:t>
       </w:r>
@@ -2747,7 +2748,7 @@
       <w:pPr>
         <w:ind w:firstLine="420"/>
         <w:rPr>
-          <w:color w:val="3E9C49" w:themeColor="background1" w:themeShade="80"/>
+          <w:color w:val="808080" w:themeColor="background1" w:themeShade="80"/>
         </w:rPr>
       </w:pPr>
       <w:r>
@@ -2762,14 +2763,14 @@
       <w:r>
         <w:rPr>
           <w:rFonts w:hint="eastAsia"/>
-          <w:color w:val="3E9C49" w:themeColor="background1" w:themeShade="80"/>
+          <w:color w:val="808080" w:themeColor="background1" w:themeShade="80"/>
         </w:rPr>
         <w:t>//root</w:t>
       </w:r>
       <w:r>
         <w:rPr>
           <w:rFonts w:hint="eastAsia"/>
-          <w:color w:val="3E9C49" w:themeColor="background1" w:themeShade="80"/>
+          <w:color w:val="808080" w:themeColor="background1" w:themeShade="80"/>
         </w:rPr>
         <w:t>用户</w:t>
       </w:r>
@@ -3312,6 +3313,7 @@
         <w:rPr>
           <w:rFonts w:hint="eastAsia"/>
         </w:rPr>
+        <w:lastRenderedPageBreak/>
         <w:t xml:space="preserve">1.8 </w:t>
       </w:r>
       <w:r>
@@ -3556,7 +3558,7 @@
       <w:pPr>
         <w:ind w:firstLine="420"/>
         <w:rPr>
-          <w:color w:val="3E9C49" w:themeColor="background1" w:themeShade="80"/>
+          <w:color w:val="808080" w:themeColor="background1" w:themeShade="80"/>
         </w:rPr>
       </w:pPr>
       <w:r>
@@ -3696,23 +3698,23 @@
         <w:rPr>
           <w:rFonts w:hint="eastAsia"/>
         </w:rPr>
+        <w:t>1.10 EMMC</w:t>
+      </w:r>
+      <w:r>
+        <w:rPr>
+          <w:rFonts w:hint="eastAsia"/>
+        </w:rPr>
+        <w:t>分区信息</w:t>
+      </w:r>
+    </w:p>
+    <w:p>
+      <w:r>
+        <w:t>mmc0: new high speed DDR MMC card at address 0001</w:t>
+      </w:r>
+    </w:p>
+    <w:p>
+      <w:r>
         <w:lastRenderedPageBreak/>
-        <w:t>1.10 EMMC</w:t>
-      </w:r>
-      <w:r>
-        <w:rPr>
-          <w:rFonts w:hint="eastAsia"/>
-        </w:rPr>
-        <w:t>分区信息</w:t>
-      </w:r>
-    </w:p>
-    <w:p>
-      <w:r>
-        <w:t>mmc0: new high speed DDR MMC card at address 0001</w:t>
-      </w:r>
-    </w:p>
-    <w:p>
-      <w:r>
         <w:t xml:space="preserve">mmcblk0: mmc0:0001 008G92 7.28 GiB </w:t>
       </w:r>
     </w:p>
@@ -3737,11 +3739,6 @@
       </w:r>
     </w:p>
     <w:p>
-      <w:pPr>
-        <w:rPr>
-          <w:rFonts w:hint="eastAsia"/>
-        </w:rPr>
-      </w:pPr>
       <w:r>
         <w:t xml:space="preserve"> mmcblk0boot0: unknown partition table</w:t>
       </w:r>
@@ -3805,36 +3802,27 @@
           <w:rFonts w:hint="eastAsia"/>
           <w:color w:val="FF0000"/>
         </w:rPr>
-        <w:t>boot:</w:t>
-      </w:r>
+        <w:t xml:space="preserve">boot: </w:t>
+      </w:r>
+      <w:r>
+        <w:rPr>
+          <w:rFonts w:hint="eastAsia"/>
+        </w:rPr>
+        <w:t xml:space="preserve">   </w:t>
+      </w:r>
+      <w:r>
+        <w:rPr>
+          <w:rFonts w:hint="eastAsia"/>
+        </w:rPr>
+        <w:t>区域用于启动；</w:t>
+      </w:r>
+    </w:p>
+    <w:p>
       <w:r>
         <w:rPr>
           <w:rFonts w:hint="eastAsia"/>
           <w:color w:val="FF0000"/>
         </w:rPr>
-        <w:t xml:space="preserve"> </w:t>
-      </w:r>
-      <w:r>
-        <w:rPr>
-          <w:rFonts w:hint="eastAsia"/>
-        </w:rPr>
-        <w:t xml:space="preserve">   </w:t>
-      </w:r>
-      <w:r>
-        <w:rPr>
-          <w:rFonts w:hint="eastAsia"/>
-        </w:rPr>
-        <w:t>区域用于启动；</w:t>
-      </w:r>
-      <w:bookmarkStart w:id="0" w:name="_GoBack"/>
-      <w:bookmarkEnd w:id="0"/>
-    </w:p>
-    <w:p>
-      <w:r>
-        <w:rPr>
-          <w:rFonts w:hint="eastAsia"/>
-          <w:color w:val="FF0000"/>
-        </w:rPr>
         <w:t>replay protected memory block:</w:t>
       </w:r>
       <w:r>
@@ -3845,11 +3833,6 @@
       </w:r>
     </w:p>
     <w:p>
-      <w:pPr>
-        <w:rPr>
-          <w:rFonts w:hint="eastAsia"/>
-        </w:rPr>
-      </w:pPr>
       <w:r>
         <w:rPr>
           <w:rFonts w:hint="eastAsia"/>
@@ -3912,6 +3895,421 @@
       </w:r>
     </w:p>
     <w:p/>
+    <w:p>
+      <w:r>
+        <w:t>setenv  mxcfb0 video=mxcfb0:dev=lcd,TQ-TFT_1024600</w:t>
+      </w:r>
+    </w:p>
+    <w:p/>
+    <w:p>
+      <w:pPr>
+        <w:pStyle w:val="2"/>
+        <w:rPr>
+          <w:rFonts w:hint="eastAsia"/>
+        </w:rPr>
+      </w:pPr>
+      <w:r>
+        <w:t>1.11</w:t>
+      </w:r>
+      <w:r>
+        <w:rPr>
+          <w:rFonts w:hint="eastAsia"/>
+        </w:rPr>
+        <w:t xml:space="preserve"> yocto </w:t>
+      </w:r>
+      <w:r>
+        <w:rPr>
+          <w:rFonts w:hint="eastAsia"/>
+        </w:rPr>
+        <w:t>配置</w:t>
+      </w:r>
+    </w:p>
+    <w:p>
+      <w:pPr>
+        <w:rPr>
+          <w:rFonts w:hint="eastAsia"/>
+        </w:rPr>
+      </w:pPr>
+      <w:r>
+        <w:rPr>
+          <w:rFonts w:hint="eastAsia"/>
+        </w:rPr>
+        <w:t>免翻墙获取</w:t>
+      </w:r>
+      <w:r>
+        <w:rPr>
+          <w:rFonts w:hint="eastAsia"/>
+        </w:rPr>
+        <w:t>repo</w:t>
+      </w:r>
+      <w:r>
+        <w:rPr>
+          <w:rFonts w:hint="eastAsia"/>
+        </w:rPr>
+        <w:t>工具的方式</w:t>
+      </w:r>
+    </w:p>
+    <w:p>
+      <w:r>
+        <w:rPr>
+          <w:rFonts w:hint="eastAsia"/>
+        </w:rPr>
+        <w:t>通过清华大学镜像源</w:t>
+      </w:r>
+      <w:r>
+        <w:rPr>
+          <w:rFonts w:hint="eastAsia"/>
+        </w:rPr>
+        <w:t>clone repo</w:t>
+      </w:r>
+      <w:r>
+        <w:rPr>
+          <w:rFonts w:hint="eastAsia"/>
+        </w:rPr>
+        <w:t>代码</w:t>
+      </w:r>
+    </w:p>
+    <w:p>
+      <w:r>
+        <w:t>git clone https://gerrit-google</w:t>
+      </w:r>
+      <w:r>
+        <w:t>.tuna.tsinghua.edu.cn/git-repo1</w:t>
+      </w:r>
+    </w:p>
+    <w:p>
+      <w:pPr>
+        <w:rPr>
+          <w:rFonts w:hint="eastAsia"/>
+        </w:rPr>
+      </w:pPr>
+      <w:r>
+        <w:rPr>
+          <w:rFonts w:hint="eastAsia"/>
+        </w:rPr>
+        <w:t>本地会同步下一个名为</w:t>
+      </w:r>
+      <w:r>
+        <w:rPr>
+          <w:rFonts w:hint="eastAsia"/>
+        </w:rPr>
+        <w:t>git-repo</w:t>
+      </w:r>
+      <w:r>
+        <w:rPr>
+          <w:rFonts w:hint="eastAsia"/>
+        </w:rPr>
+        <w:t>的工程，工程里包含最新的</w:t>
+      </w:r>
+      <w:r>
+        <w:rPr>
+          <w:rFonts w:hint="eastAsia"/>
+        </w:rPr>
+        <w:t>repo</w:t>
+      </w:r>
+      <w:r>
+        <w:rPr>
+          <w:rFonts w:hint="eastAsia"/>
+        </w:rPr>
+        <w:t>工具，执行</w:t>
+      </w:r>
+      <w:r>
+        <w:rPr>
+          <w:rFonts w:hint="eastAsia"/>
+        </w:rPr>
+        <w:t>repo init</w:t>
+      </w:r>
+      <w:r>
+        <w:rPr>
+          <w:rFonts w:hint="eastAsia"/>
+        </w:rPr>
+        <w:t>就可以直接本地的</w:t>
+      </w:r>
+      <w:r>
+        <w:rPr>
+          <w:rFonts w:hint="eastAsia"/>
+        </w:rPr>
+        <w:t>repo</w:t>
+      </w:r>
+      <w:r>
+        <w:rPr>
+          <w:rFonts w:hint="eastAsia"/>
+        </w:rPr>
+        <w:t>，此时不会再向</w:t>
+      </w:r>
+      <w:r>
+        <w:rPr>
+          <w:rFonts w:hint="eastAsia"/>
+        </w:rPr>
+        <w:t>google</w:t>
+      </w:r>
+      <w:r>
+        <w:rPr>
+          <w:rFonts w:hint="eastAsia"/>
+        </w:rPr>
+        <w:t>的服务器同步最新的</w:t>
+      </w:r>
+      <w:r>
+        <w:rPr>
+          <w:rFonts w:hint="eastAsia"/>
+        </w:rPr>
+        <w:t>repo</w:t>
+      </w:r>
+      <w:r>
+        <w:rPr>
+          <w:rFonts w:hint="eastAsia"/>
+        </w:rPr>
+        <w:t>工具</w:t>
+      </w:r>
+    </w:p>
+    <w:p>
+      <w:r>
+        <w:rPr>
+          <w:rFonts w:hint="eastAsia"/>
+        </w:rPr>
+        <w:t>执行</w:t>
+      </w:r>
+      <w:r>
+        <w:rPr>
+          <w:rFonts w:hint="eastAsia"/>
+        </w:rPr>
+        <w:t>repo init</w:t>
+      </w:r>
+    </w:p>
+    <w:p>
+      <w:r>
+        <w:rPr>
+          <w:rFonts w:hint="eastAsia"/>
+        </w:rPr>
+        <w:t>[git-repo</w:t>
+      </w:r>
+      <w:r>
+        <w:rPr>
+          <w:rFonts w:hint="eastAsia"/>
+        </w:rPr>
+        <w:t>路径</w:t>
+      </w:r>
+      <w:r>
+        <w:rPr>
+          <w:rFonts w:hint="eastAsia"/>
+        </w:rPr>
+        <w:t>]/repo init -u https://android.goog</w:t>
+      </w:r>
+      <w:r>
+        <w:rPr>
+          <w:rFonts w:hint="eastAsia"/>
+        </w:rPr>
+        <w:t>lesource.com/platform/manifest</w:t>
+      </w:r>
+    </w:p>
+    <w:p>
+      <w:pPr>
+        <w:rPr>
+          <w:rFonts w:hint="eastAsia"/>
+        </w:rPr>
+      </w:pPr>
+      <w:r>
+        <w:rPr>
+          <w:rFonts w:hint="eastAsia"/>
+        </w:rPr>
+        <w:t>PS</w:t>
+      </w:r>
+      <w:r>
+        <w:rPr>
+          <w:rFonts w:hint="eastAsia"/>
+        </w:rPr>
+        <w:t>：</w:t>
+      </w:r>
+      <w:r>
+        <w:rPr>
+          <w:rFonts w:hint="eastAsia"/>
+        </w:rPr>
+        <w:t xml:space="preserve"> </w:t>
+      </w:r>
+    </w:p>
+    <w:p>
+      <w:pPr>
+        <w:rPr>
+          <w:rFonts w:hint="eastAsia"/>
+        </w:rPr>
+      </w:pPr>
+      <w:r>
+        <w:rPr>
+          <w:rFonts w:hint="eastAsia"/>
+        </w:rPr>
+        <w:t>我还在清华大学镜像网站上看到另外一种方式：</w:t>
+      </w:r>
+    </w:p>
+    <w:p>
+      <w:r>
+        <w:t xml:space="preserve">  mkdir ~/bin </w:t>
+      </w:r>
+    </w:p>
+    <w:p>
+      <w:r>
+        <w:t xml:space="preserve">  PATH=~/bin:$PATH </w:t>
+      </w:r>
+    </w:p>
+    <w:p>
+      <w:r>
+        <w:t xml:space="preserve">  curl https://storage.googleapis.com/git-repo-downloads/repo &gt; ~/bin/repo </w:t>
+      </w:r>
+    </w:p>
+    <w:p>
+      <w:r>
+        <w:t xml:space="preserve">  chmod a+x ~/bin/repo</w:t>
+      </w:r>
+    </w:p>
+    <w:p>
+      <w:r>
+        <w:lastRenderedPageBreak/>
+        <w:t>update:</w:t>
+      </w:r>
+    </w:p>
+    <w:p>
+      <w:r>
+        <w:rPr>
+          <w:rFonts w:hint="eastAsia"/>
+        </w:rPr>
+        <w:t>上面的方式是将</w:t>
+      </w:r>
+      <w:r>
+        <w:rPr>
+          <w:rFonts w:hint="eastAsia"/>
+        </w:rPr>
+        <w:t>repo</w:t>
+      </w:r>
+      <w:r>
+        <w:rPr>
+          <w:rFonts w:hint="eastAsia"/>
+        </w:rPr>
+        <w:t>添加到环境变量，但是</w:t>
+      </w:r>
+      <w:r>
+        <w:rPr>
+          <w:rFonts w:hint="eastAsia"/>
+        </w:rPr>
+        <w:t>repo</w:t>
+      </w:r>
+      <w:r>
+        <w:rPr>
+          <w:rFonts w:hint="eastAsia"/>
+        </w:rPr>
+        <w:t>运行时，仍然会去</w:t>
+      </w:r>
+      <w:r>
+        <w:rPr>
+          <w:rFonts w:hint="eastAsia"/>
+        </w:rPr>
+        <w:t>google</w:t>
+      </w:r>
+      <w:r>
+        <w:rPr>
+          <w:rFonts w:hint="eastAsia"/>
+        </w:rPr>
+        <w:t>服务器请求最新版本，解决方式是在本地环境变量中指定</w:t>
+      </w:r>
+      <w:r>
+        <w:rPr>
+          <w:rFonts w:hint="eastAsia"/>
+        </w:rPr>
+        <w:t>repo</w:t>
+      </w:r>
+      <w:r>
+        <w:rPr>
+          <w:rFonts w:hint="eastAsia"/>
+        </w:rPr>
+        <w:t>服务器地址</w:t>
+      </w:r>
+    </w:p>
+    <w:p>
+      <w:r>
+        <w:rPr>
+          <w:rFonts w:hint="eastAsia"/>
+        </w:rPr>
+        <w:t xml:space="preserve">  repo</w:t>
+      </w:r>
+      <w:r>
+        <w:rPr>
+          <w:rFonts w:hint="eastAsia"/>
+        </w:rPr>
+        <w:t>的运行过程中会尝试访问官方的</w:t>
+      </w:r>
+      <w:r>
+        <w:rPr>
+          <w:rFonts w:hint="eastAsia"/>
+        </w:rPr>
+        <w:t>git</w:t>
+      </w:r>
+      <w:r>
+        <w:rPr>
+          <w:rFonts w:hint="eastAsia"/>
+        </w:rPr>
+        <w:t>源更新自己，如果想使用</w:t>
+      </w:r>
+      <w:r>
+        <w:rPr>
+          <w:rFonts w:hint="eastAsia"/>
+        </w:rPr>
+        <w:t>tuna</w:t>
+      </w:r>
+      <w:r>
+        <w:rPr>
+          <w:rFonts w:hint="eastAsia"/>
+        </w:rPr>
+        <w:t>的镜像源进行更新，可以将如下内容</w:t>
+      </w:r>
+      <w:r>
+        <w:rPr>
+          <w:rFonts w:hint="eastAsia"/>
+        </w:rPr>
+        <w:t>&gt;</w:t>
+      </w:r>
+      <w:r>
+        <w:rPr>
+          <w:rFonts w:hint="eastAsia"/>
+        </w:rPr>
+        <w:t>复制到你的</w:t>
+      </w:r>
+      <w:r>
+        <w:rPr>
+          <w:rFonts w:hint="eastAsia"/>
+        </w:rPr>
+        <w:t>~/.bashrc</w:t>
+      </w:r>
+      <w:r>
+        <w:rPr>
+          <w:rFonts w:hint="eastAsia"/>
+        </w:rPr>
+        <w:t>里</w:t>
+      </w:r>
+      <w:bookmarkStart w:id="0" w:name="_GoBack"/>
+      <w:bookmarkEnd w:id="0"/>
+    </w:p>
+    <w:p>
+      <w:r>
+        <w:t xml:space="preserve">  export REPO_URL='https://mirrors.tuna.tsinghua.edu.cn/git/git-repo/' </w:t>
+      </w:r>
+    </w:p>
+    <w:p>
+      <w:pPr>
+        <w:rPr>
+          <w:rFonts w:hint="eastAsia"/>
+        </w:rPr>
+      </w:pPr>
+      <w:r>
+        <w:rPr>
+          <w:rFonts w:hint="eastAsia"/>
+        </w:rPr>
+        <w:t xml:space="preserve">  </w:t>
+      </w:r>
+      <w:r>
+        <w:rPr>
+          <w:rFonts w:hint="eastAsia"/>
+        </w:rPr>
+        <w:t>并重启终端模拟器。</w:t>
+      </w:r>
+    </w:p>
     <w:p/>
     <w:p/>
     <w:p/>
@@ -3925,8 +4323,1358 @@
     <w:p/>
     <w:p/>
     <w:p/>
+    <w:p>
+      <w:pPr>
+        <w:pStyle w:val="1"/>
+        <w:rPr>
+          <w:rStyle w:val="fontstyle01"/>
+          <w:rFonts w:asciiTheme="majorHAnsi" w:hAnsiTheme="majorHAnsi"/>
+          <w:b w:val="0"/>
+          <w:bCs/>
+          <w:color w:val="auto"/>
+          <w:sz w:val="28"/>
+        </w:rPr>
+      </w:pPr>
+      <w:r>
+        <w:rPr>
+          <w:rFonts w:hint="eastAsia"/>
+        </w:rPr>
+        <w:t>2</w:t>
+      </w:r>
+      <w:r>
+        <w:rPr>
+          <w:rFonts w:hint="eastAsia"/>
+        </w:rPr>
+        <w:t xml:space="preserve"> </w:t>
+      </w:r>
+      <w:r>
+        <w:rPr>
+          <w:rStyle w:val="fontstyle01"/>
+          <w:rFonts w:asciiTheme="minorHAnsi" w:hAnsiTheme="minorHAnsi"/>
+          <w:b w:val="0"/>
+          <w:bCs/>
+          <w:color w:val="auto"/>
+          <w:sz w:val="30"/>
+          <w:szCs w:val="44"/>
+        </w:rPr>
+        <w:t>IOMUX</w:t>
+      </w:r>
+      <w:r>
+        <w:rPr>
+          <w:rStyle w:val="fontstyle01"/>
+          <w:rFonts w:asciiTheme="minorHAnsi" w:hAnsiTheme="minorHAnsi" w:hint="eastAsia"/>
+          <w:b w:val="0"/>
+          <w:bCs/>
+          <w:color w:val="auto"/>
+          <w:sz w:val="30"/>
+          <w:szCs w:val="44"/>
+        </w:rPr>
+        <w:t>C</w:t>
+      </w:r>
+      <w:r>
+        <w:rPr>
+          <w:rStyle w:val="fontstyle01"/>
+          <w:rFonts w:asciiTheme="minorHAnsi" w:hAnsiTheme="minorHAnsi" w:hint="eastAsia"/>
+          <w:b w:val="0"/>
+          <w:bCs/>
+          <w:color w:val="auto"/>
+          <w:sz w:val="30"/>
+          <w:szCs w:val="44"/>
+        </w:rPr>
+        <w:t>模块</w:t>
+      </w:r>
+    </w:p>
+    <w:p>
+      <w:pPr>
+        <w:pStyle w:val="2"/>
+      </w:pPr>
+      <w:r>
+        <w:rPr>
+          <w:rFonts w:hint="eastAsia"/>
+        </w:rPr>
+        <w:t>2.1</w:t>
+      </w:r>
+      <w:r>
+        <w:rPr>
+          <w:rFonts w:hint="eastAsia"/>
+        </w:rPr>
+        <w:t xml:space="preserve"> </w:t>
+      </w:r>
+      <w:r>
+        <w:rPr>
+          <w:rStyle w:val="fontstyle01"/>
+          <w:rFonts w:asciiTheme="majorHAnsi" w:hAnsiTheme="majorHAnsi"/>
+          <w:b w:val="0"/>
+          <w:bCs/>
+          <w:color w:val="auto"/>
+          <w:sz w:val="28"/>
+        </w:rPr>
+        <w:t>IOMUX</w:t>
+      </w:r>
+      <w:r>
+        <w:rPr>
+          <w:rStyle w:val="fontstyle01"/>
+          <w:rFonts w:asciiTheme="majorHAnsi" w:hAnsiTheme="majorHAnsi" w:hint="eastAsia"/>
+          <w:b w:val="0"/>
+          <w:bCs/>
+          <w:color w:val="auto"/>
+          <w:sz w:val="28"/>
+        </w:rPr>
+        <w:t xml:space="preserve"> </w:t>
+      </w:r>
+      <w:r>
+        <w:rPr>
+          <w:rStyle w:val="fontstyle01"/>
+          <w:rFonts w:asciiTheme="majorHAnsi" w:hAnsiTheme="majorHAnsi" w:hint="eastAsia"/>
+          <w:b w:val="0"/>
+          <w:bCs/>
+          <w:color w:val="auto"/>
+          <w:sz w:val="28"/>
+        </w:rPr>
+        <w:t>概述</w:t>
+      </w:r>
+    </w:p>
+    <w:p>
+      <w:pPr>
+        <w:pStyle w:val="4"/>
+      </w:pPr>
+      <w:r>
+        <w:t>IOMUX Hardware Operation</w:t>
+      </w:r>
+      <w:r>
+        <w:t>：</w:t>
+      </w:r>
+    </w:p>
+    <w:p>
+      <w:r>
+        <w:rPr>
+          <w:rFonts w:hint="eastAsia"/>
+        </w:rPr>
+        <w:tab/>
+      </w:r>
+      <w:r>
+        <w:rPr>
+          <w:rFonts w:hint="eastAsia"/>
+        </w:rPr>
+        <w:t>配置各个引脚的复用功能，可配置成功能引脚，也可配置成普通</w:t>
+      </w:r>
+      <w:r>
+        <w:rPr>
+          <w:rFonts w:hint="eastAsia"/>
+        </w:rPr>
+        <w:t>IO</w:t>
+      </w:r>
+      <w:r>
+        <w:rPr>
+          <w:rFonts w:hint="eastAsia"/>
+        </w:rPr>
+        <w:t>。</w:t>
+      </w:r>
+    </w:p>
+    <w:p>
+      <w:r>
+        <w:rPr>
+          <w:rFonts w:hint="eastAsia"/>
+        </w:rPr>
+        <w:t>中断引脚应该配置成普通</w:t>
+      </w:r>
+      <w:r>
+        <w:rPr>
+          <w:rFonts w:hint="eastAsia"/>
+        </w:rPr>
+        <w:t>IO</w:t>
+      </w:r>
+      <w:r>
+        <w:rPr>
+          <w:rFonts w:hint="eastAsia"/>
+        </w:rPr>
+        <w:t>口，并且设置为输入</w:t>
+      </w:r>
+      <w:r>
+        <w:rPr>
+          <w:rFonts w:hint="eastAsia"/>
+        </w:rPr>
+        <w:t>io</w:t>
+      </w:r>
+      <w:r>
+        <w:rPr>
+          <w:rFonts w:hint="eastAsia"/>
+        </w:rPr>
+        <w:t>引脚。</w:t>
+      </w:r>
+    </w:p>
+    <w:p>
+      <w:r>
+        <w:t>SW_MUX_CTL-Selects the primary or alternate function of a pin. Also enables</w:t>
+      </w:r>
+      <w:r>
+        <w:br/>
+        <w:t>loopback mode when applicable.</w:t>
+      </w:r>
+      <w:r>
+        <w:br/>
+        <w:t>• SW_SELECT_INPUT-Controls pin input path. This register is only required when</w:t>
+      </w:r>
+      <w:r>
+        <w:br/>
+        <w:t>multiple pads drive the same internal port.</w:t>
+      </w:r>
+      <w:r>
+        <w:br/>
+        <w:t>• SW_PAD_CTL-Control pad slew rate, driver strength, pull-up/down resistance, and</w:t>
+      </w:r>
+      <w:r>
+        <w:br/>
+        <w:t>so on.</w:t>
+      </w:r>
+    </w:p>
+    <w:p>
+      <w:pPr>
+        <w:pStyle w:val="4"/>
+      </w:pPr>
+      <w:r>
+        <w:t>IOMUX Source Code Structure</w:t>
+      </w:r>
+      <w:r>
+        <w:t>：</w:t>
+      </w:r>
+    </w:p>
+    <w:tbl>
+      <w:tblPr>
+        <w:tblW w:w="8755" w:type="dxa"/>
+        <w:tblBorders>
+          <w:top w:val="single" w:sz="6" w:space="0" w:color="auto"/>
+          <w:left w:val="single" w:sz="6" w:space="0" w:color="auto"/>
+          <w:bottom w:val="single" w:sz="6" w:space="0" w:color="auto"/>
+          <w:right w:val="single" w:sz="6" w:space="0" w:color="auto"/>
+          <w:insideH w:val="single" w:sz="6" w:space="0" w:color="auto"/>
+          <w:insideV w:val="single" w:sz="6" w:space="0" w:color="auto"/>
+        </w:tblBorders>
+        <w:tblLayout w:type="fixed"/>
+        <w:tblLook w:val="04A0" w:firstRow="1" w:lastRow="0" w:firstColumn="1" w:lastColumn="0" w:noHBand="0" w:noVBand="1"/>
+      </w:tblPr>
+      <w:tblGrid>
+        <w:gridCol w:w="3570"/>
+        <w:gridCol w:w="5185"/>
+      </w:tblGrid>
+      <w:tr>
+        <w:tc>
+          <w:tcPr>
+            <w:tcW w:w="3570" w:type="dxa"/>
+            <w:tcBorders>
+              <w:top w:val="single" w:sz="4" w:space="0" w:color="auto"/>
+              <w:left w:val="single" w:sz="4" w:space="0" w:color="auto"/>
+              <w:bottom w:val="single" w:sz="4" w:space="0" w:color="auto"/>
+              <w:right w:val="single" w:sz="4" w:space="0" w:color="auto"/>
+            </w:tcBorders>
+            <w:vAlign w:val="center"/>
+            <w:hideMark/>
+          </w:tcPr>
+          <w:p>
+            <w:pPr>
+              <w:widowControl/>
+              <w:jc w:val="left"/>
+              <w:rPr>
+                <w:rFonts w:ascii="宋体" w:eastAsia="宋体" w:hAnsi="宋体" w:cs="宋体"/>
+                <w:kern w:val="0"/>
+                <w:sz w:val="24"/>
+                <w:szCs w:val="24"/>
+                <w14:textOutline w14:w="0" w14:cap="rnd" w14:cmpd="sng" w14:algn="ctr">
+                  <w14:noFill/>
+                  <w14:prstDash w14:val="solid"/>
+                  <w14:bevel/>
+                </w14:textOutline>
+              </w:rPr>
+            </w:pPr>
+            <w:r>
+              <w:rPr>
+                <w:rFonts w:ascii="HelveticaLTStd-Roman" w:eastAsia="宋体" w:hAnsi="HelveticaLTStd-Roman" w:cs="宋体"/>
+                <w:color w:val="000000"/>
+                <w:kern w:val="0"/>
+                <w:sz w:val="18"/>
+                <w:szCs w:val="18"/>
+                <w14:textOutline w14:w="0" w14:cap="rnd" w14:cmpd="sng" w14:algn="ctr">
+                  <w14:noFill/>
+                  <w14:prstDash w14:val="solid"/>
+                  <w14:bevel/>
+                </w14:textOutline>
+              </w:rPr>
+              <w:t xml:space="preserve">pinctrl-imx.c </w:t>
+            </w:r>
+          </w:p>
+        </w:tc>
+        <w:tc>
+          <w:tcPr>
+            <w:tcW w:w="5185" w:type="dxa"/>
+            <w:tcBorders>
+              <w:top w:val="single" w:sz="4" w:space="0" w:color="auto"/>
+              <w:left w:val="single" w:sz="4" w:space="0" w:color="auto"/>
+              <w:bottom w:val="single" w:sz="4" w:space="0" w:color="auto"/>
+              <w:right w:val="single" w:sz="4" w:space="0" w:color="auto"/>
+            </w:tcBorders>
+            <w:vAlign w:val="center"/>
+            <w:hideMark/>
+          </w:tcPr>
+          <w:p>
+            <w:pPr>
+              <w:widowControl/>
+              <w:jc w:val="left"/>
+              <w:rPr>
+                <w:rFonts w:ascii="宋体" w:eastAsia="宋体" w:hAnsi="宋体" w:cs="宋体"/>
+                <w:kern w:val="0"/>
+                <w:sz w:val="24"/>
+                <w:szCs w:val="24"/>
+                <w14:textOutline w14:w="0" w14:cap="rnd" w14:cmpd="sng" w14:algn="ctr">
+                  <w14:noFill/>
+                  <w14:prstDash w14:val="solid"/>
+                  <w14:bevel/>
+                </w14:textOutline>
+              </w:rPr>
+            </w:pPr>
+            <w:r>
+              <w:rPr>
+                <w:rFonts w:ascii="HelveticaLTStd-Roman" w:eastAsia="宋体" w:hAnsi="HelveticaLTStd-Roman" w:cs="宋体"/>
+                <w:color w:val="000000"/>
+                <w:kern w:val="0"/>
+                <w:sz w:val="18"/>
+                <w:szCs w:val="18"/>
+                <w14:textOutline w14:w="0" w14:cap="rnd" w14:cmpd="sng" w14:algn="ctr">
+                  <w14:noFill/>
+                  <w14:prstDash w14:val="solid"/>
+                  <w14:bevel/>
+                </w14:textOutline>
+              </w:rPr>
+              <w:t>i.MX pinctrl core driver</w:t>
+            </w:r>
+          </w:p>
+        </w:tc>
+      </w:tr>
+      <w:tr>
+        <w:tc>
+          <w:tcPr>
+            <w:tcW w:w="3570" w:type="dxa"/>
+            <w:tcBorders>
+              <w:top w:val="single" w:sz="4" w:space="0" w:color="auto"/>
+              <w:left w:val="single" w:sz="4" w:space="0" w:color="auto"/>
+              <w:bottom w:val="single" w:sz="4" w:space="0" w:color="auto"/>
+              <w:right w:val="single" w:sz="4" w:space="0" w:color="auto"/>
+            </w:tcBorders>
+            <w:vAlign w:val="center"/>
+            <w:hideMark/>
+          </w:tcPr>
+          <w:p>
+            <w:pPr>
+              <w:widowControl/>
+              <w:jc w:val="left"/>
+              <w:rPr>
+                <w:rFonts w:ascii="宋体" w:eastAsia="宋体" w:hAnsi="宋体" w:cs="宋体"/>
+                <w:kern w:val="0"/>
+                <w:sz w:val="24"/>
+                <w:szCs w:val="24"/>
+                <w14:textOutline w14:w="0" w14:cap="rnd" w14:cmpd="sng" w14:algn="ctr">
+                  <w14:noFill/>
+                  <w14:prstDash w14:val="solid"/>
+                  <w14:bevel/>
+                </w14:textOutline>
+              </w:rPr>
+            </w:pPr>
+            <w:r>
+              <w:rPr>
+                <w:rFonts w:ascii="HelveticaLTStd-Roman" w:eastAsia="宋体" w:hAnsi="HelveticaLTStd-Roman" w:cs="宋体"/>
+                <w:color w:val="000000"/>
+                <w:kern w:val="0"/>
+                <w:sz w:val="18"/>
+                <w:szCs w:val="18"/>
+                <w14:textOutline w14:w="0" w14:cap="rnd" w14:cmpd="sng" w14:algn="ctr">
+                  <w14:noFill/>
+                  <w14:prstDash w14:val="solid"/>
+                  <w14:bevel/>
+                </w14:textOutline>
+              </w:rPr>
+              <w:t xml:space="preserve">pinctrl-imx6q.c </w:t>
+            </w:r>
+          </w:p>
+        </w:tc>
+        <w:tc>
+          <w:tcPr>
+            <w:tcW w:w="5185" w:type="dxa"/>
+            <w:tcBorders>
+              <w:top w:val="single" w:sz="4" w:space="0" w:color="auto"/>
+              <w:left w:val="single" w:sz="4" w:space="0" w:color="auto"/>
+              <w:bottom w:val="single" w:sz="4" w:space="0" w:color="auto"/>
+              <w:right w:val="single" w:sz="4" w:space="0" w:color="auto"/>
+            </w:tcBorders>
+            <w:vAlign w:val="center"/>
+            <w:hideMark/>
+          </w:tcPr>
+          <w:p>
+            <w:pPr>
+              <w:widowControl/>
+              <w:jc w:val="left"/>
+              <w:rPr>
+                <w:rFonts w:ascii="宋体" w:eastAsia="宋体" w:hAnsi="宋体" w:cs="宋体"/>
+                <w:kern w:val="0"/>
+                <w:sz w:val="24"/>
+                <w:szCs w:val="24"/>
+                <w14:textOutline w14:w="0" w14:cap="rnd" w14:cmpd="sng" w14:algn="ctr">
+                  <w14:noFill/>
+                  <w14:prstDash w14:val="solid"/>
+                  <w14:bevel/>
+                </w14:textOutline>
+              </w:rPr>
+            </w:pPr>
+            <w:r>
+              <w:rPr>
+                <w:rFonts w:ascii="HelveticaLTStd-Roman" w:eastAsia="宋体" w:hAnsi="HelveticaLTStd-Roman" w:cs="宋体"/>
+                <w:color w:val="000000"/>
+                <w:kern w:val="0"/>
+                <w:sz w:val="18"/>
+                <w:szCs w:val="18"/>
+                <w14:textOutline w14:w="0" w14:cap="rnd" w14:cmpd="sng" w14:algn="ctr">
+                  <w14:noFill/>
+                  <w14:prstDash w14:val="solid"/>
+                  <w14:bevel/>
+                </w14:textOutline>
+              </w:rPr>
+              <w:t>i.MX 6Quad/DualLite pinctrl driver</w:t>
+            </w:r>
+          </w:p>
+        </w:tc>
+      </w:tr>
+    </w:tbl>
+    <w:p>
+      <w:pPr>
+        <w:rPr>
+          <w:rStyle w:val="4Char"/>
+        </w:rPr>
+      </w:pPr>
+    </w:p>
+    <w:p>
+      <w:r>
+        <w:rPr>
+          <w:rStyle w:val="4Char"/>
+        </w:rPr>
+        <w:t>IOMUX Programming Interface</w:t>
+      </w:r>
+      <w:r>
+        <w:rPr>
+          <w:rStyle w:val="4Char"/>
+        </w:rPr>
+        <w:t>：</w:t>
+      </w:r>
+      <w:r>
+        <w:rPr>
+          <w:rStyle w:val="4Char"/>
+        </w:rPr>
+        <w:br/>
+      </w:r>
+      <w:r>
+        <w:t>• imx-pinctrl.txt in Documentation/devicetree/bindings/pinctrl/fsl</w:t>
+      </w:r>
+      <w:r>
+        <w:br/>
+        <w:t>• imx6q-pinctrl.txt in Documentation/devicetree/bindings/pinctrl/fsl</w:t>
+      </w:r>
+      <w:r>
+        <w:rPr>
+          <w:bCs/>
+        </w:rPr>
+        <w:br/>
+      </w:r>
+      <w:r>
+        <w:rPr>
+          <w:rStyle w:val="2Char"/>
+        </w:rPr>
+        <w:t>2.2</w:t>
+      </w:r>
+      <w:r>
+        <w:rPr>
+          <w:rStyle w:val="2Char"/>
+          <w:rFonts w:hint="eastAsia"/>
+        </w:rPr>
+        <w:t xml:space="preserve"> </w:t>
+      </w:r>
+      <w:r>
+        <w:rPr>
+          <w:rStyle w:val="2Char"/>
+        </w:rPr>
+        <w:t>IOMUX Controller (IOMUXC)</w:t>
+      </w:r>
+    </w:p>
+    <w:p>
+      <w:r>
+        <w:lastRenderedPageBreak/>
+        <w:t>Every module requires a specific pad setting (such as pull up, keeper, and so on), and for</w:t>
+      </w:r>
+      <w:r>
+        <w:br/>
+        <w:t>each pad, there are up to 8 muxing options (called ALT modes).</w:t>
+      </w:r>
+      <w:r>
+        <w:br/>
+      </w:r>
+      <w:r>
+        <w:t>MX6Q_PAD_KEY_COL1__GPIO_4_8,</w:t>
+      </w:r>
+      <w:r>
+        <w:tab/>
+      </w:r>
+      <w:r>
+        <w:tab/>
+        <w:t>//GPIO_VOL-</w:t>
+      </w:r>
+    </w:p>
+    <w:p>
+      <w:pPr>
+        <w:rPr>
+          <w:color w:val="006600"/>
+        </w:rPr>
+      </w:pPr>
+      <w:r>
+        <w:tab/>
+        <w:t>(((</w:t>
+      </w:r>
+      <w:r>
+        <w:rPr>
+          <w:rFonts w:hint="eastAsia"/>
+        </w:rPr>
+        <w:t>u64</w:t>
+      </w:r>
+      <w:r>
+        <w:t>)(</w:t>
+      </w:r>
+      <w:r>
+        <w:t xml:space="preserve"> </w:t>
+      </w:r>
+      <w:r>
+        <w:t>0x0200</w:t>
+      </w:r>
+      <w:r>
+        <w:t xml:space="preserve">) &lt;&lt; </w:t>
+      </w:r>
+      <w:r>
+        <w:rPr>
+          <w:rFonts w:hint="eastAsia"/>
+        </w:rPr>
+        <w:t>0</w:t>
+      </w:r>
+      <w:r>
+        <w:t xml:space="preserve"> |</w:t>
+      </w:r>
+      <w:r>
+        <w:tab/>
+        <w:t>\</w:t>
+      </w:r>
+      <w:r>
+        <w:rPr>
+          <w:rFonts w:hint="eastAsia"/>
+        </w:rPr>
+        <w:t xml:space="preserve">     </w:t>
+      </w:r>
+      <w:r>
+        <w:rPr>
+          <w:rFonts w:hint="eastAsia"/>
+        </w:rPr>
+        <w:tab/>
+      </w:r>
+      <w:r>
+        <w:rPr>
+          <w:rFonts w:hint="eastAsia"/>
+          <w:color w:val="006600"/>
+        </w:rPr>
+        <w:t>//</w:t>
+      </w:r>
+      <w:r>
+        <w:rPr>
+          <w:color w:val="006600"/>
+        </w:rPr>
+        <w:t>MUX_CTRL_OFS_SHIFT</w:t>
+      </w:r>
+    </w:p>
+    <w:p>
+      <w:pPr>
+        <w:rPr>
+          <w:color w:val="006600"/>
+        </w:rPr>
+      </w:pPr>
+      <w:r>
+        <w:tab/>
+      </w:r>
+      <w:r>
+        <w:tab/>
+        <w:t>((</w:t>
+      </w:r>
+      <w:r>
+        <w:rPr>
+          <w:rFonts w:hint="eastAsia"/>
+        </w:rPr>
+        <w:t>u64</w:t>
+      </w:r>
+      <w:r>
+        <w:t>)(</w:t>
+      </w:r>
+      <w:r>
+        <w:t xml:space="preserve"> 5</w:t>
+      </w:r>
+      <w:r>
+        <w:t xml:space="preserve">) &lt;&lt; </w:t>
+      </w:r>
+      <w:r>
+        <w:rPr>
+          <w:rFonts w:hint="eastAsia"/>
+        </w:rPr>
+        <w:t>36</w:t>
+      </w:r>
+      <w:r>
+        <w:t xml:space="preserve"> |</w:t>
+      </w:r>
+      <w:r>
+        <w:tab/>
+        <w:t>\</w:t>
+      </w:r>
+      <w:r>
+        <w:rPr>
+          <w:rFonts w:hint="eastAsia"/>
+        </w:rPr>
+        <w:t xml:space="preserve">   </w:t>
+      </w:r>
+      <w:r>
+        <w:rPr>
+          <w:rFonts w:hint="eastAsia"/>
+        </w:rPr>
+        <w:tab/>
+      </w:r>
+      <w:r>
+        <w:rPr>
+          <w:rFonts w:hint="eastAsia"/>
+        </w:rPr>
+        <w:tab/>
+      </w:r>
+      <w:r>
+        <w:rPr>
+          <w:rFonts w:hint="eastAsia"/>
+          <w:color w:val="006600"/>
+        </w:rPr>
+        <w:t>//</w:t>
+      </w:r>
+      <w:r>
+        <w:rPr>
+          <w:color w:val="006600"/>
+        </w:rPr>
+        <w:t>MUX_MODE_SHIFT</w:t>
+      </w:r>
+    </w:p>
+    <w:p>
+      <w:pPr>
+        <w:rPr>
+          <w:color w:val="006600"/>
+        </w:rPr>
+      </w:pPr>
+      <w:r>
+        <w:tab/>
+      </w:r>
+      <w:r>
+        <w:tab/>
+        <w:t>((</w:t>
+      </w:r>
+      <w:r>
+        <w:rPr>
+          <w:rFonts w:hint="eastAsia"/>
+        </w:rPr>
+        <w:t>u64</w:t>
+      </w:r>
+      <w:r>
+        <w:t>)(</w:t>
+      </w:r>
+      <w:r>
+        <w:t xml:space="preserve"> </w:t>
+      </w:r>
+      <w:r>
+        <w:t>0x05D0</w:t>
+      </w:r>
+      <w:r>
+        <w:t xml:space="preserve">) &lt;&lt; </w:t>
+      </w:r>
+      <w:r>
+        <w:rPr>
+          <w:rFonts w:hint="eastAsia"/>
+        </w:rPr>
+        <w:t>12</w:t>
+      </w:r>
+      <w:r>
+        <w:t xml:space="preserve"> \</w:t>
+      </w:r>
+      <w:r>
+        <w:rPr>
+          <w:rFonts w:hint="eastAsia"/>
+        </w:rPr>
+        <w:t xml:space="preserve"> </w:t>
+      </w:r>
+      <w:r>
+        <w:rPr>
+          <w:rFonts w:hint="eastAsia"/>
+        </w:rPr>
+        <w:tab/>
+      </w:r>
+      <w:r>
+        <w:rPr>
+          <w:rFonts w:hint="eastAsia"/>
+        </w:rPr>
+        <w:tab/>
+      </w:r>
+      <w:r>
+        <w:rPr>
+          <w:rFonts w:hint="eastAsia"/>
+          <w:color w:val="006600"/>
+        </w:rPr>
+        <w:t>//</w:t>
+      </w:r>
+      <w:r>
+        <w:rPr>
+          <w:color w:val="006600"/>
+        </w:rPr>
+        <w:t>MUX_PAD_CTRL_OFS_SHIFT</w:t>
+      </w:r>
+    </w:p>
+    <w:p>
+      <w:pPr>
+        <w:rPr>
+          <w:color w:val="006600"/>
+        </w:rPr>
+      </w:pPr>
+      <w:r>
+        <w:tab/>
+      </w:r>
+      <w:r>
+        <w:tab/>
+        <w:t>((</w:t>
+      </w:r>
+      <w:r>
+        <w:rPr>
+          <w:rFonts w:hint="eastAsia"/>
+        </w:rPr>
+        <w:t>u64</w:t>
+      </w:r>
+      <w:r>
+        <w:t>)(</w:t>
+      </w:r>
+      <w:r>
+        <w:t xml:space="preserve"> </w:t>
+      </w:r>
+      <w:r>
+        <w:t>0</w:t>
+      </w:r>
+      <w:r>
+        <w:t xml:space="preserve">) &lt;&lt; </w:t>
+      </w:r>
+      <w:r>
+        <w:rPr>
+          <w:rFonts w:hint="eastAsia"/>
+        </w:rPr>
+        <w:t>41</w:t>
+      </w:r>
+      <w:r>
+        <w:t xml:space="preserve"> |</w:t>
+      </w:r>
+      <w:r>
+        <w:tab/>
+        <w:t>\</w:t>
+      </w:r>
+      <w:r>
+        <w:rPr>
+          <w:rFonts w:hint="eastAsia"/>
+        </w:rPr>
+        <w:t xml:space="preserve"> </w:t>
+      </w:r>
+      <w:r>
+        <w:rPr>
+          <w:rFonts w:hint="eastAsia"/>
+        </w:rPr>
+        <w:tab/>
+      </w:r>
+      <w:r>
+        <w:rPr>
+          <w:rFonts w:hint="eastAsia"/>
+        </w:rPr>
+        <w:tab/>
+      </w:r>
+      <w:r>
+        <w:rPr>
+          <w:rFonts w:hint="eastAsia"/>
+          <w:color w:val="006600"/>
+        </w:rPr>
+        <w:t>//</w:t>
+      </w:r>
+      <w:r>
+        <w:rPr>
+          <w:color w:val="006600"/>
+        </w:rPr>
+        <w:t xml:space="preserve"> MUX_PAD_CTRL_SHIFT</w:t>
+      </w:r>
+    </w:p>
+    <w:p>
+      <w:pPr>
+        <w:rPr>
+          <w:color w:val="006600"/>
+        </w:rPr>
+      </w:pPr>
+      <w:r>
+        <w:tab/>
+      </w:r>
+      <w:r>
+        <w:tab/>
+        <w:t>((</w:t>
+      </w:r>
+      <w:r>
+        <w:rPr>
+          <w:rFonts w:hint="eastAsia"/>
+        </w:rPr>
+        <w:t>u64</w:t>
+      </w:r>
+      <w:r>
+        <w:t>)(</w:t>
+      </w:r>
+      <w:r>
+        <w:t xml:space="preserve"> </w:t>
+      </w:r>
+      <w:r>
+        <w:t>0x0000</w:t>
+      </w:r>
+      <w:r>
+        <w:t xml:space="preserve">) &lt;&lt; </w:t>
+      </w:r>
+      <w:r>
+        <w:rPr>
+          <w:rFonts w:hint="eastAsia"/>
+        </w:rPr>
+        <w:t>24</w:t>
+      </w:r>
+      <w:r>
+        <w:t xml:space="preserve"> | \</w:t>
+      </w:r>
+      <w:r>
+        <w:rPr>
+          <w:rFonts w:hint="eastAsia"/>
+        </w:rPr>
+        <w:tab/>
+      </w:r>
+      <w:r>
+        <w:rPr>
+          <w:color w:val="006600"/>
+        </w:rPr>
+        <w:t>//</w:t>
+      </w:r>
+      <w:r>
+        <w:rPr>
+          <w:color w:val="006600"/>
+        </w:rPr>
+        <w:t>MUX_SEL_INPUT_OFS_SHIFT</w:t>
+      </w:r>
+    </w:p>
+    <w:p>
+      <w:pPr>
+        <w:rPr>
+          <w:color w:val="006600"/>
+        </w:rPr>
+      </w:pPr>
+      <w:r>
+        <w:tab/>
+      </w:r>
+      <w:r>
+        <w:tab/>
+        <w:t>((</w:t>
+      </w:r>
+      <w:r>
+        <w:rPr>
+          <w:rFonts w:hint="eastAsia"/>
+        </w:rPr>
+        <w:t>u64</w:t>
+      </w:r>
+      <w:r>
+        <w:t>)(</w:t>
+      </w:r>
+      <w:r>
+        <w:t>0</w:t>
+      </w:r>
+      <w:r>
+        <w:t xml:space="preserve">) &lt;&lt; </w:t>
+      </w:r>
+      <w:r>
+        <w:rPr>
+          <w:rFonts w:hint="eastAsia"/>
+        </w:rPr>
+        <w:t>59</w:t>
+      </w:r>
+      <w:r>
+        <w:rPr>
+          <w:rFonts w:hint="eastAsia"/>
+        </w:rPr>
+        <w:t>| \</w:t>
+      </w:r>
+      <w:r>
+        <w:rPr>
+          <w:rFonts w:hint="eastAsia"/>
+        </w:rPr>
+        <w:tab/>
+      </w:r>
+      <w:r>
+        <w:rPr>
+          <w:rFonts w:hint="eastAsia"/>
+        </w:rPr>
+        <w:tab/>
+      </w:r>
+      <w:r>
+        <w:rPr>
+          <w:rFonts w:hint="eastAsia"/>
+        </w:rPr>
+        <w:tab/>
+      </w:r>
+      <w:r>
+        <w:rPr>
+          <w:rFonts w:hint="eastAsia"/>
+          <w:color w:val="006600"/>
+        </w:rPr>
+        <w:t>//</w:t>
+      </w:r>
+      <w:r>
+        <w:rPr>
+          <w:color w:val="006600"/>
+        </w:rPr>
+        <w:t xml:space="preserve"> MUX_SEL_INPUT_SHIFT</w:t>
+      </w:r>
+    </w:p>
+    <w:p>
+      <w:pPr>
+        <w:rPr>
+          <w:color w:val="006600"/>
+        </w:rPr>
+      </w:pPr>
+      <w:r>
+        <w:tab/>
+      </w:r>
+      <w:r>
+        <w:tab/>
+        <w:t>(</w:t>
+      </w:r>
+      <w:r>
+        <w:rPr>
+          <w:rFonts w:hint="eastAsia"/>
+        </w:rPr>
+        <w:t>u64</w:t>
+      </w:r>
+      <w:r>
+        <w:t>)(</w:t>
+      </w:r>
+      <w:r>
+        <w:rPr>
+          <w:rFonts w:hint="eastAsia"/>
+        </w:rPr>
+        <w:t>1&lt;&lt;17</w:t>
+      </w:r>
+      <w:r>
+        <w:t xml:space="preserve">) &lt;&lt; </w:t>
+      </w:r>
+      <w:r>
+        <w:rPr>
+          <w:rFonts w:hint="eastAsia"/>
+        </w:rPr>
+        <w:t>41</w:t>
+      </w:r>
+      <w:r>
+        <w:rPr>
+          <w:rFonts w:hint="eastAsia"/>
+        </w:rPr>
+        <w:t xml:space="preserve">   </w:t>
+      </w:r>
+      <w:r>
+        <w:rPr>
+          <w:rFonts w:hint="eastAsia"/>
+          <w:color w:val="006600"/>
+        </w:rPr>
+        <w:t>//</w:t>
+      </w:r>
+      <w:r>
+        <w:rPr>
+          <w:color w:val="006600"/>
+        </w:rPr>
+        <w:t>MUX_PAD_CTRL_SHIFT</w:t>
+      </w:r>
+    </w:p>
+    <w:p>
+      <w:r>
+        <w:t>#define MX6Q_IOMUXC_BASE_ADDR</w:t>
+      </w:r>
+      <w:r>
+        <w:tab/>
+      </w:r>
+      <w:r>
+        <w:tab/>
+        <w:t>(</w:t>
+      </w:r>
+      <w:r>
+        <w:t>0x02000000 + 0x80000</w:t>
+      </w:r>
+      <w:r>
+        <w:t xml:space="preserve"> + 0x60000)</w:t>
+      </w:r>
+      <w:r>
+        <w:rPr>
+          <w:rFonts w:hint="eastAsia"/>
+        </w:rPr>
+        <w:t>=20E0000</w:t>
+      </w:r>
+    </w:p>
+    <w:p>
+      <w:r>
+        <w:t>__init mx6_map_io(void)</w:t>
+      </w:r>
+    </w:p>
+    <w:p>
+      <w:r>
+        <w:rPr>
+          <w:rFonts w:hint="eastAsia"/>
+        </w:rPr>
+        <w:tab/>
+      </w:r>
+      <w:r>
+        <w:t>mxc_iomux_v3_init(IO_ADDRESS(MX6Q_IOMUXC_BASE_ADDR));</w:t>
+      </w:r>
+    </w:p>
+    <w:p>
+      <w:pPr>
+        <w:rPr>
+          <w:color w:val="006600"/>
+        </w:rPr>
+      </w:pPr>
+      <w:r>
+        <w:tab/>
+      </w:r>
+      <w:r>
+        <w:rPr>
+          <w:rFonts w:hint="eastAsia"/>
+        </w:rPr>
+        <w:tab/>
+      </w:r>
+      <w:r>
+        <w:t>base = iomux_v3_base;</w:t>
+      </w:r>
+      <w:r>
+        <w:rPr>
+          <w:rFonts w:hint="eastAsia"/>
+          <w:color w:val="006600"/>
+        </w:rPr>
+        <w:t>//</w:t>
+      </w:r>
+      <w:r>
+        <w:rPr>
+          <w:rFonts w:hint="eastAsia"/>
+          <w:color w:val="006600"/>
+        </w:rPr>
+        <w:t xml:space="preserve"> 20E0000</w:t>
+      </w:r>
+    </w:p>
+    <w:p>
+      <w:pPr>
+        <w:rPr>
+          <w:color w:val="006600"/>
+        </w:rPr>
+      </w:pPr>
+    </w:p>
+    <w:p>
+      <w:pPr>
+        <w:rPr>
+          <w:color w:val="006600"/>
+        </w:rPr>
+      </w:pPr>
+    </w:p>
+    <w:p>
+      <w:pPr>
+        <w:rPr>
+          <w:color w:val="006600"/>
+        </w:rPr>
+      </w:pPr>
+    </w:p>
+    <w:p>
+      <w:pPr>
+        <w:rPr>
+          <w:color w:val="006600"/>
+        </w:rPr>
+      </w:pPr>
+    </w:p>
+    <w:p>
+      <w:pPr>
+        <w:rPr>
+          <w:color w:val="006600"/>
+        </w:rPr>
+      </w:pPr>
+    </w:p>
+    <w:p>
+      <w:pPr>
+        <w:rPr>
+          <w:color w:val="006600"/>
+        </w:rPr>
+      </w:pPr>
+    </w:p>
+    <w:p>
+      <w:r>
+        <w:t>int mxc_iomux_v3_setup_pad(iomux_v3_cfg_t pad)</w:t>
+      </w:r>
+    </w:p>
+    <w:p>
+      <w:r>
+        <w:t>{</w:t>
+      </w:r>
+    </w:p>
+    <w:p>
+      <w:r>
+        <w:tab/>
+        <w:t>u32 mux_ctrl_ofs = (pad &amp; MUX_CTRL_OFS_MASK) &gt;&gt; MUX_CTRL_OFS_SHIFT;</w:t>
+      </w:r>
+    </w:p>
+    <w:p>
+      <w:r>
+        <w:tab/>
+        <w:t>u32 mux_mode = (pad &amp; MUX_MODE_MASK) &gt;&gt; MUX_MODE_SHIFT;</w:t>
+      </w:r>
+    </w:p>
+    <w:p>
+      <w:r>
+        <w:tab/>
+        <w:t>u32 sel_input_ofs = (pad &amp; MUX_SEL_INPUT_OFS_MASK) &gt;&gt; MUX_SEL_INPUT_OFS_SHIFT;</w:t>
+      </w:r>
+    </w:p>
+    <w:p>
+      <w:r>
+        <w:tab/>
+        <w:t>u32 sel_input = (pad &amp; MUX_SEL_INPUT_MASK) &gt;&gt; MUX_SEL_INPUT_SHIFT;</w:t>
+      </w:r>
+    </w:p>
+    <w:p>
+      <w:r>
+        <w:tab/>
+        <w:t>u32 pad_ctrl_ofs = (pad &amp; MUX_PAD_CTRL_OFS_MASK) &gt;&gt; MUX_PAD_CTRL_OFS_SHIFT;</w:t>
+      </w:r>
+    </w:p>
+    <w:p>
+      <w:r>
+        <w:tab/>
+        <w:t>u32 pad_ctrl = (pad &amp; MUX_PAD_CT</w:t>
+      </w:r>
+      <w:r>
+        <w:t>RL_MASK) &gt;&gt; MUX_PAD_CTRL_SHIFT;</w:t>
+      </w:r>
+    </w:p>
+    <w:p>
+      <w:r>
+        <w:tab/>
+        <w:t>if (mux_ctrl_ofs)</w:t>
+      </w:r>
+    </w:p>
+    <w:p>
+      <w:pPr>
+        <w:rPr>
+          <w:color w:val="006600"/>
+        </w:rPr>
+      </w:pPr>
+      <w:r>
+        <w:tab/>
+      </w:r>
+      <w:r>
+        <w:tab/>
+        <w:t>__raw_writel(mux_mode, base + mux_ct</w:t>
+      </w:r>
+      <w:r>
+        <w:t>rl_ofs);</w:t>
+      </w:r>
+      <w:r>
+        <w:rPr>
+          <w:rFonts w:hint="eastAsia"/>
+          <w:color w:val="006600"/>
+        </w:rPr>
+        <w:t>//5</w:t>
+      </w:r>
+      <w:r>
+        <w:rPr>
+          <w:rFonts w:hint="eastAsia"/>
+          <w:color w:val="006600"/>
+        </w:rPr>
+        <w:t>,</w:t>
+      </w:r>
+      <w:r>
+        <w:rPr>
+          <w:rFonts w:hint="eastAsia"/>
+          <w:color w:val="006600"/>
+        </w:rPr>
+        <w:t>即</w:t>
+      </w:r>
+      <w:r>
+        <w:rPr>
+          <w:color w:val="006600"/>
+        </w:rPr>
+        <w:t>ALT5</w:t>
+      </w:r>
+      <w:r>
+        <w:rPr>
+          <w:color w:val="006600"/>
+        </w:rPr>
+        <w:t>，</w:t>
+      </w:r>
+      <w:r>
+        <w:rPr>
+          <w:color w:val="006600"/>
+        </w:rPr>
+        <w:t>GPIO[8] of instance: gpio4</w:t>
+      </w:r>
+    </w:p>
+    <w:p>
+      <w:r>
+        <w:tab/>
+        <w:t>if (sel_input_ofs)</w:t>
+      </w:r>
+    </w:p>
+    <w:p>
+      <w:r>
+        <w:tab/>
+      </w:r>
+      <w:r>
+        <w:tab/>
+        <w:t>__raw_writel(se</w:t>
+      </w:r>
+      <w:r>
+        <w:t>l_input, base + sel_input_ofs);</w:t>
+      </w:r>
+    </w:p>
+    <w:p>
+      <w:pPr>
+        <w:rPr>
+          <w:color w:val="006600"/>
+        </w:rPr>
+      </w:pPr>
+      <w:r>
+        <w:tab/>
+        <w:t>if (!(pad_ctrl &amp; NO_PAD_CTRL) &amp;&amp; pad_ctrl_ofs)</w:t>
+      </w:r>
+      <w:r>
+        <w:rPr>
+          <w:rFonts w:hint="eastAsia"/>
+          <w:color w:val="006600"/>
+        </w:rPr>
+        <w:t>//</w:t>
+      </w:r>
+      <w:r>
+        <w:rPr>
+          <w:color w:val="006600"/>
+        </w:rPr>
+        <w:t xml:space="preserve"> NO_PAD_CTRL</w:t>
+      </w:r>
+      <w:r>
+        <w:rPr>
+          <w:rFonts w:hint="eastAsia"/>
+          <w:color w:val="006600"/>
+        </w:rPr>
+        <w:t>意思是不需要配置改寄存器</w:t>
+      </w:r>
+    </w:p>
+    <w:p>
+      <w:pPr>
+        <w:rPr>
+          <w:i/>
+        </w:rPr>
+      </w:pPr>
+      <w:r>
+        <w:rPr>
+          <w:i/>
+        </w:rPr>
+        <w:tab/>
+      </w:r>
+      <w:r>
+        <w:rPr>
+          <w:i/>
+        </w:rPr>
+        <w:tab/>
+        <w:t>__raw_writel(</w:t>
+      </w:r>
+      <w:r>
+        <w:rPr>
+          <w:i/>
+        </w:rPr>
+        <w:t>pad_ctrl, base + pad_ctrl_ofs);</w:t>
+      </w:r>
+    </w:p>
+    <w:p>
+      <w:r>
+        <w:tab/>
+        <w:t>return 0;</w:t>
+      </w:r>
+    </w:p>
+    <w:p>
+      <w:r>
+        <w:t>}</w:t>
+      </w:r>
+    </w:p>
     <w:p/>
     <w:p/>
+    <w:p/>
+    <w:p/>
+    <w:p/>
+    <w:p>
+      <w:pPr>
+        <w:pStyle w:val="2"/>
+        <w:numPr>
+          <w:ilvl w:val="1"/>
+          <w:numId w:val="1"/>
+        </w:numPr>
+      </w:pPr>
+      <w:r>
+        <w:rPr>
+          <w:rFonts w:hint="eastAsia"/>
+        </w:rPr>
+        <w:t>GPIO</w:t>
+      </w:r>
+    </w:p>
+    <w:p>
+      <w:pPr>
+        <w:pStyle w:val="a8"/>
+        <w:ind w:left="510" w:firstLineChars="0" w:firstLine="0"/>
+      </w:pPr>
+      <w:r>
+        <w:rPr>
+          <w:rFonts w:hint="eastAsia"/>
+        </w:rPr>
+        <w:lastRenderedPageBreak/>
+        <w:t>配置普通</w:t>
+      </w:r>
+      <w:r>
+        <w:rPr>
+          <w:rFonts w:hint="eastAsia"/>
+        </w:rPr>
+        <w:t>IO</w:t>
+      </w:r>
+      <w:r>
+        <w:rPr>
+          <w:rFonts w:hint="eastAsia"/>
+        </w:rPr>
+        <w:t>是输入还是输出，读写</w:t>
+      </w:r>
+      <w:r>
+        <w:rPr>
+          <w:rFonts w:hint="eastAsia"/>
+        </w:rPr>
+        <w:t>IO</w:t>
+      </w:r>
+      <w:r>
+        <w:rPr>
+          <w:rFonts w:hint="eastAsia"/>
+        </w:rPr>
+        <w:t>口电平。</w:t>
+      </w:r>
+    </w:p>
+    <w:p>
+      <w:pPr>
+        <w:pStyle w:val="a8"/>
+        <w:ind w:left="510" w:firstLineChars="0" w:firstLine="0"/>
+      </w:pPr>
+    </w:p>
     <w:p/>
     <w:p/>
     <w:p/>
@@ -4831,9 +6579,9 @@
     <w:uiPriority w:val="9"/>
     <w:unhideWhenUsed/>
     <w:qFormat/>
-    <w:rsid w:val="00B27E7F"/>
+    <w:rsid w:val="009E1985"/>
     <w:pPr>
-      <w:spacing w:before="120" w:after="120" w:line="415" w:lineRule="auto"/>
+      <w:spacing w:before="120" w:line="415" w:lineRule="auto"/>
       <w:outlineLvl w:val="1"/>
     </w:pPr>
     <w:rPr>
@@ -4843,27 +6591,42 @@
       <w:szCs w:val="32"/>
     </w:rPr>
   </w:style>
+  <w:style w:type="paragraph" w:styleId="3">
+    <w:name w:val="heading 3"/>
+    <w:basedOn w:val="a"/>
+    <w:next w:val="a"/>
+    <w:link w:val="3Char"/>
+    <w:uiPriority w:val="9"/>
+    <w:unhideWhenUsed/>
+    <w:qFormat/>
+    <w:rsid w:val="000021BF"/>
+    <w:pPr>
+      <w:spacing w:line="415" w:lineRule="auto"/>
+      <w:outlineLvl w:val="2"/>
+    </w:pPr>
+    <w:rPr>
+      <w:rFonts w:eastAsia="黑体"/>
+      <w:bCs/>
+      <w:sz w:val="24"/>
+      <w:szCs w:val="32"/>
+    </w:rPr>
+  </w:style>
   <w:style w:type="paragraph" w:styleId="4">
     <w:name w:val="heading 4"/>
     <w:basedOn w:val="a"/>
     <w:next w:val="a"/>
     <w:link w:val="4Char"/>
     <w:uiPriority w:val="9"/>
-    <w:semiHidden/>
     <w:unhideWhenUsed/>
     <w:qFormat/>
-    <w:rsid w:val="00DB23B1"/>
+    <w:rsid w:val="00D32C97"/>
     <w:pPr>
-      <w:keepNext/>
-      <w:keepLines/>
-      <w:spacing w:before="280" w:after="290" w:line="376" w:lineRule="auto"/>
+      <w:spacing w:line="377" w:lineRule="auto"/>
       <w:outlineLvl w:val="3"/>
     </w:pPr>
     <w:rPr>
-      <w:rFonts w:asciiTheme="majorHAnsi" w:eastAsiaTheme="majorEastAsia" w:hAnsiTheme="majorHAnsi" w:cstheme="majorBidi"/>
-      <w:b/>
+      <w:rFonts w:asciiTheme="majorHAnsi" w:eastAsia="黑体" w:hAnsiTheme="majorHAnsi" w:cstheme="majorBidi"/>
       <w:bCs/>
-      <w:sz w:val="28"/>
       <w:szCs w:val="28"/>
     </w:rPr>
   </w:style>
@@ -4918,7 +6681,7 @@
     <w:basedOn w:val="a0"/>
     <w:link w:val="2"/>
     <w:uiPriority w:val="9"/>
-    <w:rsid w:val="00B27E7F"/>
+    <w:rsid w:val="009E1985"/>
     <w:rPr>
       <w:rFonts w:asciiTheme="majorHAnsi" w:eastAsia="黑体" w:hAnsiTheme="majorHAnsi" w:cstheme="majorBidi"/>
       <w:bCs/>
@@ -5126,14 +6889,44 @@
     <w:basedOn w:val="a0"/>
     <w:link w:val="4"/>
     <w:uiPriority w:val="9"/>
-    <w:semiHidden/>
-    <w:rsid w:val="00DB23B1"/>
+    <w:rsid w:val="00D32C97"/>
     <w:rPr>
-      <w:rFonts w:asciiTheme="majorHAnsi" w:eastAsiaTheme="majorEastAsia" w:hAnsiTheme="majorHAnsi" w:cstheme="majorBidi"/>
+      <w:rFonts w:asciiTheme="majorHAnsi" w:eastAsia="黑体" w:hAnsiTheme="majorHAnsi" w:cstheme="majorBidi"/>
+      <w:bCs/>
+      <w:szCs w:val="28"/>
+      <w14:textOutline w14:w="9525" w14:cap="rnd" w14:cmpd="sng" w14:algn="ctr">
+        <w14:noFill/>
+        <w14:prstDash w14:val="solid"/>
+        <w14:bevel/>
+      </w14:textOutline>
+    </w:rPr>
+  </w:style>
+  <w:style w:type="character" w:customStyle="1" w:styleId="fontstyle01">
+    <w:name w:val="fontstyle01"/>
+    <w:basedOn w:val="a0"/>
+    <w:rsid w:val="008D1FE9"/>
+    <w:rPr>
+      <w:rFonts w:ascii="HelveticaLTStd-Bold" w:hAnsi="HelveticaLTStd-Bold" w:hint="default"/>
       <w:b/>
       <w:bCs/>
-      <w:sz w:val="28"/>
-      <w:szCs w:val="28"/>
+      <w:i w:val="0"/>
+      <w:iCs w:val="0"/>
+      <w:color w:val="000000"/>
+      <w:sz w:val="32"/>
+      <w:szCs w:val="32"/>
+    </w:rPr>
+  </w:style>
+  <w:style w:type="character" w:customStyle="1" w:styleId="3Char">
+    <w:name w:val="标题 3 Char"/>
+    <w:basedOn w:val="a0"/>
+    <w:link w:val="3"/>
+    <w:uiPriority w:val="9"/>
+    <w:rsid w:val="000021BF"/>
+    <w:rPr>
+      <w:rFonts w:eastAsia="黑体"/>
+      <w:bCs/>
+      <w:sz w:val="24"/>
+      <w:szCs w:val="32"/>
       <w14:textOutline w14:w="9525" w14:cap="rnd" w14:cmpd="sng" w14:algn="ctr">
         <w14:noFill/>
         <w14:prstDash w14:val="solid"/>
@@ -5341,9 +7134,9 @@
     <w:uiPriority w:val="9"/>
     <w:unhideWhenUsed/>
     <w:qFormat/>
-    <w:rsid w:val="00B27E7F"/>
+    <w:rsid w:val="009E1985"/>
     <w:pPr>
-      <w:spacing w:before="120" w:after="120" w:line="415" w:lineRule="auto"/>
+      <w:spacing w:before="120" w:line="415" w:lineRule="auto"/>
       <w:outlineLvl w:val="1"/>
     </w:pPr>
     <w:rPr>
@@ -5353,27 +7146,42 @@
       <w:szCs w:val="32"/>
     </w:rPr>
   </w:style>
+  <w:style w:type="paragraph" w:styleId="3">
+    <w:name w:val="heading 3"/>
+    <w:basedOn w:val="a"/>
+    <w:next w:val="a"/>
+    <w:link w:val="3Char"/>
+    <w:uiPriority w:val="9"/>
+    <w:unhideWhenUsed/>
+    <w:qFormat/>
+    <w:rsid w:val="000021BF"/>
+    <w:pPr>
+      <w:spacing w:line="415" w:lineRule="auto"/>
+      <w:outlineLvl w:val="2"/>
+    </w:pPr>
+    <w:rPr>
+      <w:rFonts w:eastAsia="黑体"/>
+      <w:bCs/>
+      <w:sz w:val="24"/>
+      <w:szCs w:val="32"/>
+    </w:rPr>
+  </w:style>
   <w:style w:type="paragraph" w:styleId="4">
     <w:name w:val="heading 4"/>
     <w:basedOn w:val="a"/>
     <w:next w:val="a"/>
     <w:link w:val="4Char"/>
     <w:uiPriority w:val="9"/>
-    <w:semiHidden/>
     <w:unhideWhenUsed/>
     <w:qFormat/>
-    <w:rsid w:val="00DB23B1"/>
+    <w:rsid w:val="00D32C97"/>
     <w:pPr>
-      <w:keepNext/>
-      <w:keepLines/>
-      <w:spacing w:before="280" w:after="290" w:line="376" w:lineRule="auto"/>
+      <w:spacing w:line="377" w:lineRule="auto"/>
       <w:outlineLvl w:val="3"/>
     </w:pPr>
     <w:rPr>
-      <w:rFonts w:asciiTheme="majorHAnsi" w:eastAsiaTheme="majorEastAsia" w:hAnsiTheme="majorHAnsi" w:cstheme="majorBidi"/>
-      <w:b/>
+      <w:rFonts w:asciiTheme="majorHAnsi" w:eastAsia="黑体" w:hAnsiTheme="majorHAnsi" w:cstheme="majorBidi"/>
       <w:bCs/>
-      <w:sz w:val="28"/>
       <w:szCs w:val="28"/>
     </w:rPr>
   </w:style>
@@ -5428,7 +7236,7 @@
     <w:basedOn w:val="a0"/>
     <w:link w:val="2"/>
     <w:uiPriority w:val="9"/>
-    <w:rsid w:val="00B27E7F"/>
+    <w:rsid w:val="009E1985"/>
     <w:rPr>
       <w:rFonts w:asciiTheme="majorHAnsi" w:eastAsia="黑体" w:hAnsiTheme="majorHAnsi" w:cstheme="majorBidi"/>
       <w:bCs/>
@@ -5636,14 +7444,44 @@
     <w:basedOn w:val="a0"/>
     <w:link w:val="4"/>
     <w:uiPriority w:val="9"/>
-    <w:semiHidden/>
-    <w:rsid w:val="00DB23B1"/>
+    <w:rsid w:val="00D32C97"/>
     <w:rPr>
-      <w:rFonts w:asciiTheme="majorHAnsi" w:eastAsiaTheme="majorEastAsia" w:hAnsiTheme="majorHAnsi" w:cstheme="majorBidi"/>
+      <w:rFonts w:asciiTheme="majorHAnsi" w:eastAsia="黑体" w:hAnsiTheme="majorHAnsi" w:cstheme="majorBidi"/>
+      <w:bCs/>
+      <w:szCs w:val="28"/>
+      <w14:textOutline w14:w="9525" w14:cap="rnd" w14:cmpd="sng" w14:algn="ctr">
+        <w14:noFill/>
+        <w14:prstDash w14:val="solid"/>
+        <w14:bevel/>
+      </w14:textOutline>
+    </w:rPr>
+  </w:style>
+  <w:style w:type="character" w:customStyle="1" w:styleId="fontstyle01">
+    <w:name w:val="fontstyle01"/>
+    <w:basedOn w:val="a0"/>
+    <w:rsid w:val="008D1FE9"/>
+    <w:rPr>
+      <w:rFonts w:ascii="HelveticaLTStd-Bold" w:hAnsi="HelveticaLTStd-Bold" w:hint="default"/>
       <w:b/>
       <w:bCs/>
-      <w:sz w:val="28"/>
-      <w:szCs w:val="28"/>
+      <w:i w:val="0"/>
+      <w:iCs w:val="0"/>
+      <w:color w:val="000000"/>
+      <w:sz w:val="32"/>
+      <w:szCs w:val="32"/>
+    </w:rPr>
+  </w:style>
+  <w:style w:type="character" w:customStyle="1" w:styleId="3Char">
+    <w:name w:val="标题 3 Char"/>
+    <w:basedOn w:val="a0"/>
+    <w:link w:val="3"/>
+    <w:uiPriority w:val="9"/>
+    <w:rsid w:val="000021BF"/>
+    <w:rPr>
+      <w:rFonts w:eastAsia="黑体"/>
+      <w:bCs/>
+      <w:sz w:val="24"/>
+      <w:szCs w:val="32"/>
       <w14:textOutline w14:w="9525" w14:cap="rnd" w14:cmpd="sng" w14:algn="ctr">
         <w14:noFill/>
         <w14:prstDash w14:val="solid"/>
@@ -5662,7 +7500,7 @@
         <a:sysClr val="windowText" lastClr="000000"/>
       </a:dk1>
       <a:lt1>
-        <a:sysClr val="window" lastClr="CAEACE"/>
+        <a:sysClr val="window" lastClr="FFFFFF"/>
       </a:lt1>
       <a:dk2>
         <a:srgbClr val="1F497D"/>

--- a/E9学习笔记.docx
+++ b/E9学习笔记.docx
@@ -41,6 +41,21 @@
       </w:r>
     </w:p>
     <w:p>
+      <w:pPr>
+        <w:pStyle w:val="3"/>
+      </w:pPr>
+      <w:r>
+        <w:rPr>
+          <w:rFonts w:hint="eastAsia"/>
+        </w:rPr>
+        <w:t>1.1.</w:t>
+      </w:r>
+      <w:r>
+        <w:rPr>
+          <w:rFonts w:hint="eastAsia"/>
+        </w:rPr>
+        <w:t>1</w:t>
+      </w:r>
       <w:r>
         <w:rPr>
           <w:rFonts w:hint="eastAsia"/>
@@ -56,6 +71,29 @@
         <w:rPr>
           <w:rFonts w:hint="eastAsia"/>
         </w:rPr>
+        <w:t>如果是</w:t>
+      </w:r>
+      <w:r>
+        <w:rPr>
+          <w:rFonts w:hint="eastAsia"/>
+        </w:rPr>
+        <w:t>4.15</w:t>
+      </w:r>
+      <w:r>
+        <w:rPr>
+          <w:rFonts w:hint="eastAsia"/>
+        </w:rPr>
+        <w:t>内核需要使用</w:t>
+      </w:r>
+      <w:r>
+        <w:t>mfgtools_V3.1</w:t>
+      </w:r>
+    </w:p>
+    <w:p>
+      <w:r>
+        <w:rPr>
+          <w:rFonts w:hint="eastAsia"/>
+        </w:rPr>
         <w:t>烧写文件：</w:t>
       </w:r>
       <w:r>
@@ -322,6 +360,608 @@
         <w:t>。烧写成功</w:t>
       </w:r>
     </w:p>
+    <w:p>
+      <w:pPr>
+        <w:pStyle w:val="3"/>
+      </w:pPr>
+      <w:r>
+        <w:rPr>
+          <w:rFonts w:hint="eastAsia"/>
+        </w:rPr>
+        <w:t xml:space="preserve">1.1.2 </w:t>
+      </w:r>
+      <w:r>
+        <w:t>mfgtools_V3.1</w:t>
+      </w:r>
+      <w:r>
+        <w:rPr>
+          <w:rFonts w:hint="eastAsia"/>
+        </w:rPr>
+        <w:t>使用</w:t>
+      </w:r>
+    </w:p>
+    <w:p>
+      <w:pPr>
+        <w:rPr>
+          <w:b/>
+        </w:rPr>
+      </w:pPr>
+      <w:r>
+        <w:rPr>
+          <w:rFonts w:hint="eastAsia"/>
+          <w:b/>
+        </w:rPr>
+        <w:t>烧写</w:t>
+      </w:r>
+      <w:r>
+        <w:rPr>
+          <w:rFonts w:hint="eastAsia"/>
+          <w:b/>
+        </w:rPr>
+        <w:t>.tar.bz2</w:t>
+      </w:r>
+      <w:r>
+        <w:rPr>
+          <w:rFonts w:hint="eastAsia"/>
+          <w:b/>
+        </w:rPr>
+        <w:t>格式文件</w:t>
+      </w:r>
+      <w:r>
+        <w:rPr>
+          <w:rFonts w:hint="eastAsia"/>
+          <w:b/>
+        </w:rPr>
+        <w:t>配置</w:t>
+      </w:r>
+    </w:p>
+    <w:p>
+      <w:pPr>
+        <w:rPr>
+          <w:color w:val="FF0000"/>
+        </w:rPr>
+      </w:pPr>
+      <w:r>
+        <w:rPr>
+          <w:rFonts w:hint="eastAsia"/>
+          <w:color w:val="FF0000"/>
+        </w:rPr>
+        <w:t xml:space="preserve">cfg </w:t>
+      </w:r>
+      <w:r>
+        <w:rPr>
+          <w:rFonts w:hint="eastAsia"/>
+          <w:color w:val="FF0000"/>
+        </w:rPr>
+        <w:t>文件配置</w:t>
+      </w:r>
+      <w:r>
+        <w:rPr>
+          <w:rFonts w:hint="eastAsia"/>
+          <w:color w:val="FF0000"/>
+        </w:rPr>
+        <w:t>如下</w:t>
+      </w:r>
+    </w:p>
+    <w:p>
+      <w:r>
+        <w:t>[profiles]</w:t>
+      </w:r>
+    </w:p>
+    <w:p>
+      <w:r>
+        <w:t>chip = Linux</w:t>
+      </w:r>
+    </w:p>
+    <w:p/>
+    <w:p>
+      <w:r>
+        <w:t>[platform]</w:t>
+      </w:r>
+    </w:p>
+    <w:p>
+      <w:r>
+        <w:t>board = sabresd</w:t>
+      </w:r>
+    </w:p>
+    <w:p/>
+    <w:p>
+      <w:r>
+        <w:t>[LIST]</w:t>
+      </w:r>
+    </w:p>
+    <w:p>
+      <w:r>
+        <w:t>name = emmc-linux</w:t>
+      </w:r>
+    </w:p>
+    <w:p/>
+    <w:p>
+      <w:r>
+        <w:t>[variable]</w:t>
+      </w:r>
+    </w:p>
+    <w:p>
+      <w:r>
+        <w:t>uboot=u-boot.imx</w:t>
+      </w:r>
+    </w:p>
+    <w:p>
+      <w:r>
+        <w:t>dtb=imx6q-sabresd.dtb</w:t>
+      </w:r>
+    </w:p>
+    <w:p>
+      <w:r>
+        <w:t>kernel=zImage</w:t>
+      </w:r>
+    </w:p>
+    <w:p>
+      <w:r>
+        <w:t>linux_system=rootfs.tar.bz2</w:t>
+      </w:r>
+    </w:p>
+    <w:p/>
+    <w:p>
+      <w:pPr>
+        <w:autoSpaceDE w:val="0"/>
+        <w:autoSpaceDN w:val="0"/>
+        <w:adjustRightInd w:val="0"/>
+        <w:jc w:val="left"/>
+        <w:rPr>
+          <w:rFonts w:ascii="宋体" w:eastAsia="宋体" w:cs="宋体"/>
+          <w:color w:val="FF0000"/>
+          <w:kern w:val="0"/>
+          <w:sz w:val="22"/>
+          <w14:textOutline w14:w="0" w14:cap="rnd" w14:cmpd="sng" w14:algn="ctr">
+            <w14:noFill/>
+            <w14:prstDash w14:val="solid"/>
+            <w14:bevel/>
+          </w14:textOutline>
+        </w:rPr>
+      </w:pPr>
+      <w:r>
+        <w:rPr>
+          <w:rFonts w:ascii="宋体" w:eastAsia="宋体" w:cs="宋体" w:hint="eastAsia"/>
+          <w:color w:val="FF0000"/>
+          <w:kern w:val="0"/>
+          <w:sz w:val="22"/>
+          <w14:textOutline w14:w="0" w14:cap="rnd" w14:cmpd="sng" w14:algn="ctr">
+            <w14:noFill/>
+            <w14:prstDash w14:val="solid"/>
+            <w14:bevel/>
+          </w14:textOutline>
+        </w:rPr>
+        <w:t xml:space="preserve">ucl2文件配置 </w:t>
+      </w:r>
+    </w:p>
+    <w:p>
+      <w:pPr>
+        <w:rPr>
+          <w:rFonts w:ascii="宋体" w:eastAsia="宋体" w:cs="宋体"/>
+          <w:kern w:val="0"/>
+          <w:sz w:val="22"/>
+          <w14:textOutline w14:w="0" w14:cap="rnd" w14:cmpd="sng" w14:algn="ctr">
+            <w14:noFill/>
+            <w14:prstDash w14:val="solid"/>
+            <w14:bevel/>
+          </w14:textOutline>
+        </w:rPr>
+      </w:pPr>
+      <w:r>
+        <w:rPr>
+          <w:rFonts w:ascii="宋体" w:eastAsia="宋体" w:cs="宋体"/>
+          <w:kern w:val="0"/>
+          <w:sz w:val="22"/>
+          <w14:textOutline w14:w="0" w14:cap="rnd" w14:cmpd="sng" w14:algn="ctr">
+            <w14:noFill/>
+            <w14:prstDash w14:val="solid"/>
+            <w14:bevel/>
+          </w14:textOutline>
+        </w:rPr>
+        <w:t xml:space="preserve"> </w:t>
+      </w:r>
+      <w:r>
+        <w:rPr>
+          <w:rFonts w:ascii="宋体" w:eastAsia="宋体" w:cs="宋体" w:hint="eastAsia"/>
+          <w:kern w:val="0"/>
+          <w:sz w:val="22"/>
+          <w14:textOutline w14:w="0" w14:cap="rnd" w14:cmpd="sng" w14:algn="ctr">
+            <w14:noFill/>
+            <w14:prstDash w14:val="solid"/>
+            <w14:bevel/>
+          </w14:textOutline>
+        </w:rPr>
+        <w:t>查找</w:t>
+      </w:r>
+      <w:r>
+        <w:rPr>
+          <w:rFonts w:ascii="宋体" w:eastAsia="宋体" w:cs="宋体"/>
+          <w:kern w:val="0"/>
+          <w:sz w:val="22"/>
+          <w14:textOutline w14:w="0" w14:cap="rnd" w14:cmpd="sng" w14:algn="ctr">
+            <w14:noFill/>
+            <w14:prstDash w14:val="solid"/>
+            <w14:bevel/>
+          </w14:textOutline>
+        </w:rPr>
+        <w:t xml:space="preserve"> &lt;LIST name="eMMC-linux"</w:t>
+      </w:r>
+    </w:p>
+    <w:p>
+      <w:pPr>
+        <w:autoSpaceDE w:val="0"/>
+        <w:autoSpaceDN w:val="0"/>
+        <w:adjustRightInd w:val="0"/>
+        <w:jc w:val="left"/>
+        <w:rPr>
+          <w:rFonts w:ascii="宋体" w:eastAsia="宋体" w:cs="宋体"/>
+          <w:kern w:val="0"/>
+          <w:sz w:val="22"/>
+          <w14:textOutline w14:w="0" w14:cap="rnd" w14:cmpd="sng" w14:algn="ctr">
+            <w14:noFill/>
+            <w14:prstDash w14:val="solid"/>
+            <w14:bevel/>
+          </w14:textOutline>
+        </w:rPr>
+      </w:pPr>
+      <w:r>
+        <w:rPr>
+          <w:rFonts w:ascii="宋体" w:eastAsia="宋体" w:cs="宋体"/>
+          <w:kern w:val="0"/>
+          <w:sz w:val="22"/>
+          <w14:textOutline w14:w="0" w14:cap="rnd" w14:cmpd="sng" w14:algn="ctr">
+            <w14:noFill/>
+            <w14:prstDash w14:val="solid"/>
+            <w14:bevel/>
+          </w14:textOutline>
+        </w:rPr>
+        <w:t>&lt;!-- burn rootfs --&gt;</w:t>
+      </w:r>
+    </w:p>
+    <w:p>
+      <w:pPr>
+        <w:autoSpaceDE w:val="0"/>
+        <w:autoSpaceDN w:val="0"/>
+        <w:adjustRightInd w:val="0"/>
+        <w:jc w:val="left"/>
+        <w:rPr>
+          <w:rFonts w:ascii="宋体" w:eastAsia="宋体" w:cs="宋体"/>
+          <w:kern w:val="0"/>
+          <w:sz w:val="22"/>
+          <w14:textOutline w14:w="0" w14:cap="rnd" w14:cmpd="sng" w14:algn="ctr">
+            <w14:noFill/>
+            <w14:prstDash w14:val="solid"/>
+            <w14:bevel/>
+          </w14:textOutline>
+        </w:rPr>
+      </w:pPr>
+      <w:r>
+        <w:rPr>
+          <w:rFonts w:ascii="宋体" w:eastAsia="宋体" w:cs="宋体"/>
+          <w:kern w:val="0"/>
+          <w:sz w:val="22"/>
+          <w14:textOutline w14:w="0" w14:cap="rnd" w14:cmpd="sng" w14:algn="ctr">
+            <w14:noFill/>
+            <w14:prstDash w14:val="solid"/>
+            <w14:bevel/>
+          </w14:textOutline>
+        </w:rPr>
+        <w:lastRenderedPageBreak/>
+        <w:tab/>
+        <w:t xml:space="preserve">&lt;CMD state="Updater" type="push" body="$ </w:t>
+      </w:r>
+      <w:r>
+        <w:rPr>
+          <w:rFonts w:ascii="宋体" w:eastAsia="宋体" w:cs="宋体"/>
+          <w:color w:val="7030A0"/>
+          <w:kern w:val="0"/>
+          <w:sz w:val="22"/>
+          <w14:textOutline w14:w="0" w14:cap="rnd" w14:cmpd="sng" w14:algn="ctr">
+            <w14:noFill/>
+            <w14:prstDash w14:val="solid"/>
+            <w14:bevel/>
+          </w14:textOutline>
+        </w:rPr>
+        <w:t xml:space="preserve">mkfs.ext4 </w:t>
+      </w:r>
+      <w:r>
+        <w:rPr>
+          <w:rFonts w:ascii="宋体" w:eastAsia="宋体" w:cs="宋体"/>
+          <w:kern w:val="0"/>
+          <w:sz w:val="22"/>
+          <w14:textOutline w14:w="0" w14:cap="rnd" w14:cmpd="sng" w14:algn="ctr">
+            <w14:noFill/>
+            <w14:prstDash w14:val="solid"/>
+            <w14:bevel/>
+          </w14:textOutline>
+        </w:rPr>
+        <w:t>-E nodiscard /dev/mmcblk3p2"&gt;Formatting rootfs partition&lt;/CMD&gt;</w:t>
+      </w:r>
+    </w:p>
+    <w:p>
+      <w:pPr>
+        <w:autoSpaceDE w:val="0"/>
+        <w:autoSpaceDN w:val="0"/>
+        <w:adjustRightInd w:val="0"/>
+        <w:jc w:val="left"/>
+        <w:rPr>
+          <w:rFonts w:ascii="宋体" w:eastAsia="宋体" w:cs="宋体"/>
+          <w:kern w:val="0"/>
+          <w:sz w:val="22"/>
+          <w14:textOutline w14:w="0" w14:cap="rnd" w14:cmpd="sng" w14:algn="ctr">
+            <w14:noFill/>
+            <w14:prstDash w14:val="solid"/>
+            <w14:bevel/>
+          </w14:textOutline>
+        </w:rPr>
+      </w:pPr>
+      <w:r>
+        <w:rPr>
+          <w:rFonts w:ascii="宋体" w:eastAsia="宋体" w:cs="宋体"/>
+          <w:kern w:val="0"/>
+          <w:sz w:val="22"/>
+          <w14:textOutline w14:w="0" w14:cap="rnd" w14:cmpd="sng" w14:algn="ctr">
+            <w14:noFill/>
+            <w14:prstDash w14:val="solid"/>
+            <w14:bevel/>
+          </w14:textOutline>
+        </w:rPr>
+        <w:tab/>
+        <w:t>&lt;CMD state="Updater" type="push" body="$ mkdir -p /mnt/mmcblk3p2"/&gt;</w:t>
+      </w:r>
+    </w:p>
+    <w:p>
+      <w:pPr>
+        <w:autoSpaceDE w:val="0"/>
+        <w:autoSpaceDN w:val="0"/>
+        <w:adjustRightInd w:val="0"/>
+        <w:jc w:val="left"/>
+        <w:rPr>
+          <w:rFonts w:ascii="宋体" w:eastAsia="宋体" w:cs="宋体"/>
+          <w:kern w:val="0"/>
+          <w:sz w:val="22"/>
+          <w14:textOutline w14:w="0" w14:cap="rnd" w14:cmpd="sng" w14:algn="ctr">
+            <w14:noFill/>
+            <w14:prstDash w14:val="solid"/>
+            <w14:bevel/>
+          </w14:textOutline>
+        </w:rPr>
+      </w:pPr>
+      <w:r>
+        <w:rPr>
+          <w:rFonts w:ascii="宋体" w:eastAsia="宋体" w:cs="宋体"/>
+          <w:kern w:val="0"/>
+          <w:sz w:val="22"/>
+          <w14:textOutline w14:w="0" w14:cap="rnd" w14:cmpd="sng" w14:algn="ctr">
+            <w14:noFill/>
+            <w14:prstDash w14:val="solid"/>
+            <w14:bevel/>
+          </w14:textOutline>
+        </w:rPr>
+        <w:tab/>
+        <w:t xml:space="preserve">&lt;CMD state="Updater" type="push" body="$ </w:t>
+      </w:r>
+      <w:r>
+        <w:rPr>
+          <w:rFonts w:ascii="宋体" w:eastAsia="宋体" w:cs="宋体"/>
+          <w:color w:val="7030A0"/>
+          <w:kern w:val="0"/>
+          <w:sz w:val="22"/>
+          <w14:textOutline w14:w="0" w14:cap="rnd" w14:cmpd="sng" w14:algn="ctr">
+            <w14:noFill/>
+            <w14:prstDash w14:val="solid"/>
+            <w14:bevel/>
+          </w14:textOutline>
+        </w:rPr>
+        <w:t>mount -t ext4 /dev/mmcblk3p2 /mnt/mmcblk3p2"/&gt;</w:t>
+      </w:r>
+    </w:p>
+    <w:p>
+      <w:pPr>
+        <w:autoSpaceDE w:val="0"/>
+        <w:autoSpaceDN w:val="0"/>
+        <w:adjustRightInd w:val="0"/>
+        <w:jc w:val="left"/>
+        <w:rPr>
+          <w:rFonts w:ascii="宋体" w:eastAsia="宋体" w:cs="宋体"/>
+          <w:kern w:val="0"/>
+          <w:sz w:val="22"/>
+          <w14:textOutline w14:w="0" w14:cap="rnd" w14:cmpd="sng" w14:algn="ctr">
+            <w14:noFill/>
+            <w14:prstDash w14:val="solid"/>
+            <w14:bevel/>
+          </w14:textOutline>
+        </w:rPr>
+      </w:pPr>
+      <w:r>
+        <w:rPr>
+          <w:rFonts w:ascii="宋体" w:eastAsia="宋体" w:cs="宋体"/>
+          <w:kern w:val="0"/>
+          <w:sz w:val="22"/>
+          <w14:textOutline w14:w="0" w14:cap="rnd" w14:cmpd="sng" w14:algn="ctr">
+            <w14:noFill/>
+            <w14:prstDash w14:val="solid"/>
+            <w14:bevel/>
+          </w14:textOutline>
+        </w:rPr>
+        <w:tab/>
+        <w:t>&lt;CMD state="Updater" type="push" body="pipe t</w:t>
+      </w:r>
+      <w:r>
+        <w:rPr>
+          <w:rFonts w:ascii="宋体" w:eastAsia="宋体" w:cs="宋体"/>
+          <w:color w:val="7030A0"/>
+          <w:kern w:val="0"/>
+          <w:sz w:val="22"/>
+          <w14:textOutline w14:w="0" w14:cap="rnd" w14:cmpd="sng" w14:algn="ctr">
+            <w14:noFill/>
+            <w14:prstDash w14:val="solid"/>
+            <w14:bevel/>
+          </w14:textOutline>
+        </w:rPr>
+        <w:t>ar  -jxv -C /mnt/mmcblk3p2" file="files/linux/rootfs.tar.bz2"</w:t>
+      </w:r>
+      <w:r>
+        <w:rPr>
+          <w:rFonts w:ascii="宋体" w:eastAsia="宋体" w:cs="宋体"/>
+          <w:kern w:val="0"/>
+          <w:sz w:val="22"/>
+          <w14:textOutline w14:w="0" w14:cap="rnd" w14:cmpd="sng" w14:algn="ctr">
+            <w14:noFill/>
+            <w14:prstDash w14:val="solid"/>
+            <w14:bevel/>
+          </w14:textOutline>
+        </w:rPr>
+        <w:t xml:space="preserve"> ifdev="MX6SL MX6D MX6Q MX6SX"&gt;Sending and writting rootfs&lt;/CMD&gt;</w:t>
+      </w:r>
+    </w:p>
+    <w:p>
+      <w:pPr>
+        <w:autoSpaceDE w:val="0"/>
+        <w:autoSpaceDN w:val="0"/>
+        <w:adjustRightInd w:val="0"/>
+        <w:jc w:val="left"/>
+        <w:rPr>
+          <w:rFonts w:ascii="宋体" w:eastAsia="宋体" w:cs="宋体"/>
+          <w:kern w:val="0"/>
+          <w:sz w:val="22"/>
+          <w14:textOutline w14:w="0" w14:cap="rnd" w14:cmpd="sng" w14:algn="ctr">
+            <w14:noFill/>
+            <w14:prstDash w14:val="solid"/>
+            <w14:bevel/>
+          </w14:textOutline>
+        </w:rPr>
+      </w:pPr>
+      <w:r>
+        <w:rPr>
+          <w:rFonts w:ascii="宋体" w:eastAsia="宋体" w:cs="宋体"/>
+          <w:kern w:val="0"/>
+          <w:sz w:val="22"/>
+          <w14:textOutline w14:w="0" w14:cap="rnd" w14:cmpd="sng" w14:algn="ctr">
+            <w14:noFill/>
+            <w14:prstDash w14:val="solid"/>
+            <w14:bevel/>
+          </w14:textOutline>
+        </w:rPr>
+        <w:tab/>
+        <w:t>&lt;CMD state="Updater" type="push" body="frf"&gt;Finishing rootfs write&lt;/CMD&gt;</w:t>
+      </w:r>
+    </w:p>
+    <w:p>
+      <w:pPr>
+        <w:autoSpaceDE w:val="0"/>
+        <w:autoSpaceDN w:val="0"/>
+        <w:adjustRightInd w:val="0"/>
+        <w:jc w:val="left"/>
+        <w:rPr>
+          <w:rFonts w:ascii="宋体" w:eastAsia="宋体" w:cs="宋体"/>
+          <w:kern w:val="0"/>
+          <w:sz w:val="22"/>
+          <w14:textOutline w14:w="0" w14:cap="rnd" w14:cmpd="sng" w14:algn="ctr">
+            <w14:noFill/>
+            <w14:prstDash w14:val="solid"/>
+            <w14:bevel/>
+          </w14:textOutline>
+        </w:rPr>
+      </w:pPr>
+      <w:r>
+        <w:rPr>
+          <w:rFonts w:ascii="宋体" w:eastAsia="宋体" w:cs="宋体"/>
+          <w:kern w:val="0"/>
+          <w:sz w:val="22"/>
+          <w14:textOutline w14:w="0" w14:cap="rnd" w14:cmpd="sng" w14:algn="ctr">
+            <w14:noFill/>
+            <w14:prstDash w14:val="solid"/>
+            <w14:bevel/>
+          </w14:textOutline>
+        </w:rPr>
+        <w:tab/>
+        <w:t>&lt;CMD state="Updater" type="push" body="$ umount /mnt/mmcblk3p2"&gt;Unmounting rootfs partition&lt;/CMD&gt;</w:t>
+      </w:r>
+    </w:p>
+    <w:p>
+      <w:pPr>
+        <w:autoSpaceDE w:val="0"/>
+        <w:autoSpaceDN w:val="0"/>
+        <w:adjustRightInd w:val="0"/>
+        <w:jc w:val="left"/>
+        <w:rPr>
+          <w:rFonts w:ascii="宋体" w:eastAsia="宋体" w:cs="宋体"/>
+          <w:kern w:val="0"/>
+          <w:sz w:val="22"/>
+          <w14:textOutline w14:w="0" w14:cap="rnd" w14:cmpd="sng" w14:algn="ctr">
+            <w14:noFill/>
+            <w14:prstDash w14:val="solid"/>
+            <w14:bevel/>
+          </w14:textOutline>
+        </w:rPr>
+      </w:pPr>
+      <w:r>
+        <w:rPr>
+          <w:rFonts w:ascii="宋体" w:eastAsia="宋体" w:cs="宋体"/>
+          <w:kern w:val="0"/>
+          <w:sz w:val="22"/>
+          <w14:textOutline w14:w="0" w14:cap="rnd" w14:cmpd="sng" w14:algn="ctr">
+            <w14:noFill/>
+            <w14:prstDash w14:val="solid"/>
+            <w14:bevel/>
+          </w14:textOutline>
+        </w:rPr>
+        <w:tab/>
+        <w:t>&lt;CMD state="Updater" type="push" body="$ echo Update Complete!"&gt;Done&lt;/CMD&gt;</w:t>
+      </w:r>
+    </w:p>
+    <w:p>
+      <w:pPr>
+        <w:autoSpaceDE w:val="0"/>
+        <w:autoSpaceDN w:val="0"/>
+        <w:adjustRightInd w:val="0"/>
+        <w:jc w:val="left"/>
+        <w:rPr>
+          <w:rFonts w:ascii="宋体" w:eastAsia="宋体" w:cs="宋体"/>
+          <w:kern w:val="0"/>
+          <w:sz w:val="22"/>
+          <w14:textOutline w14:w="0" w14:cap="rnd" w14:cmpd="sng" w14:algn="ctr">
+            <w14:noFill/>
+            <w14:prstDash w14:val="solid"/>
+            <w14:bevel/>
+          </w14:textOutline>
+        </w:rPr>
+      </w:pPr>
+      <w:r>
+        <w:rPr>
+          <w:rFonts w:ascii="宋体" w:eastAsia="宋体" w:cs="宋体"/>
+          <w:kern w:val="0"/>
+          <w:sz w:val="22"/>
+          <w14:textOutline w14:w="0" w14:cap="rnd" w14:cmpd="sng" w14:algn="ctr">
+            <w14:noFill/>
+            <w14:prstDash w14:val="solid"/>
+            <w14:bevel/>
+          </w14:textOutline>
+        </w:rPr>
+        <w:t xml:space="preserve">  &lt;/LIST&gt;</w:t>
+      </w:r>
+    </w:p>
+    <w:p>
+      <w:pPr>
+        <w:autoSpaceDE w:val="0"/>
+        <w:autoSpaceDN w:val="0"/>
+        <w:adjustRightInd w:val="0"/>
+        <w:jc w:val="left"/>
+        <w:rPr>
+          <w:rFonts w:ascii="宋体" w:eastAsia="宋体" w:cs="宋体"/>
+          <w:kern w:val="0"/>
+          <w:sz w:val="22"/>
+          <w14:textOutline w14:w="0" w14:cap="rnd" w14:cmpd="sng" w14:algn="ctr">
+            <w14:noFill/>
+            <w14:prstDash w14:val="solid"/>
+            <w14:bevel/>
+          </w14:textOutline>
+        </w:rPr>
+      </w:pPr>
+    </w:p>
+    <w:p/>
     <w:p>
       <w:pPr>
         <w:pStyle w:val="2"/>
@@ -472,7 +1112,6 @@
         <w:rPr>
           <w:rFonts w:hint="eastAsia"/>
         </w:rPr>
-        <w:lastRenderedPageBreak/>
         <w:t xml:space="preserve">1.3 </w:t>
       </w:r>
       <w:r>
@@ -631,6 +1270,7 @@
           <w:color w:val="FFCCCC"/>
           <w:shd w:val="clear" w:color="auto" w:fill="009900"/>
         </w:rPr>
+        <w:lastRenderedPageBreak/>
         <w:t>linux</w:t>
       </w:r>
       <w:r>
@@ -1471,7 +2111,6 @@
           <w:kern w:val="0"/>
           <w:sz w:val="22"/>
         </w:rPr>
-        <w:lastRenderedPageBreak/>
         <w:t>Enter the IMX6 MAC address:(xx:xx:xx:xx:xx:xx)</w:t>
       </w:r>
     </w:p>
@@ -1598,6 +2237,7 @@
           <w:kern w:val="0"/>
           <w:sz w:val="22"/>
         </w:rPr>
+        <w:lastRenderedPageBreak/>
         <w:t>Saving Environment to MMC...</w:t>
       </w:r>
     </w:p>
@@ -2372,7 +3012,6 @@
           <w:kern w:val="0"/>
           <w:sz w:val="22"/>
         </w:rPr>
-        <w:lastRenderedPageBreak/>
         <w:t>Enter your selection: s</w:t>
       </w:r>
     </w:p>
@@ -2491,6 +3130,7 @@
           <w:kern w:val="0"/>
           <w:sz w:val="22"/>
         </w:rPr>
+        <w:lastRenderedPageBreak/>
         <w:t>mx6_rgmii_rework fin to rework network!</w:t>
       </w:r>
     </w:p>
@@ -2624,20 +3264,352 @@
       </w:r>
     </w:p>
     <w:p>
-      <w:r>
-        <w:rPr>
-          <w:rFonts w:hint="eastAsia"/>
+      <w:pPr>
+        <w:autoSpaceDE w:val="0"/>
+        <w:autoSpaceDN w:val="0"/>
+        <w:adjustRightInd w:val="0"/>
+        <w:jc w:val="left"/>
+        <w:rPr>
+          <w:rFonts w:ascii="宋体" w:eastAsia="宋体" w:cs="宋体"/>
+          <w:b/>
+          <w:kern w:val="0"/>
+          <w:sz w:val="22"/>
+        </w:rPr>
+      </w:pPr>
+      <w:r>
+        <w:rPr>
+          <w:rFonts w:ascii="宋体" w:eastAsia="宋体" w:cs="宋体" w:hint="eastAsia"/>
+          <w:b/>
+          <w:kern w:val="0"/>
+          <w:sz w:val="22"/>
+          <w:lang w:val="zh-CN"/>
+        </w:rPr>
+        <w:t>虚拟机开启</w:t>
+      </w:r>
+      <w:r>
+        <w:rPr>
+          <w:rFonts w:ascii="宋体" w:eastAsia="宋体" w:cs="宋体"/>
+          <w:b/>
+          <w:kern w:val="0"/>
+          <w:sz w:val="22"/>
+        </w:rPr>
+        <w:t>nfs</w:t>
+      </w:r>
+      <w:r>
+        <w:rPr>
+          <w:rFonts w:ascii="宋体" w:eastAsia="宋体" w:cs="宋体" w:hint="eastAsia"/>
+          <w:b/>
+          <w:kern w:val="0"/>
+          <w:sz w:val="22"/>
+          <w:lang w:val="zh-CN"/>
+        </w:rPr>
+        <w:t>服务</w:t>
+      </w:r>
+    </w:p>
+    <w:p>
+      <w:pPr>
+        <w:autoSpaceDE w:val="0"/>
+        <w:autoSpaceDN w:val="0"/>
+        <w:adjustRightInd w:val="0"/>
+        <w:jc w:val="left"/>
+        <w:rPr>
+          <w:rFonts w:ascii="宋体" w:eastAsia="宋体" w:cs="宋体"/>
+          <w:kern w:val="0"/>
+          <w:sz w:val="22"/>
+        </w:rPr>
+      </w:pPr>
+      <w:r>
+        <w:rPr>
+          <w:rFonts w:ascii="宋体" w:eastAsia="宋体" w:cs="宋体"/>
+          <w:kern w:val="0"/>
+          <w:sz w:val="22"/>
         </w:rPr>
         <w:t>1</w:t>
       </w:r>
       <w:r>
         <w:rPr>
-          <w:rFonts w:hint="eastAsia"/>
+          <w:rFonts w:ascii="宋体" w:eastAsia="宋体" w:cs="宋体" w:hint="eastAsia"/>
+          <w:kern w:val="0"/>
+          <w:sz w:val="22"/>
+          <w:lang w:val="zh-CN"/>
         </w:rPr>
         <w:t>、</w:t>
       </w:r>
       <w:r>
         <w:rPr>
+          <w:rFonts w:ascii="宋体" w:eastAsia="宋体" w:cs="宋体"/>
+          <w:kern w:val="0"/>
+          <w:sz w:val="22"/>
+        </w:rPr>
+        <w:t>sudo apt-get install nfs-kernel-server</w:t>
+      </w:r>
+    </w:p>
+    <w:p>
+      <w:pPr>
+        <w:autoSpaceDE w:val="0"/>
+        <w:autoSpaceDN w:val="0"/>
+        <w:adjustRightInd w:val="0"/>
+        <w:jc w:val="left"/>
+        <w:rPr>
+          <w:rFonts w:ascii="宋体" w:eastAsia="宋体" w:cs="宋体"/>
+          <w:kern w:val="0"/>
+          <w:sz w:val="22"/>
+        </w:rPr>
+      </w:pPr>
+      <w:r>
+        <w:rPr>
+          <w:rFonts w:ascii="宋体" w:eastAsia="宋体" w:cs="宋体"/>
+          <w:kern w:val="0"/>
+          <w:sz w:val="22"/>
+        </w:rPr>
+        <w:t>2</w:t>
+      </w:r>
+      <w:r>
+        <w:rPr>
+          <w:rFonts w:ascii="宋体" w:eastAsia="宋体" w:cs="宋体" w:hint="eastAsia"/>
+          <w:kern w:val="0"/>
+          <w:sz w:val="22"/>
+        </w:rPr>
+        <w:t>、</w:t>
+      </w:r>
+      <w:r>
+        <w:rPr>
+          <w:rFonts w:ascii="宋体" w:eastAsia="宋体" w:cs="宋体"/>
+          <w:kern w:val="0"/>
+          <w:sz w:val="22"/>
+        </w:rPr>
+        <w:t>gedit /etc/exports</w:t>
+      </w:r>
+      <w:r>
+        <w:rPr>
+          <w:rFonts w:ascii="宋体" w:eastAsia="宋体" w:cs="宋体" w:hint="eastAsia"/>
+          <w:kern w:val="0"/>
+          <w:sz w:val="22"/>
+        </w:rPr>
+        <w:t>最后添加</w:t>
+      </w:r>
+      <w:r>
+        <w:rPr>
+          <w:rFonts w:ascii="宋体" w:eastAsia="宋体" w:cs="宋体" w:hint="eastAsia"/>
+          <w:kern w:val="0"/>
+          <w:sz w:val="22"/>
+        </w:rPr>
+        <w:t>：</w:t>
+      </w:r>
+    </w:p>
+    <w:p>
+      <w:pPr>
+        <w:autoSpaceDE w:val="0"/>
+        <w:autoSpaceDN w:val="0"/>
+        <w:adjustRightInd w:val="0"/>
+        <w:jc w:val="left"/>
+        <w:rPr>
+          <w:rFonts w:ascii="宋体" w:eastAsia="宋体" w:cs="宋体"/>
+          <w:color w:val="006600"/>
+          <w:kern w:val="0"/>
+          <w:sz w:val="22"/>
+        </w:rPr>
+      </w:pPr>
+      <w:r>
+        <w:rPr>
+          <w:rFonts w:ascii="宋体" w:eastAsia="宋体" w:cs="宋体"/>
+          <w:kern w:val="0"/>
+          <w:sz w:val="22"/>
+        </w:rPr>
+        <w:t>/home/chao/</w:t>
+      </w:r>
+      <w:r>
+        <w:rPr>
+          <w:rFonts w:ascii="宋体" w:eastAsia="宋体" w:cs="宋体" w:hint="eastAsia"/>
+          <w:kern w:val="0"/>
+          <w:sz w:val="22"/>
+        </w:rPr>
+        <w:t>nfs</w:t>
+      </w:r>
+      <w:r>
+        <w:rPr>
+          <w:rFonts w:ascii="宋体" w:eastAsia="宋体" w:cs="宋体"/>
+          <w:kern w:val="0"/>
+          <w:sz w:val="22"/>
+        </w:rPr>
+        <w:t xml:space="preserve"> *(rw,sync,no_root_squash)</w:t>
+      </w:r>
+      <w:r>
+        <w:rPr>
+          <w:rFonts w:ascii="宋体" w:eastAsia="宋体" w:cs="宋体"/>
+          <w:color w:val="006600"/>
+          <w:kern w:val="0"/>
+          <w:sz w:val="22"/>
+        </w:rPr>
+        <w:t>// /home/chao/work</w:t>
+      </w:r>
+      <w:r>
+        <w:rPr>
+          <w:rFonts w:ascii="宋体" w:eastAsia="宋体" w:cs="宋体" w:hint="eastAsia"/>
+          <w:color w:val="006600"/>
+          <w:kern w:val="0"/>
+          <w:sz w:val="22"/>
+        </w:rPr>
+        <w:t>允许挂载</w:t>
+      </w:r>
+      <w:r>
+        <w:rPr>
+          <w:rFonts w:ascii="宋体" w:eastAsia="宋体" w:cs="宋体"/>
+          <w:color w:val="006600"/>
+          <w:kern w:val="0"/>
+          <w:sz w:val="22"/>
+        </w:rPr>
+        <w:t>nfs</w:t>
+      </w:r>
+      <w:r>
+        <w:rPr>
+          <w:rFonts w:ascii="宋体" w:eastAsia="宋体" w:cs="宋体" w:hint="eastAsia"/>
+          <w:color w:val="006600"/>
+          <w:kern w:val="0"/>
+          <w:sz w:val="22"/>
+        </w:rPr>
+        <w:t>的目录</w:t>
+      </w:r>
+    </w:p>
+    <w:p>
+      <w:pPr>
+        <w:autoSpaceDE w:val="0"/>
+        <w:autoSpaceDN w:val="0"/>
+        <w:adjustRightInd w:val="0"/>
+        <w:jc w:val="left"/>
+        <w:rPr>
+          <w:rFonts w:ascii="宋体" w:eastAsia="宋体" w:cs="宋体"/>
+          <w:kern w:val="0"/>
+          <w:sz w:val="22"/>
+        </w:rPr>
+      </w:pPr>
+      <w:r>
+        <w:rPr>
+          <w:rFonts w:ascii="宋体" w:eastAsia="宋体" w:cs="宋体"/>
+          <w:kern w:val="0"/>
+          <w:sz w:val="22"/>
+        </w:rPr>
+        <w:t>3</w:t>
+      </w:r>
+      <w:r>
+        <w:rPr>
+          <w:rFonts w:ascii="宋体" w:eastAsia="宋体" w:cs="宋体" w:hint="eastAsia"/>
+          <w:kern w:val="0"/>
+          <w:sz w:val="22"/>
+          <w:lang w:val="zh-CN"/>
+        </w:rPr>
+        <w:t>、重启服务</w:t>
+      </w:r>
+    </w:p>
+    <w:p>
+      <w:pPr>
+        <w:autoSpaceDE w:val="0"/>
+        <w:autoSpaceDN w:val="0"/>
+        <w:adjustRightInd w:val="0"/>
+        <w:ind w:firstLine="720"/>
+        <w:jc w:val="left"/>
+        <w:rPr>
+          <w:rFonts w:ascii="宋体" w:eastAsia="宋体" w:cs="宋体"/>
+          <w:kern w:val="0"/>
+          <w:sz w:val="22"/>
+        </w:rPr>
+      </w:pPr>
+      <w:r>
+        <w:rPr>
+          <w:rFonts w:ascii="宋体" w:eastAsia="宋体" w:cs="宋体"/>
+          <w:kern w:val="0"/>
+          <w:sz w:val="22"/>
+        </w:rPr>
+        <w:t>sudo /etc/init.d/nfs-kernel-server restart</w:t>
+      </w:r>
+    </w:p>
+    <w:p>
+      <w:pPr>
+        <w:autoSpaceDE w:val="0"/>
+        <w:autoSpaceDN w:val="0"/>
+        <w:adjustRightInd w:val="0"/>
+        <w:ind w:firstLine="720"/>
+        <w:jc w:val="left"/>
+        <w:rPr>
+          <w:rFonts w:ascii="宋体" w:eastAsia="宋体" w:cs="宋体"/>
+          <w:kern w:val="0"/>
+          <w:sz w:val="22"/>
+        </w:rPr>
+      </w:pPr>
+      <w:r>
+        <w:rPr>
+          <w:rFonts w:ascii="宋体" w:eastAsia="宋体" w:cs="宋体"/>
+          <w:kern w:val="0"/>
+          <w:sz w:val="22"/>
+        </w:rPr>
+        <w:t>sudo /etc/init.d/rpcbind restart</w:t>
+      </w:r>
+    </w:p>
+    <w:p>
+      <w:r>
+        <w:rPr>
+          <w:rFonts w:hint="eastAsia"/>
+        </w:rPr>
+        <w:t>tftp</w:t>
+      </w:r>
+      <w:r>
+        <w:rPr>
+          <w:rFonts w:hint="eastAsia"/>
+        </w:rPr>
+        <w:t>下载需要</w:t>
+      </w:r>
+      <w:r>
+        <w:rPr>
+          <w:rFonts w:hint="eastAsia"/>
+        </w:rPr>
+        <w:t>nfs</w:t>
+      </w:r>
+      <w:r>
+        <w:rPr>
+          <w:rFonts w:hint="eastAsia"/>
+        </w:rPr>
+        <w:t>服务支持，从</w:t>
+      </w:r>
+      <w:r>
+        <w:rPr>
+          <w:rFonts w:hint="eastAsia"/>
+        </w:rPr>
+        <w:t>nfs</w:t>
+      </w:r>
+      <w:r>
+        <w:rPr>
+          <w:rFonts w:hint="eastAsia"/>
+        </w:rPr>
+        <w:t>文件夹内寻找</w:t>
+      </w:r>
+      <w:r>
+        <w:rPr>
+          <w:rFonts w:hint="eastAsia"/>
+        </w:rPr>
+        <w:t>内核映像</w:t>
+      </w:r>
+      <w:r>
+        <w:rPr>
+          <w:rFonts w:hint="eastAsia"/>
+        </w:rPr>
+        <w:t>文件</w:t>
+      </w:r>
+    </w:p>
+    <w:p>
+      <w:r>
+        <w:rPr>
+          <w:rFonts w:hint="eastAsia"/>
+        </w:rPr>
+        <w:t>1</w:t>
+      </w:r>
+      <w:r>
+        <w:rPr>
+          <w:rFonts w:hint="eastAsia"/>
+        </w:rPr>
+        <w:t>、</w:t>
+      </w:r>
+      <w:r>
+        <w:rPr>
           <w:rFonts w:hint="eastAsia"/>
         </w:rPr>
         <w:t>安装</w:t>
@@ -2681,7 +3653,7 @@
     <w:p>
       <w:pPr>
         <w:rPr>
-          <w:color w:val="808080" w:themeColor="background1" w:themeShade="80"/>
+          <w:color w:val="3E9C49" w:themeColor="background1" w:themeShade="80"/>
         </w:rPr>
       </w:pPr>
       <w:r>
@@ -2691,6 +3663,12 @@
         <w:t>、</w:t>
       </w:r>
       <w:r>
+        <w:rPr>
+          <w:rFonts w:hint="eastAsia"/>
+        </w:rPr>
+        <w:t xml:space="preserve">sudo </w:t>
+      </w:r>
+      <w:r>
         <w:t xml:space="preserve">chmod 777 </w:t>
       </w:r>
       <w:r>
@@ -2700,7 +3678,7 @@
         <w:t>nfs</w:t>
       </w:r>
       <w:r>
-        <w:t>/* -R</w:t>
+        <w:t>/</w:t>
       </w:r>
       <w:r>
         <w:rPr>
@@ -2709,23 +3687,32 @@
         <w:t xml:space="preserve"> </w:t>
       </w:r>
       <w:r>
-        <w:rPr>
-          <w:rFonts w:hint="eastAsia"/>
-          <w:color w:val="404040" w:themeColor="background1" w:themeShade="40"/>
+        <w:t xml:space="preserve"> -R</w:t>
+      </w:r>
+      <w:r>
+        <w:rPr>
+          <w:rFonts w:hint="eastAsia"/>
         </w:rPr>
         <w:t xml:space="preserve"> </w:t>
       </w:r>
       <w:r>
         <w:rPr>
           <w:rFonts w:hint="eastAsia"/>
-          <w:color w:val="808080" w:themeColor="background1" w:themeShade="80"/>
+          <w:color w:val="1F4E24" w:themeColor="background1" w:themeShade="40"/>
+        </w:rPr>
+        <w:t xml:space="preserve"> </w:t>
+      </w:r>
+      <w:r>
+        <w:rPr>
+          <w:rFonts w:hint="eastAsia"/>
+          <w:color w:val="3E9C49" w:themeColor="background1" w:themeShade="80"/>
         </w:rPr>
         <w:t>//nfs</w:t>
       </w:r>
       <w:r>
         <w:rPr>
           <w:rFonts w:hint="eastAsia"/>
-          <w:color w:val="808080" w:themeColor="background1" w:themeShade="80"/>
+          <w:color w:val="3E9C49" w:themeColor="background1" w:themeShade="80"/>
         </w:rPr>
         <w:t>目录</w:t>
       </w:r>
@@ -2748,7 +3735,7 @@
       <w:pPr>
         <w:ind w:firstLine="420"/>
         <w:rPr>
-          <w:color w:val="808080" w:themeColor="background1" w:themeShade="80"/>
+          <w:color w:val="3E9C49" w:themeColor="background1" w:themeShade="80"/>
         </w:rPr>
       </w:pPr>
       <w:r>
@@ -2763,14 +3750,14 @@
       <w:r>
         <w:rPr>
           <w:rFonts w:hint="eastAsia"/>
-          <w:color w:val="808080" w:themeColor="background1" w:themeShade="80"/>
+          <w:color w:val="3E9C49" w:themeColor="background1" w:themeShade="80"/>
         </w:rPr>
         <w:t>//root</w:t>
       </w:r>
       <w:r>
         <w:rPr>
           <w:rFonts w:hint="eastAsia"/>
-          <w:color w:val="808080" w:themeColor="background1" w:themeShade="80"/>
+          <w:color w:val="3E9C49" w:themeColor="background1" w:themeShade="80"/>
         </w:rPr>
         <w:t>用户</w:t>
       </w:r>
@@ -2931,6 +3918,9 @@
         <w:t>“net_set &amp;”</w:t>
       </w:r>
       <w:r>
+        <w:t xml:space="preserve"> </w:t>
+      </w:r>
+      <w:r>
         <w:br/>
       </w:r>
       <w:r>
@@ -3558,7 +4548,7 @@
       <w:pPr>
         <w:ind w:firstLine="420"/>
         <w:rPr>
-          <w:color w:val="808080" w:themeColor="background1" w:themeShade="80"/>
+          <w:color w:val="3E9C49" w:themeColor="background1" w:themeShade="80"/>
         </w:rPr>
       </w:pPr>
       <w:r>
@@ -3903,222 +4893,1235 @@
     <w:p/>
     <w:p>
       <w:pPr>
+        <w:pStyle w:val="1"/>
+      </w:pPr>
+      <w:r>
+        <w:t>2</w:t>
+      </w:r>
+      <w:r>
+        <w:rPr>
+          <w:rFonts w:hint="eastAsia"/>
+        </w:rPr>
+        <w:t xml:space="preserve"> yocto </w:t>
+      </w:r>
+      <w:r>
+        <w:rPr>
+          <w:rFonts w:hint="eastAsia"/>
+        </w:rPr>
+        <w:t>方式编译内核</w:t>
+      </w:r>
+    </w:p>
+    <w:p>
+      <w:pPr>
         <w:pStyle w:val="2"/>
-        <w:rPr>
-          <w:rFonts w:hint="eastAsia"/>
-        </w:rPr>
-      </w:pPr>
-      <w:r>
-        <w:t>1.11</w:t>
-      </w:r>
-      <w:r>
-        <w:rPr>
-          <w:rFonts w:hint="eastAsia"/>
-        </w:rPr>
-        <w:t xml:space="preserve"> yocto </w:t>
-      </w:r>
+      </w:pPr>
+      <w:r>
+        <w:rPr>
+          <w:rFonts w:hint="eastAsia"/>
+        </w:rPr>
+        <w:t xml:space="preserve">2.1 </w:t>
+      </w:r>
+      <w:r>
+        <w:rPr>
+          <w:rFonts w:hint="eastAsia"/>
+        </w:rPr>
+        <w:t>免翻墙获取</w:t>
+      </w:r>
+      <w:r>
+        <w:rPr>
+          <w:rFonts w:hint="eastAsia"/>
+        </w:rPr>
+        <w:t>repo</w:t>
+      </w:r>
+      <w:r>
+        <w:rPr>
+          <w:rFonts w:hint="eastAsia"/>
+        </w:rPr>
+        <w:t>工具的方式</w:t>
+      </w:r>
+    </w:p>
+    <w:p>
+      <w:r>
+        <w:rPr>
+          <w:rFonts w:hint="eastAsia"/>
+        </w:rPr>
+        <w:t>通过清华大学镜像源</w:t>
+      </w:r>
+      <w:r>
+        <w:rPr>
+          <w:rFonts w:hint="eastAsia"/>
+        </w:rPr>
+        <w:t>clone repo</w:t>
+      </w:r>
+      <w:r>
+        <w:rPr>
+          <w:rFonts w:hint="eastAsia"/>
+        </w:rPr>
+        <w:t>代码</w:t>
+      </w:r>
+    </w:p>
+    <w:p>
+      <w:r>
+        <w:t>git clone https://gerrit-google.tuna.tsinghua.edu.cn/git-repo1</w:t>
+      </w:r>
+    </w:p>
+    <w:p>
+      <w:r>
+        <w:rPr>
+          <w:rFonts w:hint="eastAsia"/>
+        </w:rPr>
+        <w:t>本地会同步下一个名为</w:t>
+      </w:r>
+      <w:r>
+        <w:rPr>
+          <w:rFonts w:hint="eastAsia"/>
+        </w:rPr>
+        <w:t>git-repo</w:t>
+      </w:r>
+      <w:r>
+        <w:rPr>
+          <w:rFonts w:hint="eastAsia"/>
+        </w:rPr>
+        <w:t>的工程，工程里包含最新的</w:t>
+      </w:r>
+      <w:r>
+        <w:rPr>
+          <w:rFonts w:hint="eastAsia"/>
+        </w:rPr>
+        <w:t>repo</w:t>
+      </w:r>
+      <w:r>
+        <w:rPr>
+          <w:rFonts w:hint="eastAsia"/>
+        </w:rPr>
+        <w:t>工具，执行</w:t>
+      </w:r>
+      <w:r>
+        <w:rPr>
+          <w:rFonts w:hint="eastAsia"/>
+        </w:rPr>
+        <w:t>repo init</w:t>
+      </w:r>
+      <w:r>
+        <w:rPr>
+          <w:rFonts w:hint="eastAsia"/>
+        </w:rPr>
+        <w:t>就可以直接本地的</w:t>
+      </w:r>
+      <w:r>
+        <w:rPr>
+          <w:rFonts w:hint="eastAsia"/>
+        </w:rPr>
+        <w:t>repo</w:t>
+      </w:r>
+      <w:r>
+        <w:rPr>
+          <w:rFonts w:hint="eastAsia"/>
+        </w:rPr>
+        <w:t>，此时不会再向</w:t>
+      </w:r>
+      <w:r>
+        <w:rPr>
+          <w:rFonts w:hint="eastAsia"/>
+        </w:rPr>
+        <w:t>google</w:t>
+      </w:r>
+      <w:r>
+        <w:rPr>
+          <w:rFonts w:hint="eastAsia"/>
+        </w:rPr>
+        <w:t>的服务器同步最新的</w:t>
+      </w:r>
+      <w:r>
+        <w:rPr>
+          <w:rFonts w:hint="eastAsia"/>
+        </w:rPr>
+        <w:t>repo</w:t>
+      </w:r>
+      <w:r>
+        <w:rPr>
+          <w:rFonts w:hint="eastAsia"/>
+        </w:rPr>
+        <w:t>工具</w:t>
+      </w:r>
+    </w:p>
+    <w:p>
+      <w:r>
+        <w:rPr>
+          <w:rFonts w:hint="eastAsia"/>
+        </w:rPr>
+        <w:t>执行</w:t>
+      </w:r>
+      <w:r>
+        <w:rPr>
+          <w:rFonts w:hint="eastAsia"/>
+        </w:rPr>
+        <w:t>repo init</w:t>
+      </w:r>
+    </w:p>
+    <w:p>
+      <w:r>
+        <w:rPr>
+          <w:rFonts w:hint="eastAsia"/>
+        </w:rPr>
+        <w:t>[git-repo</w:t>
+      </w:r>
+      <w:r>
+        <w:rPr>
+          <w:rFonts w:hint="eastAsia"/>
+        </w:rPr>
+        <w:t>路径</w:t>
+      </w:r>
+      <w:r>
+        <w:rPr>
+          <w:rFonts w:hint="eastAsia"/>
+        </w:rPr>
+        <w:t>]/repo init -u https://android.goog</w:t>
+      </w:r>
+      <w:r>
+        <w:rPr>
+          <w:rFonts w:hint="eastAsia"/>
+        </w:rPr>
+        <w:t>lesource.com/platform/manifest</w:t>
+      </w:r>
+    </w:p>
+    <w:p>
+      <w:r>
+        <w:rPr>
+          <w:rFonts w:hint="eastAsia"/>
+        </w:rPr>
+        <w:t>PS</w:t>
+      </w:r>
+      <w:r>
+        <w:rPr>
+          <w:rFonts w:hint="eastAsia"/>
+        </w:rPr>
+        <w:t>：</w:t>
+      </w:r>
+      <w:r>
+        <w:rPr>
+          <w:rFonts w:hint="eastAsia"/>
+        </w:rPr>
+        <w:t xml:space="preserve"> </w:t>
+      </w:r>
+    </w:p>
+    <w:p>
+      <w:r>
+        <w:rPr>
+          <w:rFonts w:hint="eastAsia"/>
+        </w:rPr>
+        <w:t>我还在清华大学镜像网站上看到另外一种方式：</w:t>
+      </w:r>
+    </w:p>
+    <w:p>
+      <w:r>
+        <w:t xml:space="preserve">  mkdir ~/bin </w:t>
+      </w:r>
+    </w:p>
+    <w:p>
+      <w:r>
+        <w:t xml:space="preserve">  PATH=~/bin:$PATH </w:t>
+      </w:r>
+    </w:p>
+    <w:p>
+      <w:r>
+        <w:lastRenderedPageBreak/>
+        <w:t xml:space="preserve">  curl https://storage.googleapis.com/git-repo-downloads/repo &gt; ~/bin/repo </w:t>
+      </w:r>
+    </w:p>
+    <w:p>
+      <w:r>
+        <w:t xml:space="preserve">  chmod a+x ~/bin/repo</w:t>
+      </w:r>
+    </w:p>
+    <w:p>
+      <w:r>
+        <w:t>update:</w:t>
+      </w:r>
+    </w:p>
+    <w:p>
+      <w:r>
+        <w:rPr>
+          <w:rFonts w:hint="eastAsia"/>
+        </w:rPr>
+        <w:t>上面的方式是将</w:t>
+      </w:r>
+      <w:r>
+        <w:rPr>
+          <w:rFonts w:hint="eastAsia"/>
+        </w:rPr>
+        <w:t>repo</w:t>
+      </w:r>
+      <w:r>
+        <w:rPr>
+          <w:rFonts w:hint="eastAsia"/>
+        </w:rPr>
+        <w:t>添加到环境变量，但是</w:t>
+      </w:r>
+      <w:r>
+        <w:rPr>
+          <w:rFonts w:hint="eastAsia"/>
+        </w:rPr>
+        <w:t>repo</w:t>
+      </w:r>
+      <w:r>
+        <w:rPr>
+          <w:rFonts w:hint="eastAsia"/>
+        </w:rPr>
+        <w:t>运行时，仍然会去</w:t>
+      </w:r>
+      <w:r>
+        <w:rPr>
+          <w:rFonts w:hint="eastAsia"/>
+        </w:rPr>
+        <w:t>google</w:t>
+      </w:r>
+      <w:r>
+        <w:rPr>
+          <w:rFonts w:hint="eastAsia"/>
+        </w:rPr>
+        <w:t>服务器请求最新版本，解决方式是在本地环境变量中指定</w:t>
+      </w:r>
+      <w:r>
+        <w:rPr>
+          <w:rFonts w:hint="eastAsia"/>
+        </w:rPr>
+        <w:t>repo</w:t>
+      </w:r>
+      <w:r>
+        <w:rPr>
+          <w:rFonts w:hint="eastAsia"/>
+        </w:rPr>
+        <w:t>服务器地址</w:t>
+      </w:r>
+    </w:p>
+    <w:p>
+      <w:r>
+        <w:rPr>
+          <w:rFonts w:hint="eastAsia"/>
+        </w:rPr>
+        <w:t xml:space="preserve">  repo</w:t>
+      </w:r>
+      <w:r>
+        <w:rPr>
+          <w:rFonts w:hint="eastAsia"/>
+        </w:rPr>
+        <w:t>的运行过程中会尝试访问官方的</w:t>
+      </w:r>
+      <w:r>
+        <w:rPr>
+          <w:rFonts w:hint="eastAsia"/>
+        </w:rPr>
+        <w:t>git</w:t>
+      </w:r>
+      <w:r>
+        <w:rPr>
+          <w:rFonts w:hint="eastAsia"/>
+        </w:rPr>
+        <w:t>源更新自己，如果想使用</w:t>
+      </w:r>
+      <w:r>
+        <w:rPr>
+          <w:rFonts w:hint="eastAsia"/>
+        </w:rPr>
+        <w:t>tuna</w:t>
+      </w:r>
+      <w:r>
+        <w:rPr>
+          <w:rFonts w:hint="eastAsia"/>
+        </w:rPr>
+        <w:t>的镜像源进行更新，可以将如下内容</w:t>
+      </w:r>
+      <w:r>
+        <w:rPr>
+          <w:rFonts w:hint="eastAsia"/>
+        </w:rPr>
+        <w:t>&gt;</w:t>
+      </w:r>
+      <w:r>
+        <w:rPr>
+          <w:rFonts w:hint="eastAsia"/>
+        </w:rPr>
+        <w:t>复制到你的</w:t>
+      </w:r>
+      <w:r>
+        <w:rPr>
+          <w:rFonts w:hint="eastAsia"/>
+        </w:rPr>
+        <w:t>~/.bashrc</w:t>
+      </w:r>
+      <w:r>
+        <w:rPr>
+          <w:rFonts w:hint="eastAsia"/>
+        </w:rPr>
+        <w:t>里</w:t>
+      </w:r>
+    </w:p>
+    <w:p>
+      <w:r>
+        <w:t xml:space="preserve">  export REPO_URL='https://mirrors.tuna.tsinghua.edu.cn/git/git-repo/' </w:t>
+      </w:r>
+    </w:p>
+    <w:p>
+      <w:r>
+        <w:rPr>
+          <w:rFonts w:hint="eastAsia"/>
+        </w:rPr>
+        <w:t xml:space="preserve">  </w:t>
+      </w:r>
+      <w:r>
+        <w:rPr>
+          <w:rFonts w:hint="eastAsia"/>
+        </w:rPr>
+        <w:t>并重启终端模拟器。</w:t>
+      </w:r>
+    </w:p>
+    <w:p>
+      <w:pPr>
+        <w:pStyle w:val="2"/>
+      </w:pPr>
+      <w:r>
+        <w:t>2.2</w:t>
+      </w:r>
+      <w:r>
+        <w:rPr>
+          <w:rFonts w:hint="eastAsia"/>
+        </w:rPr>
+        <w:t xml:space="preserve"> </w:t>
+      </w:r>
+      <w:r>
+        <w:rPr>
+          <w:rFonts w:hint="eastAsia"/>
+        </w:rPr>
+        <w:t>源文件位置</w:t>
+      </w:r>
+    </w:p>
+    <w:p>
+      <w:pPr>
+        <w:pStyle w:val="3"/>
+      </w:pPr>
+      <w:r>
+        <w:rPr>
+          <w:rFonts w:hint="eastAsia"/>
+        </w:rPr>
+        <w:t>2.2.1</w:t>
+      </w:r>
+      <w:r>
+        <w:rPr>
+          <w:rFonts w:hint="eastAsia"/>
+        </w:rPr>
+        <w:t>dts</w:t>
+      </w:r>
+      <w:r>
+        <w:rPr>
+          <w:rFonts w:hint="eastAsia"/>
+        </w:rPr>
+        <w:t>设备树位置</w:t>
+      </w:r>
+    </w:p>
+    <w:p>
+      <w:r>
+        <w:t>/home/chao/fsl-release-bsp/build/tmp/work/imx6qsabresd-poky-linux-gnueabi/linux-imx/4.1.15-r0/git/arch/arm/boot/dts</w:t>
+      </w:r>
+      <w:r>
+        <w:t>/</w:t>
+      </w:r>
+      <w:r>
+        <w:t>imx6q-sabresd.dts</w:t>
+      </w:r>
+    </w:p>
+    <w:p>
+      <w:pPr>
+        <w:pStyle w:val="3"/>
+      </w:pPr>
+      <w:r>
+        <w:rPr>
+          <w:rFonts w:hint="eastAsia"/>
+        </w:rPr>
+        <w:t>2.2.2</w:t>
+      </w:r>
+      <w:r>
+        <w:rPr>
+          <w:rFonts w:hint="eastAsia"/>
+        </w:rPr>
+        <w:t>根文件系统位置</w:t>
+      </w:r>
+    </w:p>
+    <w:p>
+      <w:r>
+        <w:t>/home/chao/fsl-release-bsp/build/tmp/deploy/images/imx6qsabresd</w:t>
+      </w:r>
+    </w:p>
+    <w:p>
+      <w:r>
+        <w:rPr>
+          <w:rFonts w:hint="eastAsia"/>
+        </w:rPr>
+        <w:t>根文件系统是个镜像文件需要挂载到一个目录才能看见</w:t>
+      </w:r>
+      <w:r>
+        <w:rPr>
+          <w:rFonts w:hint="eastAsia"/>
+        </w:rPr>
+        <w:t>里面的文件</w:t>
+      </w:r>
+    </w:p>
+    <w:p>
+      <w:r>
+        <w:rPr>
+          <w:rFonts w:hint="eastAsia"/>
+        </w:rPr>
+        <w:t>执行</w:t>
+      </w:r>
+      <w:r>
+        <w:rPr>
+          <w:rFonts w:hint="eastAsia"/>
+        </w:rPr>
+        <w:t>如下命令挂载</w:t>
+      </w:r>
+    </w:p>
+    <w:p>
+      <w:pPr>
+        <w:rPr>
+          <w:color w:val="0070C0"/>
+        </w:rPr>
+      </w:pPr>
+      <w:r>
+        <w:t>chao@ubuntu:~$</w:t>
+      </w:r>
+      <w:r>
+        <w:rPr>
+          <w:color w:val="0070C0"/>
+        </w:rPr>
+        <w:t xml:space="preserve"> cd /home/chao/fsl-release-bsp/build/tmp/deploy/images/imx6qsabresd</w:t>
+      </w:r>
+    </w:p>
+    <w:p>
+      <w:pPr>
+        <w:rPr>
+          <w:color w:val="0070C0"/>
+        </w:rPr>
+      </w:pPr>
+      <w:r>
+        <w:t xml:space="preserve">chao@ubuntu:~/fsl-release-bsp/build/tmp/deploy/images/imx6qsabresd$ </w:t>
+      </w:r>
+      <w:r>
+        <w:rPr>
+          <w:color w:val="0070C0"/>
+        </w:rPr>
+        <w:t>sudo mount -o loop -t ext4 fsl-image-qt5-imx6qsabresd.ext4</w:t>
+      </w:r>
+      <w:r>
+        <w:rPr>
+          <w:rFonts w:hint="eastAsia"/>
+          <w:color w:val="0070C0"/>
+        </w:rPr>
+        <w:t xml:space="preserve">  </w:t>
+      </w:r>
+      <w:r>
+        <w:rPr>
+          <w:color w:val="0070C0"/>
+        </w:rPr>
+        <w:t xml:space="preserve"> /home/chao/work/rootfs</w:t>
+      </w:r>
+    </w:p>
+    <w:p>
+      <w:r>
+        <w:rPr>
+          <w:rFonts w:hint="eastAsia"/>
+        </w:rPr>
+        <w:t>在</w:t>
+      </w:r>
+      <w:r>
+        <w:t>/home/chao/work/rootfs</w:t>
+      </w:r>
+      <w:r>
+        <w:rPr>
+          <w:rFonts w:hint="eastAsia"/>
+        </w:rPr>
+        <w:t>文件夹里面可以看到生成的文件系统内容</w:t>
+      </w:r>
+    </w:p>
+    <w:p>
+      <w:r>
+        <w:rPr>
+          <w:rFonts w:hint="eastAsia"/>
+        </w:rPr>
+        <w:t>执行如下命令生成</w:t>
+      </w:r>
+      <w:r>
+        <w:rPr>
+          <w:rFonts w:hint="eastAsia"/>
+        </w:rPr>
+        <w:t>myrootfs.tgz</w:t>
+      </w:r>
+    </w:p>
+    <w:p>
+      <w:pPr>
+        <w:rPr>
+          <w:color w:val="0070C0"/>
+        </w:rPr>
+      </w:pPr>
+      <w:r>
+        <w:t>chao@ubuntu:~/work$</w:t>
+      </w:r>
+      <w:r>
+        <w:rPr>
+          <w:color w:val="0070C0"/>
+        </w:rPr>
+        <w:t xml:space="preserve"> sudo tar cfz</w:t>
+      </w:r>
+      <w:r>
+        <w:rPr>
+          <w:rFonts w:hint="eastAsia"/>
+          <w:color w:val="0070C0"/>
+        </w:rPr>
+        <w:t xml:space="preserve"> </w:t>
+      </w:r>
+      <w:r>
+        <w:rPr>
+          <w:color w:val="0070C0"/>
+        </w:rPr>
+        <w:t>rootfs.tgz ./rootfs</w:t>
+      </w:r>
+    </w:p>
+    <w:p>
+      <w:r>
+        <w:t xml:space="preserve">[sudo] password for chao: </w:t>
+      </w:r>
+    </w:p>
+    <w:p>
+      <w:r>
+        <w:t xml:space="preserve">chao@ubuntu:~/work$ </w:t>
+      </w:r>
+      <w:r>
+        <w:rPr>
+          <w:color w:val="0070C0"/>
+        </w:rPr>
+        <w:t>ls</w:t>
+      </w:r>
+    </w:p>
+    <w:p>
+      <w:r>
+        <w:t>myrootfs.tgz  Qtarm  rootfs</w:t>
+      </w:r>
+    </w:p>
+    <w:p>
+      <w:pPr>
+        <w:pStyle w:val="3"/>
+      </w:pPr>
+      <w:r>
+        <w:rPr>
+          <w:rFonts w:hint="eastAsia"/>
+        </w:rPr>
+        <w:t>2.2.3 uboot</w:t>
+      </w:r>
+      <w:r>
+        <w:rPr>
+          <w:rFonts w:hint="eastAsia"/>
+        </w:rPr>
+        <w:t>所在位置</w:t>
+      </w:r>
+    </w:p>
+    <w:p>
+      <w:r>
+        <w:t>/home/chao/fsl-release-bsp/</w:t>
+      </w:r>
+      <w:r>
+        <w:rPr>
+          <w:rFonts w:hint="eastAsia"/>
+        </w:rPr>
+        <w:t>build/tmp/work/imx6qsabresd-poky-linux-gnueabi/u-boot-imx</w:t>
+      </w:r>
+    </w:p>
+    <w:p>
+      <w:pPr>
+        <w:pStyle w:val="3"/>
+      </w:pPr>
+      <w:r>
+        <w:rPr>
+          <w:rFonts w:hint="eastAsia"/>
+        </w:rPr>
+        <w:t xml:space="preserve">2.2.4 </w:t>
+      </w:r>
+      <w:r>
+        <w:rPr>
+          <w:rFonts w:hint="eastAsia"/>
+        </w:rPr>
+        <w:t>内核所在位置</w:t>
+      </w:r>
+    </w:p>
+    <w:p>
+      <w:r>
+        <w:t>/home/chao/fsl-release-bsp</w:t>
+      </w:r>
+      <w:r>
+        <w:rPr>
+          <w:rFonts w:hint="eastAsia"/>
+        </w:rPr>
+        <w:t xml:space="preserve"> /build/tmp/work/imx6qsabresd-poky-linux-gnueabi/linux-imx</w:t>
+      </w:r>
+      <w:r>
+        <w:t>/4.1.15-r0/git</w:t>
+      </w:r>
+    </w:p>
+    <w:p>
+      <w:pPr>
+        <w:pStyle w:val="3"/>
+      </w:pPr>
+      <w:r>
+        <w:rPr>
+          <w:rFonts w:hint="eastAsia"/>
+        </w:rPr>
+        <w:t xml:space="preserve">2.2.5 </w:t>
+      </w:r>
+      <w:r>
+        <w:rPr>
+          <w:rFonts w:hint="eastAsia"/>
+        </w:rPr>
+        <w:t>映像文件位置</w:t>
+      </w:r>
+    </w:p>
+    <w:p>
+      <w:pPr>
+        <w:rPr>
+          <w:rFonts w:ascii="Arial" w:hAnsi="Arial" w:cs="Arial"/>
+          <w:color w:val="333333"/>
+          <w:szCs w:val="21"/>
+        </w:rPr>
+      </w:pPr>
+      <w:r>
+        <w:rPr>
+          <w:rFonts w:ascii="Arial" w:hAnsi="Arial" w:cs="Arial"/>
+          <w:color w:val="333333"/>
+          <w:szCs w:val="21"/>
+        </w:rPr>
+        <w:t>编译出来的</w:t>
+      </w:r>
+      <w:r>
+        <w:rPr>
+          <w:rFonts w:ascii="Arial" w:hAnsi="Arial" w:cs="Arial"/>
+          <w:color w:val="333333"/>
+          <w:szCs w:val="21"/>
+        </w:rPr>
+        <w:t>image</w:t>
+      </w:r>
+      <w:r>
+        <w:rPr>
+          <w:rFonts w:ascii="Arial" w:hAnsi="Arial" w:cs="Arial"/>
+          <w:color w:val="333333"/>
+          <w:szCs w:val="21"/>
+        </w:rPr>
+        <w:t>在</w:t>
+      </w:r>
+      <w:r>
+        <w:rPr>
+          <w:rFonts w:ascii="Arial" w:hAnsi="Arial" w:cs="Arial"/>
+          <w:color w:val="333333"/>
+          <w:szCs w:val="21"/>
+        </w:rPr>
+        <w:t>/home/chao/</w:t>
+      </w:r>
+      <w:r>
+        <w:rPr>
+          <w:rFonts w:ascii="Arial" w:hAnsi="Arial" w:cs="Arial"/>
+          <w:color w:val="333333"/>
+          <w:szCs w:val="21"/>
+        </w:rPr>
+        <w:t>fsl-releases-bsp/imx6q-x11/tmp/deploy/images/</w:t>
+      </w:r>
+      <w:r>
+        <w:rPr>
+          <w:rFonts w:ascii="Arial" w:hAnsi="Arial" w:cs="Arial"/>
+          <w:color w:val="333333"/>
+          <w:szCs w:val="21"/>
+        </w:rPr>
+        <w:t>目录下</w:t>
+      </w:r>
+      <w:r>
+        <w:rPr>
+          <w:rFonts w:ascii="Arial" w:hAnsi="Arial" w:cs="Arial"/>
+          <w:color w:val="333333"/>
+          <w:szCs w:val="21"/>
+        </w:rPr>
+        <w:br/>
+        <w:t xml:space="preserve">  </w:t>
+      </w:r>
+      <w:r>
+        <w:rPr>
+          <w:rFonts w:ascii="Arial" w:hAnsi="Arial" w:cs="Arial"/>
+          <w:color w:val="333333"/>
+          <w:szCs w:val="21"/>
+        </w:rPr>
+        <w:t>包括的</w:t>
+      </w:r>
+      <w:r>
+        <w:rPr>
+          <w:rFonts w:ascii="Arial" w:hAnsi="Arial" w:cs="Arial"/>
+          <w:color w:val="333333"/>
+          <w:szCs w:val="21"/>
+        </w:rPr>
+        <w:t>u-boot zImage rootfs</w:t>
+      </w:r>
+    </w:p>
+    <w:p>
+      <w:pPr>
+        <w:pStyle w:val="2"/>
+      </w:pPr>
+      <w:r>
+        <w:rPr>
+          <w:rFonts w:hint="eastAsia"/>
+        </w:rPr>
+        <w:t xml:space="preserve">2.3 </w:t>
+      </w:r>
+      <w:r>
+        <w:rPr>
+          <w:rFonts w:hint="eastAsia"/>
+        </w:rPr>
+        <w:t>单独编译内核</w:t>
+      </w:r>
+    </w:p>
+    <w:p>
+      <w:r>
+        <w:t>source setup-environment build</w:t>
+      </w:r>
+    </w:p>
+    <w:p>
+      <w:pPr>
+        <w:rPr>
+          <w:color w:val="00B050"/>
+        </w:rPr>
+      </w:pPr>
+      <w:r>
+        <w:t>bitbake -c menuconfig -v linux-imx</w:t>
+      </w:r>
+      <w:r>
+        <w:rPr>
+          <w:rFonts w:hint="eastAsia"/>
+          <w:color w:val="00B050"/>
+        </w:rPr>
+        <w:t xml:space="preserve"> //</w:t>
+      </w:r>
+      <w:r>
+        <w:rPr>
+          <w:rFonts w:hint="eastAsia"/>
+          <w:color w:val="00B050"/>
+        </w:rPr>
+        <w:t>配置内核</w:t>
+      </w:r>
+    </w:p>
+    <w:p/>
+    <w:p>
+      <w:pPr>
+        <w:pStyle w:val="2"/>
+      </w:pPr>
+      <w:r>
+        <w:lastRenderedPageBreak/>
+        <w:t>2.4</w:t>
+      </w:r>
+      <w:r>
+        <w:rPr>
+          <w:rFonts w:hint="eastAsia"/>
+        </w:rPr>
+        <w:t xml:space="preserve"> </w:t>
+      </w:r>
+      <w:r>
+        <w:rPr>
+          <w:rFonts w:hint="eastAsia"/>
+        </w:rPr>
+        <w:t>使用编译出来的文件系统</w:t>
+      </w:r>
+    </w:p>
+    <w:p>
+      <w:r>
+        <w:rPr>
+          <w:rFonts w:hint="eastAsia"/>
+        </w:rPr>
+        <w:t>因为内核串口名字为</w:t>
+      </w:r>
+      <w:r>
+        <w:t>ttySAC0</w:t>
+      </w:r>
+      <w:r>
+        <w:t>，</w:t>
+      </w:r>
+      <w:r>
+        <w:rPr>
+          <w:rFonts w:hint="eastAsia"/>
+        </w:rPr>
+        <w:t>需要</w:t>
+      </w:r>
+      <w:r>
+        <w:rPr>
+          <w:rFonts w:hint="eastAsia"/>
+        </w:rPr>
+        <w:t>修改文件系统内容</w:t>
+      </w:r>
+      <w:r>
+        <w:rPr>
+          <w:rFonts w:hint="eastAsia"/>
+        </w:rPr>
+        <w:t>rc</w:t>
+      </w:r>
+      <w:r>
+        <w:rPr>
+          <w:rFonts w:hint="eastAsia"/>
+        </w:rPr>
+        <w:t>_mxc.S</w:t>
+      </w:r>
+      <w:r>
+        <w:rPr>
+          <w:rFonts w:hint="eastAsia"/>
+        </w:rPr>
+        <w:t>添加行</w:t>
+      </w:r>
+    </w:p>
+    <w:p>
+      <w:r>
+        <w:t>if grep -sq ttymxc0 /proc/cmdline; then</w:t>
+      </w:r>
+    </w:p>
+    <w:p>
+      <w:r>
+        <w:tab/>
+        <w:t>/sbin/getty -L ttymxc0 115200 vt100</w:t>
+      </w:r>
+    </w:p>
+    <w:p>
+      <w:pPr>
+        <w:rPr>
+          <w:color w:val="7030A0"/>
+        </w:rPr>
+      </w:pPr>
+      <w:r>
+        <w:rPr>
+          <w:color w:val="7030A0"/>
+        </w:rPr>
+        <w:t>elif grep -sq ttySAC0 /proc/cmdline; then</w:t>
+      </w:r>
+    </w:p>
+    <w:p>
+      <w:pPr>
+        <w:rPr>
+          <w:color w:val="7030A0"/>
+        </w:rPr>
+      </w:pPr>
+      <w:r>
+        <w:rPr>
+          <w:color w:val="7030A0"/>
+        </w:rPr>
+        <w:t xml:space="preserve">        echo "found ttySAC0, set /dev/ttySAC0 as debugcom"</w:t>
+      </w:r>
+    </w:p>
+    <w:p>
+      <w:pPr>
+        <w:rPr>
+          <w:color w:val="7030A0"/>
+        </w:rPr>
+      </w:pPr>
+      <w:r>
+        <w:rPr>
+          <w:color w:val="7030A0"/>
+        </w:rPr>
+        <w:t xml:space="preserve">        /sbin/getty -n -L ttySAC0 115200 vt100</w:t>
+      </w:r>
+    </w:p>
+    <w:p>
+      <w:r>
+        <w:rPr>
+          <w:rFonts w:hint="eastAsia"/>
+        </w:rPr>
+        <w:t>cd rootfs/</w:t>
+      </w:r>
+    </w:p>
+    <w:p>
+      <w:pPr>
+        <w:rPr>
+          <w14:textOutline w14:w="0" w14:cap="rnd" w14:cmpd="sng" w14:algn="ctr">
+            <w14:noFill/>
+            <w14:prstDash w14:val="solid"/>
+            <w14:bevel/>
+          </w14:textOutline>
+        </w:rPr>
+      </w:pPr>
+      <w:r>
+        <w:rPr>
+          <w14:textOutline w14:w="0" w14:cap="rnd" w14:cmpd="sng" w14:algn="ctr">
+            <w14:noFill/>
+            <w14:prstDash w14:val="solid"/>
+            <w14:bevel/>
+          </w14:textOutline>
+        </w:rPr>
+        <w:t>压　缩：</w:t>
+      </w:r>
+      <w:r>
+        <w:rPr>
+          <w14:textOutline w14:w="0" w14:cap="rnd" w14:cmpd="sng" w14:algn="ctr">
+            <w14:noFill/>
+            <w14:prstDash w14:val="solid"/>
+            <w14:bevel/>
+          </w14:textOutline>
+        </w:rPr>
+        <w:t xml:space="preserve">tar -jcv -f </w:t>
+      </w:r>
+      <w:r>
+        <w:rPr>
+          <w:rFonts w:hint="eastAsia"/>
+          <w14:textOutline w14:w="0" w14:cap="rnd" w14:cmpd="sng" w14:algn="ctr">
+            <w14:noFill/>
+            <w14:prstDash w14:val="solid"/>
+            <w14:bevel/>
+          </w14:textOutline>
+        </w:rPr>
+        <w:t>rootfs</w:t>
+      </w:r>
+      <w:r>
+        <w:rPr>
+          <w14:textOutline w14:w="0" w14:cap="rnd" w14:cmpd="sng" w14:algn="ctr">
+            <w14:noFill/>
+            <w14:prstDash w14:val="solid"/>
+            <w14:bevel/>
+          </w14:textOutline>
+        </w:rPr>
+        <w:t xml:space="preserve">.tar.bz2 </w:t>
+      </w:r>
+      <w:r>
+        <w:rPr>
+          <w:rFonts w:hint="eastAsia"/>
+          <w14:textOutline w14:w="0" w14:cap="rnd" w14:cmpd="sng" w14:algn="ctr">
+            <w14:noFill/>
+            <w14:prstDash w14:val="solid"/>
+            <w14:bevel/>
+          </w14:textOutline>
+        </w:rPr>
+        <w:t xml:space="preserve"> ./*</w:t>
+      </w:r>
+      <w:r>
+        <w:rPr>
+          <w:rFonts w:hint="eastAsia"/>
+          <w14:textOutline w14:w="0" w14:cap="rnd" w14:cmpd="sng" w14:algn="ctr">
+            <w14:noFill/>
+            <w14:prstDash w14:val="solid"/>
+            <w14:bevel/>
+          </w14:textOutline>
+        </w:rPr>
+        <w:t xml:space="preserve"> -R</w:t>
+      </w:r>
+    </w:p>
+    <w:p>
+      <w:pPr>
+        <w:rPr>
+          <w14:textOutline w14:w="0" w14:cap="rnd" w14:cmpd="sng" w14:algn="ctr">
+            <w14:noFill/>
+            <w14:prstDash w14:val="solid"/>
+            <w14:bevel/>
+          </w14:textOutline>
+        </w:rPr>
+      </w:pPr>
+      <w:r>
+        <w:rPr>
+          <w14:textOutline w14:w="0" w14:cap="rnd" w14:cmpd="sng" w14:algn="ctr">
+            <w14:noFill/>
+            <w14:prstDash w14:val="solid"/>
+            <w14:bevel/>
+          </w14:textOutline>
+        </w:rPr>
+        <w:t>查　询：</w:t>
+      </w:r>
+      <w:r>
+        <w:rPr>
+          <w14:textOutline w14:w="0" w14:cap="rnd" w14:cmpd="sng" w14:algn="ctr">
+            <w14:noFill/>
+            <w14:prstDash w14:val="solid"/>
+            <w14:bevel/>
+          </w14:textOutline>
+        </w:rPr>
+        <w:t xml:space="preserve">tar -jtv -f </w:t>
+      </w:r>
+      <w:r>
+        <w:rPr>
+          <w:rFonts w:hint="eastAsia"/>
+          <w14:textOutline w14:w="0" w14:cap="rnd" w14:cmpd="sng" w14:algn="ctr">
+            <w14:noFill/>
+            <w14:prstDash w14:val="solid"/>
+            <w14:bevel/>
+          </w14:textOutline>
+        </w:rPr>
+        <w:t>rootfs</w:t>
+      </w:r>
+      <w:r>
+        <w:rPr>
+          <w14:textOutline w14:w="0" w14:cap="rnd" w14:cmpd="sng" w14:algn="ctr">
+            <w14:noFill/>
+            <w14:prstDash w14:val="solid"/>
+            <w14:bevel/>
+          </w14:textOutline>
+        </w:rPr>
+        <w:t>.tar.bz2</w:t>
+      </w:r>
+      <w:r>
+        <w:rPr>
+          <w14:textOutline w14:w="0" w14:cap="rnd" w14:cmpd="sng" w14:algn="ctr">
+            <w14:noFill/>
+            <w14:prstDash w14:val="solid"/>
+            <w14:bevel/>
+          </w14:textOutline>
+        </w:rPr>
+        <w:br/>
+      </w:r>
+      <w:r>
+        <w:rPr>
+          <w14:textOutline w14:w="0" w14:cap="rnd" w14:cmpd="sng" w14:algn="ctr">
+            <w14:noFill/>
+            <w14:prstDash w14:val="solid"/>
+            <w14:bevel/>
+          </w14:textOutline>
+        </w:rPr>
+        <w:t>解压缩：</w:t>
+      </w:r>
+      <w:r>
+        <w:rPr>
+          <w14:textOutline w14:w="0" w14:cap="rnd" w14:cmpd="sng" w14:algn="ctr">
+            <w14:noFill/>
+            <w14:prstDash w14:val="solid"/>
+            <w14:bevel/>
+          </w14:textOutline>
+        </w:rPr>
+        <w:t xml:space="preserve">tar -jxv -f </w:t>
+      </w:r>
+      <w:r>
+        <w:rPr>
+          <w:rFonts w:hint="eastAsia"/>
+          <w14:textOutline w14:w="0" w14:cap="rnd" w14:cmpd="sng" w14:algn="ctr">
+            <w14:noFill/>
+            <w14:prstDash w14:val="solid"/>
+            <w14:bevel/>
+          </w14:textOutline>
+        </w:rPr>
+        <w:t>rootfs</w:t>
+      </w:r>
+      <w:r>
+        <w:rPr>
+          <w14:textOutline w14:w="0" w14:cap="rnd" w14:cmpd="sng" w14:algn="ctr">
+            <w14:noFill/>
+            <w14:prstDash w14:val="solid"/>
+            <w14:bevel/>
+          </w14:textOutline>
+        </w:rPr>
+        <w:t>.tar.bz2</w:t>
+      </w:r>
+      <w:r>
+        <w:rPr>
+          <w:rFonts w:hint="eastAsia"/>
+          <w14:textOutline w14:w="0" w14:cap="rnd" w14:cmpd="sng" w14:algn="ctr">
+            <w14:noFill/>
+            <w14:prstDash w14:val="solid"/>
+            <w14:bevel/>
+          </w14:textOutline>
+        </w:rPr>
+        <w:t xml:space="preserve"> </w:t>
+      </w:r>
+      <w:r>
+        <w:rPr>
+          <w:rFonts w:hint="eastAsia"/>
+          <w14:textOutline w14:w="0" w14:cap="rnd" w14:cmpd="sng" w14:algn="ctr">
+            <w14:noFill/>
+            <w14:prstDash w14:val="solid"/>
+            <w14:bevel/>
+          </w14:textOutline>
+        </w:rPr>
+        <w:t xml:space="preserve"> -C </w:t>
+      </w:r>
+      <w:r>
+        <w:rPr>
+          <w:rFonts w:hint="eastAsia"/>
+          <w14:textOutline w14:w="0" w14:cap="rnd" w14:cmpd="sng" w14:algn="ctr">
+            <w14:noFill/>
+            <w14:prstDash w14:val="solid"/>
+            <w14:bevel/>
+          </w14:textOutline>
+        </w:rPr>
+        <w:t>要解压的目录</w:t>
+      </w:r>
+    </w:p>
+    <w:p/>
+    <w:p>
       <w:r>
         <w:rPr>
           <w:rFonts w:hint="eastAsia"/>
         </w:rPr>
         <w:t>配置</w:t>
       </w:r>
-    </w:p>
-    <w:p>
-      <w:pPr>
-        <w:rPr>
-          <w:rFonts w:hint="eastAsia"/>
-        </w:rPr>
-      </w:pPr>
-      <w:r>
-        <w:rPr>
-          <w:rFonts w:hint="eastAsia"/>
-        </w:rPr>
-        <w:t>免翻墙获取</w:t>
-      </w:r>
-      <w:r>
-        <w:rPr>
-          <w:rFonts w:hint="eastAsia"/>
-        </w:rPr>
-        <w:t>repo</w:t>
-      </w:r>
-      <w:r>
-        <w:rPr>
-          <w:rFonts w:hint="eastAsia"/>
-        </w:rPr>
-        <w:t>工具的方式</w:t>
-      </w:r>
-    </w:p>
-    <w:p>
-      <w:r>
-        <w:rPr>
-          <w:rFonts w:hint="eastAsia"/>
-        </w:rPr>
-        <w:t>通过清华大学镜像源</w:t>
-      </w:r>
-      <w:r>
-        <w:rPr>
-          <w:rFonts w:hint="eastAsia"/>
-        </w:rPr>
-        <w:t>clone repo</w:t>
-      </w:r>
-      <w:r>
-        <w:rPr>
-          <w:rFonts w:hint="eastAsia"/>
-        </w:rPr>
-        <w:t>代码</w:t>
-      </w:r>
-    </w:p>
-    <w:p>
-      <w:r>
-        <w:t>git clone https://gerrit-google</w:t>
-      </w:r>
-      <w:r>
-        <w:t>.tuna.tsinghua.edu.cn/git-repo1</w:t>
-      </w:r>
-    </w:p>
-    <w:p>
-      <w:pPr>
-        <w:rPr>
-          <w:rFonts w:hint="eastAsia"/>
-        </w:rPr>
-      </w:pPr>
-      <w:r>
-        <w:rPr>
-          <w:rFonts w:hint="eastAsia"/>
-        </w:rPr>
-        <w:t>本地会同步下一个名为</w:t>
-      </w:r>
-      <w:r>
-        <w:rPr>
-          <w:rFonts w:hint="eastAsia"/>
-        </w:rPr>
-        <w:t>git-repo</w:t>
-      </w:r>
-      <w:r>
-        <w:rPr>
-          <w:rFonts w:hint="eastAsia"/>
-        </w:rPr>
-        <w:t>的工程，工程里包含最新的</w:t>
-      </w:r>
-      <w:r>
-        <w:rPr>
-          <w:rFonts w:hint="eastAsia"/>
-        </w:rPr>
-        <w:t>repo</w:t>
-      </w:r>
-      <w:r>
-        <w:rPr>
-          <w:rFonts w:hint="eastAsia"/>
-        </w:rPr>
-        <w:t>工具，执行</w:t>
-      </w:r>
-      <w:r>
-        <w:rPr>
-          <w:rFonts w:hint="eastAsia"/>
-        </w:rPr>
-        <w:t>repo init</w:t>
-      </w:r>
-      <w:r>
-        <w:rPr>
-          <w:rFonts w:hint="eastAsia"/>
-        </w:rPr>
-        <w:t>就可以直接本地的</w:t>
-      </w:r>
-      <w:r>
-        <w:rPr>
-          <w:rFonts w:hint="eastAsia"/>
-        </w:rPr>
-        <w:t>repo</w:t>
-      </w:r>
-      <w:r>
-        <w:rPr>
-          <w:rFonts w:hint="eastAsia"/>
-        </w:rPr>
-        <w:t>，此时不会再向</w:t>
-      </w:r>
-      <w:r>
-        <w:rPr>
-          <w:rFonts w:hint="eastAsia"/>
-        </w:rPr>
-        <w:t>google</w:t>
-      </w:r>
-      <w:r>
-        <w:rPr>
-          <w:rFonts w:hint="eastAsia"/>
-        </w:rPr>
-        <w:t>的服务器同步最新的</w:t>
-      </w:r>
-      <w:r>
-        <w:rPr>
-          <w:rFonts w:hint="eastAsia"/>
-        </w:rPr>
-        <w:t>repo</w:t>
-      </w:r>
-      <w:r>
-        <w:rPr>
-          <w:rFonts w:hint="eastAsia"/>
-        </w:rPr>
-        <w:t>工具</w:t>
-      </w:r>
-    </w:p>
-    <w:p>
-      <w:r>
-        <w:rPr>
-          <w:rFonts w:hint="eastAsia"/>
-        </w:rPr>
-        <w:t>执行</w:t>
-      </w:r>
-      <w:r>
-        <w:rPr>
-          <w:rFonts w:hint="eastAsia"/>
-        </w:rPr>
-        <w:t>repo init</w:t>
-      </w:r>
-    </w:p>
-    <w:p>
-      <w:r>
-        <w:rPr>
-          <w:rFonts w:hint="eastAsia"/>
-        </w:rPr>
-        <w:t>[git-repo</w:t>
-      </w:r>
-      <w:r>
-        <w:rPr>
-          <w:rFonts w:hint="eastAsia"/>
-        </w:rPr>
-        <w:t>路径</w:t>
-      </w:r>
-      <w:r>
-        <w:rPr>
-          <w:rFonts w:hint="eastAsia"/>
-        </w:rPr>
-        <w:t>]/repo init -u https://android.goog</w:t>
-      </w:r>
-      <w:r>
-        <w:rPr>
-          <w:rFonts w:hint="eastAsia"/>
-        </w:rPr>
-        <w:t>lesource.com/platform/manifest</w:t>
-      </w:r>
-    </w:p>
-    <w:p>
-      <w:pPr>
-        <w:rPr>
-          <w:rFonts w:hint="eastAsia"/>
-        </w:rPr>
-      </w:pPr>
-      <w:r>
-        <w:rPr>
-          <w:rFonts w:hint="eastAsia"/>
-        </w:rPr>
-        <w:t>PS</w:t>
-      </w:r>
-      <w:r>
-        <w:rPr>
-          <w:rFonts w:hint="eastAsia"/>
-        </w:rPr>
-        <w:t>：</w:t>
+      <w:r>
+        <w:rPr>
+          <w:rFonts w:hint="eastAsia"/>
+        </w:rPr>
+        <w:t>uboot</w:t>
+      </w:r>
+      <w:r>
+        <w:rPr>
+          <w:rFonts w:hint="eastAsia"/>
+        </w:rPr>
+        <w:t>启动参数，</w:t>
+      </w:r>
+      <w:r>
+        <w:rPr>
+          <w:rFonts w:hint="eastAsia"/>
+        </w:rPr>
+        <w:t>yocto</w:t>
+      </w:r>
+      <w:r>
+        <w:rPr>
+          <w:rFonts w:hint="eastAsia"/>
+        </w:rPr>
+        <w:t>生成的文件系统</w:t>
+      </w:r>
+      <w:r>
+        <w:rPr>
+          <w:rFonts w:hint="eastAsia"/>
+        </w:rPr>
+        <w:t>init</w:t>
+      </w:r>
+      <w:r>
+        <w:rPr>
+          <w:rFonts w:hint="eastAsia"/>
+        </w:rPr>
+        <w:t>是在</w:t>
+      </w:r>
+      <w:r>
+        <w:rPr>
+          <w:color w:val="7030A0"/>
+        </w:rPr>
+        <w:t>/sbin/init</w:t>
+      </w:r>
+      <w:r>
+        <w:rPr>
+          <w:rFonts w:hint="eastAsia"/>
+        </w:rPr>
+        <w:t>目录下的</w:t>
+      </w:r>
+      <w:r>
+        <w:rPr>
+          <w:rFonts w:hint="eastAsia"/>
+        </w:rPr>
+        <w:t>.</w:t>
+      </w:r>
+      <w:r>
+        <w:rPr>
+          <w:rFonts w:hint="eastAsia"/>
+        </w:rPr>
+        <w:t>执行下面命令：</w:t>
+      </w:r>
+    </w:p>
+    <w:p>
+      <w:r>
+        <w:rPr>
+          <w:rFonts w:hint="eastAsia"/>
+        </w:rPr>
+        <w:t xml:space="preserve">setenv </w:t>
+      </w:r>
+      <w:r>
+        <w:t>mmcargs</w:t>
       </w:r>
       <w:r>
         <w:rPr>
@@ -4126,188 +6129,123 @@
         </w:rPr>
         <w:t xml:space="preserve"> </w:t>
       </w:r>
-    </w:p>
-    <w:p>
-      <w:pPr>
-        <w:rPr>
-          <w:rFonts w:hint="eastAsia"/>
-        </w:rPr>
-      </w:pPr>
-      <w:r>
-        <w:rPr>
-          <w:rFonts w:hint="eastAsia"/>
-        </w:rPr>
-        <w:t>我还在清华大学镜像网站上看到另外一种方式：</w:t>
-      </w:r>
-    </w:p>
-    <w:p>
-      <w:r>
-        <w:t xml:space="preserve">  mkdir ~/bin </w:t>
-      </w:r>
-    </w:p>
-    <w:p>
-      <w:r>
-        <w:t xml:space="preserve">  PATH=~/bin:$PATH </w:t>
-      </w:r>
-    </w:p>
-    <w:p>
-      <w:r>
-        <w:t xml:space="preserve">  curl https://storage.googleapis.com/git-repo-downloads/repo &gt; ~/bin/repo </w:t>
-      </w:r>
-    </w:p>
-    <w:p>
-      <w:r>
-        <w:t xml:space="preserve">  chmod a+x ~/bin/repo</w:t>
-      </w:r>
-    </w:p>
-    <w:p>
-      <w:r>
-        <w:lastRenderedPageBreak/>
-        <w:t>update:</w:t>
-      </w:r>
-    </w:p>
-    <w:p>
-      <w:r>
-        <w:rPr>
-          <w:rFonts w:hint="eastAsia"/>
-        </w:rPr>
-        <w:t>上面的方式是将</w:t>
-      </w:r>
-      <w:r>
-        <w:rPr>
-          <w:rFonts w:hint="eastAsia"/>
-        </w:rPr>
-        <w:t>repo</w:t>
-      </w:r>
-      <w:r>
-        <w:rPr>
-          <w:rFonts w:hint="eastAsia"/>
-        </w:rPr>
-        <w:t>添加到环境变量，但是</w:t>
-      </w:r>
-      <w:r>
-        <w:rPr>
-          <w:rFonts w:hint="eastAsia"/>
-        </w:rPr>
-        <w:t>repo</w:t>
-      </w:r>
-      <w:r>
-        <w:rPr>
-          <w:rFonts w:hint="eastAsia"/>
-        </w:rPr>
-        <w:t>运行时，仍然会去</w:t>
-      </w:r>
-      <w:r>
-        <w:rPr>
-          <w:rFonts w:hint="eastAsia"/>
-        </w:rPr>
-        <w:t>google</w:t>
-      </w:r>
-      <w:r>
-        <w:rPr>
-          <w:rFonts w:hint="eastAsia"/>
-        </w:rPr>
-        <w:t>服务器请求最新版本，解决方式是在本地环境变量中指定</w:t>
-      </w:r>
-      <w:r>
-        <w:rPr>
-          <w:rFonts w:hint="eastAsia"/>
-        </w:rPr>
-        <w:t>repo</w:t>
-      </w:r>
-      <w:r>
-        <w:rPr>
-          <w:rFonts w:hint="eastAsia"/>
-        </w:rPr>
-        <w:t>服务器地址</w:t>
-      </w:r>
-    </w:p>
-    <w:p>
-      <w:r>
-        <w:rPr>
-          <w:rFonts w:hint="eastAsia"/>
-        </w:rPr>
-        <w:t xml:space="preserve">  repo</w:t>
-      </w:r>
-      <w:r>
-        <w:rPr>
-          <w:rFonts w:hint="eastAsia"/>
-        </w:rPr>
-        <w:t>的运行过程中会尝试访问官方的</w:t>
-      </w:r>
-      <w:r>
-        <w:rPr>
-          <w:rFonts w:hint="eastAsia"/>
-        </w:rPr>
-        <w:t>git</w:t>
-      </w:r>
-      <w:r>
-        <w:rPr>
-          <w:rFonts w:hint="eastAsia"/>
-        </w:rPr>
-        <w:t>源更新自己，如果想使用</w:t>
-      </w:r>
-      <w:r>
-        <w:rPr>
-          <w:rFonts w:hint="eastAsia"/>
-        </w:rPr>
-        <w:t>tuna</w:t>
-      </w:r>
-      <w:r>
-        <w:rPr>
-          <w:rFonts w:hint="eastAsia"/>
-        </w:rPr>
-        <w:t>的镜像源进行更新，可以将如下内容</w:t>
-      </w:r>
-      <w:r>
-        <w:rPr>
-          <w:rFonts w:hint="eastAsia"/>
-        </w:rPr>
-        <w:t>&gt;</w:t>
-      </w:r>
-      <w:r>
-        <w:rPr>
-          <w:rFonts w:hint="eastAsia"/>
-        </w:rPr>
-        <w:t>复制到你的</w:t>
-      </w:r>
-      <w:r>
-        <w:rPr>
-          <w:rFonts w:hint="eastAsia"/>
-        </w:rPr>
-        <w:t>~/.bashrc</w:t>
-      </w:r>
-      <w:r>
-        <w:rPr>
-          <w:rFonts w:hint="eastAsia"/>
-        </w:rPr>
-        <w:t>里</w:t>
+      <w:r>
+        <w:t xml:space="preserve">setenv bootargs console=ttySAC0,115200 </w:t>
+      </w:r>
+      <w:r>
+        <w:rPr>
+          <w:color w:val="7030A0"/>
+        </w:rPr>
+        <w:t>init=/sbin/init</w:t>
+      </w:r>
+      <w:r>
+        <w:t xml:space="preserve"> root=/dev/mmcblk3p2 rootwait rw </w:t>
+      </w:r>
+      <w:r>
+        <w:rPr>
+          <w:color w:val="7030A0"/>
+        </w:rPr>
+        <w:t>video=mxcfb0:dev=lcd,</w:t>
+      </w:r>
+      <w:r>
+        <w:rPr>
+          <w:color w:val="7030A0"/>
+        </w:rPr>
+        <w:t>TQ-TFT_1024600</w:t>
+      </w:r>
+      <w:r>
+        <w:t xml:space="preserve"> video=mxcfb1:off video=mxcfb2:off video=mxcfb3:off vmalloc=256M androidboot.console=ttySAC0 consoleblank=0 androidboot.hardware=freescale cma=384M</w:t>
+      </w:r>
+    </w:p>
+    <w:p>
+      <w:pPr>
+        <w:rPr>
+          <w:rFonts w:hint="eastAsia"/>
+        </w:rPr>
+      </w:pPr>
+      <w:r>
+        <w:rPr>
+          <w:rFonts w:hint="eastAsia"/>
+        </w:rPr>
+        <w:t>saveenv</w:t>
+      </w:r>
+      <w:r>
+        <w:rPr>
+          <w:rFonts w:hint="eastAsia"/>
+        </w:rPr>
+        <w:t xml:space="preserve"> </w:t>
+      </w:r>
+      <w:r>
+        <w:rPr>
+          <w:rFonts w:hint="eastAsia"/>
+        </w:rPr>
+        <w:t>命令保存参数</w:t>
+      </w:r>
+    </w:p>
+    <w:p>
+      <w:r>
+        <w:rPr>
+          <w:rFonts w:hint="eastAsia"/>
+        </w:rPr>
+        <w:t>注意显示参数设置每一个</w:t>
+      </w:r>
+      <w:r>
+        <w:rPr>
+          <w:rFonts w:hint="eastAsia"/>
+        </w:rPr>
+        <w:t>fb</w:t>
+      </w:r>
+      <w:r>
+        <w:rPr>
+          <w:rFonts w:hint="eastAsia"/>
+        </w:rPr>
+        <w:t>都是用空格区分</w:t>
+      </w:r>
+      <w:r>
+        <w:rPr>
+          <w:rFonts w:hint="eastAsia"/>
+        </w:rPr>
+        <w:t>的，一个</w:t>
+      </w:r>
+      <w:r>
+        <w:rPr>
+          <w:rFonts w:hint="eastAsia"/>
+        </w:rPr>
+        <w:t>fb</w:t>
+      </w:r>
+      <w:r>
+        <w:rPr>
+          <w:rFonts w:hint="eastAsia"/>
+        </w:rPr>
+        <w:t>的设置之间</w:t>
       </w:r>
       <w:bookmarkStart w:id="0" w:name="_GoBack"/>
       <w:bookmarkEnd w:id="0"/>
-    </w:p>
-    <w:p>
-      <w:r>
-        <w:t xml:space="preserve">  export REPO_URL='https://mirrors.tuna.tsinghua.edu.cn/git/git-repo/' </w:t>
-      </w:r>
-    </w:p>
-    <w:p>
-      <w:pPr>
-        <w:rPr>
-          <w:rFonts w:hint="eastAsia"/>
-        </w:rPr>
-      </w:pPr>
-      <w:r>
-        <w:rPr>
-          <w:rFonts w:hint="eastAsia"/>
-        </w:rPr>
-        <w:t xml:space="preserve">  </w:t>
-      </w:r>
-      <w:r>
-        <w:rPr>
-          <w:rFonts w:hint="eastAsia"/>
-        </w:rPr>
-        <w:t>并重启终端模拟器。</w:t>
+      <w:r>
+        <w:rPr>
+          <w:rFonts w:hint="eastAsia"/>
+        </w:rPr>
+        <w:t>不能有空格</w:t>
+      </w:r>
+    </w:p>
+    <w:p>
+      <w:r>
+        <w:rPr>
+          <w:rFonts w:hint="eastAsia"/>
+        </w:rPr>
+        <w:t>boot</w:t>
+      </w:r>
+      <w:r>
+        <w:rPr>
+          <w:rFonts w:hint="eastAsia"/>
+        </w:rPr>
+        <w:t>启动内核，登陆用户名为</w:t>
+      </w:r>
+      <w:r>
+        <w:rPr>
+          <w:rFonts w:hint="eastAsia"/>
+        </w:rPr>
+        <w:t>root</w:t>
       </w:r>
     </w:p>
     <w:p/>
@@ -4323,6 +6261,9 @@
     <w:p/>
     <w:p/>
     <w:p/>
+    <w:p/>
+    <w:p/>
+    <w:p/>
     <w:p>
       <w:pPr>
         <w:pStyle w:val="1"/>
@@ -4339,7 +6280,7 @@
         <w:rPr>
           <w:rFonts w:hint="eastAsia"/>
         </w:rPr>
-        <w:t>2</w:t>
+        <w:t>3</w:t>
       </w:r>
       <w:r>
         <w:rPr>
@@ -4392,7 +6333,13 @@
         <w:rPr>
           <w:rFonts w:hint="eastAsia"/>
         </w:rPr>
-        <w:t>2.1</w:t>
+        <w:t>3</w:t>
+      </w:r>
+      <w:r>
+        <w:rPr>
+          <w:rFonts w:hint="eastAsia"/>
+        </w:rPr>
+        <w:t>.1</w:t>
       </w:r>
       <w:r>
         <w:rPr>
@@ -4476,6 +6423,7 @@
         <w:rPr>
           <w:rFonts w:hint="eastAsia"/>
         </w:rPr>
+        <w:lastRenderedPageBreak/>
         <w:t>中断引脚应该配置成普通</w:t>
       </w:r>
       <w:r>
@@ -4785,11 +6733,17 @@
         <w:rPr>
           <w:rStyle w:val="2Char"/>
         </w:rPr>
-        <w:t>2.2</w:t>
+        <w:t>3</w:t>
       </w:r>
       <w:r>
         <w:rPr>
           <w:rStyle w:val="2Char"/>
+        </w:rPr>
+        <w:t>.2</w:t>
+      </w:r>
+      <w:r>
+        <w:rPr>
+          <w:rStyle w:val="2Char"/>
           <w:rFonts w:hint="eastAsia"/>
         </w:rPr>
         <w:t xml:space="preserve"> </w:t>
@@ -4803,7 +6757,6 @@
     </w:p>
     <w:p>
       <w:r>
-        <w:lastRenderedPageBreak/>
         <w:t>Every module requires a specific pad setting (such as pull up, keeper, and so on), and for</w:t>
       </w:r>
       <w:r>
@@ -5466,6 +7419,7 @@
     </w:p>
     <w:p>
       <w:r>
+        <w:lastRenderedPageBreak/>
         <w:tab/>
         <w:t>if (mux_ctrl_ofs)</w:t>
       </w:r>
@@ -5622,7 +7576,7 @@
         <w:pStyle w:val="2"/>
         <w:numPr>
           <w:ilvl w:val="1"/>
-          <w:numId w:val="1"/>
+          <w:numId w:val="4"/>
         </w:numPr>
       </w:pPr>
       <w:r>
@@ -5641,7 +7595,6 @@
         <w:rPr>
           <w:rFonts w:hint="eastAsia"/>
         </w:rPr>
-        <w:lastRenderedPageBreak/>
         <w:t>配置普通</w:t>
       </w:r>
       <w:r>
@@ -5803,6 +7756,14 @@
           <w:szCs w:val="21"/>
         </w:rPr>
         <w:br/>
+      </w:r>
+      <w:r>
+        <w:rPr>
+          <w:rFonts w:ascii="Tahoma" w:hAnsi="Tahoma" w:cs="Tahoma"/>
+          <w:color w:val="444444"/>
+          <w:szCs w:val="21"/>
+        </w:rPr>
+        <w:lastRenderedPageBreak/>
         <w:t>  916 ttySAC0  00:00:00 ps</w:t>
       </w:r>
       <w:r>
@@ -6048,6 +8009,119 @@
 <file path=word/numbering.xml><?xml version="1.0" encoding="utf-8"?>
 <w:numbering xmlns:wpc="http://schemas.microsoft.com/office/word/2010/wordprocessingCanvas" xmlns:mc="http://schemas.openxmlformats.org/markup-compatibility/2006" xmlns:o="urn:schemas-microsoft-com:office:office" xmlns:r="http://schemas.openxmlformats.org/officeDocument/2006/relationships" xmlns:m="http://schemas.openxmlformats.org/officeDocument/2006/math" xmlns:v="urn:schemas-microsoft-com:vml" xmlns:wp14="http://schemas.microsoft.com/office/word/2010/wordprocessingDrawing" xmlns:wp="http://schemas.openxmlformats.org/drawingml/2006/wordprocessingDrawing" xmlns:w10="urn:schemas-microsoft-com:office:word" xmlns:w="http://schemas.openxmlformats.org/wordprocessingml/2006/main" xmlns:w14="http://schemas.microsoft.com/office/word/2010/wordml" xmlns:wpg="http://schemas.microsoft.com/office/word/2010/wordprocessingGroup" xmlns:wpi="http://schemas.microsoft.com/office/word/2010/wordprocessingInk" xmlns:wne="http://schemas.microsoft.com/office/word/2006/wordml" xmlns:wps="http://schemas.microsoft.com/office/word/2010/wordprocessingShape" mc:Ignorable="w14 wp14">
   <w:abstractNum w:abstractNumId="0">
+    <w:nsid w:val="527D4019"/>
+    <w:multiLevelType w:val="multilevel"/>
+    <w:tmpl w:val="8A42731A"/>
+    <w:lvl w:ilvl="0">
+      <w:start w:val="3"/>
+      <w:numFmt w:val="decimal"/>
+      <w:lvlText w:val="%1"/>
+      <w:lvlJc w:val="left"/>
+      <w:pPr>
+        <w:ind w:left="390" w:hanging="390"/>
+      </w:pPr>
+      <w:rPr>
+        <w:rFonts w:hint="default"/>
+      </w:rPr>
+    </w:lvl>
+    <w:lvl w:ilvl="1">
+      <w:start w:val="3"/>
+      <w:numFmt w:val="decimal"/>
+      <w:lvlText w:val="%1.%2"/>
+      <w:lvlJc w:val="left"/>
+      <w:pPr>
+        <w:ind w:left="720" w:hanging="720"/>
+      </w:pPr>
+      <w:rPr>
+        <w:rFonts w:hint="default"/>
+      </w:rPr>
+    </w:lvl>
+    <w:lvl w:ilvl="2">
+      <w:start w:val="1"/>
+      <w:numFmt w:val="decimal"/>
+      <w:lvlText w:val="%1.%2.%3"/>
+      <w:lvlJc w:val="left"/>
+      <w:pPr>
+        <w:ind w:left="720" w:hanging="720"/>
+      </w:pPr>
+      <w:rPr>
+        <w:rFonts w:hint="default"/>
+      </w:rPr>
+    </w:lvl>
+    <w:lvl w:ilvl="3">
+      <w:start w:val="1"/>
+      <w:numFmt w:val="decimal"/>
+      <w:lvlText w:val="%1.%2.%3.%4"/>
+      <w:lvlJc w:val="left"/>
+      <w:pPr>
+        <w:ind w:left="1080" w:hanging="1080"/>
+      </w:pPr>
+      <w:rPr>
+        <w:rFonts w:hint="default"/>
+      </w:rPr>
+    </w:lvl>
+    <w:lvl w:ilvl="4">
+      <w:start w:val="1"/>
+      <w:numFmt w:val="decimal"/>
+      <w:lvlText w:val="%1.%2.%3.%4.%5"/>
+      <w:lvlJc w:val="left"/>
+      <w:pPr>
+        <w:ind w:left="1440" w:hanging="1440"/>
+      </w:pPr>
+      <w:rPr>
+        <w:rFonts w:hint="default"/>
+      </w:rPr>
+    </w:lvl>
+    <w:lvl w:ilvl="5">
+      <w:start w:val="1"/>
+      <w:numFmt w:val="decimal"/>
+      <w:lvlText w:val="%1.%2.%3.%4.%5.%6"/>
+      <w:lvlJc w:val="left"/>
+      <w:pPr>
+        <w:ind w:left="1440" w:hanging="1440"/>
+      </w:pPr>
+      <w:rPr>
+        <w:rFonts w:hint="default"/>
+      </w:rPr>
+    </w:lvl>
+    <w:lvl w:ilvl="6">
+      <w:start w:val="1"/>
+      <w:numFmt w:val="decimal"/>
+      <w:lvlText w:val="%1.%2.%3.%4.%5.%6.%7"/>
+      <w:lvlJc w:val="left"/>
+      <w:pPr>
+        <w:ind w:left="1800" w:hanging="1800"/>
+      </w:pPr>
+      <w:rPr>
+        <w:rFonts w:hint="default"/>
+      </w:rPr>
+    </w:lvl>
+    <w:lvl w:ilvl="7">
+      <w:start w:val="1"/>
+      <w:numFmt w:val="decimal"/>
+      <w:lvlText w:val="%1.%2.%3.%4.%5.%6.%7.%8"/>
+      <w:lvlJc w:val="left"/>
+      <w:pPr>
+        <w:ind w:left="1800" w:hanging="1800"/>
+      </w:pPr>
+      <w:rPr>
+        <w:rFonts w:hint="default"/>
+      </w:rPr>
+    </w:lvl>
+    <w:lvl w:ilvl="8">
+      <w:start w:val="1"/>
+      <w:numFmt w:val="decimal"/>
+      <w:lvlText w:val="%1.%2.%3.%4.%5.%6.%7.%8.%9"/>
+      <w:lvlJc w:val="left"/>
+      <w:pPr>
+        <w:ind w:left="2160" w:hanging="2160"/>
+      </w:pPr>
+      <w:rPr>
+        <w:rFonts w:hint="default"/>
+      </w:rPr>
+    </w:lvl>
+  </w:abstractNum>
+  <w:abstractNum w:abstractNumId="1">
     <w:nsid w:val="58F617A5"/>
     <w:multiLevelType w:val="multilevel"/>
     <w:tmpl w:val="A44A37C6"/>
@@ -6160,7 +8234,7 @@
       </w:rPr>
     </w:lvl>
   </w:abstractNum>
-  <w:abstractNum w:abstractNumId="1">
+  <w:abstractNum w:abstractNumId="2">
     <w:nsid w:val="5DDC18BD"/>
     <w:multiLevelType w:val="multilevel"/>
     <w:tmpl w:val="1B000F94"/>
@@ -6281,7 +8355,7 @@
       </w:rPr>
     </w:lvl>
   </w:abstractNum>
-  <w:abstractNum w:abstractNumId="2">
+  <w:abstractNum w:abstractNumId="3">
     <w:nsid w:val="69EB2250"/>
     <w:multiLevelType w:val="hybridMultilevel"/>
     <w:tmpl w:val="0972DAC0"/>
@@ -6371,12 +8445,15 @@
     </w:lvl>
   </w:abstractNum>
   <w:num w:numId="1">
+    <w:abstractNumId w:val="2"/>
+  </w:num>
+  <w:num w:numId="2">
+    <w:abstractNumId w:val="3"/>
+  </w:num>
+  <w:num w:numId="3">
     <w:abstractNumId w:val="1"/>
   </w:num>
-  <w:num w:numId="2">
-    <w:abstractNumId w:val="2"/>
-  </w:num>
-  <w:num w:numId="3">
+  <w:num w:numId="4">
     <w:abstractNumId w:val="0"/>
   </w:num>
 </w:numbering>
@@ -6927,6 +9004,34 @@
       <w:bCs/>
       <w:sz w:val="24"/>
       <w:szCs w:val="32"/>
+      <w14:textOutline w14:w="9525" w14:cap="rnd" w14:cmpd="sng" w14:algn="ctr">
+        <w14:noFill/>
+        <w14:prstDash w14:val="solid"/>
+        <w14:bevel/>
+      </w14:textOutline>
+    </w:rPr>
+  </w:style>
+  <w:style w:type="paragraph" w:styleId="aa">
+    <w:name w:val="Date"/>
+    <w:basedOn w:val="a"/>
+    <w:next w:val="a"/>
+    <w:link w:val="Char3"/>
+    <w:uiPriority w:val="99"/>
+    <w:semiHidden/>
+    <w:unhideWhenUsed/>
+    <w:rsid w:val="00B61B2D"/>
+    <w:pPr>
+      <w:ind w:leftChars="2500" w:left="100"/>
+    </w:pPr>
+  </w:style>
+  <w:style w:type="character" w:customStyle="1" w:styleId="Char3">
+    <w:name w:val="日期 Char"/>
+    <w:basedOn w:val="a0"/>
+    <w:link w:val="aa"/>
+    <w:uiPriority w:val="99"/>
+    <w:semiHidden/>
+    <w:rsid w:val="00B61B2D"/>
+    <w:rPr>
       <w14:textOutline w14:w="9525" w14:cap="rnd" w14:cmpd="sng" w14:algn="ctr">
         <w14:noFill/>
         <w14:prstDash w14:val="solid"/>
@@ -7489,6 +9594,34 @@
       </w14:textOutline>
     </w:rPr>
   </w:style>
+  <w:style w:type="paragraph" w:styleId="aa">
+    <w:name w:val="Date"/>
+    <w:basedOn w:val="a"/>
+    <w:next w:val="a"/>
+    <w:link w:val="Char3"/>
+    <w:uiPriority w:val="99"/>
+    <w:semiHidden/>
+    <w:unhideWhenUsed/>
+    <w:rsid w:val="00B61B2D"/>
+    <w:pPr>
+      <w:ind w:leftChars="2500" w:left="100"/>
+    </w:pPr>
+  </w:style>
+  <w:style w:type="character" w:customStyle="1" w:styleId="Char3">
+    <w:name w:val="日期 Char"/>
+    <w:basedOn w:val="a0"/>
+    <w:link w:val="aa"/>
+    <w:uiPriority w:val="99"/>
+    <w:semiHidden/>
+    <w:rsid w:val="00B61B2D"/>
+    <w:rPr>
+      <w14:textOutline w14:w="9525" w14:cap="rnd" w14:cmpd="sng" w14:algn="ctr">
+        <w14:noFill/>
+        <w14:prstDash w14:val="solid"/>
+        <w14:bevel/>
+      </w14:textOutline>
+    </w:rPr>
+  </w:style>
 </w:styles>
 </file>
 
@@ -7500,7 +9633,7 @@
         <a:sysClr val="windowText" lastClr="000000"/>
       </a:dk1>
       <a:lt1>
-        <a:sysClr val="window" lastClr="FFFFFF"/>
+        <a:sysClr val="window" lastClr="CAEACE"/>
       </a:lt1>
       <a:dk2>
         <a:srgbClr val="1F497D"/>

--- a/E9学习笔记.docx
+++ b/E9学习笔记.docx
@@ -61,7 +61,7 @@
           <w:r>
             <w:fldChar w:fldCharType="separate"/>
           </w:r>
-          <w:hyperlink w:anchor="_Toc1575985" w:history="1">
+          <w:hyperlink w:anchor="_Toc2631262" w:history="1">
             <w:r>
               <w:rPr>
                 <w:rStyle w:val="a6"/>
@@ -96,7 +96,7 @@
                 <w:noProof/>
                 <w:webHidden/>
               </w:rPr>
-              <w:instrText xml:space="preserve"> PAGEREF _Toc1575985 \h </w:instrText>
+              <w:instrText xml:space="preserve"> PAGEREF _Toc2631262 \h </w:instrText>
             </w:r>
             <w:r>
               <w:rPr>
@@ -116,7 +116,7 @@
                 <w:noProof/>
                 <w:webHidden/>
               </w:rPr>
-              <w:t>1</w:t>
+              <w:t>2</w:t>
             </w:r>
             <w:r>
               <w:rPr>
@@ -142,7 +142,7 @@
               </w14:textOutline>
             </w:rPr>
           </w:pPr>
-          <w:hyperlink w:anchor="_Toc1575986" w:history="1">
+          <w:hyperlink w:anchor="_Toc2631263" w:history="1">
             <w:r>
               <w:rPr>
                 <w:rStyle w:val="a6"/>
@@ -177,7 +177,7 @@
                 <w:noProof/>
                 <w:webHidden/>
               </w:rPr>
-              <w:instrText xml:space="preserve"> PAGEREF _Toc1575986 \h </w:instrText>
+              <w:instrText xml:space="preserve"> PAGEREF _Toc2631263 \h </w:instrText>
             </w:r>
             <w:r>
               <w:rPr>
@@ -197,7 +197,7 @@
                 <w:noProof/>
                 <w:webHidden/>
               </w:rPr>
-              <w:t>1</w:t>
+              <w:t>2</w:t>
             </w:r>
             <w:r>
               <w:rPr>
@@ -223,7 +223,7 @@
               </w14:textOutline>
             </w:rPr>
           </w:pPr>
-          <w:hyperlink w:anchor="_Toc1575987" w:history="1">
+          <w:hyperlink w:anchor="_Toc2631264" w:history="1">
             <w:r>
               <w:rPr>
                 <w:rStyle w:val="a6"/>
@@ -265,7 +265,7 @@
                 <w:noProof/>
                 <w:webHidden/>
               </w:rPr>
-              <w:instrText xml:space="preserve"> PAGEREF _Toc1575987 \h </w:instrText>
+              <w:instrText xml:space="preserve"> PAGEREF _Toc2631264 \h </w:instrText>
             </w:r>
             <w:r>
               <w:rPr>
@@ -285,7 +285,7 @@
                 <w:noProof/>
                 <w:webHidden/>
               </w:rPr>
-              <w:t>1</w:t>
+              <w:t>2</w:t>
             </w:r>
             <w:r>
               <w:rPr>
@@ -311,7 +311,7 @@
               </w14:textOutline>
             </w:rPr>
           </w:pPr>
-          <w:hyperlink w:anchor="_Toc1575988" w:history="1">
+          <w:hyperlink w:anchor="_Toc2631265" w:history="1">
             <w:r>
               <w:rPr>
                 <w:rStyle w:val="a6"/>
@@ -346,7 +346,7 @@
                 <w:noProof/>
                 <w:webHidden/>
               </w:rPr>
-              <w:instrText xml:space="preserve"> PAGEREF _Toc1575988 \h </w:instrText>
+              <w:instrText xml:space="preserve"> PAGEREF _Toc2631265 \h </w:instrText>
             </w:r>
             <w:r>
               <w:rPr>
@@ -393,7 +393,7 @@
               </w14:textOutline>
             </w:rPr>
           </w:pPr>
-          <w:hyperlink w:anchor="_Toc1575989" w:history="1">
+          <w:hyperlink w:anchor="_Toc2631266" w:history="1">
             <w:r>
               <w:rPr>
                 <w:rStyle w:val="a6"/>
@@ -446,7 +446,7 @@
                 <w:noProof/>
                 <w:webHidden/>
               </w:rPr>
-              <w:instrText xml:space="preserve"> PAGEREF _Toc1575989 \h </w:instrText>
+              <w:instrText xml:space="preserve"> PAGEREF _Toc2631266 \h </w:instrText>
             </w:r>
             <w:r>
               <w:rPr>
@@ -466,7 +466,7 @@
                 <w:noProof/>
                 <w:webHidden/>
               </w:rPr>
-              <w:t>3</w:t>
+              <w:t>4</w:t>
             </w:r>
             <w:r>
               <w:rPr>
@@ -492,7 +492,7 @@
               </w14:textOutline>
             </w:rPr>
           </w:pPr>
-          <w:hyperlink w:anchor="_Toc1575990" w:history="1">
+          <w:hyperlink w:anchor="_Toc2631267" w:history="1">
             <w:r>
               <w:rPr>
                 <w:rStyle w:val="a6"/>
@@ -527,7 +527,7 @@
                 <w:noProof/>
                 <w:webHidden/>
               </w:rPr>
-              <w:instrText xml:space="preserve"> PAGEREF _Toc1575990 \h </w:instrText>
+              <w:instrText xml:space="preserve"> PAGEREF _Toc2631267 \h </w:instrText>
             </w:r>
             <w:r>
               <w:rPr>
@@ -573,7 +573,7 @@
               </w14:textOutline>
             </w:rPr>
           </w:pPr>
-          <w:hyperlink w:anchor="_Toc1575991" w:history="1">
+          <w:hyperlink w:anchor="_Toc2631268" w:history="1">
             <w:r>
               <w:rPr>
                 <w:rStyle w:val="a6"/>
@@ -608,7 +608,7 @@
                 <w:noProof/>
                 <w:webHidden/>
               </w:rPr>
-              <w:instrText xml:space="preserve"> PAGEREF _Toc1575991 \h </w:instrText>
+              <w:instrText xml:space="preserve"> PAGEREF _Toc2631268 \h </w:instrText>
             </w:r>
             <w:r>
               <w:rPr>
@@ -628,7 +628,7 @@
                 <w:noProof/>
                 <w:webHidden/>
               </w:rPr>
-              <w:t>4</w:t>
+              <w:t>5</w:t>
             </w:r>
             <w:r>
               <w:rPr>
@@ -654,7 +654,7 @@
               </w14:textOutline>
             </w:rPr>
           </w:pPr>
-          <w:hyperlink w:anchor="_Toc1575992" w:history="1">
+          <w:hyperlink w:anchor="_Toc2631269" w:history="1">
             <w:r>
               <w:rPr>
                 <w:rStyle w:val="a6"/>
@@ -689,7 +689,7 @@
                 <w:noProof/>
                 <w:webHidden/>
               </w:rPr>
-              <w:instrText xml:space="preserve"> PAGEREF _Toc1575992 \h </w:instrText>
+              <w:instrText xml:space="preserve"> PAGEREF _Toc2631269 \h </w:instrText>
             </w:r>
             <w:r>
               <w:rPr>
@@ -735,7 +735,7 @@
               </w14:textOutline>
             </w:rPr>
           </w:pPr>
-          <w:hyperlink w:anchor="_Toc1575993" w:history="1">
+          <w:hyperlink w:anchor="_Toc2631270" w:history="1">
             <w:r>
               <w:rPr>
                 <w:rStyle w:val="a6"/>
@@ -785,7 +785,7 @@
                 <w:noProof/>
                 <w:webHidden/>
               </w:rPr>
-              <w:instrText xml:space="preserve"> PAGEREF _Toc1575993 \h </w:instrText>
+              <w:instrText xml:space="preserve"> PAGEREF _Toc2631270 \h </w:instrText>
             </w:r>
             <w:r>
               <w:rPr>
@@ -805,7 +805,7 @@
                 <w:noProof/>
                 <w:webHidden/>
               </w:rPr>
-              <w:t>6</w:t>
+              <w:t>7</w:t>
             </w:r>
             <w:r>
               <w:rPr>
@@ -831,7 +831,7 @@
               </w14:textOutline>
             </w:rPr>
           </w:pPr>
-          <w:hyperlink w:anchor="_Toc1575994" w:history="1">
+          <w:hyperlink w:anchor="_Toc2631271" w:history="1">
             <w:r>
               <w:rPr>
                 <w:rStyle w:val="a6"/>
@@ -896,7 +896,7 @@
                 <w:noProof/>
                 <w:webHidden/>
               </w:rPr>
-              <w:instrText xml:space="preserve"> PAGEREF _Toc1575994 \h </w:instrText>
+              <w:instrText xml:space="preserve"> PAGEREF _Toc2631271 \h </w:instrText>
             </w:r>
             <w:r>
               <w:rPr>
@@ -942,7 +942,7 @@
               </w14:textOutline>
             </w:rPr>
           </w:pPr>
-          <w:hyperlink w:anchor="_Toc1575995" w:history="1">
+          <w:hyperlink w:anchor="_Toc2631272" w:history="1">
             <w:r>
               <w:rPr>
                 <w:rStyle w:val="a6"/>
@@ -992,7 +992,7 @@
                 <w:noProof/>
                 <w:webHidden/>
               </w:rPr>
-              <w:instrText xml:space="preserve"> PAGEREF _Toc1575995 \h </w:instrText>
+              <w:instrText xml:space="preserve"> PAGEREF _Toc2631272 \h </w:instrText>
             </w:r>
             <w:r>
               <w:rPr>
@@ -1012,7 +1012,7 @@
                 <w:noProof/>
                 <w:webHidden/>
               </w:rPr>
-              <w:t>7</w:t>
+              <w:t>8</w:t>
             </w:r>
             <w:r>
               <w:rPr>
@@ -1038,7 +1038,7 @@
               </w14:textOutline>
             </w:rPr>
           </w:pPr>
-          <w:hyperlink w:anchor="_Toc1575996" w:history="1">
+          <w:hyperlink w:anchor="_Toc2631273" w:history="1">
             <w:r>
               <w:rPr>
                 <w:rStyle w:val="a6"/>
@@ -1073,7 +1073,7 @@
                 <w:noProof/>
                 <w:webHidden/>
               </w:rPr>
-              <w:instrText xml:space="preserve"> PAGEREF _Toc1575996 \h </w:instrText>
+              <w:instrText xml:space="preserve"> PAGEREF _Toc2631273 \h </w:instrText>
             </w:r>
             <w:r>
               <w:rPr>
@@ -1093,7 +1093,7 @@
                 <w:noProof/>
                 <w:webHidden/>
               </w:rPr>
-              <w:t>7</w:t>
+              <w:t>8</w:t>
             </w:r>
             <w:r>
               <w:rPr>
@@ -1119,7 +1119,7 @@
               </w14:textOutline>
             </w:rPr>
           </w:pPr>
-          <w:hyperlink w:anchor="_Toc1575997" w:history="1">
+          <w:hyperlink w:anchor="_Toc2631274" w:history="1">
             <w:r>
               <w:rPr>
                 <w:rStyle w:val="a6"/>
@@ -1154,7 +1154,7 @@
                 <w:noProof/>
                 <w:webHidden/>
               </w:rPr>
-              <w:instrText xml:space="preserve"> PAGEREF _Toc1575997 \h </w:instrText>
+              <w:instrText xml:space="preserve"> PAGEREF _Toc2631274 \h </w:instrText>
             </w:r>
             <w:r>
               <w:rPr>
@@ -1200,7 +1200,7 @@
               </w14:textOutline>
             </w:rPr>
           </w:pPr>
-          <w:hyperlink w:anchor="_Toc1575998" w:history="1">
+          <w:hyperlink w:anchor="_Toc2631275" w:history="1">
             <w:r>
               <w:rPr>
                 <w:rStyle w:val="a6"/>
@@ -1235,7 +1235,7 @@
                 <w:noProof/>
                 <w:webHidden/>
               </w:rPr>
-              <w:instrText xml:space="preserve"> PAGEREF _Toc1575998 \h </w:instrText>
+              <w:instrText xml:space="preserve"> PAGEREF _Toc2631275 \h </w:instrText>
             </w:r>
             <w:r>
               <w:rPr>
@@ -1281,7 +1281,7 @@
               </w14:textOutline>
             </w:rPr>
           </w:pPr>
-          <w:hyperlink w:anchor="_Toc1575999" w:history="1">
+          <w:hyperlink w:anchor="_Toc2631276" w:history="1">
             <w:r>
               <w:rPr>
                 <w:rStyle w:val="a6"/>
@@ -1331,7 +1331,7 @@
                 <w:noProof/>
                 <w:webHidden/>
               </w:rPr>
-              <w:instrText xml:space="preserve"> PAGEREF _Toc1575999 \h </w:instrText>
+              <w:instrText xml:space="preserve"> PAGEREF _Toc2631276 \h </w:instrText>
             </w:r>
             <w:r>
               <w:rPr>
@@ -1377,7 +1377,7 @@
               </w14:textOutline>
             </w:rPr>
           </w:pPr>
-          <w:hyperlink w:anchor="_Toc1576000" w:history="1">
+          <w:hyperlink w:anchor="_Toc2631277" w:history="1">
             <w:r>
               <w:rPr>
                 <w:rStyle w:val="a6"/>
@@ -1391,7 +1391,14 @@
                 <w:rFonts w:hint="eastAsia"/>
                 <w:noProof/>
               </w:rPr>
-              <w:t>源文件位置</w:t>
+              <w:t>安装配置</w:t>
+            </w:r>
+            <w:r>
+              <w:rPr>
+                <w:rStyle w:val="a6"/>
+                <w:noProof/>
+              </w:rPr>
+              <w:t>yocto</w:t>
             </w:r>
             <w:r>
               <w:rPr>
@@ -1412,7 +1419,7 @@
                 <w:noProof/>
                 <w:webHidden/>
               </w:rPr>
-              <w:instrText xml:space="preserve"> PAGEREF _Toc1576000 \h </w:instrText>
+              <w:instrText xml:space="preserve"> PAGEREF _Toc2631277 \h </w:instrText>
             </w:r>
             <w:r>
               <w:rPr>
@@ -1432,7 +1439,7 @@
                 <w:noProof/>
                 <w:webHidden/>
               </w:rPr>
-              <w:t>9</w:t>
+              <w:t>10</w:t>
             </w:r>
             <w:r>
               <w:rPr>
@@ -1458,13 +1465,13 @@
               </w14:textOutline>
             </w:rPr>
           </w:pPr>
-          <w:hyperlink w:anchor="_Toc1576001" w:history="1">
+          <w:hyperlink w:anchor="_Toc2631278" w:history="1">
             <w:r>
               <w:rPr>
                 <w:rStyle w:val="a6"/>
                 <w:noProof/>
               </w:rPr>
-              <w:t>2.2.1dts</w:t>
+              <w:t>2.1.1</w:t>
             </w:r>
             <w:r>
               <w:rPr>
@@ -1472,7 +1479,7 @@
                 <w:rFonts w:hint="eastAsia"/>
                 <w:noProof/>
               </w:rPr>
-              <w:t>设备树位置</w:t>
+              <w:t>安装软件包</w:t>
             </w:r>
             <w:r>
               <w:rPr>
@@ -1493,7 +1500,7 @@
                 <w:noProof/>
                 <w:webHidden/>
               </w:rPr>
-              <w:instrText xml:space="preserve"> PAGEREF _Toc1576001 \h </w:instrText>
+              <w:instrText xml:space="preserve"> PAGEREF _Toc2631278 \h </w:instrText>
             </w:r>
             <w:r>
               <w:rPr>
@@ -1539,13 +1546,13 @@
               </w14:textOutline>
             </w:rPr>
           </w:pPr>
-          <w:hyperlink w:anchor="_Toc1576002" w:history="1">
+          <w:hyperlink w:anchor="_Toc2631279" w:history="1">
             <w:r>
               <w:rPr>
                 <w:rStyle w:val="a6"/>
                 <w:noProof/>
               </w:rPr>
-              <w:t>2.2.2</w:t>
+              <w:t>2.1.2</w:t>
             </w:r>
             <w:r>
               <w:rPr>
@@ -1553,7 +1560,14 @@
                 <w:rFonts w:hint="eastAsia"/>
                 <w:noProof/>
               </w:rPr>
-              <w:t>根文件系统位置</w:t>
+              <w:t>安装</w:t>
+            </w:r>
+            <w:r>
+              <w:rPr>
+                <w:rStyle w:val="a6"/>
+                <w:noProof/>
+              </w:rPr>
+              <w:t>u-boot-tools</w:t>
             </w:r>
             <w:r>
               <w:rPr>
@@ -1574,7 +1588,7 @@
                 <w:noProof/>
                 <w:webHidden/>
               </w:rPr>
-              <w:instrText xml:space="preserve"> PAGEREF _Toc1576002 \h </w:instrText>
+              <w:instrText xml:space="preserve"> PAGEREF _Toc2631279 \h </w:instrText>
             </w:r>
             <w:r>
               <w:rPr>
@@ -1620,13 +1634,13 @@
               </w14:textOutline>
             </w:rPr>
           </w:pPr>
-          <w:hyperlink w:anchor="_Toc1576003" w:history="1">
+          <w:hyperlink w:anchor="_Toc2631280" w:history="1">
             <w:r>
               <w:rPr>
                 <w:rStyle w:val="a6"/>
                 <w:noProof/>
               </w:rPr>
-              <w:t>2.2.3 uboot</w:t>
+              <w:t>2.1.3</w:t>
             </w:r>
             <w:r>
               <w:rPr>
@@ -1634,7 +1648,14 @@
                 <w:rFonts w:hint="eastAsia"/>
                 <w:noProof/>
               </w:rPr>
-              <w:t>所在位置</w:t>
+              <w:t>设置</w:t>
+            </w:r>
+            <w:r>
+              <w:rPr>
+                <w:rStyle w:val="a6"/>
+                <w:noProof/>
+              </w:rPr>
+              <w:t>repo()</w:t>
             </w:r>
             <w:r>
               <w:rPr>
@@ -1655,7 +1676,7 @@
                 <w:noProof/>
                 <w:webHidden/>
               </w:rPr>
-              <w:instrText xml:space="preserve"> PAGEREF _Toc1576003 \h </w:instrText>
+              <w:instrText xml:space="preserve"> PAGEREF _Toc2631280 \h </w:instrText>
             </w:r>
             <w:r>
               <w:rPr>
@@ -1701,13 +1722,13 @@
               </w14:textOutline>
             </w:rPr>
           </w:pPr>
-          <w:hyperlink w:anchor="_Toc1576004" w:history="1">
+          <w:hyperlink w:anchor="_Toc2631281" w:history="1">
             <w:r>
               <w:rPr>
                 <w:rStyle w:val="a6"/>
                 <w:noProof/>
               </w:rPr>
-              <w:t xml:space="preserve">2.2.4 </w:t>
+              <w:t>2.1.4</w:t>
             </w:r>
             <w:r>
               <w:rPr>
@@ -1715,7 +1736,22 @@
                 <w:rFonts w:hint="eastAsia"/>
                 <w:noProof/>
               </w:rPr>
-              <w:t>内核所在位置</w:t>
+              <w:t>设置</w:t>
+            </w:r>
+            <w:r>
+              <w:rPr>
+                <w:rStyle w:val="a6"/>
+                <w:noProof/>
+              </w:rPr>
+              <w:t>git</w:t>
+            </w:r>
+            <w:r>
+              <w:rPr>
+                <w:rStyle w:val="a6"/>
+                <w:rFonts w:hint="eastAsia"/>
+                <w:noProof/>
+              </w:rPr>
+              <w:t>环境</w:t>
             </w:r>
             <w:r>
               <w:rPr>
@@ -1736,7 +1772,7 @@
                 <w:noProof/>
                 <w:webHidden/>
               </w:rPr>
-              <w:instrText xml:space="preserve"> PAGEREF _Toc1576004 \h </w:instrText>
+              <w:instrText xml:space="preserve"> PAGEREF _Toc2631281 \h </w:instrText>
             </w:r>
             <w:r>
               <w:rPr>
@@ -1782,13 +1818,13 @@
               </w14:textOutline>
             </w:rPr>
           </w:pPr>
-          <w:hyperlink w:anchor="_Toc1576005" w:history="1">
+          <w:hyperlink w:anchor="_Toc2631282" w:history="1">
             <w:r>
               <w:rPr>
                 <w:rStyle w:val="a6"/>
                 <w:noProof/>
               </w:rPr>
-              <w:t xml:space="preserve">2.2.5 </w:t>
+              <w:t>2.1.5 repo</w:t>
             </w:r>
             <w:r>
               <w:rPr>
@@ -1796,7 +1832,7 @@
                 <w:rFonts w:hint="eastAsia"/>
                 <w:noProof/>
               </w:rPr>
-              <w:t>映像文件位置</w:t>
+              <w:t>同步</w:t>
             </w:r>
             <w:r>
               <w:rPr>
@@ -1817,7 +1853,7 @@
                 <w:noProof/>
                 <w:webHidden/>
               </w:rPr>
-              <w:instrText xml:space="preserve"> PAGEREF _Toc1576005 \h </w:instrText>
+              <w:instrText xml:space="preserve"> PAGEREF _Toc2631282 \h </w:instrText>
             </w:r>
             <w:r>
               <w:rPr>
@@ -1837,7 +1873,457 @@
                 <w:noProof/>
                 <w:webHidden/>
               </w:rPr>
-              <w:t>10</w:t>
+              <w:t>11</w:t>
+            </w:r>
+            <w:r>
+              <w:rPr>
+                <w:noProof/>
+                <w:webHidden/>
+              </w:rPr>
+              <w:fldChar w:fldCharType="end"/>
+            </w:r>
+          </w:hyperlink>
+        </w:p>
+        <w:p>
+          <w:pPr>
+            <w:pStyle w:val="30"/>
+            <w:tabs>
+              <w:tab w:val="right" w:leader="dot" w:pos="8296"/>
+            </w:tabs>
+            <w:rPr>
+              <w:noProof/>
+              <w14:textOutline w14:w="0" w14:cap="rnd" w14:cmpd="sng" w14:algn="ctr">
+                <w14:noFill/>
+                <w14:prstDash w14:val="solid"/>
+                <w14:bevel/>
+              </w14:textOutline>
+            </w:rPr>
+          </w:pPr>
+          <w:hyperlink w:anchor="_Toc2631283" w:history="1">
+            <w:r>
+              <w:rPr>
+                <w:rStyle w:val="a6"/>
+                <w:noProof/>
+              </w:rPr>
+              <w:t xml:space="preserve">2.1.6 </w:t>
+            </w:r>
+            <w:r>
+              <w:rPr>
+                <w:rStyle w:val="a6"/>
+                <w:rFonts w:hint="eastAsia"/>
+                <w:noProof/>
+              </w:rPr>
+              <w:t>编译</w:t>
+            </w:r>
+            <w:r>
+              <w:rPr>
+                <w:rStyle w:val="a6"/>
+                <w:noProof/>
+              </w:rPr>
+              <w:t>yocto</w:t>
+            </w:r>
+            <w:r>
+              <w:rPr>
+                <w:rStyle w:val="a6"/>
+                <w:rFonts w:hint="eastAsia"/>
+                <w:noProof/>
+              </w:rPr>
+              <w:t>工程</w:t>
+            </w:r>
+            <w:r>
+              <w:rPr>
+                <w:noProof/>
+                <w:webHidden/>
+              </w:rPr>
+              <w:tab/>
+            </w:r>
+            <w:r>
+              <w:rPr>
+                <w:noProof/>
+                <w:webHidden/>
+              </w:rPr>
+              <w:fldChar w:fldCharType="begin"/>
+            </w:r>
+            <w:r>
+              <w:rPr>
+                <w:noProof/>
+                <w:webHidden/>
+              </w:rPr>
+              <w:instrText xml:space="preserve"> PAGEREF _Toc2631283 \h </w:instrText>
+            </w:r>
+            <w:r>
+              <w:rPr>
+                <w:noProof/>
+                <w:webHidden/>
+              </w:rPr>
+            </w:r>
+            <w:r>
+              <w:rPr>
+                <w:noProof/>
+                <w:webHidden/>
+              </w:rPr>
+              <w:fldChar w:fldCharType="separate"/>
+            </w:r>
+            <w:r>
+              <w:rPr>
+                <w:noProof/>
+                <w:webHidden/>
+              </w:rPr>
+              <w:t>11</w:t>
+            </w:r>
+            <w:r>
+              <w:rPr>
+                <w:noProof/>
+                <w:webHidden/>
+              </w:rPr>
+              <w:fldChar w:fldCharType="end"/>
+            </w:r>
+          </w:hyperlink>
+        </w:p>
+        <w:p>
+          <w:pPr>
+            <w:pStyle w:val="30"/>
+            <w:tabs>
+              <w:tab w:val="right" w:leader="dot" w:pos="8296"/>
+            </w:tabs>
+            <w:rPr>
+              <w:noProof/>
+              <w14:textOutline w14:w="0" w14:cap="rnd" w14:cmpd="sng" w14:algn="ctr">
+                <w14:noFill/>
+                <w14:prstDash w14:val="solid"/>
+                <w14:bevel/>
+              </w14:textOutline>
+            </w:rPr>
+          </w:pPr>
+          <w:hyperlink w:anchor="_Toc2631284" w:history="1">
+            <w:r>
+              <w:rPr>
+                <w:rStyle w:val="a6"/>
+                <w:noProof/>
+              </w:rPr>
+              <w:t>2.1.7</w:t>
+            </w:r>
+            <w:r>
+              <w:rPr>
+                <w:rStyle w:val="a6"/>
+                <w:rFonts w:hint="eastAsia"/>
+                <w:noProof/>
+              </w:rPr>
+              <w:t>编译镜像文件</w:t>
+            </w:r>
+            <w:r>
+              <w:rPr>
+                <w:noProof/>
+                <w:webHidden/>
+              </w:rPr>
+              <w:tab/>
+            </w:r>
+            <w:r>
+              <w:rPr>
+                <w:noProof/>
+                <w:webHidden/>
+              </w:rPr>
+              <w:fldChar w:fldCharType="begin"/>
+            </w:r>
+            <w:r>
+              <w:rPr>
+                <w:noProof/>
+                <w:webHidden/>
+              </w:rPr>
+              <w:instrText xml:space="preserve"> PAGEREF _Toc2631284 \h </w:instrText>
+            </w:r>
+            <w:r>
+              <w:rPr>
+                <w:noProof/>
+                <w:webHidden/>
+              </w:rPr>
+            </w:r>
+            <w:r>
+              <w:rPr>
+                <w:noProof/>
+                <w:webHidden/>
+              </w:rPr>
+              <w:fldChar w:fldCharType="separate"/>
+            </w:r>
+            <w:r>
+              <w:rPr>
+                <w:noProof/>
+                <w:webHidden/>
+              </w:rPr>
+              <w:t>11</w:t>
+            </w:r>
+            <w:r>
+              <w:rPr>
+                <w:noProof/>
+                <w:webHidden/>
+              </w:rPr>
+              <w:fldChar w:fldCharType="end"/>
+            </w:r>
+          </w:hyperlink>
+        </w:p>
+        <w:p>
+          <w:pPr>
+            <w:pStyle w:val="30"/>
+            <w:tabs>
+              <w:tab w:val="right" w:leader="dot" w:pos="8296"/>
+            </w:tabs>
+            <w:rPr>
+              <w:noProof/>
+              <w14:textOutline w14:w="0" w14:cap="rnd" w14:cmpd="sng" w14:algn="ctr">
+                <w14:noFill/>
+                <w14:prstDash w14:val="solid"/>
+                <w14:bevel/>
+              </w14:textOutline>
+            </w:rPr>
+          </w:pPr>
+          <w:hyperlink w:anchor="_Toc2631285" w:history="1">
+            <w:r>
+              <w:rPr>
+                <w:rStyle w:val="a6"/>
+                <w:noProof/>
+              </w:rPr>
+              <w:t>2.1.8</w:t>
+            </w:r>
+            <w:r>
+              <w:rPr>
+                <w:rStyle w:val="a6"/>
+                <w:rFonts w:hint="eastAsia"/>
+                <w:noProof/>
+              </w:rPr>
+              <w:t>编译</w:t>
+            </w:r>
+            <w:r>
+              <w:rPr>
+                <w:rStyle w:val="a6"/>
+                <w:noProof/>
+              </w:rPr>
+              <w:t>qt5</w:t>
+            </w:r>
+            <w:r>
+              <w:rPr>
+                <w:rStyle w:val="a6"/>
+                <w:rFonts w:hint="eastAsia"/>
+                <w:noProof/>
+              </w:rPr>
+              <w:t>的交叉编译工具链</w:t>
+            </w:r>
+            <w:r>
+              <w:rPr>
+                <w:noProof/>
+                <w:webHidden/>
+              </w:rPr>
+              <w:tab/>
+            </w:r>
+            <w:r>
+              <w:rPr>
+                <w:noProof/>
+                <w:webHidden/>
+              </w:rPr>
+              <w:fldChar w:fldCharType="begin"/>
+            </w:r>
+            <w:r>
+              <w:rPr>
+                <w:noProof/>
+                <w:webHidden/>
+              </w:rPr>
+              <w:instrText xml:space="preserve"> PAGEREF _Toc2631285 \h </w:instrText>
+            </w:r>
+            <w:r>
+              <w:rPr>
+                <w:noProof/>
+                <w:webHidden/>
+              </w:rPr>
+            </w:r>
+            <w:r>
+              <w:rPr>
+                <w:noProof/>
+                <w:webHidden/>
+              </w:rPr>
+              <w:fldChar w:fldCharType="separate"/>
+            </w:r>
+            <w:r>
+              <w:rPr>
+                <w:noProof/>
+                <w:webHidden/>
+              </w:rPr>
+              <w:t>12</w:t>
+            </w:r>
+            <w:r>
+              <w:rPr>
+                <w:noProof/>
+                <w:webHidden/>
+              </w:rPr>
+              <w:fldChar w:fldCharType="end"/>
+            </w:r>
+          </w:hyperlink>
+        </w:p>
+        <w:p>
+          <w:pPr>
+            <w:pStyle w:val="30"/>
+            <w:tabs>
+              <w:tab w:val="right" w:leader="dot" w:pos="8296"/>
+            </w:tabs>
+            <w:rPr>
+              <w:noProof/>
+              <w14:textOutline w14:w="0" w14:cap="rnd" w14:cmpd="sng" w14:algn="ctr">
+                <w14:noFill/>
+                <w14:prstDash w14:val="solid"/>
+                <w14:bevel/>
+              </w14:textOutline>
+            </w:rPr>
+          </w:pPr>
+          <w:hyperlink w:anchor="_Toc2631286" w:history="1">
+            <w:r>
+              <w:rPr>
+                <w:rStyle w:val="a6"/>
+                <w:noProof/>
+              </w:rPr>
+              <w:t>2.1.9</w:t>
+            </w:r>
+            <w:r>
+              <w:rPr>
+                <w:rStyle w:val="a6"/>
+                <w:rFonts w:hint="eastAsia"/>
+                <w:noProof/>
+              </w:rPr>
+              <w:t>设置开机自动运行脚本</w:t>
+            </w:r>
+            <w:r>
+              <w:rPr>
+                <w:noProof/>
+                <w:webHidden/>
+              </w:rPr>
+              <w:tab/>
+            </w:r>
+            <w:r>
+              <w:rPr>
+                <w:noProof/>
+                <w:webHidden/>
+              </w:rPr>
+              <w:fldChar w:fldCharType="begin"/>
+            </w:r>
+            <w:r>
+              <w:rPr>
+                <w:noProof/>
+                <w:webHidden/>
+              </w:rPr>
+              <w:instrText xml:space="preserve"> PAGEREF _Toc2631286 \h </w:instrText>
+            </w:r>
+            <w:r>
+              <w:rPr>
+                <w:noProof/>
+                <w:webHidden/>
+              </w:rPr>
+            </w:r>
+            <w:r>
+              <w:rPr>
+                <w:noProof/>
+                <w:webHidden/>
+              </w:rPr>
+              <w:fldChar w:fldCharType="separate"/>
+            </w:r>
+            <w:r>
+              <w:rPr>
+                <w:noProof/>
+                <w:webHidden/>
+              </w:rPr>
+              <w:t>13</w:t>
+            </w:r>
+            <w:r>
+              <w:rPr>
+                <w:noProof/>
+                <w:webHidden/>
+              </w:rPr>
+              <w:fldChar w:fldCharType="end"/>
+            </w:r>
+          </w:hyperlink>
+        </w:p>
+        <w:p>
+          <w:pPr>
+            <w:pStyle w:val="30"/>
+            <w:tabs>
+              <w:tab w:val="right" w:leader="dot" w:pos="8296"/>
+            </w:tabs>
+            <w:rPr>
+              <w:noProof/>
+              <w14:textOutline w14:w="0" w14:cap="rnd" w14:cmpd="sng" w14:algn="ctr">
+                <w14:noFill/>
+                <w14:prstDash w14:val="solid"/>
+                <w14:bevel/>
+              </w14:textOutline>
+            </w:rPr>
+          </w:pPr>
+          <w:hyperlink w:anchor="_Toc2631287" w:history="1">
+            <w:r>
+              <w:rPr>
+                <w:rStyle w:val="a6"/>
+                <w:noProof/>
+              </w:rPr>
+              <w:t xml:space="preserve">2.1.10 </w:t>
+            </w:r>
+            <w:r>
+              <w:rPr>
+                <w:rStyle w:val="a6"/>
+                <w:rFonts w:hint="eastAsia"/>
+                <w:noProof/>
+              </w:rPr>
+              <w:t>授予非</w:t>
+            </w:r>
+            <w:r>
+              <w:rPr>
+                <w:rStyle w:val="a6"/>
+                <w:noProof/>
+              </w:rPr>
+              <w:t>root</w:t>
+            </w:r>
+            <w:r>
+              <w:rPr>
+                <w:rStyle w:val="a6"/>
+                <w:rFonts w:hint="eastAsia"/>
+                <w:noProof/>
+              </w:rPr>
+              <w:t>用户权限</w:t>
+            </w:r>
+            <w:r>
+              <w:rPr>
+                <w:noProof/>
+                <w:webHidden/>
+              </w:rPr>
+              <w:tab/>
+            </w:r>
+            <w:r>
+              <w:rPr>
+                <w:noProof/>
+                <w:webHidden/>
+              </w:rPr>
+              <w:fldChar w:fldCharType="begin"/>
+            </w:r>
+            <w:r>
+              <w:rPr>
+                <w:noProof/>
+                <w:webHidden/>
+              </w:rPr>
+              <w:instrText xml:space="preserve"> PAGEREF _Toc2631287 \h </w:instrText>
+            </w:r>
+            <w:r>
+              <w:rPr>
+                <w:noProof/>
+                <w:webHidden/>
+              </w:rPr>
+            </w:r>
+            <w:r>
+              <w:rPr>
+                <w:noProof/>
+                <w:webHidden/>
+              </w:rPr>
+              <w:fldChar w:fldCharType="separate"/>
+            </w:r>
+            <w:r>
+              <w:rPr>
+                <w:noProof/>
+                <w:webHidden/>
+              </w:rPr>
+              <w:t>13</w:t>
             </w:r>
             <w:r>
               <w:rPr>
@@ -1863,13 +2349,13 @@
               </w14:textOutline>
             </w:rPr>
           </w:pPr>
-          <w:hyperlink w:anchor="_Toc1576006" w:history="1">
+          <w:hyperlink w:anchor="_Toc2631288" w:history="1">
             <w:r>
               <w:rPr>
                 <w:rStyle w:val="a6"/>
                 <w:noProof/>
               </w:rPr>
-              <w:t xml:space="preserve">2.3 </w:t>
+              <w:t xml:space="preserve">2.2 </w:t>
             </w:r>
             <w:r>
               <w:rPr>
@@ -1877,7 +2363,7 @@
                 <w:rFonts w:hint="eastAsia"/>
                 <w:noProof/>
               </w:rPr>
-              <w:t>单独编译内核</w:t>
+              <w:t>源文件位置</w:t>
             </w:r>
             <w:r>
               <w:rPr>
@@ -1898,7 +2384,7 @@
                 <w:noProof/>
                 <w:webHidden/>
               </w:rPr>
-              <w:instrText xml:space="preserve"> PAGEREF _Toc1576006 \h </w:instrText>
+              <w:instrText xml:space="preserve"> PAGEREF _Toc2631288 \h </w:instrText>
             </w:r>
             <w:r>
               <w:rPr>
@@ -1918,7 +2404,412 @@
                 <w:noProof/>
                 <w:webHidden/>
               </w:rPr>
-              <w:t>10</w:t>
+              <w:t>14</w:t>
+            </w:r>
+            <w:r>
+              <w:rPr>
+                <w:noProof/>
+                <w:webHidden/>
+              </w:rPr>
+              <w:fldChar w:fldCharType="end"/>
+            </w:r>
+          </w:hyperlink>
+        </w:p>
+        <w:p>
+          <w:pPr>
+            <w:pStyle w:val="30"/>
+            <w:tabs>
+              <w:tab w:val="right" w:leader="dot" w:pos="8296"/>
+            </w:tabs>
+            <w:rPr>
+              <w:noProof/>
+              <w14:textOutline w14:w="0" w14:cap="rnd" w14:cmpd="sng" w14:algn="ctr">
+                <w14:noFill/>
+                <w14:prstDash w14:val="solid"/>
+                <w14:bevel/>
+              </w14:textOutline>
+            </w:rPr>
+          </w:pPr>
+          <w:hyperlink w:anchor="_Toc2631289" w:history="1">
+            <w:r>
+              <w:rPr>
+                <w:rStyle w:val="a6"/>
+                <w:noProof/>
+              </w:rPr>
+              <w:t>2.2.1dts</w:t>
+            </w:r>
+            <w:r>
+              <w:rPr>
+                <w:rStyle w:val="a6"/>
+                <w:rFonts w:hint="eastAsia"/>
+                <w:noProof/>
+              </w:rPr>
+              <w:t>设备树位置</w:t>
+            </w:r>
+            <w:r>
+              <w:rPr>
+                <w:noProof/>
+                <w:webHidden/>
+              </w:rPr>
+              <w:tab/>
+            </w:r>
+            <w:r>
+              <w:rPr>
+                <w:noProof/>
+                <w:webHidden/>
+              </w:rPr>
+              <w:fldChar w:fldCharType="begin"/>
+            </w:r>
+            <w:r>
+              <w:rPr>
+                <w:noProof/>
+                <w:webHidden/>
+              </w:rPr>
+              <w:instrText xml:space="preserve"> PAGEREF _Toc2631289 \h </w:instrText>
+            </w:r>
+            <w:r>
+              <w:rPr>
+                <w:noProof/>
+                <w:webHidden/>
+              </w:rPr>
+            </w:r>
+            <w:r>
+              <w:rPr>
+                <w:noProof/>
+                <w:webHidden/>
+              </w:rPr>
+              <w:fldChar w:fldCharType="separate"/>
+            </w:r>
+            <w:r>
+              <w:rPr>
+                <w:noProof/>
+                <w:webHidden/>
+              </w:rPr>
+              <w:t>14</w:t>
+            </w:r>
+            <w:r>
+              <w:rPr>
+                <w:noProof/>
+                <w:webHidden/>
+              </w:rPr>
+              <w:fldChar w:fldCharType="end"/>
+            </w:r>
+          </w:hyperlink>
+        </w:p>
+        <w:p>
+          <w:pPr>
+            <w:pStyle w:val="30"/>
+            <w:tabs>
+              <w:tab w:val="right" w:leader="dot" w:pos="8296"/>
+            </w:tabs>
+            <w:rPr>
+              <w:noProof/>
+              <w14:textOutline w14:w="0" w14:cap="rnd" w14:cmpd="sng" w14:algn="ctr">
+                <w14:noFill/>
+                <w14:prstDash w14:val="solid"/>
+                <w14:bevel/>
+              </w14:textOutline>
+            </w:rPr>
+          </w:pPr>
+          <w:hyperlink w:anchor="_Toc2631290" w:history="1">
+            <w:r>
+              <w:rPr>
+                <w:rStyle w:val="a6"/>
+                <w:noProof/>
+              </w:rPr>
+              <w:t>2.2.2</w:t>
+            </w:r>
+            <w:r>
+              <w:rPr>
+                <w:rStyle w:val="a6"/>
+                <w:rFonts w:hint="eastAsia"/>
+                <w:noProof/>
+              </w:rPr>
+              <w:t>根文件系统位置</w:t>
+            </w:r>
+            <w:r>
+              <w:rPr>
+                <w:noProof/>
+                <w:webHidden/>
+              </w:rPr>
+              <w:tab/>
+            </w:r>
+            <w:r>
+              <w:rPr>
+                <w:noProof/>
+                <w:webHidden/>
+              </w:rPr>
+              <w:fldChar w:fldCharType="begin"/>
+            </w:r>
+            <w:r>
+              <w:rPr>
+                <w:noProof/>
+                <w:webHidden/>
+              </w:rPr>
+              <w:instrText xml:space="preserve"> PAGEREF _Toc2631290 \h </w:instrText>
+            </w:r>
+            <w:r>
+              <w:rPr>
+                <w:noProof/>
+                <w:webHidden/>
+              </w:rPr>
+            </w:r>
+            <w:r>
+              <w:rPr>
+                <w:noProof/>
+                <w:webHidden/>
+              </w:rPr>
+              <w:fldChar w:fldCharType="separate"/>
+            </w:r>
+            <w:r>
+              <w:rPr>
+                <w:noProof/>
+                <w:webHidden/>
+              </w:rPr>
+              <w:t>14</w:t>
+            </w:r>
+            <w:r>
+              <w:rPr>
+                <w:noProof/>
+                <w:webHidden/>
+              </w:rPr>
+              <w:fldChar w:fldCharType="end"/>
+            </w:r>
+          </w:hyperlink>
+        </w:p>
+        <w:p>
+          <w:pPr>
+            <w:pStyle w:val="30"/>
+            <w:tabs>
+              <w:tab w:val="right" w:leader="dot" w:pos="8296"/>
+            </w:tabs>
+            <w:rPr>
+              <w:noProof/>
+              <w14:textOutline w14:w="0" w14:cap="rnd" w14:cmpd="sng" w14:algn="ctr">
+                <w14:noFill/>
+                <w14:prstDash w14:val="solid"/>
+                <w14:bevel/>
+              </w14:textOutline>
+            </w:rPr>
+          </w:pPr>
+          <w:hyperlink w:anchor="_Toc2631291" w:history="1">
+            <w:r>
+              <w:rPr>
+                <w:rStyle w:val="a6"/>
+                <w:noProof/>
+              </w:rPr>
+              <w:t>2.2.3 uboot</w:t>
+            </w:r>
+            <w:r>
+              <w:rPr>
+                <w:rStyle w:val="a6"/>
+                <w:rFonts w:hint="eastAsia"/>
+                <w:noProof/>
+              </w:rPr>
+              <w:t>所在位置</w:t>
+            </w:r>
+            <w:r>
+              <w:rPr>
+                <w:noProof/>
+                <w:webHidden/>
+              </w:rPr>
+              <w:tab/>
+            </w:r>
+            <w:r>
+              <w:rPr>
+                <w:noProof/>
+                <w:webHidden/>
+              </w:rPr>
+              <w:fldChar w:fldCharType="begin"/>
+            </w:r>
+            <w:r>
+              <w:rPr>
+                <w:noProof/>
+                <w:webHidden/>
+              </w:rPr>
+              <w:instrText xml:space="preserve"> PAGEREF _Toc2631291 \h </w:instrText>
+            </w:r>
+            <w:r>
+              <w:rPr>
+                <w:noProof/>
+                <w:webHidden/>
+              </w:rPr>
+            </w:r>
+            <w:r>
+              <w:rPr>
+                <w:noProof/>
+                <w:webHidden/>
+              </w:rPr>
+              <w:fldChar w:fldCharType="separate"/>
+            </w:r>
+            <w:r>
+              <w:rPr>
+                <w:noProof/>
+                <w:webHidden/>
+              </w:rPr>
+              <w:t>14</w:t>
+            </w:r>
+            <w:r>
+              <w:rPr>
+                <w:noProof/>
+                <w:webHidden/>
+              </w:rPr>
+              <w:fldChar w:fldCharType="end"/>
+            </w:r>
+          </w:hyperlink>
+        </w:p>
+        <w:p>
+          <w:pPr>
+            <w:pStyle w:val="30"/>
+            <w:tabs>
+              <w:tab w:val="right" w:leader="dot" w:pos="8296"/>
+            </w:tabs>
+            <w:rPr>
+              <w:noProof/>
+              <w14:textOutline w14:w="0" w14:cap="rnd" w14:cmpd="sng" w14:algn="ctr">
+                <w14:noFill/>
+                <w14:prstDash w14:val="solid"/>
+                <w14:bevel/>
+              </w14:textOutline>
+            </w:rPr>
+          </w:pPr>
+          <w:hyperlink w:anchor="_Toc2631292" w:history="1">
+            <w:r>
+              <w:rPr>
+                <w:rStyle w:val="a6"/>
+                <w:noProof/>
+              </w:rPr>
+              <w:t xml:space="preserve">2.2.4 </w:t>
+            </w:r>
+            <w:r>
+              <w:rPr>
+                <w:rStyle w:val="a6"/>
+                <w:rFonts w:hint="eastAsia"/>
+                <w:noProof/>
+              </w:rPr>
+              <w:t>内核所在位置</w:t>
+            </w:r>
+            <w:r>
+              <w:rPr>
+                <w:noProof/>
+                <w:webHidden/>
+              </w:rPr>
+              <w:tab/>
+            </w:r>
+            <w:r>
+              <w:rPr>
+                <w:noProof/>
+                <w:webHidden/>
+              </w:rPr>
+              <w:fldChar w:fldCharType="begin"/>
+            </w:r>
+            <w:r>
+              <w:rPr>
+                <w:noProof/>
+                <w:webHidden/>
+              </w:rPr>
+              <w:instrText xml:space="preserve"> PAGEREF _Toc2631292 \h </w:instrText>
+            </w:r>
+            <w:r>
+              <w:rPr>
+                <w:noProof/>
+                <w:webHidden/>
+              </w:rPr>
+            </w:r>
+            <w:r>
+              <w:rPr>
+                <w:noProof/>
+                <w:webHidden/>
+              </w:rPr>
+              <w:fldChar w:fldCharType="separate"/>
+            </w:r>
+            <w:r>
+              <w:rPr>
+                <w:noProof/>
+                <w:webHidden/>
+              </w:rPr>
+              <w:t>14</w:t>
+            </w:r>
+            <w:r>
+              <w:rPr>
+                <w:noProof/>
+                <w:webHidden/>
+              </w:rPr>
+              <w:fldChar w:fldCharType="end"/>
+            </w:r>
+          </w:hyperlink>
+        </w:p>
+        <w:p>
+          <w:pPr>
+            <w:pStyle w:val="30"/>
+            <w:tabs>
+              <w:tab w:val="right" w:leader="dot" w:pos="8296"/>
+            </w:tabs>
+            <w:rPr>
+              <w:noProof/>
+              <w14:textOutline w14:w="0" w14:cap="rnd" w14:cmpd="sng" w14:algn="ctr">
+                <w14:noFill/>
+                <w14:prstDash w14:val="solid"/>
+                <w14:bevel/>
+              </w14:textOutline>
+            </w:rPr>
+          </w:pPr>
+          <w:hyperlink w:anchor="_Toc2631293" w:history="1">
+            <w:r>
+              <w:rPr>
+                <w:rStyle w:val="a6"/>
+                <w:noProof/>
+              </w:rPr>
+              <w:t xml:space="preserve">2.2.5 </w:t>
+            </w:r>
+            <w:r>
+              <w:rPr>
+                <w:rStyle w:val="a6"/>
+                <w:rFonts w:hint="eastAsia"/>
+                <w:noProof/>
+              </w:rPr>
+              <w:t>映像文件位置</w:t>
+            </w:r>
+            <w:r>
+              <w:rPr>
+                <w:noProof/>
+                <w:webHidden/>
+              </w:rPr>
+              <w:tab/>
+            </w:r>
+            <w:r>
+              <w:rPr>
+                <w:noProof/>
+                <w:webHidden/>
+              </w:rPr>
+              <w:fldChar w:fldCharType="begin"/>
+            </w:r>
+            <w:r>
+              <w:rPr>
+                <w:noProof/>
+                <w:webHidden/>
+              </w:rPr>
+              <w:instrText xml:space="preserve"> PAGEREF _Toc2631293 \h </w:instrText>
+            </w:r>
+            <w:r>
+              <w:rPr>
+                <w:noProof/>
+                <w:webHidden/>
+              </w:rPr>
+            </w:r>
+            <w:r>
+              <w:rPr>
+                <w:noProof/>
+                <w:webHidden/>
+              </w:rPr>
+              <w:fldChar w:fldCharType="separate"/>
+            </w:r>
+            <w:r>
+              <w:rPr>
+                <w:noProof/>
+                <w:webHidden/>
+              </w:rPr>
+              <w:t>14</w:t>
             </w:r>
             <w:r>
               <w:rPr>
@@ -1944,13 +2835,13 @@
               </w14:textOutline>
             </w:rPr>
           </w:pPr>
-          <w:hyperlink w:anchor="_Toc1576007" w:history="1">
+          <w:hyperlink w:anchor="_Toc2631294" w:history="1">
             <w:r>
               <w:rPr>
                 <w:rStyle w:val="a6"/>
                 <w:noProof/>
               </w:rPr>
-              <w:t xml:space="preserve">2.4 </w:t>
+              <w:t xml:space="preserve">2.3 </w:t>
             </w:r>
             <w:r>
               <w:rPr>
@@ -1958,6 +2849,87 @@
                 <w:rFonts w:hint="eastAsia"/>
                 <w:noProof/>
               </w:rPr>
+              <w:t>单独编译内核</w:t>
+            </w:r>
+            <w:r>
+              <w:rPr>
+                <w:noProof/>
+                <w:webHidden/>
+              </w:rPr>
+              <w:tab/>
+            </w:r>
+            <w:r>
+              <w:rPr>
+                <w:noProof/>
+                <w:webHidden/>
+              </w:rPr>
+              <w:fldChar w:fldCharType="begin"/>
+            </w:r>
+            <w:r>
+              <w:rPr>
+                <w:noProof/>
+                <w:webHidden/>
+              </w:rPr>
+              <w:instrText xml:space="preserve"> PAGEREF _Toc2631294 \h </w:instrText>
+            </w:r>
+            <w:r>
+              <w:rPr>
+                <w:noProof/>
+                <w:webHidden/>
+              </w:rPr>
+            </w:r>
+            <w:r>
+              <w:rPr>
+                <w:noProof/>
+                <w:webHidden/>
+              </w:rPr>
+              <w:fldChar w:fldCharType="separate"/>
+            </w:r>
+            <w:r>
+              <w:rPr>
+                <w:noProof/>
+                <w:webHidden/>
+              </w:rPr>
+              <w:t>14</w:t>
+            </w:r>
+            <w:r>
+              <w:rPr>
+                <w:noProof/>
+                <w:webHidden/>
+              </w:rPr>
+              <w:fldChar w:fldCharType="end"/>
+            </w:r>
+          </w:hyperlink>
+        </w:p>
+        <w:p>
+          <w:pPr>
+            <w:pStyle w:val="20"/>
+            <w:tabs>
+              <w:tab w:val="right" w:leader="dot" w:pos="8296"/>
+            </w:tabs>
+            <w:rPr>
+              <w:noProof/>
+              <w14:textOutline w14:w="0" w14:cap="rnd" w14:cmpd="sng" w14:algn="ctr">
+                <w14:noFill/>
+                <w14:prstDash w14:val="solid"/>
+                <w14:bevel/>
+              </w14:textOutline>
+            </w:rPr>
+          </w:pPr>
+          <w:hyperlink w:anchor="_Toc2631295" w:history="1">
+            <w:r>
+              <w:rPr>
+                <w:rStyle w:val="a6"/>
+                <w:noProof/>
+              </w:rPr>
+              <w:t xml:space="preserve">2.4 </w:t>
+            </w:r>
+            <w:r>
+              <w:rPr>
+                <w:rStyle w:val="a6"/>
+                <w:rFonts w:hint="eastAsia"/>
+                <w:noProof/>
+              </w:rPr>
               <w:t>使用编译出来的文件系统</w:t>
             </w:r>
             <w:r>
@@ -1979,7 +2951,7 @@
                 <w:noProof/>
                 <w:webHidden/>
               </w:rPr>
-              <w:instrText xml:space="preserve"> PAGEREF _Toc1576007 \h </w:instrText>
+              <w:instrText xml:space="preserve"> PAGEREF _Toc2631295 \h </w:instrText>
             </w:r>
             <w:r>
               <w:rPr>
@@ -1999,7 +2971,207 @@
                 <w:noProof/>
                 <w:webHidden/>
               </w:rPr>
-              <w:t>10</w:t>
+              <w:t>14</w:t>
+            </w:r>
+            <w:r>
+              <w:rPr>
+                <w:noProof/>
+                <w:webHidden/>
+              </w:rPr>
+              <w:fldChar w:fldCharType="end"/>
+            </w:r>
+          </w:hyperlink>
+        </w:p>
+        <w:p>
+          <w:pPr>
+            <w:pStyle w:val="20"/>
+            <w:tabs>
+              <w:tab w:val="right" w:leader="dot" w:pos="8296"/>
+            </w:tabs>
+            <w:rPr>
+              <w:noProof/>
+              <w14:textOutline w14:w="0" w14:cap="rnd" w14:cmpd="sng" w14:algn="ctr">
+                <w14:noFill/>
+                <w14:prstDash w14:val="solid"/>
+                <w14:bevel/>
+              </w14:textOutline>
+            </w:rPr>
+          </w:pPr>
+          <w:hyperlink w:anchor="_Toc2631296" w:history="1">
+            <w:r>
+              <w:rPr>
+                <w:rStyle w:val="a6"/>
+                <w:noProof/>
+              </w:rPr>
+              <w:t>2.5</w:t>
+            </w:r>
+            <w:r>
+              <w:rPr>
+                <w:rStyle w:val="a6"/>
+                <w:rFonts w:hint="eastAsia"/>
+                <w:noProof/>
+              </w:rPr>
+              <w:t>在</w:t>
+            </w:r>
+            <w:r>
+              <w:rPr>
+                <w:rStyle w:val="a6"/>
+                <w:noProof/>
+              </w:rPr>
+              <w:t>IMX6q</w:t>
+            </w:r>
+            <w:r>
+              <w:rPr>
+                <w:rStyle w:val="a6"/>
+                <w:rFonts w:hint="eastAsia"/>
+                <w:noProof/>
+              </w:rPr>
+              <w:t>处理器上面使用</w:t>
+            </w:r>
+            <w:r>
+              <w:rPr>
+                <w:rStyle w:val="a6"/>
+                <w:noProof/>
+              </w:rPr>
+              <w:t>QT5</w:t>
+            </w:r>
+            <w:r>
+              <w:rPr>
+                <w:noProof/>
+                <w:webHidden/>
+              </w:rPr>
+              <w:tab/>
+            </w:r>
+            <w:r>
+              <w:rPr>
+                <w:noProof/>
+                <w:webHidden/>
+              </w:rPr>
+              <w:fldChar w:fldCharType="begin"/>
+            </w:r>
+            <w:r>
+              <w:rPr>
+                <w:noProof/>
+                <w:webHidden/>
+              </w:rPr>
+              <w:instrText xml:space="preserve"> PAGEREF _Toc2631296 \h </w:instrText>
+            </w:r>
+            <w:r>
+              <w:rPr>
+                <w:noProof/>
+                <w:webHidden/>
+              </w:rPr>
+            </w:r>
+            <w:r>
+              <w:rPr>
+                <w:noProof/>
+                <w:webHidden/>
+              </w:rPr>
+              <w:fldChar w:fldCharType="separate"/>
+            </w:r>
+            <w:r>
+              <w:rPr>
+                <w:noProof/>
+                <w:webHidden/>
+              </w:rPr>
+              <w:t>16</w:t>
+            </w:r>
+            <w:r>
+              <w:rPr>
+                <w:noProof/>
+                <w:webHidden/>
+              </w:rPr>
+              <w:fldChar w:fldCharType="end"/>
+            </w:r>
+          </w:hyperlink>
+        </w:p>
+        <w:p>
+          <w:pPr>
+            <w:pStyle w:val="30"/>
+            <w:tabs>
+              <w:tab w:val="right" w:leader="dot" w:pos="8296"/>
+            </w:tabs>
+            <w:rPr>
+              <w:noProof/>
+              <w14:textOutline w14:w="0" w14:cap="rnd" w14:cmpd="sng" w14:algn="ctr">
+                <w14:noFill/>
+                <w14:prstDash w14:val="solid"/>
+                <w14:bevel/>
+              </w14:textOutline>
+            </w:rPr>
+          </w:pPr>
+          <w:hyperlink w:anchor="_Toc2631297" w:history="1">
+            <w:r>
+              <w:rPr>
+                <w:rStyle w:val="a6"/>
+                <w:noProof/>
+              </w:rPr>
+              <w:t xml:space="preserve">2.5.1 </w:t>
+            </w:r>
+            <w:r>
+              <w:rPr>
+                <w:rStyle w:val="a6"/>
+                <w:rFonts w:hint="eastAsia"/>
+                <w:noProof/>
+              </w:rPr>
+              <w:t>设置环境</w:t>
+            </w:r>
+            <w:r>
+              <w:rPr>
+                <w:rStyle w:val="a6"/>
+                <w:rFonts w:hint="eastAsia"/>
+                <w:noProof/>
+              </w:rPr>
+              <w:t>变</w:t>
+            </w:r>
+            <w:r>
+              <w:rPr>
+                <w:rStyle w:val="a6"/>
+                <w:rFonts w:hint="eastAsia"/>
+                <w:noProof/>
+              </w:rPr>
+              <w:t>量</w:t>
+            </w:r>
+            <w:r>
+              <w:rPr>
+                <w:noProof/>
+                <w:webHidden/>
+              </w:rPr>
+              <w:tab/>
+            </w:r>
+            <w:r>
+              <w:rPr>
+                <w:noProof/>
+                <w:webHidden/>
+              </w:rPr>
+              <w:fldChar w:fldCharType="begin"/>
+            </w:r>
+            <w:r>
+              <w:rPr>
+                <w:noProof/>
+                <w:webHidden/>
+              </w:rPr>
+              <w:instrText xml:space="preserve"> PAGEREF _Toc2631297 \h </w:instrText>
+            </w:r>
+            <w:r>
+              <w:rPr>
+                <w:noProof/>
+                <w:webHidden/>
+              </w:rPr>
+            </w:r>
+            <w:r>
+              <w:rPr>
+                <w:noProof/>
+                <w:webHidden/>
+              </w:rPr>
+              <w:fldChar w:fldCharType="separate"/>
+            </w:r>
+            <w:r>
+              <w:rPr>
+                <w:noProof/>
+                <w:webHidden/>
+              </w:rPr>
+              <w:t>16</w:t>
             </w:r>
             <w:r>
               <w:rPr>
@@ -2025,7 +3197,7 @@
               </w14:textOutline>
             </w:rPr>
           </w:pPr>
-          <w:hyperlink w:anchor="_Toc1576008" w:history="1">
+          <w:hyperlink w:anchor="_Toc2631298" w:history="1">
             <w:r>
               <w:rPr>
                 <w:rStyle w:val="a6"/>
@@ -2060,7 +3232,7 @@
                 <w:noProof/>
                 <w:webHidden/>
               </w:rPr>
-              <w:instrText xml:space="preserve"> PAGEREF _Toc1576008 \h </w:instrText>
+              <w:instrText xml:space="preserve"> PAGEREF _Toc2631298 \h </w:instrText>
             </w:r>
             <w:r>
               <w:rPr>
@@ -2080,7 +3252,7 @@
                 <w:noProof/>
                 <w:webHidden/>
               </w:rPr>
-              <w:t>12</w:t>
+              <w:t>16</w:t>
             </w:r>
             <w:r>
               <w:rPr>
@@ -2106,7 +3278,7 @@
               </w14:textOutline>
             </w:rPr>
           </w:pPr>
-          <w:hyperlink w:anchor="_Toc1576009" w:history="1">
+          <w:hyperlink w:anchor="_Toc2631299" w:history="1">
             <w:r>
               <w:rPr>
                 <w:rStyle w:val="a6"/>
@@ -2141,7 +3313,7 @@
                 <w:noProof/>
                 <w:webHidden/>
               </w:rPr>
-              <w:instrText xml:space="preserve"> PAGEREF _Toc1576009 \h </w:instrText>
+              <w:instrText xml:space="preserve"> PAGEREF _Toc2631299 \h </w:instrText>
             </w:r>
             <w:r>
               <w:rPr>
@@ -2161,7 +3333,7 @@
                 <w:noProof/>
                 <w:webHidden/>
               </w:rPr>
-              <w:t>13</w:t>
+              <w:t>18</w:t>
             </w:r>
             <w:r>
               <w:rPr>
@@ -2187,7 +3359,7 @@
               </w14:textOutline>
             </w:rPr>
           </w:pPr>
-          <w:hyperlink w:anchor="_Toc1576010" w:history="1">
+          <w:hyperlink w:anchor="_Toc2631300" w:history="1">
             <w:r>
               <w:rPr>
                 <w:rStyle w:val="a6"/>
@@ -2229,7 +3401,7 @@
                 <w:noProof/>
                 <w:webHidden/>
               </w:rPr>
-              <w:instrText xml:space="preserve"> PAGEREF _Toc1576010 \h </w:instrText>
+              <w:instrText xml:space="preserve"> PAGEREF _Toc2631300 \h </w:instrText>
             </w:r>
             <w:r>
               <w:rPr>
@@ -2249,7 +3421,7 @@
                 <w:noProof/>
                 <w:webHidden/>
               </w:rPr>
-              <w:t>13</w:t>
+              <w:t>18</w:t>
             </w:r>
             <w:r>
               <w:rPr>
@@ -2275,7 +3447,7 @@
               </w14:textOutline>
             </w:rPr>
           </w:pPr>
-          <w:hyperlink w:anchor="_Toc1576011" w:history="1">
+          <w:hyperlink w:anchor="_Toc2631301" w:history="1">
             <w:r>
               <w:rPr>
                 <w:rStyle w:val="a6"/>
@@ -2296,21 +3468,7 @@
                 <w:rStyle w:val="a6"/>
                 <w:noProof/>
               </w:rPr>
-              <w:t>u</w:t>
-            </w:r>
-            <w:r>
-              <w:rPr>
-                <w:rStyle w:val="a6"/>
-                <w:noProof/>
-              </w:rPr>
-              <w:t>b</w:t>
-            </w:r>
-            <w:r>
-              <w:rPr>
-                <w:rStyle w:val="a6"/>
-                <w:noProof/>
-              </w:rPr>
-              <w:t>oot</w:t>
+              <w:t>uboot</w:t>
             </w:r>
             <w:r>
               <w:rPr>
@@ -2339,7 +3497,7 @@
                 <w:noProof/>
                 <w:webHidden/>
               </w:rPr>
-              <w:instrText xml:space="preserve"> PAGEREF _Toc1576011 \h </w:instrText>
+              <w:instrText xml:space="preserve"> PAGEREF _Toc2631301 \h </w:instrText>
             </w:r>
             <w:r>
               <w:rPr>
@@ -2359,7 +3517,7 @@
                 <w:noProof/>
                 <w:webHidden/>
               </w:rPr>
-              <w:t>13</w:t>
+              <w:t>18</w:t>
             </w:r>
             <w:r>
               <w:rPr>
@@ -2385,7 +3543,7 @@
               </w14:textOutline>
             </w:rPr>
           </w:pPr>
-          <w:hyperlink w:anchor="_Toc1576012" w:history="1">
+          <w:hyperlink w:anchor="_Toc2631302" w:history="1">
             <w:r>
               <w:rPr>
                 <w:rStyle w:val="a6"/>
@@ -2420,7 +3578,7 @@
                 <w:noProof/>
                 <w:webHidden/>
               </w:rPr>
-              <w:instrText xml:space="preserve"> PAGEREF _Toc1576012 \h </w:instrText>
+              <w:instrText xml:space="preserve"> PAGEREF _Toc2631302 \h </w:instrText>
             </w:r>
             <w:r>
               <w:rPr>
@@ -2440,7 +3598,7 @@
                 <w:noProof/>
                 <w:webHidden/>
               </w:rPr>
-              <w:t>20</w:t>
+              <w:t>25</w:t>
             </w:r>
             <w:r>
               <w:rPr>
@@ -2466,7 +3624,7 @@
               </w14:textOutline>
             </w:rPr>
           </w:pPr>
-          <w:hyperlink w:anchor="_Toc1576013" w:history="1">
+          <w:hyperlink w:anchor="_Toc2631303" w:history="1">
             <w:r>
               <w:rPr>
                 <w:rStyle w:val="a6"/>
@@ -2493,7 +3651,7 @@
                 <w:noProof/>
                 <w:webHidden/>
               </w:rPr>
-              <w:instrText xml:space="preserve"> PAGEREF _Toc1576013 \h </w:instrText>
+              <w:instrText xml:space="preserve"> PAGEREF _Toc2631303 \h </w:instrText>
             </w:r>
             <w:r>
               <w:rPr>
@@ -2513,7 +3671,7 @@
                 <w:noProof/>
                 <w:webHidden/>
               </w:rPr>
-              <w:t>22</w:t>
+              <w:t>27</w:t>
             </w:r>
             <w:r>
               <w:rPr>
@@ -2547,7 +3705,7 @@
       <w:pPr>
         <w:pStyle w:val="1"/>
       </w:pPr>
-      <w:bookmarkStart w:id="0" w:name="_Toc1575985"/>
+      <w:bookmarkStart w:id="0" w:name="_Toc2631262"/>
       <w:r>
         <w:rPr>
           <w:rFonts w:hint="eastAsia"/>
@@ -2572,7 +3730,7 @@
       <w:pPr>
         <w:pStyle w:val="2"/>
       </w:pPr>
-      <w:bookmarkStart w:id="1" w:name="_Toc1575986"/>
+      <w:bookmarkStart w:id="1" w:name="_Toc2631263"/>
       <w:r>
         <w:rPr>
           <w:rFonts w:hint="eastAsia"/>
@@ -2591,7 +3749,7 @@
       <w:pPr>
         <w:pStyle w:val="3"/>
       </w:pPr>
-      <w:bookmarkStart w:id="2" w:name="_Toc1575987"/>
+      <w:bookmarkStart w:id="2" w:name="_Toc2631264"/>
       <w:r>
         <w:rPr>
           <w:rFonts w:hint="eastAsia"/>
@@ -2620,431 +3778,431 @@
         <w:rPr>
           <w:rFonts w:hint="eastAsia"/>
         </w:rPr>
+        <w:t>如果是</w:t>
+      </w:r>
+      <w:r>
+        <w:rPr>
+          <w:rFonts w:hint="eastAsia"/>
+        </w:rPr>
+        <w:t>4.15</w:t>
+      </w:r>
+      <w:r>
+        <w:rPr>
+          <w:rFonts w:hint="eastAsia"/>
+        </w:rPr>
+        <w:t>内核需要使用</w:t>
+      </w:r>
+      <w:r>
+        <w:t>mfgtools_V3.1</w:t>
+      </w:r>
+    </w:p>
+    <w:p>
+      <w:r>
+        <w:rPr>
+          <w:rFonts w:hint="eastAsia"/>
+        </w:rPr>
+        <w:t>烧写文件：</w:t>
+      </w:r>
+      <w:r>
+        <w:rPr>
+          <w:rFonts w:hint="eastAsia"/>
+        </w:rPr>
+        <w:t>uboot.bin</w:t>
+      </w:r>
+      <w:r>
+        <w:rPr>
+          <w:rFonts w:hint="eastAsia"/>
+        </w:rPr>
+        <w:t>;uImage</w:t>
+      </w:r>
+      <w:r>
+        <w:rPr>
+          <w:rFonts w:hint="eastAsia"/>
+        </w:rPr>
+        <w:t>;roorfs.tgz</w:t>
+      </w:r>
+      <w:r>
+        <w:rPr>
+          <w:rFonts w:hint="eastAsia"/>
+        </w:rPr>
+        <w:t>。</w:t>
+      </w:r>
+    </w:p>
+    <w:p>
+      <w:r>
+        <w:rPr>
+          <w:rFonts w:hint="eastAsia"/>
+        </w:rPr>
+        <w:t>烧写配置：</w:t>
+      </w:r>
+    </w:p>
+    <w:p>
+      <w:pPr>
+        <w:ind w:firstLine="420"/>
+      </w:pPr>
+      <w:r>
+        <w:rPr>
+          <w:rFonts w:hint="eastAsia"/>
+        </w:rPr>
+        <w:t>硬件：拨码开关设为</w:t>
+      </w:r>
+      <w:r>
+        <w:rPr>
+          <w:rFonts w:hint="eastAsia"/>
+        </w:rPr>
+        <w:t>usb</w:t>
+      </w:r>
+      <w:r>
+        <w:rPr>
+          <w:rFonts w:hint="eastAsia"/>
+        </w:rPr>
+        <w:t>启动，值为</w:t>
+      </w:r>
+      <w:r>
+        <w:rPr>
+          <w:rFonts w:hint="eastAsia"/>
+        </w:rPr>
+        <w:t>1001</w:t>
+      </w:r>
+      <w:r>
+        <w:rPr>
+          <w:rFonts w:hint="eastAsia"/>
+        </w:rPr>
+        <w:t>。网口方向为上，向上拨码为</w:t>
+      </w:r>
+      <w:r>
+        <w:rPr>
+          <w:rFonts w:hint="eastAsia"/>
+        </w:rPr>
+        <w:t>1</w:t>
+      </w:r>
+      <w:r>
+        <w:rPr>
+          <w:rFonts w:hint="eastAsia"/>
+        </w:rPr>
+        <w:t>。</w:t>
+      </w:r>
+    </w:p>
+    <w:p>
+      <w:pPr>
+        <w:ind w:firstLine="420"/>
+      </w:pPr>
+      <w:r>
+        <w:rPr>
+          <w:rFonts w:hint="eastAsia"/>
+        </w:rPr>
+        <w:t>软件：</w:t>
+      </w:r>
+      <w:r>
+        <w:rPr>
+          <w:rFonts w:hint="eastAsia"/>
+        </w:rPr>
+        <w:t>镜像文件改名为</w:t>
+      </w:r>
+      <w:r>
+        <w:rPr>
+          <w:rFonts w:hint="eastAsia"/>
+        </w:rPr>
+        <w:t>uboot.bin;uImage;roorfs.tgz</w:t>
+      </w:r>
+      <w:r>
+        <w:rPr>
+          <w:rFonts w:hint="eastAsia"/>
+        </w:rPr>
+        <w:t>。</w:t>
+      </w:r>
+    </w:p>
+    <w:p>
+      <w:pPr>
+        <w:ind w:firstLine="420"/>
+      </w:pPr>
+      <w:r>
+        <w:rPr>
+          <w:rFonts w:hint="eastAsia"/>
+        </w:rPr>
+        <w:t>存放目录</w:t>
+      </w:r>
+      <w:r>
+        <w:t>Mfgtools-NEW-EMMC_V6\Profiles\MX6Q Linux Update\OS Firmware\files\linux</w:t>
+      </w:r>
+    </w:p>
+    <w:p>
+      <w:pPr>
+        <w:ind w:firstLine="420"/>
+      </w:pPr>
+      <w:r>
+        <w:rPr>
+          <w:rFonts w:hint="eastAsia"/>
+        </w:rPr>
+        <w:t>cfg</w:t>
+      </w:r>
+      <w:r>
+        <w:rPr>
+          <w:rFonts w:hint="eastAsia"/>
+        </w:rPr>
+        <w:t>配置如下：不用改动。</w:t>
+      </w:r>
+    </w:p>
+    <w:p>
+      <w:pPr>
+        <w:ind w:firstLine="420"/>
+      </w:pPr>
+      <w:r>
+        <w:t>[profiles]</w:t>
+      </w:r>
+    </w:p>
+    <w:p>
+      <w:pPr>
+        <w:ind w:firstLine="420"/>
+      </w:pPr>
+      <w:r>
+        <w:t>chip = MX6Q Linux Updat</w:t>
+      </w:r>
+      <w:r>
+        <w:rPr>
+          <w:rFonts w:hint="eastAsia"/>
+        </w:rPr>
+        <w:t>e</w:t>
+      </w:r>
+    </w:p>
+    <w:p>
+      <w:pPr>
+        <w:ind w:firstLine="420"/>
+      </w:pPr>
+      <w:r>
+        <w:t>[platform]</w:t>
+      </w:r>
+    </w:p>
+    <w:p>
+      <w:pPr>
+        <w:ind w:firstLine="420"/>
+      </w:pPr>
+      <w:r>
+        <w:t>board = SabreSD</w:t>
+      </w:r>
+    </w:p>
+    <w:p>
+      <w:pPr>
+        <w:ind w:firstLine="420"/>
+      </w:pPr>
+      <w:r>
+        <w:t>[LIST]</w:t>
+      </w:r>
+    </w:p>
+    <w:p>
+      <w:pPr>
+        <w:ind w:firstLine="420"/>
+      </w:pPr>
+      <w:r>
+        <w:t>name =Linux-SabreSD-eMMC</w:t>
+      </w:r>
+    </w:p>
+    <w:p>
+      <w:r>
+        <w:rPr>
+          <w:rFonts w:hint="eastAsia"/>
+        </w:rPr>
+        <w:t>烧写：</w:t>
+      </w:r>
+    </w:p>
+    <w:p>
+      <w:r>
+        <w:rPr>
+          <w:rFonts w:hint="eastAsia"/>
+        </w:rPr>
+        <w:t xml:space="preserve">   </w:t>
+      </w:r>
+      <w:r>
+        <w:rPr>
+          <w:rFonts w:hint="eastAsia"/>
+        </w:rPr>
+        <w:t>打开</w:t>
+      </w:r>
+      <w:r>
+        <w:rPr>
+          <w:rFonts w:hint="eastAsia"/>
+        </w:rPr>
+        <w:t xml:space="preserve">mfgtool </w:t>
+      </w:r>
+      <w:r>
+        <w:rPr>
+          <w:rFonts w:hint="eastAsia"/>
+        </w:rPr>
+        <w:t>，检测到硬件设备，点击</w:t>
+      </w:r>
+      <w:r>
+        <w:rPr>
+          <w:rFonts w:hint="eastAsia"/>
+        </w:rPr>
+        <w:t>start,</w:t>
+      </w:r>
+      <w:r>
+        <w:rPr>
+          <w:rFonts w:hint="eastAsia"/>
+        </w:rPr>
+        <w:t>进度条变为绿色成功。先点击</w:t>
+      </w:r>
+      <w:r>
+        <w:rPr>
+          <w:rFonts w:hint="eastAsia"/>
+        </w:rPr>
+        <w:t>down,</w:t>
+      </w:r>
+      <w:r>
+        <w:rPr>
+          <w:rFonts w:hint="eastAsia"/>
+        </w:rPr>
+        <w:t>后点击</w:t>
+      </w:r>
+      <w:r>
+        <w:rPr>
+          <w:rFonts w:hint="eastAsia"/>
+        </w:rPr>
+        <w:t>exit</w:t>
+      </w:r>
+      <w:r>
+        <w:rPr>
+          <w:rFonts w:hint="eastAsia"/>
+        </w:rPr>
+        <w:t>。烧写成功</w:t>
+      </w:r>
+    </w:p>
+    <w:p>
+      <w:pPr>
+        <w:pStyle w:val="3"/>
+      </w:pPr>
+      <w:bookmarkStart w:id="3" w:name="_Toc2631265"/>
+      <w:r>
+        <w:rPr>
+          <w:rFonts w:hint="eastAsia"/>
+        </w:rPr>
+        <w:t xml:space="preserve">1.1.2 </w:t>
+      </w:r>
+      <w:r>
+        <w:t>mfgtools_V3.1</w:t>
+      </w:r>
+      <w:r>
+        <w:rPr>
+          <w:rFonts w:hint="eastAsia"/>
+        </w:rPr>
+        <w:t>使用</w:t>
+      </w:r>
+      <w:bookmarkEnd w:id="3"/>
+    </w:p>
+    <w:p>
+      <w:pPr>
+        <w:rPr>
+          <w:b/>
+        </w:rPr>
+      </w:pPr>
+      <w:r>
+        <w:rPr>
+          <w:rFonts w:hint="eastAsia"/>
+          <w:b/>
+        </w:rPr>
+        <w:t>烧写</w:t>
+      </w:r>
+      <w:r>
+        <w:rPr>
+          <w:rFonts w:hint="eastAsia"/>
+          <w:b/>
+        </w:rPr>
+        <w:t>.tar.bz2</w:t>
+      </w:r>
+      <w:r>
+        <w:rPr>
+          <w:rFonts w:hint="eastAsia"/>
+          <w:b/>
+        </w:rPr>
+        <w:t>格式文件</w:t>
+      </w:r>
+      <w:r>
+        <w:rPr>
+          <w:rFonts w:hint="eastAsia"/>
+          <w:b/>
+        </w:rPr>
+        <w:t>配置</w:t>
+      </w:r>
+    </w:p>
+    <w:p>
+      <w:pPr>
+        <w:rPr>
+          <w:color w:val="FF0000"/>
+        </w:rPr>
+      </w:pPr>
+      <w:r>
+        <w:rPr>
+          <w:rFonts w:hint="eastAsia"/>
+          <w:color w:val="FF0000"/>
+        </w:rPr>
+        <w:t xml:space="preserve">cfg </w:t>
+      </w:r>
+      <w:r>
+        <w:rPr>
+          <w:rFonts w:hint="eastAsia"/>
+          <w:color w:val="FF0000"/>
+        </w:rPr>
+        <w:t>文件配置</w:t>
+      </w:r>
+      <w:r>
+        <w:rPr>
+          <w:rFonts w:hint="eastAsia"/>
+          <w:color w:val="FF0000"/>
+        </w:rPr>
+        <w:t>如下</w:t>
+      </w:r>
+    </w:p>
+    <w:p>
+      <w:r>
+        <w:t>[profiles]</w:t>
+      </w:r>
+    </w:p>
+    <w:p>
+      <w:r>
+        <w:t>chip = Linux</w:t>
+      </w:r>
+    </w:p>
+    <w:p/>
+    <w:p>
+      <w:r>
+        <w:t>[platform]</w:t>
+      </w:r>
+    </w:p>
+    <w:p>
+      <w:r>
+        <w:t>board = sabresd</w:t>
+      </w:r>
+    </w:p>
+    <w:p/>
+    <w:p>
+      <w:r>
+        <w:t>[LIST]</w:t>
+      </w:r>
+    </w:p>
+    <w:p>
+      <w:r>
+        <w:t>name = emmc-linux</w:t>
+      </w:r>
+    </w:p>
+    <w:p/>
+    <w:p>
+      <w:r>
+        <w:t>[variable]</w:t>
+      </w:r>
+    </w:p>
+    <w:p>
+      <w:r>
+        <w:t>uboot=u-boot.imx</w:t>
+      </w:r>
+    </w:p>
+    <w:p>
+      <w:r>
+        <w:t>dtb=imx6q-sabresd.dtb</w:t>
+      </w:r>
+    </w:p>
+    <w:p>
+      <w:r>
         <w:lastRenderedPageBreak/>
-        <w:t>如果是</w:t>
-      </w:r>
-      <w:r>
-        <w:rPr>
-          <w:rFonts w:hint="eastAsia"/>
-        </w:rPr>
-        <w:t>4.15</w:t>
-      </w:r>
-      <w:r>
-        <w:rPr>
-          <w:rFonts w:hint="eastAsia"/>
-        </w:rPr>
-        <w:t>内核需要使用</w:t>
-      </w:r>
-      <w:r>
-        <w:t>mfgtools_V3.1</w:t>
-      </w:r>
-    </w:p>
-    <w:p>
-      <w:r>
-        <w:rPr>
-          <w:rFonts w:hint="eastAsia"/>
-        </w:rPr>
-        <w:t>烧写文件：</w:t>
-      </w:r>
-      <w:r>
-        <w:rPr>
-          <w:rFonts w:hint="eastAsia"/>
-        </w:rPr>
-        <w:t>uboot.bin</w:t>
-      </w:r>
-      <w:r>
-        <w:rPr>
-          <w:rFonts w:hint="eastAsia"/>
-        </w:rPr>
-        <w:t>;uImage</w:t>
-      </w:r>
-      <w:r>
-        <w:rPr>
-          <w:rFonts w:hint="eastAsia"/>
-        </w:rPr>
-        <w:t>;roorfs.tgz</w:t>
-      </w:r>
-      <w:r>
-        <w:rPr>
-          <w:rFonts w:hint="eastAsia"/>
-        </w:rPr>
-        <w:t>。</w:t>
-      </w:r>
-    </w:p>
-    <w:p>
-      <w:r>
-        <w:rPr>
-          <w:rFonts w:hint="eastAsia"/>
-        </w:rPr>
-        <w:t>烧写配置：</w:t>
-      </w:r>
-    </w:p>
-    <w:p>
-      <w:pPr>
-        <w:ind w:firstLine="420"/>
-      </w:pPr>
-      <w:r>
-        <w:rPr>
-          <w:rFonts w:hint="eastAsia"/>
-        </w:rPr>
-        <w:t>硬件：拨码开关设为</w:t>
-      </w:r>
-      <w:r>
-        <w:rPr>
-          <w:rFonts w:hint="eastAsia"/>
-        </w:rPr>
-        <w:t>usb</w:t>
-      </w:r>
-      <w:r>
-        <w:rPr>
-          <w:rFonts w:hint="eastAsia"/>
-        </w:rPr>
-        <w:t>启动，值为</w:t>
-      </w:r>
-      <w:r>
-        <w:rPr>
-          <w:rFonts w:hint="eastAsia"/>
-        </w:rPr>
-        <w:t>1001</w:t>
-      </w:r>
-      <w:r>
-        <w:rPr>
-          <w:rFonts w:hint="eastAsia"/>
-        </w:rPr>
-        <w:t>。网口方向为上，向上拨码为</w:t>
-      </w:r>
-      <w:r>
-        <w:rPr>
-          <w:rFonts w:hint="eastAsia"/>
-        </w:rPr>
-        <w:t>1</w:t>
-      </w:r>
-      <w:r>
-        <w:rPr>
-          <w:rFonts w:hint="eastAsia"/>
-        </w:rPr>
-        <w:t>。</w:t>
-      </w:r>
-    </w:p>
-    <w:p>
-      <w:pPr>
-        <w:ind w:firstLine="420"/>
-      </w:pPr>
-      <w:r>
-        <w:rPr>
-          <w:rFonts w:hint="eastAsia"/>
-        </w:rPr>
-        <w:t>软件：</w:t>
-      </w:r>
-      <w:r>
-        <w:rPr>
-          <w:rFonts w:hint="eastAsia"/>
-        </w:rPr>
-        <w:t>镜像文件改名为</w:t>
-      </w:r>
-      <w:r>
-        <w:rPr>
-          <w:rFonts w:hint="eastAsia"/>
-        </w:rPr>
-        <w:t>uboot.bin;uImage;roorfs.tgz</w:t>
-      </w:r>
-      <w:r>
-        <w:rPr>
-          <w:rFonts w:hint="eastAsia"/>
-        </w:rPr>
-        <w:t>。</w:t>
-      </w:r>
-    </w:p>
-    <w:p>
-      <w:pPr>
-        <w:ind w:firstLine="420"/>
-      </w:pPr>
-      <w:r>
-        <w:rPr>
-          <w:rFonts w:hint="eastAsia"/>
-        </w:rPr>
-        <w:t>存放目录</w:t>
-      </w:r>
-      <w:r>
-        <w:t>Mfgtools-NEW-EMMC_V6\Profiles\MX6Q Linux Update\OS Firmware\files\linux</w:t>
-      </w:r>
-    </w:p>
-    <w:p>
-      <w:pPr>
-        <w:ind w:firstLine="420"/>
-      </w:pPr>
-      <w:r>
-        <w:rPr>
-          <w:rFonts w:hint="eastAsia"/>
-        </w:rPr>
-        <w:t>cfg</w:t>
-      </w:r>
-      <w:r>
-        <w:rPr>
-          <w:rFonts w:hint="eastAsia"/>
-        </w:rPr>
-        <w:t>配置如下：不用改动。</w:t>
-      </w:r>
-    </w:p>
-    <w:p>
-      <w:pPr>
-        <w:ind w:firstLine="420"/>
-      </w:pPr>
-      <w:r>
-        <w:t>[profiles]</w:t>
-      </w:r>
-    </w:p>
-    <w:p>
-      <w:pPr>
-        <w:ind w:firstLine="420"/>
-      </w:pPr>
-      <w:r>
-        <w:t>chip = MX6Q Linux Updat</w:t>
-      </w:r>
-      <w:r>
-        <w:rPr>
-          <w:rFonts w:hint="eastAsia"/>
-        </w:rPr>
-        <w:t>e</w:t>
-      </w:r>
-    </w:p>
-    <w:p>
-      <w:pPr>
-        <w:ind w:firstLine="420"/>
-      </w:pPr>
-      <w:r>
-        <w:t>[platform]</w:t>
-      </w:r>
-    </w:p>
-    <w:p>
-      <w:pPr>
-        <w:ind w:firstLine="420"/>
-      </w:pPr>
-      <w:r>
-        <w:t>board = SabreSD</w:t>
-      </w:r>
-    </w:p>
-    <w:p>
-      <w:pPr>
-        <w:ind w:firstLine="420"/>
-      </w:pPr>
-      <w:r>
-        <w:t>[LIST]</w:t>
-      </w:r>
-    </w:p>
-    <w:p>
-      <w:pPr>
-        <w:ind w:firstLine="420"/>
-      </w:pPr>
-      <w:r>
-        <w:t>name =Linux-SabreSD-eMMC</w:t>
-      </w:r>
-    </w:p>
-    <w:p>
-      <w:r>
-        <w:rPr>
-          <w:rFonts w:hint="eastAsia"/>
-        </w:rPr>
-        <w:t>烧写：</w:t>
-      </w:r>
-    </w:p>
-    <w:p>
-      <w:r>
-        <w:rPr>
-          <w:rFonts w:hint="eastAsia"/>
-        </w:rPr>
-        <w:t xml:space="preserve">   </w:t>
-      </w:r>
-      <w:r>
-        <w:rPr>
-          <w:rFonts w:hint="eastAsia"/>
-        </w:rPr>
-        <w:t>打开</w:t>
-      </w:r>
-      <w:r>
-        <w:rPr>
-          <w:rFonts w:hint="eastAsia"/>
-        </w:rPr>
-        <w:t xml:space="preserve">mfgtool </w:t>
-      </w:r>
-      <w:r>
-        <w:rPr>
-          <w:rFonts w:hint="eastAsia"/>
-        </w:rPr>
-        <w:t>，检测到硬件设备，点击</w:t>
-      </w:r>
-      <w:r>
-        <w:rPr>
-          <w:rFonts w:hint="eastAsia"/>
-        </w:rPr>
-        <w:t>start,</w:t>
-      </w:r>
-      <w:r>
-        <w:rPr>
-          <w:rFonts w:hint="eastAsia"/>
-        </w:rPr>
-        <w:t>进度条变为绿色成功。先点击</w:t>
-      </w:r>
-      <w:r>
-        <w:rPr>
-          <w:rFonts w:hint="eastAsia"/>
-        </w:rPr>
-        <w:t>down,</w:t>
-      </w:r>
-      <w:r>
-        <w:rPr>
-          <w:rFonts w:hint="eastAsia"/>
-        </w:rPr>
-        <w:t>后点击</w:t>
-      </w:r>
-      <w:r>
-        <w:rPr>
-          <w:rFonts w:hint="eastAsia"/>
-        </w:rPr>
-        <w:t>exit</w:t>
-      </w:r>
-      <w:r>
-        <w:rPr>
-          <w:rFonts w:hint="eastAsia"/>
-        </w:rPr>
-        <w:t>。烧写成功</w:t>
-      </w:r>
-    </w:p>
-    <w:p>
-      <w:pPr>
-        <w:pStyle w:val="3"/>
-      </w:pPr>
-      <w:bookmarkStart w:id="3" w:name="_Toc1575988"/>
-      <w:r>
-        <w:rPr>
-          <w:rFonts w:hint="eastAsia"/>
-        </w:rPr>
-        <w:t xml:space="preserve">1.1.2 </w:t>
-      </w:r>
-      <w:r>
-        <w:t>mfgtools_V3.1</w:t>
-      </w:r>
-      <w:r>
-        <w:rPr>
-          <w:rFonts w:hint="eastAsia"/>
-        </w:rPr>
-        <w:t>使用</w:t>
-      </w:r>
-      <w:bookmarkEnd w:id="3"/>
-    </w:p>
-    <w:p>
-      <w:pPr>
-        <w:rPr>
-          <w:b/>
-        </w:rPr>
-      </w:pPr>
-      <w:r>
-        <w:rPr>
-          <w:rFonts w:hint="eastAsia"/>
-          <w:b/>
-        </w:rPr>
-        <w:t>烧写</w:t>
-      </w:r>
-      <w:r>
-        <w:rPr>
-          <w:rFonts w:hint="eastAsia"/>
-          <w:b/>
-        </w:rPr>
-        <w:t>.tar.bz2</w:t>
-      </w:r>
-      <w:r>
-        <w:rPr>
-          <w:rFonts w:hint="eastAsia"/>
-          <w:b/>
-        </w:rPr>
-        <w:t>格式文件</w:t>
-      </w:r>
-      <w:r>
-        <w:rPr>
-          <w:rFonts w:hint="eastAsia"/>
-          <w:b/>
-        </w:rPr>
-        <w:t>配置</w:t>
-      </w:r>
-    </w:p>
-    <w:p>
-      <w:pPr>
-        <w:rPr>
-          <w:color w:val="FF0000"/>
-        </w:rPr>
-      </w:pPr>
-      <w:r>
-        <w:rPr>
-          <w:rFonts w:hint="eastAsia"/>
-          <w:color w:val="FF0000"/>
-        </w:rPr>
-        <w:t xml:space="preserve">cfg </w:t>
-      </w:r>
-      <w:r>
-        <w:rPr>
-          <w:rFonts w:hint="eastAsia"/>
-          <w:color w:val="FF0000"/>
-        </w:rPr>
-        <w:t>文件配置</w:t>
-      </w:r>
-      <w:r>
-        <w:rPr>
-          <w:rFonts w:hint="eastAsia"/>
-          <w:color w:val="FF0000"/>
-        </w:rPr>
-        <w:t>如下</w:t>
-      </w:r>
-    </w:p>
-    <w:p>
-      <w:r>
-        <w:t>[profiles]</w:t>
-      </w:r>
-    </w:p>
-    <w:p>
-      <w:r>
-        <w:t>chip = Linux</w:t>
-      </w:r>
-    </w:p>
-    <w:p/>
-    <w:p>
-      <w:r>
-        <w:t>[platform]</w:t>
-      </w:r>
-    </w:p>
-    <w:p>
-      <w:r>
-        <w:t>board = sabresd</w:t>
-      </w:r>
-    </w:p>
-    <w:p/>
-    <w:p>
-      <w:r>
-        <w:t>[LIST]</w:t>
-      </w:r>
-    </w:p>
-    <w:p>
-      <w:r>
-        <w:t>name = emmc-linux</w:t>
-      </w:r>
-    </w:p>
-    <w:p/>
-    <w:p>
-      <w:r>
-        <w:t>[variable]</w:t>
-      </w:r>
-    </w:p>
-    <w:p>
-      <w:r>
-        <w:t>uboot=u-boot.imx</w:t>
-      </w:r>
-    </w:p>
-    <w:p>
-      <w:r>
-        <w:t>dtb=imx6q-sabresd.dtb</w:t>
-      </w:r>
-    </w:p>
-    <w:p>
-      <w:r>
         <w:t>kernel=zImage</w:t>
       </w:r>
     </w:p>
@@ -3364,9 +4522,15 @@
             <w14:bevel/>
           </w14:textOutline>
         </w:rPr>
-        <w:t xml:space="preserve"> ifdev="MX6SL MX6D MX6Q MX6SX"&gt;Sending and </w:t>
-      </w:r>
-      <w:r>
+        <w:t xml:space="preserve"> ifdev="MX6SL MX6D MX6Q MX6SX"&gt;Sending and writting rootfs&lt;/CMD&gt;</w:t>
+      </w:r>
+    </w:p>
+    <w:p>
+      <w:pPr>
+        <w:autoSpaceDE w:val="0"/>
+        <w:autoSpaceDN w:val="0"/>
+        <w:adjustRightInd w:val="0"/>
+        <w:jc w:val="left"/>
         <w:rPr>
           <w:rFonts w:ascii="宋体" w:eastAsia="宋体" w:cs="宋体"/>
           <w:kern w:val="0"/>
@@ -3377,16 +4541,8 @@
             <w14:bevel/>
           </w14:textOutline>
         </w:rPr>
-        <w:lastRenderedPageBreak/>
-        <w:t>writting rootfs&lt;/CMD&gt;</w:t>
-      </w:r>
-    </w:p>
-    <w:p>
-      <w:pPr>
-        <w:autoSpaceDE w:val="0"/>
-        <w:autoSpaceDN w:val="0"/>
-        <w:adjustRightInd w:val="0"/>
-        <w:jc w:val="left"/>
+      </w:pPr>
+      <w:r>
         <w:rPr>
           <w:rFonts w:ascii="宋体" w:eastAsia="宋体" w:cs="宋体"/>
           <w:kern w:val="0"/>
@@ -3397,8 +4553,16 @@
             <w14:bevel/>
           </w14:textOutline>
         </w:rPr>
-      </w:pPr>
-      <w:r>
+        <w:tab/>
+        <w:t>&lt;CMD state="Updater" type="push" body="frf"&gt;Finishing rootfs write&lt;/CMD&gt;</w:t>
+      </w:r>
+    </w:p>
+    <w:p>
+      <w:pPr>
+        <w:autoSpaceDE w:val="0"/>
+        <w:autoSpaceDN w:val="0"/>
+        <w:adjustRightInd w:val="0"/>
+        <w:jc w:val="left"/>
         <w:rPr>
           <w:rFonts w:ascii="宋体" w:eastAsia="宋体" w:cs="宋体"/>
           <w:kern w:val="0"/>
@@ -3409,16 +4573,8 @@
             <w14:bevel/>
           </w14:textOutline>
         </w:rPr>
-        <w:tab/>
-        <w:t>&lt;CMD state="Updater" type="push" body="frf"&gt;Finishing rootfs write&lt;/CMD&gt;</w:t>
-      </w:r>
-    </w:p>
-    <w:p>
-      <w:pPr>
-        <w:autoSpaceDE w:val="0"/>
-        <w:autoSpaceDN w:val="0"/>
-        <w:adjustRightInd w:val="0"/>
-        <w:jc w:val="left"/>
+      </w:pPr>
+      <w:r>
         <w:rPr>
           <w:rFonts w:ascii="宋体" w:eastAsia="宋体" w:cs="宋体"/>
           <w:kern w:val="0"/>
@@ -3429,8 +4585,16 @@
             <w14:bevel/>
           </w14:textOutline>
         </w:rPr>
-      </w:pPr>
-      <w:r>
+        <w:tab/>
+        <w:t>&lt;CMD state="Updater" type="push" body="$ umount /mnt/mmcblk3p2"&gt;Unmounting rootfs partition&lt;/CMD&gt;</w:t>
+      </w:r>
+    </w:p>
+    <w:p>
+      <w:pPr>
+        <w:autoSpaceDE w:val="0"/>
+        <w:autoSpaceDN w:val="0"/>
+        <w:adjustRightInd w:val="0"/>
+        <w:jc w:val="left"/>
         <w:rPr>
           <w:rFonts w:ascii="宋体" w:eastAsia="宋体" w:cs="宋体"/>
           <w:kern w:val="0"/>
@@ -3441,16 +4605,8 @@
             <w14:bevel/>
           </w14:textOutline>
         </w:rPr>
-        <w:tab/>
-        <w:t>&lt;CMD state="Updater" type="push" body="$ umount /mnt/mmcblk3p2"&gt;Unmounting rootfs partition&lt;/CMD&gt;</w:t>
-      </w:r>
-    </w:p>
-    <w:p>
-      <w:pPr>
-        <w:autoSpaceDE w:val="0"/>
-        <w:autoSpaceDN w:val="0"/>
-        <w:adjustRightInd w:val="0"/>
-        <w:jc w:val="left"/>
+      </w:pPr>
+      <w:r>
         <w:rPr>
           <w:rFonts w:ascii="宋体" w:eastAsia="宋体" w:cs="宋体"/>
           <w:kern w:val="0"/>
@@ -3461,8 +4617,16 @@
             <w14:bevel/>
           </w14:textOutline>
         </w:rPr>
-      </w:pPr>
-      <w:r>
+        <w:tab/>
+        <w:t>&lt;CMD state="Updater" type="push" body="$ echo Update Complete!"&gt;Done&lt;/CMD&gt;</w:t>
+      </w:r>
+    </w:p>
+    <w:p>
+      <w:pPr>
+        <w:autoSpaceDE w:val="0"/>
+        <w:autoSpaceDN w:val="0"/>
+        <w:adjustRightInd w:val="0"/>
+        <w:jc w:val="left"/>
         <w:rPr>
           <w:rFonts w:ascii="宋体" w:eastAsia="宋体" w:cs="宋体"/>
           <w:kern w:val="0"/>
@@ -3473,16 +4637,8 @@
             <w14:bevel/>
           </w14:textOutline>
         </w:rPr>
-        <w:tab/>
-        <w:t>&lt;CMD state="Updater" type="push" body="$ echo Update Complete!"&gt;Done&lt;/CMD&gt;</w:t>
-      </w:r>
-    </w:p>
-    <w:p>
-      <w:pPr>
-        <w:autoSpaceDE w:val="0"/>
-        <w:autoSpaceDN w:val="0"/>
-        <w:adjustRightInd w:val="0"/>
-        <w:jc w:val="left"/>
+      </w:pPr>
+      <w:r>
         <w:rPr>
           <w:rFonts w:ascii="宋体" w:eastAsia="宋体" w:cs="宋体"/>
           <w:kern w:val="0"/>
@@ -3493,8 +4649,15 @@
             <w14:bevel/>
           </w14:textOutline>
         </w:rPr>
-      </w:pPr>
-      <w:r>
+        <w:t xml:space="preserve">  &lt;/LIST&gt;</w:t>
+      </w:r>
+    </w:p>
+    <w:p>
+      <w:pPr>
+        <w:autoSpaceDE w:val="0"/>
+        <w:autoSpaceDN w:val="0"/>
+        <w:adjustRightInd w:val="0"/>
+        <w:jc w:val="left"/>
         <w:rPr>
           <w:rFonts w:ascii="宋体" w:eastAsia="宋体" w:cs="宋体"/>
           <w:kern w:val="0"/>
@@ -3505,15 +4668,8 @@
             <w14:bevel/>
           </w14:textOutline>
         </w:rPr>
-        <w:t xml:space="preserve">  &lt;/LIST&gt;</w:t>
-      </w:r>
-    </w:p>
-    <w:p>
-      <w:pPr>
-        <w:autoSpaceDE w:val="0"/>
-        <w:autoSpaceDN w:val="0"/>
-        <w:adjustRightInd w:val="0"/>
-        <w:jc w:val="left"/>
+      </w:pPr>
+      <w:r>
         <w:rPr>
           <w:rFonts w:ascii="宋体" w:eastAsia="宋体" w:cs="宋体"/>
           <w:kern w:val="0"/>
@@ -3524,10 +4680,11 @@
             <w14:bevel/>
           </w14:textOutline>
         </w:rPr>
-      </w:pPr>
-      <w:r>
-        <w:rPr>
-          <w:rFonts w:ascii="宋体" w:eastAsia="宋体" w:cs="宋体"/>
+        <w:t>1.1.3</w:t>
+      </w:r>
+      <w:r>
+        <w:rPr>
+          <w:rFonts w:ascii="宋体" w:eastAsia="宋体" w:cs="宋体" w:hint="eastAsia"/>
           <w:kern w:val="0"/>
           <w:sz w:val="22"/>
           <w14:textOutline w14:w="0" w14:cap="rnd" w14:cmpd="sng" w14:algn="ctr">
@@ -3536,11 +4693,17 @@
             <w14:bevel/>
           </w14:textOutline>
         </w:rPr>
-        <w:t>1.1.3</w:t>
-      </w:r>
-      <w:r>
-        <w:rPr>
-          <w:rFonts w:ascii="宋体" w:eastAsia="宋体" w:cs="宋体" w:hint="eastAsia"/>
+        <w:t xml:space="preserve"> 如何只烧写uboot</w:t>
+      </w:r>
+    </w:p>
+    <w:p>
+      <w:pPr>
+        <w:autoSpaceDE w:val="0"/>
+        <w:autoSpaceDN w:val="0"/>
+        <w:adjustRightInd w:val="0"/>
+        <w:jc w:val="left"/>
+        <w:rPr>
+          <w:rFonts w:ascii="宋体" w:eastAsia="宋体" w:cs="宋体"/>
           <w:kern w:val="0"/>
           <w:sz w:val="22"/>
           <w14:textOutline w14:w="0" w14:cap="rnd" w14:cmpd="sng" w14:algn="ctr">
@@ -3549,17 +4712,10 @@
             <w14:bevel/>
           </w14:textOutline>
         </w:rPr>
-        <w:t xml:space="preserve"> 如何只烧写uboot</w:t>
-      </w:r>
-    </w:p>
-    <w:p>
-      <w:pPr>
-        <w:autoSpaceDE w:val="0"/>
-        <w:autoSpaceDN w:val="0"/>
-        <w:adjustRightInd w:val="0"/>
-        <w:jc w:val="left"/>
-        <w:rPr>
-          <w:rFonts w:ascii="宋体" w:eastAsia="宋体" w:cs="宋体"/>
+      </w:pPr>
+      <w:r>
+        <w:rPr>
+          <w:rFonts w:ascii="宋体" w:eastAsia="宋体" w:cs="宋体" w:hint="eastAsia"/>
           <w:kern w:val="0"/>
           <w:sz w:val="22"/>
           <w14:textOutline w14:w="0" w14:cap="rnd" w14:cmpd="sng" w14:algn="ctr">
@@ -3568,10 +4724,17 @@
             <w14:bevel/>
           </w14:textOutline>
         </w:rPr>
-      </w:pPr>
-      <w:r>
-        <w:rPr>
-          <w:rFonts w:ascii="宋体" w:eastAsia="宋体" w:cs="宋体" w:hint="eastAsia"/>
+        <w:t>cfg 文件配置如下</w:t>
+      </w:r>
+    </w:p>
+    <w:p>
+      <w:pPr>
+        <w:autoSpaceDE w:val="0"/>
+        <w:autoSpaceDN w:val="0"/>
+        <w:adjustRightInd w:val="0"/>
+        <w:jc w:val="left"/>
+        <w:rPr>
+          <w:rFonts w:ascii="宋体" w:eastAsia="宋体" w:cs="宋体"/>
           <w:kern w:val="0"/>
           <w:sz w:val="22"/>
           <w14:textOutline w14:w="0" w14:cap="rnd" w14:cmpd="sng" w14:algn="ctr">
@@ -3580,15 +4743,8 @@
             <w14:bevel/>
           </w14:textOutline>
         </w:rPr>
-        <w:t>cfg 文件配置如下</w:t>
-      </w:r>
-    </w:p>
-    <w:p>
-      <w:pPr>
-        <w:autoSpaceDE w:val="0"/>
-        <w:autoSpaceDN w:val="0"/>
-        <w:adjustRightInd w:val="0"/>
-        <w:jc w:val="left"/>
+      </w:pPr>
+      <w:r>
         <w:rPr>
           <w:rFonts w:ascii="宋体" w:eastAsia="宋体" w:cs="宋体"/>
           <w:kern w:val="0"/>
@@ -3599,8 +4755,15 @@
             <w14:bevel/>
           </w14:textOutline>
         </w:rPr>
-      </w:pPr>
-      <w:r>
+        <w:t>[profiles]</w:t>
+      </w:r>
+    </w:p>
+    <w:p>
+      <w:pPr>
+        <w:autoSpaceDE w:val="0"/>
+        <w:autoSpaceDN w:val="0"/>
+        <w:adjustRightInd w:val="0"/>
+        <w:jc w:val="left"/>
         <w:rPr>
           <w:rFonts w:ascii="宋体" w:eastAsia="宋体" w:cs="宋体"/>
           <w:kern w:val="0"/>
@@ -3611,15 +4774,8 @@
             <w14:bevel/>
           </w14:textOutline>
         </w:rPr>
-        <w:t>[profiles]</w:t>
-      </w:r>
-    </w:p>
-    <w:p>
-      <w:pPr>
-        <w:autoSpaceDE w:val="0"/>
-        <w:autoSpaceDN w:val="0"/>
-        <w:adjustRightInd w:val="0"/>
-        <w:jc w:val="left"/>
+      </w:pPr>
+      <w:r>
         <w:rPr>
           <w:rFonts w:ascii="宋体" w:eastAsia="宋体" w:cs="宋体"/>
           <w:kern w:val="0"/>
@@ -3630,8 +4786,15 @@
             <w14:bevel/>
           </w14:textOutline>
         </w:rPr>
-      </w:pPr>
-      <w:r>
+        <w:t>chip = Linux</w:t>
+      </w:r>
+    </w:p>
+    <w:p>
+      <w:pPr>
+        <w:autoSpaceDE w:val="0"/>
+        <w:autoSpaceDN w:val="0"/>
+        <w:adjustRightInd w:val="0"/>
+        <w:jc w:val="left"/>
         <w:rPr>
           <w:rFonts w:ascii="宋体" w:eastAsia="宋体" w:cs="宋体"/>
           <w:kern w:val="0"/>
@@ -3642,8 +4805,7 @@
             <w14:bevel/>
           </w14:textOutline>
         </w:rPr>
-        <w:t>chip = Linux</w:t>
-      </w:r>
+      </w:pPr>
     </w:p>
     <w:p>
       <w:pPr>
@@ -3662,13 +4824,7 @@
           </w14:textOutline>
         </w:rPr>
       </w:pPr>
-    </w:p>
-    <w:p>
-      <w:pPr>
-        <w:autoSpaceDE w:val="0"/>
-        <w:autoSpaceDN w:val="0"/>
-        <w:adjustRightInd w:val="0"/>
-        <w:jc w:val="left"/>
+      <w:r>
         <w:rPr>
           <w:rFonts w:ascii="宋体" w:eastAsia="宋体" w:cs="宋体"/>
           <w:kern w:val="0"/>
@@ -3679,8 +4835,15 @@
             <w14:bevel/>
           </w14:textOutline>
         </w:rPr>
-      </w:pPr>
-      <w:r>
+        <w:t>[platform]</w:t>
+      </w:r>
+    </w:p>
+    <w:p>
+      <w:pPr>
+        <w:autoSpaceDE w:val="0"/>
+        <w:autoSpaceDN w:val="0"/>
+        <w:adjustRightInd w:val="0"/>
+        <w:jc w:val="left"/>
         <w:rPr>
           <w:rFonts w:ascii="宋体" w:eastAsia="宋体" w:cs="宋体"/>
           <w:kern w:val="0"/>
@@ -3691,15 +4854,8 @@
             <w14:bevel/>
           </w14:textOutline>
         </w:rPr>
-        <w:t>[platform]</w:t>
-      </w:r>
-    </w:p>
-    <w:p>
-      <w:pPr>
-        <w:autoSpaceDE w:val="0"/>
-        <w:autoSpaceDN w:val="0"/>
-        <w:adjustRightInd w:val="0"/>
-        <w:jc w:val="left"/>
+      </w:pPr>
+      <w:r>
         <w:rPr>
           <w:rFonts w:ascii="宋体" w:eastAsia="宋体" w:cs="宋体"/>
           <w:kern w:val="0"/>
@@ -3710,8 +4866,15 @@
             <w14:bevel/>
           </w14:textOutline>
         </w:rPr>
-      </w:pPr>
-      <w:r>
+        <w:t>board = sabresd</w:t>
+      </w:r>
+    </w:p>
+    <w:p>
+      <w:pPr>
+        <w:autoSpaceDE w:val="0"/>
+        <w:autoSpaceDN w:val="0"/>
+        <w:adjustRightInd w:val="0"/>
+        <w:jc w:val="left"/>
         <w:rPr>
           <w:rFonts w:ascii="宋体" w:eastAsia="宋体" w:cs="宋体"/>
           <w:kern w:val="0"/>
@@ -3722,8 +4885,7 @@
             <w14:bevel/>
           </w14:textOutline>
         </w:rPr>
-        <w:t>board = sabresd</w:t>
-      </w:r>
+      </w:pPr>
     </w:p>
     <w:p>
       <w:pPr>
@@ -3742,13 +4904,7 @@
           </w14:textOutline>
         </w:rPr>
       </w:pPr>
-    </w:p>
-    <w:p>
-      <w:pPr>
-        <w:autoSpaceDE w:val="0"/>
-        <w:autoSpaceDN w:val="0"/>
-        <w:adjustRightInd w:val="0"/>
-        <w:jc w:val="left"/>
+      <w:r>
         <w:rPr>
           <w:rFonts w:ascii="宋体" w:eastAsia="宋体" w:cs="宋体"/>
           <w:kern w:val="0"/>
@@ -3759,8 +4915,15 @@
             <w14:bevel/>
           </w14:textOutline>
         </w:rPr>
-      </w:pPr>
-      <w:r>
+        <w:t>[LIST]</w:t>
+      </w:r>
+    </w:p>
+    <w:p>
+      <w:pPr>
+        <w:autoSpaceDE w:val="0"/>
+        <w:autoSpaceDN w:val="0"/>
+        <w:adjustRightInd w:val="0"/>
+        <w:jc w:val="left"/>
         <w:rPr>
           <w:rFonts w:ascii="宋体" w:eastAsia="宋体" w:cs="宋体"/>
           <w:kern w:val="0"/>
@@ -3771,15 +4934,8 @@
             <w14:bevel/>
           </w14:textOutline>
         </w:rPr>
-        <w:t>[LIST]</w:t>
-      </w:r>
-    </w:p>
-    <w:p>
-      <w:pPr>
-        <w:autoSpaceDE w:val="0"/>
-        <w:autoSpaceDN w:val="0"/>
-        <w:adjustRightInd w:val="0"/>
-        <w:jc w:val="left"/>
+      </w:pPr>
+      <w:r>
         <w:rPr>
           <w:rFonts w:ascii="宋体" w:eastAsia="宋体" w:cs="宋体"/>
           <w:kern w:val="0"/>
@@ -3790,8 +4946,15 @@
             <w14:bevel/>
           </w14:textOutline>
         </w:rPr>
-      </w:pPr>
-      <w:r>
+        <w:t>name = emmc-linux</w:t>
+      </w:r>
+    </w:p>
+    <w:p>
+      <w:pPr>
+        <w:autoSpaceDE w:val="0"/>
+        <w:autoSpaceDN w:val="0"/>
+        <w:adjustRightInd w:val="0"/>
+        <w:jc w:val="left"/>
         <w:rPr>
           <w:rFonts w:ascii="宋体" w:eastAsia="宋体" w:cs="宋体"/>
           <w:kern w:val="0"/>
@@ -3802,8 +4965,7 @@
             <w14:bevel/>
           </w14:textOutline>
         </w:rPr>
-        <w:t>name = emmc-linux</w:t>
-      </w:r>
+      </w:pPr>
     </w:p>
     <w:p>
       <w:pPr>
@@ -3822,13 +4984,7 @@
           </w14:textOutline>
         </w:rPr>
       </w:pPr>
-    </w:p>
-    <w:p>
-      <w:pPr>
-        <w:autoSpaceDE w:val="0"/>
-        <w:autoSpaceDN w:val="0"/>
-        <w:adjustRightInd w:val="0"/>
-        <w:jc w:val="left"/>
+      <w:r>
         <w:rPr>
           <w:rFonts w:ascii="宋体" w:eastAsia="宋体" w:cs="宋体"/>
           <w:kern w:val="0"/>
@@ -3839,8 +4995,15 @@
             <w14:bevel/>
           </w14:textOutline>
         </w:rPr>
-      </w:pPr>
-      <w:r>
+        <w:t>[variable]</w:t>
+      </w:r>
+    </w:p>
+    <w:p>
+      <w:pPr>
+        <w:autoSpaceDE w:val="0"/>
+        <w:autoSpaceDN w:val="0"/>
+        <w:adjustRightInd w:val="0"/>
+        <w:jc w:val="left"/>
         <w:rPr>
           <w:rFonts w:ascii="宋体" w:eastAsia="宋体" w:cs="宋体"/>
           <w:kern w:val="0"/>
@@ -3851,15 +5014,8 @@
             <w14:bevel/>
           </w14:textOutline>
         </w:rPr>
-        <w:t>[variable]</w:t>
-      </w:r>
-    </w:p>
-    <w:p>
-      <w:pPr>
-        <w:autoSpaceDE w:val="0"/>
-        <w:autoSpaceDN w:val="0"/>
-        <w:adjustRightInd w:val="0"/>
-        <w:jc w:val="left"/>
+      </w:pPr>
+      <w:r>
         <w:rPr>
           <w:rFonts w:ascii="宋体" w:eastAsia="宋体" w:cs="宋体"/>
           <w:kern w:val="0"/>
@@ -3870,8 +5026,15 @@
             <w14:bevel/>
           </w14:textOutline>
         </w:rPr>
-      </w:pPr>
-      <w:r>
+        <w:t>uboot=u-boot.imx</w:t>
+      </w:r>
+    </w:p>
+    <w:p>
+      <w:pPr>
+        <w:autoSpaceDE w:val="0"/>
+        <w:autoSpaceDN w:val="0"/>
+        <w:adjustRightInd w:val="0"/>
+        <w:jc w:val="left"/>
         <w:rPr>
           <w:rFonts w:ascii="宋体" w:eastAsia="宋体" w:cs="宋体"/>
           <w:kern w:val="0"/>
@@ -3882,17 +5045,10 @@
             <w14:bevel/>
           </w14:textOutline>
         </w:rPr>
-        <w:t>uboot=u-boot.imx</w:t>
-      </w:r>
-    </w:p>
-    <w:p>
-      <w:pPr>
-        <w:autoSpaceDE w:val="0"/>
-        <w:autoSpaceDN w:val="0"/>
-        <w:adjustRightInd w:val="0"/>
-        <w:jc w:val="left"/>
-        <w:rPr>
-          <w:rFonts w:ascii="宋体" w:eastAsia="宋体" w:cs="宋体"/>
+      </w:pPr>
+      <w:r>
+        <w:rPr>
+          <w:rFonts w:ascii="宋体" w:eastAsia="宋体" w:cs="宋体" w:hint="eastAsia"/>
           <w:kern w:val="0"/>
           <w:sz w:val="22"/>
           <w14:textOutline w14:w="0" w14:cap="rnd" w14:cmpd="sng" w14:algn="ctr">
@@ -3901,10 +5057,11 @@
             <w14:bevel/>
           </w14:textOutline>
         </w:rPr>
-      </w:pPr>
-      <w:r>
-        <w:rPr>
-          <w:rFonts w:ascii="宋体" w:eastAsia="宋体" w:cs="宋体" w:hint="eastAsia"/>
+        <w:t>#</w:t>
+      </w:r>
+      <w:r>
+        <w:rPr>
+          <w:rFonts w:ascii="宋体" w:eastAsia="宋体" w:cs="宋体"/>
           <w:kern w:val="0"/>
           <w:sz w:val="22"/>
           <w14:textOutline w14:w="0" w14:cap="rnd" w14:cmpd="sng" w14:algn="ctr">
@@ -3913,9 +5070,15 @@
             <w14:bevel/>
           </w14:textOutline>
         </w:rPr>
-        <w:t>#</w:t>
-      </w:r>
-      <w:r>
+        <w:t>dtb=imx6q-sabresd.dtb</w:t>
+      </w:r>
+    </w:p>
+    <w:p>
+      <w:pPr>
+        <w:autoSpaceDE w:val="0"/>
+        <w:autoSpaceDN w:val="0"/>
+        <w:adjustRightInd w:val="0"/>
+        <w:jc w:val="left"/>
         <w:rPr>
           <w:rFonts w:ascii="宋体" w:eastAsia="宋体" w:cs="宋体"/>
           <w:kern w:val="0"/>
@@ -3926,17 +5089,10 @@
             <w14:bevel/>
           </w14:textOutline>
         </w:rPr>
-        <w:t>dtb=imx6q-sabresd.dtb</w:t>
-      </w:r>
-    </w:p>
-    <w:p>
-      <w:pPr>
-        <w:autoSpaceDE w:val="0"/>
-        <w:autoSpaceDN w:val="0"/>
-        <w:adjustRightInd w:val="0"/>
-        <w:jc w:val="left"/>
-        <w:rPr>
-          <w:rFonts w:ascii="宋体" w:eastAsia="宋体" w:cs="宋体"/>
+      </w:pPr>
+      <w:r>
+        <w:rPr>
+          <w:rFonts w:ascii="宋体" w:eastAsia="宋体" w:cs="宋体" w:hint="eastAsia"/>
           <w:kern w:val="0"/>
           <w:sz w:val="22"/>
           <w14:textOutline w14:w="0" w14:cap="rnd" w14:cmpd="sng" w14:algn="ctr">
@@ -3945,10 +5101,11 @@
             <w14:bevel/>
           </w14:textOutline>
         </w:rPr>
-      </w:pPr>
-      <w:r>
-        <w:rPr>
-          <w:rFonts w:ascii="宋体" w:eastAsia="宋体" w:cs="宋体" w:hint="eastAsia"/>
+        <w:t>#</w:t>
+      </w:r>
+      <w:r>
+        <w:rPr>
+          <w:rFonts w:ascii="宋体" w:eastAsia="宋体" w:cs="宋体"/>
           <w:kern w:val="0"/>
           <w:sz w:val="22"/>
           <w14:textOutline w14:w="0" w14:cap="rnd" w14:cmpd="sng" w14:algn="ctr">
@@ -3957,9 +5114,15 @@
             <w14:bevel/>
           </w14:textOutline>
         </w:rPr>
-        <w:t>#</w:t>
-      </w:r>
-      <w:r>
+        <w:t>kernel=zImage</w:t>
+      </w:r>
+    </w:p>
+    <w:p>
+      <w:pPr>
+        <w:autoSpaceDE w:val="0"/>
+        <w:autoSpaceDN w:val="0"/>
+        <w:adjustRightInd w:val="0"/>
+        <w:jc w:val="left"/>
         <w:rPr>
           <w:rFonts w:ascii="宋体" w:eastAsia="宋体" w:cs="宋体"/>
           <w:kern w:val="0"/>
@@ -3970,17 +5133,10 @@
             <w14:bevel/>
           </w14:textOutline>
         </w:rPr>
-        <w:t>kernel=zImage</w:t>
-      </w:r>
-    </w:p>
-    <w:p>
-      <w:pPr>
-        <w:autoSpaceDE w:val="0"/>
-        <w:autoSpaceDN w:val="0"/>
-        <w:adjustRightInd w:val="0"/>
-        <w:jc w:val="left"/>
-        <w:rPr>
-          <w:rFonts w:ascii="宋体" w:eastAsia="宋体" w:cs="宋体"/>
+      </w:pPr>
+      <w:r>
+        <w:rPr>
+          <w:rFonts w:ascii="宋体" w:eastAsia="宋体" w:cs="宋体" w:hint="eastAsia"/>
           <w:kern w:val="0"/>
           <w:sz w:val="22"/>
           <w14:textOutline w14:w="0" w14:cap="rnd" w14:cmpd="sng" w14:algn="ctr">
@@ -3989,10 +5145,11 @@
             <w14:bevel/>
           </w14:textOutline>
         </w:rPr>
-      </w:pPr>
-      <w:r>
-        <w:rPr>
-          <w:rFonts w:ascii="宋体" w:eastAsia="宋体" w:cs="宋体" w:hint="eastAsia"/>
+        <w:t>#</w:t>
+      </w:r>
+      <w:r>
+        <w:rPr>
+          <w:rFonts w:ascii="宋体" w:eastAsia="宋体" w:cs="宋体"/>
           <w:kern w:val="0"/>
           <w:sz w:val="22"/>
           <w14:textOutline w14:w="0" w14:cap="rnd" w14:cmpd="sng" w14:algn="ctr">
@@ -4001,11 +5158,18 @@
             <w14:bevel/>
           </w14:textOutline>
         </w:rPr>
-        <w:t>#</w:t>
-      </w:r>
-      <w:r>
+        <w:t>linux_system=rootfs.tar.bz2</w:t>
+      </w:r>
+    </w:p>
+    <w:p>
+      <w:pPr>
+        <w:autoSpaceDE w:val="0"/>
+        <w:autoSpaceDN w:val="0"/>
+        <w:adjustRightInd w:val="0"/>
+        <w:jc w:val="left"/>
         <w:rPr>
           <w:rFonts w:ascii="宋体" w:eastAsia="宋体" w:cs="宋体"/>
+          <w:color w:val="FF0000"/>
           <w:kern w:val="0"/>
           <w:sz w:val="22"/>
           <w14:textOutline w14:w="0" w14:cap="rnd" w14:cmpd="sng" w14:algn="ctr">
@@ -4014,17 +5178,10 @@
             <w14:bevel/>
           </w14:textOutline>
         </w:rPr>
-        <w:t>linux_system=rootfs.tar.bz2</w:t>
-      </w:r>
-    </w:p>
-    <w:p>
-      <w:pPr>
-        <w:autoSpaceDE w:val="0"/>
-        <w:autoSpaceDN w:val="0"/>
-        <w:adjustRightInd w:val="0"/>
-        <w:jc w:val="left"/>
-        <w:rPr>
-          <w:rFonts w:ascii="宋体" w:eastAsia="宋体" w:cs="宋体"/>
+      </w:pPr>
+      <w:r>
+        <w:rPr>
+          <w:rFonts w:ascii="宋体" w:eastAsia="宋体" w:cs="宋体" w:hint="eastAsia"/>
           <w:color w:val="FF0000"/>
           <w:kern w:val="0"/>
           <w:sz w:val="22"/>
@@ -4034,11 +5191,17 @@
             <w14:bevel/>
           </w14:textOutline>
         </w:rPr>
-      </w:pPr>
-      <w:r>
-        <w:rPr>
-          <w:rFonts w:ascii="宋体" w:eastAsia="宋体" w:cs="宋体" w:hint="eastAsia"/>
-          <w:color w:val="FF0000"/>
+        <w:t xml:space="preserve">ucl2文件配置 </w:t>
+      </w:r>
+    </w:p>
+    <w:p>
+      <w:pPr>
+        <w:autoSpaceDE w:val="0"/>
+        <w:autoSpaceDN w:val="0"/>
+        <w:adjustRightInd w:val="0"/>
+        <w:jc w:val="left"/>
+        <w:rPr>
+          <w:rFonts w:ascii="宋体" w:eastAsia="宋体" w:cs="宋体"/>
           <w:kern w:val="0"/>
           <w:sz w:val="22"/>
           <w14:textOutline w14:w="0" w14:cap="rnd" w14:cmpd="sng" w14:algn="ctr">
@@ -4047,17 +5210,10 @@
             <w14:bevel/>
           </w14:textOutline>
         </w:rPr>
-        <w:t xml:space="preserve">ucl2文件配置 </w:t>
-      </w:r>
-    </w:p>
-    <w:p>
-      <w:pPr>
-        <w:autoSpaceDE w:val="0"/>
-        <w:autoSpaceDN w:val="0"/>
-        <w:adjustRightInd w:val="0"/>
-        <w:jc w:val="left"/>
-        <w:rPr>
-          <w:rFonts w:ascii="宋体" w:eastAsia="宋体" w:cs="宋体"/>
+      </w:pPr>
+      <w:r>
+        <w:rPr>
+          <w:rFonts w:ascii="宋体" w:eastAsia="宋体" w:cs="宋体" w:hint="eastAsia"/>
           <w:kern w:val="0"/>
           <w:sz w:val="22"/>
           <w14:textOutline w14:w="0" w14:cap="rnd" w14:cmpd="sng" w14:algn="ctr">
@@ -4066,10 +5222,17 @@
             <w14:bevel/>
           </w14:textOutline>
         </w:rPr>
-      </w:pPr>
-      <w:r>
-        <w:rPr>
-          <w:rFonts w:ascii="宋体" w:eastAsia="宋体" w:cs="宋体" w:hint="eastAsia"/>
+        <w:t>只保留烧写uboot命令，其他全部删除</w:t>
+      </w:r>
+    </w:p>
+    <w:p>
+      <w:pPr>
+        <w:autoSpaceDE w:val="0"/>
+        <w:autoSpaceDN w:val="0"/>
+        <w:adjustRightInd w:val="0"/>
+        <w:jc w:val="left"/>
+        <w:rPr>
+          <w:rFonts w:ascii="宋体" w:eastAsia="宋体" w:cs="宋体"/>
           <w:kern w:val="0"/>
           <w:sz w:val="22"/>
           <w14:textOutline w14:w="0" w14:cap="rnd" w14:cmpd="sng" w14:algn="ctr">
@@ -4078,15 +5241,8 @@
             <w14:bevel/>
           </w14:textOutline>
         </w:rPr>
-        <w:t>只保留烧写uboot命令，其他全部删除</w:t>
-      </w:r>
-    </w:p>
-    <w:p>
-      <w:pPr>
-        <w:autoSpaceDE w:val="0"/>
-        <w:autoSpaceDN w:val="0"/>
-        <w:adjustRightInd w:val="0"/>
-        <w:jc w:val="left"/>
+      </w:pPr>
+      <w:r>
         <w:rPr>
           <w:rFonts w:ascii="宋体" w:eastAsia="宋体" w:cs="宋体"/>
           <w:kern w:val="0"/>
@@ -4097,8 +5253,15 @@
             <w14:bevel/>
           </w14:textOutline>
         </w:rPr>
-      </w:pPr>
-      <w:r>
+        <w:t>&lt;!-- burn uboot --&gt;</w:t>
+      </w:r>
+    </w:p>
+    <w:p>
+      <w:pPr>
+        <w:autoSpaceDE w:val="0"/>
+        <w:autoSpaceDN w:val="0"/>
+        <w:adjustRightInd w:val="0"/>
+        <w:jc w:val="left"/>
         <w:rPr>
           <w:rFonts w:ascii="宋体" w:eastAsia="宋体" w:cs="宋体"/>
           <w:kern w:val="0"/>
@@ -4109,15 +5272,8 @@
             <w14:bevel/>
           </w14:textOutline>
         </w:rPr>
-        <w:t>&lt;!-- burn uboot --&gt;</w:t>
-      </w:r>
-    </w:p>
-    <w:p>
-      <w:pPr>
-        <w:autoSpaceDE w:val="0"/>
-        <w:autoSpaceDN w:val="0"/>
-        <w:adjustRightInd w:val="0"/>
-        <w:jc w:val="left"/>
+      </w:pPr>
+      <w:r>
         <w:rPr>
           <w:rFonts w:ascii="宋体" w:eastAsia="宋体" w:cs="宋体"/>
           <w:kern w:val="0"/>
@@ -4128,8 +5284,16 @@
             <w14:bevel/>
           </w14:textOutline>
         </w:rPr>
-      </w:pPr>
-      <w:r>
+        <w:tab/>
+        <w:t>&lt;CMD state="Updater" type="push" body="$ dd if=/dev/zero of=/dev/mmcblk3 bs=1k seek=384 conv=fsync count=129"&gt;clear u-boot arg&lt;/CMD&gt;</w:t>
+      </w:r>
+    </w:p>
+    <w:p>
+      <w:pPr>
+        <w:autoSpaceDE w:val="0"/>
+        <w:autoSpaceDN w:val="0"/>
+        <w:adjustRightInd w:val="0"/>
+        <w:jc w:val="left"/>
         <w:rPr>
           <w:rFonts w:ascii="宋体" w:eastAsia="宋体" w:cs="宋体"/>
           <w:kern w:val="0"/>
@@ -4140,16 +5304,8 @@
             <w14:bevel/>
           </w14:textOutline>
         </w:rPr>
-        <w:tab/>
-        <w:t>&lt;CMD state="Updater" type="push" body="$ dd if=/dev/zero of=/dev/mmcblk3 bs=1k seek=384 conv=fsync count=129"&gt;clear u-boot arg&lt;/CMD&gt;</w:t>
-      </w:r>
-    </w:p>
-    <w:p>
-      <w:pPr>
-        <w:autoSpaceDE w:val="0"/>
-        <w:autoSpaceDN w:val="0"/>
-        <w:adjustRightInd w:val="0"/>
-        <w:jc w:val="left"/>
+      </w:pPr>
+      <w:r>
         <w:rPr>
           <w:rFonts w:ascii="宋体" w:eastAsia="宋体" w:cs="宋体"/>
           <w:kern w:val="0"/>
@@ -4160,8 +5316,16 @@
             <w14:bevel/>
           </w14:textOutline>
         </w:rPr>
-      </w:pPr>
-      <w:r>
+        <w:tab/>
+        <w:t>&lt;!-- access boot partition --&gt;</w:t>
+      </w:r>
+    </w:p>
+    <w:p>
+      <w:pPr>
+        <w:autoSpaceDE w:val="0"/>
+        <w:autoSpaceDN w:val="0"/>
+        <w:adjustRightInd w:val="0"/>
+        <w:jc w:val="left"/>
         <w:rPr>
           <w:rFonts w:ascii="宋体" w:eastAsia="宋体" w:cs="宋体"/>
           <w:kern w:val="0"/>
@@ -4172,16 +5336,8 @@
             <w14:bevel/>
           </w14:textOutline>
         </w:rPr>
-        <w:tab/>
-        <w:t>&lt;!-- access boot partition --&gt;</w:t>
-      </w:r>
-    </w:p>
-    <w:p>
-      <w:pPr>
-        <w:autoSpaceDE w:val="0"/>
-        <w:autoSpaceDN w:val="0"/>
-        <w:adjustRightInd w:val="0"/>
-        <w:jc w:val="left"/>
+      </w:pPr>
+      <w:r>
         <w:rPr>
           <w:rFonts w:ascii="宋体" w:eastAsia="宋体" w:cs="宋体"/>
           <w:kern w:val="0"/>
@@ -4192,8 +5348,16 @@
             <w14:bevel/>
           </w14:textOutline>
         </w:rPr>
-      </w:pPr>
-      <w:r>
+        <w:tab/>
+        <w:t>&lt;CMD state="Updater" type="push" body="$ echo 0 &gt; /sys/block/mmcblk3boot0/force_ro"&gt;access boot partition 1&lt;/CMD&gt;</w:t>
+      </w:r>
+    </w:p>
+    <w:p>
+      <w:pPr>
+        <w:autoSpaceDE w:val="0"/>
+        <w:autoSpaceDN w:val="0"/>
+        <w:adjustRightInd w:val="0"/>
+        <w:jc w:val="left"/>
         <w:rPr>
           <w:rFonts w:ascii="宋体" w:eastAsia="宋体" w:cs="宋体"/>
           <w:kern w:val="0"/>
@@ -4204,16 +5368,8 @@
             <w14:bevel/>
           </w14:textOutline>
         </w:rPr>
-        <w:tab/>
-        <w:t>&lt;CMD state="Updater" type="push" body="$ echo 0 &gt; /sys/block/mmcblk3boot0/force_ro"&gt;access boot partition 1&lt;/CMD&gt;</w:t>
-      </w:r>
-    </w:p>
-    <w:p>
-      <w:pPr>
-        <w:autoSpaceDE w:val="0"/>
-        <w:autoSpaceDN w:val="0"/>
-        <w:adjustRightInd w:val="0"/>
-        <w:jc w:val="left"/>
+      </w:pPr>
+      <w:r>
         <w:rPr>
           <w:rFonts w:ascii="宋体" w:eastAsia="宋体" w:cs="宋体"/>
           <w:kern w:val="0"/>
@@ -4224,7 +5380,9 @@
             <w14:bevel/>
           </w14:textOutline>
         </w:rPr>
-      </w:pPr>
+        <w:tab/>
+        <w:t xml:space="preserve">&lt;CMD state="Updater" type="push" body="send" </w:t>
+      </w:r>
       <w:r>
         <w:rPr>
           <w:rFonts w:ascii="宋体" w:eastAsia="宋体" w:cs="宋体"/>
@@ -4236,8 +5394,8 @@
             <w14:bevel/>
           </w14:textOutline>
         </w:rPr>
-        <w:tab/>
-        <w:t>&lt;CMD state="Updater" type="push" body="send" file="files/linux/u-boot.imx" ifdev="MX6Q"&gt;Sending u-boot.bin&lt;/CMD&gt;</w:t>
+        <w:lastRenderedPageBreak/>
+        <w:t>file="files/linux/u-boot.imx" ifdev="MX6Q"&gt;Sending u-boot.bin&lt;/CMD&gt;</w:t>
       </w:r>
     </w:p>
     <w:p>
@@ -4368,7 +5526,7 @@
           <w:numId w:val="1"/>
         </w:numPr>
       </w:pPr>
-      <w:bookmarkStart w:id="4" w:name="_Toc1575989"/>
+      <w:bookmarkStart w:id="4" w:name="_Toc2631266"/>
       <w:r>
         <w:rPr>
           <w:rFonts w:hint="eastAsia"/>
@@ -4420,9 +5578,6 @@
       </w:r>
       <w:r>
         <w:br/>
-      </w:r>
-      <w:r>
-        <w:lastRenderedPageBreak/>
         <w:t xml:space="preserve">Networking options </w:t>
       </w:r>
       <w:r>
@@ -4511,7 +5666,7 @@
       <w:pPr>
         <w:pStyle w:val="2"/>
       </w:pPr>
-      <w:bookmarkStart w:id="5" w:name="_Toc1575990"/>
+      <w:bookmarkStart w:id="5" w:name="_Toc2631267"/>
       <w:r>
         <w:rPr>
           <w:rFonts w:hint="eastAsia"/>
@@ -4798,6 +5953,7 @@
             <w14:bevel/>
           </w14:textOutline>
         </w:rPr>
+        <w:lastRenderedPageBreak/>
         <w:drawing>
           <wp:inline distT="0" distB="0" distL="0" distR="0">
             <wp:extent cx="5274310" cy="1390015"/>
@@ -4845,7 +6001,7 @@
       <w:pPr>
         <w:pStyle w:val="2"/>
       </w:pPr>
-      <w:bookmarkStart w:id="6" w:name="_Toc1575991"/>
+      <w:bookmarkStart w:id="6" w:name="_Toc2631268"/>
       <w:r>
         <w:rPr>
           <w:rFonts w:hint="eastAsia"/>
@@ -5129,16 +6285,7 @@
           <w:kern w:val="0"/>
           <w:sz w:val="22"/>
         </w:rPr>
-        <w:t>，</w:t>
-      </w:r>
-      <w:r>
-        <w:rPr>
-          <w:rFonts w:ascii="宋体" w:eastAsia="宋体" w:cs="宋体" w:hint="eastAsia"/>
-          <w:kern w:val="0"/>
-          <w:sz w:val="22"/>
-        </w:rPr>
-        <w:lastRenderedPageBreak/>
-        <w:t xml:space="preserve">所以才会出现挂载失败的情况。 </w:t>
+        <w:t xml:space="preserve">，所以才会出现挂载失败的情况。 </w:t>
       </w:r>
     </w:p>
     <w:p>
@@ -5204,7 +6351,7 @@
       <w:pPr>
         <w:pStyle w:val="2"/>
       </w:pPr>
-      <w:bookmarkStart w:id="7" w:name="_Toc1575992"/>
+      <w:bookmarkStart w:id="7" w:name="_Toc2631269"/>
       <w:r>
         <w:rPr>
           <w:rFonts w:hint="eastAsia"/>
@@ -6066,7 +7213,6 @@
           <w:kern w:val="0"/>
           <w:sz w:val="22"/>
         </w:rPr>
-        <w:lastRenderedPageBreak/>
         <w:t>Enter the LOGO image name:</w:t>
       </w:r>
     </w:p>
@@ -6589,6 +7735,7 @@
           <w:kern w:val="0"/>
           <w:sz w:val="22"/>
         </w:rPr>
+        <w:lastRenderedPageBreak/>
         <w:t>Using FEC0 device</w:t>
       </w:r>
     </w:p>
@@ -6651,7 +7798,7 @@
       <w:pPr>
         <w:pStyle w:val="2"/>
       </w:pPr>
-      <w:bookmarkStart w:id="8" w:name="_Toc1575993"/>
+      <w:bookmarkStart w:id="8" w:name="_Toc2631270"/>
       <w:r>
         <w:t>1.6</w:t>
       </w:r>
@@ -7071,7 +8218,7 @@
     <w:p>
       <w:pPr>
         <w:rPr>
-          <w:color w:val="808080" w:themeColor="background1" w:themeShade="80"/>
+          <w:color w:val="3E9C49" w:themeColor="background1" w:themeShade="80"/>
         </w:rPr>
       </w:pPr>
       <w:r>
@@ -7116,21 +8263,21 @@
       <w:r>
         <w:rPr>
           <w:rFonts w:hint="eastAsia"/>
-          <w:color w:val="404040" w:themeColor="background1" w:themeShade="40"/>
+          <w:color w:val="1F4E24" w:themeColor="background1" w:themeShade="40"/>
         </w:rPr>
         <w:t xml:space="preserve"> </w:t>
       </w:r>
       <w:r>
         <w:rPr>
           <w:rFonts w:hint="eastAsia"/>
-          <w:color w:val="808080" w:themeColor="background1" w:themeShade="80"/>
+          <w:color w:val="3E9C49" w:themeColor="background1" w:themeShade="80"/>
         </w:rPr>
         <w:t>//nfs</w:t>
       </w:r>
       <w:r>
         <w:rPr>
           <w:rFonts w:hint="eastAsia"/>
-          <w:color w:val="808080" w:themeColor="background1" w:themeShade="80"/>
+          <w:color w:val="3E9C49" w:themeColor="background1" w:themeShade="80"/>
         </w:rPr>
         <w:t>目录</w:t>
       </w:r>
@@ -7153,7 +8300,7 @@
       <w:pPr>
         <w:ind w:firstLine="420"/>
         <w:rPr>
-          <w:color w:val="808080" w:themeColor="background1" w:themeShade="80"/>
+          <w:color w:val="3E9C49" w:themeColor="background1" w:themeShade="80"/>
         </w:rPr>
       </w:pPr>
       <w:r>
@@ -7168,14 +8315,14 @@
       <w:r>
         <w:rPr>
           <w:rFonts w:hint="eastAsia"/>
-          <w:color w:val="808080" w:themeColor="background1" w:themeShade="80"/>
+          <w:color w:val="3E9C49" w:themeColor="background1" w:themeShade="80"/>
         </w:rPr>
         <w:t>//root</w:t>
       </w:r>
       <w:r>
         <w:rPr>
           <w:rFonts w:hint="eastAsia"/>
-          <w:color w:val="808080" w:themeColor="background1" w:themeShade="80"/>
+          <w:color w:val="3E9C49" w:themeColor="background1" w:themeShade="80"/>
         </w:rPr>
         <w:t>用户</w:t>
       </w:r>
@@ -7191,7 +8338,6 @@
         <w:rPr>
           <w:color w:val="0070C0"/>
         </w:rPr>
-        <w:lastRenderedPageBreak/>
         <w:t xml:space="preserve">tftp dgram udp wait nobody /usr/sbin/tcpd /usr/sbin/in.tftpd </w:t>
       </w:r>
       <w:r>
@@ -7362,7 +8508,7 @@
       <w:pPr>
         <w:pStyle w:val="2"/>
       </w:pPr>
-      <w:bookmarkStart w:id="9" w:name="_Toc1575994"/>
+      <w:bookmarkStart w:id="9" w:name="_Toc2631271"/>
       <w:r>
         <w:t>1.</w:t>
       </w:r>
@@ -7720,11 +8866,12 @@
       <w:pPr>
         <w:pStyle w:val="2"/>
       </w:pPr>
-      <w:bookmarkStart w:id="10" w:name="_Toc1575995"/>
-      <w:r>
-        <w:rPr>
-          <w:rFonts w:hint="eastAsia"/>
-        </w:rPr>
+      <w:bookmarkStart w:id="10" w:name="_Toc2631272"/>
+      <w:r>
+        <w:rPr>
+          <w:rFonts w:hint="eastAsia"/>
+        </w:rPr>
+        <w:lastRenderedPageBreak/>
         <w:t xml:space="preserve">1.8 </w:t>
       </w:r>
       <w:r>
@@ -7856,7 +9003,7 @@
       <w:pPr>
         <w:pStyle w:val="2"/>
       </w:pPr>
-      <w:bookmarkStart w:id="11" w:name="_Toc1575996"/>
+      <w:bookmarkStart w:id="11" w:name="_Toc2631273"/>
       <w:r>
         <w:rPr>
           <w:rFonts w:hint="eastAsia"/>
@@ -7873,7 +9020,6 @@
     </w:p>
     <w:p>
       <w:r>
-        <w:lastRenderedPageBreak/>
         <w:t>1]boot from emmc</w:t>
       </w:r>
     </w:p>
@@ -7973,7 +9119,7 @@
       <w:pPr>
         <w:ind w:firstLine="420"/>
         <w:rPr>
-          <w:color w:val="808080" w:themeColor="background1" w:themeShade="80"/>
+          <w:color w:val="3E9C49" w:themeColor="background1" w:themeShade="80"/>
         </w:rPr>
       </w:pPr>
       <w:r>
@@ -8109,7 +9255,7 @@
       <w:pPr>
         <w:pStyle w:val="2"/>
       </w:pPr>
-      <w:bookmarkStart w:id="12" w:name="_Toc1575997"/>
+      <w:bookmarkStart w:id="12" w:name="_Toc2631274"/>
       <w:r>
         <w:rPr>
           <w:rFonts w:hint="eastAsia"/>
@@ -8131,6 +9277,7 @@
     </w:p>
     <w:p>
       <w:r>
+        <w:lastRenderedPageBreak/>
         <w:t xml:space="preserve">mmcblk0: mmc0:0001 008G92 7.28 GiB </w:t>
       </w:r>
     </w:p>
@@ -8273,7 +9420,6 @@
             <w14:bevel/>
           </w14:textOutline>
         </w:rPr>
-        <w:lastRenderedPageBreak/>
         <w:drawing>
           <wp:inline distT="0" distB="0" distL="0" distR="0" wp14:anchorId="330F8EB6" wp14:editId="76E2ACF6">
             <wp:extent cx="2175937" cy="2891641"/>
@@ -8322,7 +9468,7 @@
       <w:pPr>
         <w:pStyle w:val="1"/>
       </w:pPr>
-      <w:bookmarkStart w:id="13" w:name="_Toc1575998"/>
+      <w:bookmarkStart w:id="13" w:name="_Toc2631275"/>
       <w:r>
         <w:t>2</w:t>
       </w:r>
@@ -8344,7 +9490,7 @@
       <w:pPr>
         <w:pStyle w:val="2"/>
       </w:pPr>
-      <w:bookmarkStart w:id="14" w:name="_Toc1575999"/>
+      <w:bookmarkStart w:id="14" w:name="_Toc2631276"/>
       <w:r>
         <w:rPr>
           <w:rFonts w:hint="eastAsia"/>
@@ -8556,6 +9702,7 @@
     </w:p>
     <w:p>
       <w:r>
+        <w:lastRenderedPageBreak/>
         <w:t xml:space="preserve">  curl https://storage.googleapis.com/git-repo-downloads/repo &gt; ~/bin/repo </w:t>
       </w:r>
     </w:p>
@@ -8710,7 +9857,1682 @@
       <w:pPr>
         <w:pStyle w:val="2"/>
       </w:pPr>
-      <w:bookmarkStart w:id="15" w:name="_Toc1576000"/>
+    </w:p>
+    <w:p>
+      <w:pPr>
+        <w:pStyle w:val="2"/>
+      </w:pPr>
+      <w:bookmarkStart w:id="15" w:name="_Toc2631277"/>
+      <w:r>
+        <w:rPr>
+          <w:rFonts w:hint="eastAsia"/>
+        </w:rPr>
+        <w:t xml:space="preserve">2.2 </w:t>
+      </w:r>
+      <w:r>
+        <w:rPr>
+          <w:rFonts w:hint="eastAsia"/>
+        </w:rPr>
+        <w:t>安装配置</w:t>
+      </w:r>
+      <w:r>
+        <w:rPr>
+          <w:rFonts w:hint="eastAsia"/>
+        </w:rPr>
+        <w:t>yocto</w:t>
+      </w:r>
+      <w:bookmarkEnd w:id="15"/>
+    </w:p>
+    <w:p>
+      <w:pPr>
+        <w:pStyle w:val="3"/>
+      </w:pPr>
+      <w:bookmarkStart w:id="16" w:name="_Toc2631278"/>
+      <w:r>
+        <w:t>2.1.1</w:t>
+      </w:r>
+      <w:r>
+        <w:t>安装软件包</w:t>
+      </w:r>
+      <w:bookmarkEnd w:id="16"/>
+    </w:p>
+    <w:p>
+      <w:pPr>
+        <w:pStyle w:val="HTML"/>
+        <w:rPr>
+          <w:rStyle w:val="HTML0"/>
+        </w:rPr>
+      </w:pPr>
+      <w:r>
+        <w:rPr>
+          <w:rStyle w:val="HTML0"/>
+        </w:rPr>
+        <w:t>$ sudo apt-get install gawk wget git-core diffstat unzip texinfo gcc-multilib build-essential chrpath socat libsdl1.</w:t>
+      </w:r>
+      <w:r>
+        <w:rPr>
+          <w:rStyle w:val="hljs-number"/>
+        </w:rPr>
+        <w:t>2</w:t>
+      </w:r>
+      <w:r>
+        <w:rPr>
+          <w:rStyle w:val="HTML0"/>
+        </w:rPr>
+        <w:t>-dev</w:t>
+      </w:r>
+    </w:p>
+    <w:p>
+      <w:pPr>
+        <w:pStyle w:val="HTML"/>
+        <w:rPr>
+          <w:rStyle w:val="HTML0"/>
+        </w:rPr>
+      </w:pPr>
+      <w:r>
+        <w:rPr>
+          <w:rStyle w:val="HTML0"/>
+        </w:rPr>
+        <w:t>$ sudo apt-get install libsdl1.</w:t>
+      </w:r>
+      <w:r>
+        <w:rPr>
+          <w:rStyle w:val="hljs-number"/>
+        </w:rPr>
+        <w:t>2</w:t>
+      </w:r>
+      <w:r>
+        <w:rPr>
+          <w:rStyle w:val="HTML0"/>
+        </w:rPr>
+        <w:t>-dev xterm sed cvs subversion coreutils texi2html docbook-utils python-pysqlite2 help2man make gcc g++ desktop-file-utils libgl1-mesa-dev libglu1-mesa-dev mercurial autoconf automake groff curl lzop asciidoc</w:t>
+      </w:r>
+    </w:p>
+    <w:p>
+      <w:pPr>
+        <w:pStyle w:val="3"/>
+      </w:pPr>
+      <w:bookmarkStart w:id="17" w:name="_Toc2631279"/>
+      <w:r>
+        <w:t>2.1.2</w:t>
+      </w:r>
+      <w:r>
+        <w:t>安装</w:t>
+      </w:r>
+      <w:r>
+        <w:t>u-boot-tools</w:t>
+      </w:r>
+      <w:bookmarkEnd w:id="17"/>
+    </w:p>
+    <w:p>
+      <w:pPr>
+        <w:pStyle w:val="HTML"/>
+        <w:rPr>
+          <w:rStyle w:val="HTML0"/>
+        </w:rPr>
+      </w:pPr>
+      <w:r>
+        <w:rPr>
+          <w:rStyle w:val="HTML0"/>
+        </w:rPr>
+        <w:t>$ sudo apt-get install u-boot-tools</w:t>
+      </w:r>
+    </w:p>
+    <w:p>
+      <w:pPr>
+        <w:pStyle w:val="3"/>
+      </w:pPr>
+      <w:bookmarkStart w:id="18" w:name="_Toc2631280"/>
+      <w:r>
+        <w:t>2.1.3</w:t>
+      </w:r>
+      <w:r>
+        <w:t>设置</w:t>
+      </w:r>
+      <w:r>
+        <w:t>repo()</w:t>
+      </w:r>
+      <w:bookmarkEnd w:id="18"/>
+    </w:p>
+    <w:p>
+      <w:pPr>
+        <w:pStyle w:val="HTML"/>
+        <w:rPr>
+          <w:rStyle w:val="HTML0"/>
+        </w:rPr>
+      </w:pPr>
+      <w:r>
+        <w:rPr>
+          <w:rStyle w:val="HTML0"/>
+        </w:rPr>
+        <w:t>$ mkdir ~/bin</w:t>
+      </w:r>
+    </w:p>
+    <w:p>
+      <w:pPr>
+        <w:pStyle w:val="HTML"/>
+        <w:rPr>
+          <w:rStyle w:val="HTML0"/>
+        </w:rPr>
+      </w:pPr>
+      <w:r>
+        <w:rPr>
+          <w:rStyle w:val="HTML0"/>
+        </w:rPr>
+        <w:t xml:space="preserve">$ </w:t>
+      </w:r>
+      <w:r>
+        <w:rPr>
+          <w:rStyle w:val="hljs-builtin"/>
+        </w:rPr>
+        <w:t>cd</w:t>
+      </w:r>
+      <w:r>
+        <w:rPr>
+          <w:rStyle w:val="HTML0"/>
+        </w:rPr>
+        <w:t xml:space="preserve"> ~/bin</w:t>
+      </w:r>
+    </w:p>
+    <w:p>
+      <w:pPr>
+        <w:pStyle w:val="HTML"/>
+        <w:rPr>
+          <w:rStyle w:val="HTML0"/>
+        </w:rPr>
+      </w:pPr>
+      <w:r>
+        <w:rPr>
+          <w:rStyle w:val="HTML0"/>
+        </w:rPr>
+        <w:t>$ curl http://commondatastorage.googleapis.com/git-repo-downloads/repo</w:t>
+      </w:r>
+    </w:p>
+    <w:p>
+      <w:pPr>
+        <w:pStyle w:val="HTML"/>
+        <w:rPr>
+          <w:rStyle w:val="HTML0"/>
+        </w:rPr>
+      </w:pPr>
+      <w:r>
+        <w:rPr>
+          <w:rStyle w:val="HTML0"/>
+        </w:rPr>
+        <w:t>$ chmod a+x repo</w:t>
+      </w:r>
+    </w:p>
+    <w:p>
+      <w:pPr>
+        <w:pStyle w:val="HTML"/>
+        <w:rPr>
+          <w:rStyle w:val="HTML0"/>
+        </w:rPr>
+      </w:pPr>
+      <w:r>
+        <w:rPr>
+          <w:rStyle w:val="HTML0"/>
+        </w:rPr>
+        <w:t xml:space="preserve">$ </w:t>
+      </w:r>
+      <w:r>
+        <w:rPr>
+          <w:rStyle w:val="hljs-builtin"/>
+        </w:rPr>
+        <w:t>export</w:t>
+      </w:r>
+      <w:r>
+        <w:rPr>
+          <w:rStyle w:val="HTML0"/>
+        </w:rPr>
+        <w:t xml:space="preserve"> PATH=~/bin:</w:t>
+      </w:r>
+      <w:r>
+        <w:rPr>
+          <w:rStyle w:val="hljs-variable"/>
+        </w:rPr>
+        <w:t>$PATH</w:t>
+      </w:r>
+    </w:p>
+    <w:p>
+      <w:pPr>
+        <w:pStyle w:val="a7"/>
+      </w:pPr>
+      <w:r>
+        <w:t>这里需要从谷歌下载文件，有梯子的同学需要注意了，如果你的梯子只支持http代理（如lantern），这里用命令是下载不下来的，你需要手工把链接粘贴到浏览器里下载下来再粘贴到~/bin目录下。</w:t>
+      </w:r>
+    </w:p>
+    <w:p>
+      <w:pPr>
+        <w:pStyle w:val="a7"/>
+      </w:pPr>
+      <w:r>
+        <w:t>这是因为curl wget等命令是通过socket下载的，比http更底层，当你的代理只是在http层代理的时候是无效的</w:t>
+      </w:r>
+    </w:p>
+    <w:p>
+      <w:pPr>
+        <w:pStyle w:val="3"/>
+      </w:pPr>
+      <w:bookmarkStart w:id="19" w:name="_Toc2631281"/>
+      <w:r>
+        <w:t>2.1.4</w:t>
+      </w:r>
+      <w:r>
+        <w:t>设置</w:t>
+      </w:r>
+      <w:r>
+        <w:t>git</w:t>
+      </w:r>
+      <w:r>
+        <w:t>环境</w:t>
+      </w:r>
+      <w:bookmarkEnd w:id="19"/>
+    </w:p>
+    <w:p>
+      <w:pPr>
+        <w:pStyle w:val="HTML"/>
+        <w:rPr>
+          <w:rStyle w:val="HTML0"/>
+        </w:rPr>
+      </w:pPr>
+      <w:r>
+        <w:rPr>
+          <w:rStyle w:val="HTML0"/>
+        </w:rPr>
+        <w:t>$ git config --</w:t>
+      </w:r>
+      <w:r>
+        <w:rPr>
+          <w:rStyle w:val="hljs-keyword"/>
+        </w:rPr>
+        <w:t>global</w:t>
+      </w:r>
+      <w:r>
+        <w:rPr>
+          <w:rStyle w:val="HTML0"/>
+        </w:rPr>
+        <w:t xml:space="preserve"> user.name </w:t>
+      </w:r>
+      <w:r>
+        <w:rPr>
+          <w:rStyle w:val="hljs-string"/>
+        </w:rPr>
+        <w:t>"Your Name"</w:t>
+      </w:r>
+    </w:p>
+    <w:p>
+      <w:pPr>
+        <w:pStyle w:val="HTML"/>
+        <w:rPr>
+          <w:rStyle w:val="HTML0"/>
+        </w:rPr>
+      </w:pPr>
+      <w:r>
+        <w:rPr>
+          <w:rStyle w:val="HTML0"/>
+        </w:rPr>
+        <w:t>$ git config --</w:t>
+      </w:r>
+      <w:r>
+        <w:rPr>
+          <w:rStyle w:val="hljs-keyword"/>
+        </w:rPr>
+        <w:t>global</w:t>
+      </w:r>
+      <w:r>
+        <w:rPr>
+          <w:rStyle w:val="HTML0"/>
+        </w:rPr>
+        <w:t xml:space="preserve"> user.email </w:t>
+      </w:r>
+      <w:r>
+        <w:rPr>
+          <w:rStyle w:val="hljs-string"/>
+        </w:rPr>
+        <w:t>"Your Email"</w:t>
+      </w:r>
+    </w:p>
+    <w:p>
+      <w:pPr>
+        <w:pStyle w:val="HTML"/>
+        <w:rPr>
+          <w:rStyle w:val="HTML0"/>
+        </w:rPr>
+      </w:pPr>
+      <w:r>
+        <w:rPr>
+          <w:rStyle w:val="HTML0"/>
+        </w:rPr>
+        <w:t>$ git config --</w:t>
+      </w:r>
+      <w:r>
+        <w:rPr>
+          <w:rStyle w:val="hljs-keyword"/>
+        </w:rPr>
+        <w:t>list</w:t>
+      </w:r>
+    </w:p>
+    <w:p>
+      <w:pPr>
+        <w:pStyle w:val="3"/>
+      </w:pPr>
+      <w:bookmarkStart w:id="20" w:name="_Toc2631282"/>
+      <w:r>
+        <w:lastRenderedPageBreak/>
+        <w:t>2.1.5</w:t>
+      </w:r>
+      <w:r>
+        <w:rPr>
+          <w:rFonts w:hint="eastAsia"/>
+        </w:rPr>
+        <w:t xml:space="preserve"> </w:t>
+      </w:r>
+      <w:r>
+        <w:t>repo</w:t>
+      </w:r>
+      <w:r>
+        <w:t>同步</w:t>
+      </w:r>
+      <w:bookmarkEnd w:id="20"/>
+    </w:p>
+    <w:p>
+      <w:pPr>
+        <w:pStyle w:val="HTML"/>
+        <w:rPr>
+          <w:rStyle w:val="HTML0"/>
+        </w:rPr>
+      </w:pPr>
+      <w:r>
+        <w:rPr>
+          <w:rStyle w:val="HTML0"/>
+        </w:rPr>
+        <w:t>$ mkdir ~/fsl-release-bsp</w:t>
+      </w:r>
+    </w:p>
+    <w:p>
+      <w:pPr>
+        <w:pStyle w:val="HTML"/>
+        <w:rPr>
+          <w:rStyle w:val="HTML0"/>
+        </w:rPr>
+      </w:pPr>
+      <w:r>
+        <w:rPr>
+          <w:rStyle w:val="HTML0"/>
+        </w:rPr>
+        <w:t xml:space="preserve">$ </w:t>
+      </w:r>
+      <w:r>
+        <w:rPr>
+          <w:rStyle w:val="hljs-builtin"/>
+        </w:rPr>
+        <w:t>cd</w:t>
+      </w:r>
+      <w:r>
+        <w:rPr>
+          <w:rStyle w:val="HTML0"/>
+        </w:rPr>
+        <w:t xml:space="preserve"> ~/fsl-release-bsp</w:t>
+      </w:r>
+    </w:p>
+    <w:p>
+      <w:pPr>
+        <w:pStyle w:val="HTML"/>
+        <w:rPr>
+          <w:rStyle w:val="HTML0"/>
+        </w:rPr>
+      </w:pPr>
+      <w:r>
+        <w:rPr>
+          <w:rStyle w:val="HTML0"/>
+        </w:rPr>
+        <w:t>$ repo init -u git://git.freescale.com/imx/fsl-arm-yocto-bsp.git -b imx-4.1-krogoth</w:t>
+      </w:r>
+    </w:p>
+    <w:p>
+      <w:pPr>
+        <w:pStyle w:val="HTML"/>
+        <w:rPr>
+          <w:rStyle w:val="HTML0"/>
+        </w:rPr>
+      </w:pPr>
+      <w:r>
+        <w:rPr>
+          <w:rStyle w:val="HTML0"/>
+        </w:rPr>
+        <w:t>$ repo sync</w:t>
+      </w:r>
+    </w:p>
+    <w:p>
+      <w:pPr>
+        <w:pStyle w:val="a7"/>
+      </w:pPr>
+      <w:r>
+        <w:t>然后等待同步完成，如果同步过程出错，可以用ctrl+c中断执行，并重新执行repo sync直到同步成功。</w:t>
+      </w:r>
+    </w:p>
+    <w:p>
+      <w:pPr>
+        <w:pStyle w:val="3"/>
+      </w:pPr>
+      <w:bookmarkStart w:id="21" w:name="_Toc2631283"/>
+      <w:r>
+        <w:t>2.1.6</w:t>
+      </w:r>
+      <w:r>
+        <w:rPr>
+          <w:rFonts w:hint="eastAsia"/>
+        </w:rPr>
+        <w:t xml:space="preserve"> </w:t>
+      </w:r>
+      <w:r>
+        <w:t>编译</w:t>
+      </w:r>
+      <w:r>
+        <w:t>yocto</w:t>
+      </w:r>
+      <w:r>
+        <w:t>工程</w:t>
+      </w:r>
+      <w:bookmarkEnd w:id="21"/>
+    </w:p>
+    <w:p>
+      <w:pPr>
+        <w:pStyle w:val="HTML"/>
+        <w:rPr>
+          <w:rStyle w:val="HTML0"/>
+        </w:rPr>
+      </w:pPr>
+      <w:r>
+        <w:rPr>
+          <w:rStyle w:val="HTML0"/>
+        </w:rPr>
+        <w:t>$ DISTRO=</w:t>
+      </w:r>
+      <w:r>
+        <w:rPr>
+          <w:rStyle w:val="hljs-tag"/>
+        </w:rPr>
+        <w:t>&lt;</w:t>
+      </w:r>
+      <w:r>
+        <w:rPr>
+          <w:rStyle w:val="hljs-name"/>
+        </w:rPr>
+        <w:t>distro</w:t>
+      </w:r>
+      <w:r>
+        <w:rPr>
+          <w:rStyle w:val="hljs-tag"/>
+        </w:rPr>
+        <w:t xml:space="preserve"> </w:t>
+      </w:r>
+      <w:r>
+        <w:rPr>
+          <w:rStyle w:val="hljs-attr"/>
+        </w:rPr>
+        <w:t>name</w:t>
+      </w:r>
+      <w:r>
+        <w:rPr>
+          <w:rStyle w:val="hljs-tag"/>
+        </w:rPr>
+        <w:t>&gt;</w:t>
+      </w:r>
+      <w:r>
+        <w:rPr>
+          <w:rStyle w:val="HTML0"/>
+        </w:rPr>
+        <w:t xml:space="preserve"> MACHINE=</w:t>
+      </w:r>
+      <w:r>
+        <w:rPr>
+          <w:rStyle w:val="hljs-tag"/>
+        </w:rPr>
+        <w:t>&lt;</w:t>
+      </w:r>
+      <w:r>
+        <w:rPr>
+          <w:rStyle w:val="hljs-name"/>
+        </w:rPr>
+        <w:t>machine</w:t>
+      </w:r>
+      <w:r>
+        <w:rPr>
+          <w:rStyle w:val="hljs-tag"/>
+        </w:rPr>
+        <w:t xml:space="preserve"> </w:t>
+      </w:r>
+      <w:r>
+        <w:rPr>
+          <w:rStyle w:val="hljs-attr"/>
+        </w:rPr>
+        <w:t>name</w:t>
+      </w:r>
+      <w:r>
+        <w:rPr>
+          <w:rStyle w:val="hljs-tag"/>
+        </w:rPr>
+        <w:t>&gt;</w:t>
+      </w:r>
+      <w:r>
+        <w:rPr>
+          <w:rStyle w:val="HTML0"/>
+        </w:rPr>
+        <w:t xml:space="preserve"> source fsl- setup-release.sh -b </w:t>
+      </w:r>
+      <w:r>
+        <w:rPr>
+          <w:rStyle w:val="hljs-tag"/>
+        </w:rPr>
+        <w:t>&lt;</w:t>
+      </w:r>
+      <w:r>
+        <w:rPr>
+          <w:rStyle w:val="hljs-name"/>
+        </w:rPr>
+        <w:t>build</w:t>
+      </w:r>
+      <w:r>
+        <w:rPr>
+          <w:rStyle w:val="hljs-tag"/>
+        </w:rPr>
+        <w:t xml:space="preserve"> </w:t>
+      </w:r>
+      <w:r>
+        <w:rPr>
+          <w:rStyle w:val="hljs-attr"/>
+        </w:rPr>
+        <w:t>dir</w:t>
+      </w:r>
+      <w:r>
+        <w:rPr>
+          <w:rStyle w:val="hljs-tag"/>
+        </w:rPr>
+        <w:t>&gt;</w:t>
+      </w:r>
+    </w:p>
+    <w:p>
+      <w:pPr>
+        <w:pStyle w:val="a7"/>
+      </w:pPr>
+      <w:r>
+        <w:t>DISTRO有如下四种设置：</w:t>
+      </w:r>
+    </w:p>
+    <w:p>
+      <w:pPr>
+        <w:pStyle w:val="HTML"/>
+        <w:rPr>
+          <w:rStyle w:val="HTML0"/>
+        </w:rPr>
+      </w:pPr>
+      <w:r>
+        <w:rPr>
+          <w:rStyle w:val="HTML0"/>
+        </w:rPr>
+        <w:t xml:space="preserve">   fsl-imx-x11</w:t>
+      </w:r>
+    </w:p>
+    <w:p>
+      <w:pPr>
+        <w:pStyle w:val="HTML"/>
+        <w:rPr>
+          <w:rStyle w:val="HTML0"/>
+        </w:rPr>
+      </w:pPr>
+      <w:r>
+        <w:rPr>
+          <w:rStyle w:val="HTML0"/>
+        </w:rPr>
+        <w:t xml:space="preserve">   fsl-imx-wayland</w:t>
+      </w:r>
+    </w:p>
+    <w:p>
+      <w:pPr>
+        <w:pStyle w:val="HTML"/>
+        <w:rPr>
+          <w:rStyle w:val="HTML0"/>
+        </w:rPr>
+      </w:pPr>
+      <w:r>
+        <w:rPr>
+          <w:rStyle w:val="HTML0"/>
+        </w:rPr>
+        <w:t xml:space="preserve">   fsl-imx-xwayland</w:t>
+      </w:r>
+    </w:p>
+    <w:p>
+      <w:pPr>
+        <w:pStyle w:val="HTML"/>
+        <w:rPr>
+          <w:rStyle w:val="HTML0"/>
+        </w:rPr>
+      </w:pPr>
+      <w:r>
+        <w:rPr>
+          <w:rStyle w:val="HTML0"/>
+        </w:rPr>
+        <w:t xml:space="preserve">   fsl-imx-fb</w:t>
+      </w:r>
+    </w:p>
+    <w:p>
+      <w:pPr>
+        <w:pStyle w:val="HTML"/>
+        <w:rPr>
+          <w:rStyle w:val="HTML0"/>
+        </w:rPr>
+      </w:pPr>
+      <w:r>
+        <w:rPr>
+          <w:rStyle w:val="HTML0"/>
+        </w:rPr>
+        <w:t xml:space="preserve">   我选择fsl-imx-x11</w:t>
+      </w:r>
+    </w:p>
+    <w:p>
+      <w:pPr>
+        <w:pStyle w:val="HTML"/>
+        <w:rPr>
+          <w:rStyle w:val="HTML0"/>
+        </w:rPr>
+      </w:pPr>
+      <w:r>
+        <w:rPr>
+          <w:rStyle w:val="HTML0"/>
+        </w:rPr>
+        <w:t xml:space="preserve">   MACHINE同样有多种配置：</w:t>
+      </w:r>
+    </w:p>
+    <w:p>
+      <w:pPr>
+        <w:pStyle w:val="HTML"/>
+        <w:rPr>
+          <w:rStyle w:val="HTML0"/>
+        </w:rPr>
+      </w:pPr>
+      <w:r>
+        <w:rPr>
+          <w:rStyle w:val="HTML0"/>
+        </w:rPr>
+        <w:t xml:space="preserve">   imx6qpsabreauto</w:t>
+      </w:r>
+    </w:p>
+    <w:p>
+      <w:pPr>
+        <w:pStyle w:val="HTML"/>
+        <w:rPr>
+          <w:rStyle w:val="HTML0"/>
+        </w:rPr>
+      </w:pPr>
+      <w:r>
+        <w:rPr>
+          <w:rStyle w:val="HTML0"/>
+        </w:rPr>
+        <w:t xml:space="preserve">   imx6qpsabresd</w:t>
+      </w:r>
+    </w:p>
+    <w:p>
+      <w:pPr>
+        <w:pStyle w:val="HTML"/>
+        <w:rPr>
+          <w:rStyle w:val="HTML0"/>
+        </w:rPr>
+      </w:pPr>
+      <w:r>
+        <w:rPr>
+          <w:rStyle w:val="HTML0"/>
+        </w:rPr>
+        <w:t xml:space="preserve">   imx6ulevk</w:t>
+      </w:r>
+    </w:p>
+    <w:p>
+      <w:pPr>
+        <w:pStyle w:val="HTML"/>
+        <w:rPr>
+          <w:rStyle w:val="HTML0"/>
+        </w:rPr>
+      </w:pPr>
+      <w:r>
+        <w:rPr>
+          <w:rStyle w:val="HTML0"/>
+        </w:rPr>
+        <w:t xml:space="preserve">   imx6ull14x14evk</w:t>
+      </w:r>
+    </w:p>
+    <w:p>
+      <w:pPr>
+        <w:pStyle w:val="HTML"/>
+        <w:rPr>
+          <w:rStyle w:val="HTML0"/>
+        </w:rPr>
+      </w:pPr>
+      <w:r>
+        <w:rPr>
+          <w:rStyle w:val="HTML0"/>
+        </w:rPr>
+        <w:t xml:space="preserve">   imx6ull9x9evk</w:t>
+      </w:r>
+    </w:p>
+    <w:p>
+      <w:pPr>
+        <w:pStyle w:val="HTML"/>
+        <w:rPr>
+          <w:rStyle w:val="HTML0"/>
+        </w:rPr>
+      </w:pPr>
+      <w:r>
+        <w:rPr>
+          <w:rStyle w:val="HTML0"/>
+        </w:rPr>
+        <w:t xml:space="preserve">   imx6dlsabreauto</w:t>
+      </w:r>
+    </w:p>
+    <w:p>
+      <w:pPr>
+        <w:pStyle w:val="HTML"/>
+        <w:rPr>
+          <w:rStyle w:val="HTML0"/>
+        </w:rPr>
+      </w:pPr>
+      <w:r>
+        <w:rPr>
+          <w:rStyle w:val="HTML0"/>
+        </w:rPr>
+        <w:t xml:space="preserve">   imx6dlsabresd</w:t>
+      </w:r>
+    </w:p>
+    <w:p>
+      <w:pPr>
+        <w:pStyle w:val="HTML"/>
+        <w:rPr>
+          <w:rStyle w:val="HTML0"/>
+        </w:rPr>
+      </w:pPr>
+      <w:r>
+        <w:rPr>
+          <w:rStyle w:val="HTML0"/>
+        </w:rPr>
+        <w:t xml:space="preserve">   imx6qsabreauto</w:t>
+      </w:r>
+    </w:p>
+    <w:p>
+      <w:pPr>
+        <w:pStyle w:val="HTML"/>
+        <w:rPr>
+          <w:rStyle w:val="HTML0"/>
+        </w:rPr>
+      </w:pPr>
+      <w:r>
+        <w:rPr>
+          <w:rStyle w:val="HTML0"/>
+        </w:rPr>
+        <w:t xml:space="preserve">   imx6qsabresd</w:t>
+      </w:r>
+    </w:p>
+    <w:p>
+      <w:pPr>
+        <w:pStyle w:val="HTML"/>
+        <w:rPr>
+          <w:rStyle w:val="HTML0"/>
+        </w:rPr>
+      </w:pPr>
+      <w:r>
+        <w:rPr>
+          <w:rStyle w:val="HTML0"/>
+        </w:rPr>
+        <w:t xml:space="preserve">   imx6slevk</w:t>
+      </w:r>
+    </w:p>
+    <w:p>
+      <w:pPr>
+        <w:pStyle w:val="HTML"/>
+        <w:rPr>
+          <w:rStyle w:val="HTML0"/>
+        </w:rPr>
+      </w:pPr>
+      <w:r>
+        <w:rPr>
+          <w:rStyle w:val="HTML0"/>
+        </w:rPr>
+        <w:t xml:space="preserve">   imx6solosabreauto</w:t>
+      </w:r>
+    </w:p>
+    <w:p>
+      <w:pPr>
+        <w:pStyle w:val="HTML"/>
+        <w:rPr>
+          <w:rStyle w:val="HTML0"/>
+        </w:rPr>
+      </w:pPr>
+      <w:r>
+        <w:rPr>
+          <w:rStyle w:val="HTML0"/>
+        </w:rPr>
+        <w:t xml:space="preserve">   imx6solosabresd</w:t>
+      </w:r>
+    </w:p>
+    <w:p>
+      <w:pPr>
+        <w:pStyle w:val="HTML"/>
+        <w:rPr>
+          <w:rStyle w:val="HTML0"/>
+        </w:rPr>
+      </w:pPr>
+      <w:r>
+        <w:rPr>
+          <w:rStyle w:val="HTML0"/>
+        </w:rPr>
+        <w:t xml:space="preserve">   imx6sxsabresd</w:t>
+      </w:r>
+    </w:p>
+    <w:p>
+      <w:pPr>
+        <w:pStyle w:val="HTML"/>
+        <w:rPr>
+          <w:rStyle w:val="HTML0"/>
+        </w:rPr>
+      </w:pPr>
+      <w:r>
+        <w:rPr>
+          <w:rStyle w:val="HTML0"/>
+        </w:rPr>
+        <w:t xml:space="preserve">   imx6sxsabreauto</w:t>
+      </w:r>
+    </w:p>
+    <w:p>
+      <w:pPr>
+        <w:pStyle w:val="HTML"/>
+        <w:rPr>
+          <w:rStyle w:val="HTML0"/>
+        </w:rPr>
+      </w:pPr>
+      <w:r>
+        <w:rPr>
+          <w:rStyle w:val="HTML0"/>
+        </w:rPr>
+        <w:t xml:space="preserve">   imx7dsabresd</w:t>
+      </w:r>
+    </w:p>
+    <w:p>
+      <w:pPr>
+        <w:pStyle w:val="HTML"/>
+        <w:rPr>
+          <w:rStyle w:val="HTML0"/>
+        </w:rPr>
+      </w:pPr>
+      <w:r>
+        <w:rPr>
+          <w:rStyle w:val="HTML0"/>
+        </w:rPr>
+        <w:t xml:space="preserve">   我选择imx6qsabresd。因此我执行的最终命令如下：</w:t>
+      </w:r>
+    </w:p>
+    <w:p>
+      <w:pPr>
+        <w:pStyle w:val="a7"/>
+      </w:pPr>
+      <w:r>
+        <w:rPr>
+          <w:rStyle w:val="HTML0"/>
+        </w:rPr>
+        <w:t>$ DISTRO=fsl-imx-x11 MACHINE=imx6qsabresd source fsl-setup-release.sh -b build</w:t>
+      </w:r>
+    </w:p>
+    <w:p>
+      <w:pPr>
+        <w:pStyle w:val="3"/>
+      </w:pPr>
+      <w:bookmarkStart w:id="22" w:name="_Toc2631284"/>
+      <w:r>
+        <w:t>2.1.7</w:t>
+      </w:r>
+      <w:r>
+        <w:t>编译镜像文件</w:t>
+      </w:r>
+      <w:bookmarkEnd w:id="22"/>
+    </w:p>
+    <w:p>
+      <w:pPr>
+        <w:pStyle w:val="HTML"/>
+        <w:rPr>
+          <w:rStyle w:val="HTML0"/>
+        </w:rPr>
+      </w:pPr>
+      <w:r>
+        <w:rPr>
+          <w:rStyle w:val="HTML0"/>
+        </w:rPr>
+        <w:lastRenderedPageBreak/>
+        <w:t>$ bitbake fsl-image-qt5</w:t>
+      </w:r>
+    </w:p>
+    <w:p>
+      <w:pPr>
+        <w:pStyle w:val="a7"/>
+      </w:pPr>
+      <w:r>
+        <w:t>同样的bitbake可以编译以下多种镜像：</w:t>
+      </w:r>
+      <w:r>
+        <w:br/>
+        <w:t>core-image-minimal</w:t>
+      </w:r>
+      <w:r>
+        <w:br/>
+        <w:t>core-image-base</w:t>
+      </w:r>
+      <w:r>
+        <w:br/>
+        <w:t>core-image-sato</w:t>
+      </w:r>
+      <w:r>
+        <w:br/>
+        <w:t>fsl-image-machine-test</w:t>
+      </w:r>
+      <w:r>
+        <w:br/>
+        <w:t>fsl-image-gui</w:t>
+      </w:r>
+      <w:r>
+        <w:br/>
+        <w:t>fsl-image-qt5</w:t>
+      </w:r>
+      <w:r>
+        <w:br/>
+        <w:t>编译fsl-image-qt5的时间非常长，在网速飞快的情况下也需两天，如果编译中途出错，可以ctrl+c中断后重新执行命令：</w:t>
+      </w:r>
+    </w:p>
+    <w:p>
+      <w:pPr>
+        <w:pStyle w:val="HTML"/>
+        <w:rPr>
+          <w:rStyle w:val="HTML0"/>
+        </w:rPr>
+      </w:pPr>
+      <w:r>
+        <w:rPr>
+          <w:rStyle w:val="HTML0"/>
+        </w:rPr>
+        <w:t>$ bitbake fsl-image-qt5</w:t>
+      </w:r>
+    </w:p>
+    <w:p>
+      <w:pPr>
+        <w:pStyle w:val="a7"/>
+      </w:pPr>
+      <w:r>
+        <w:t>如果编译过程中无意关掉了终端，那么重新打开终端进入fsl-release-bsp目录后只需要执行以下命令就可以重新进入编译环境：</w:t>
+      </w:r>
+    </w:p>
+    <w:p>
+      <w:pPr>
+        <w:pStyle w:val="HTML"/>
+        <w:rPr>
+          <w:rStyle w:val="HTML0"/>
+        </w:rPr>
+      </w:pPr>
+      <w:r>
+        <w:rPr>
+          <w:rStyle w:val="HTML0"/>
+        </w:rPr>
+        <w:t xml:space="preserve">$ </w:t>
+      </w:r>
+      <w:r>
+        <w:rPr>
+          <w:rStyle w:val="hljs-builtin"/>
+        </w:rPr>
+        <w:t>source</w:t>
+      </w:r>
+      <w:r>
+        <w:rPr>
+          <w:rStyle w:val="HTML0"/>
+        </w:rPr>
+        <w:t xml:space="preserve"> setup-environment build</w:t>
+      </w:r>
+    </w:p>
+    <w:p>
+      <w:pPr>
+        <w:pStyle w:val="a7"/>
+      </w:pPr>
+      <w:r>
+        <w:t>编译结束后会占用80G左右空间，虚拟机默认配置空间会不足</w:t>
+      </w:r>
+    </w:p>
+    <w:p>
+      <w:pPr>
+        <w:pStyle w:val="3"/>
+      </w:pPr>
+      <w:bookmarkStart w:id="23" w:name="_Toc2631285"/>
+      <w:r>
+        <w:t>2.1.8</w:t>
+      </w:r>
+      <w:r>
+        <w:t>编译</w:t>
+      </w:r>
+      <w:r>
+        <w:t>qt5</w:t>
+      </w:r>
+      <w:r>
+        <w:t>的交叉编译工具链</w:t>
+      </w:r>
+      <w:bookmarkEnd w:id="23"/>
+    </w:p>
+    <w:p>
+      <w:pPr>
+        <w:pStyle w:val="HTML"/>
+        <w:rPr>
+          <w:rStyle w:val="HTML0"/>
+        </w:rPr>
+      </w:pPr>
+      <w:r>
+        <w:rPr>
+          <w:rStyle w:val="HTML0"/>
+        </w:rPr>
+        <w:t xml:space="preserve"> </w:t>
+      </w:r>
+      <w:r>
+        <w:rPr>
+          <w:rStyle w:val="HTML0"/>
+        </w:rPr>
+        <w:t>$ bitbake meta-toolchain-qt5</w:t>
+      </w:r>
+    </w:p>
+    <w:p>
+      <w:pPr>
+        <w:pStyle w:val="a7"/>
+      </w:pPr>
+      <w:r>
+        <w:t>编译完成后会在/opt/yocto/fsl-release-bsp/build/tmp/deploy/sdk目录下</w:t>
+      </w:r>
+      <w:r>
+        <w:br/>
+        <w:t>生成文件fsl-imx-fb-glibc-i686-meta-toolchain-qt5-cortexa9hf-neon-toolchain-4.1.15-2.0.0.sh。</w:t>
+      </w:r>
+    </w:p>
+    <w:p>
+      <w:pPr>
+        <w:pStyle w:val="a7"/>
+        <w:rPr>
+          <w:color w:val="FF0000"/>
+        </w:rPr>
+      </w:pPr>
+      <w:r>
+        <w:rPr>
+          <w:color w:val="FF0000"/>
+        </w:rPr>
+        <w:t>执行如下命令安装qt5的交叉编译工具链：</w:t>
+      </w:r>
+    </w:p>
+    <w:p>
+      <w:pPr>
+        <w:rPr>
+          <w:rStyle w:val="HTML0"/>
+          <w:color w:val="FF0000"/>
+        </w:rPr>
+      </w:pPr>
+      <w:r>
+        <w:rPr>
+          <w:rStyle w:val="HTML0"/>
+        </w:rPr>
+        <w:t>$</w:t>
+      </w:r>
+      <w:r>
+        <w:t>cd</w:t>
+      </w:r>
+      <w:r>
+        <w:rPr>
+          <w:rFonts w:hint="eastAsia"/>
+        </w:rPr>
+        <w:t xml:space="preserve"> </w:t>
+      </w:r>
+      <w:r>
+        <w:t xml:space="preserve">~/fsl-release-bsp/build/tmp/deploy/sdk  </w:t>
+      </w:r>
+      <w:r>
+        <w:rPr>
+          <w:rStyle w:val="HTML0"/>
+        </w:rPr>
+        <w:t xml:space="preserve"> $ ./fsl-imx-x11-glibc-x86_64-meta-toolchain-qt5-cortexa9hf-neon-toolchain-4.1.15-2.1.0.sh</w:t>
+      </w:r>
+    </w:p>
+    <w:p>
+      <w:pPr>
+        <w:pStyle w:val="HTML"/>
+        <w:rPr>
+          <w:rStyle w:val="HTML0"/>
+        </w:rPr>
+      </w:pPr>
+    </w:p>
+    <w:p>
+      <w:pPr>
+        <w:pStyle w:val="HTML"/>
+        <w:rPr>
+          <w:rStyle w:val="HTML0"/>
+        </w:rPr>
+      </w:pPr>
+      <w:r>
+        <w:rPr>
+          <w:rStyle w:val="HTML0"/>
+        </w:rPr>
+        <w:t>........</w:t>
+      </w:r>
+    </w:p>
+    <w:p>
+      <w:pPr>
+        <w:pStyle w:val="HTML"/>
+        <w:rPr>
+          <w:rStyle w:val="HTML0"/>
+        </w:rPr>
+      </w:pPr>
+      <w:r>
+        <w:rPr>
+          <w:rStyle w:val="HTML0"/>
+        </w:rPr>
+        <w:t xml:space="preserve">SDK has been successfully </w:t>
+      </w:r>
+      <w:r>
+        <w:rPr>
+          <w:rStyle w:val="hljs-builtin"/>
+        </w:rPr>
+        <w:t>set</w:t>
+      </w:r>
+      <w:r>
+        <w:rPr>
+          <w:rStyle w:val="HTML0"/>
+        </w:rPr>
+        <w:t xml:space="preserve"> up and is ready to be used.</w:t>
+      </w:r>
+    </w:p>
+    <w:p>
+      <w:pPr>
+        <w:pStyle w:val="HTML"/>
+        <w:rPr>
+          <w:rStyle w:val="HTML0"/>
+        </w:rPr>
+      </w:pPr>
+      <w:r>
+        <w:rPr>
+          <w:rStyle w:val="HTML0"/>
+        </w:rPr>
+        <w:t xml:space="preserve">Each time you wish to use the SDK </w:t>
+      </w:r>
+      <w:r>
+        <w:rPr>
+          <w:rStyle w:val="hljs-keyword"/>
+        </w:rPr>
+        <w:t>in</w:t>
+      </w:r>
+      <w:r>
+        <w:rPr>
+          <w:rStyle w:val="HTML0"/>
+        </w:rPr>
+        <w:t xml:space="preserve"> a new shell session, you need to </w:t>
+      </w:r>
+      <w:r>
+        <w:rPr>
+          <w:rStyle w:val="hljs-builtin"/>
+        </w:rPr>
+        <w:t>source</w:t>
+      </w:r>
+      <w:r>
+        <w:rPr>
+          <w:rStyle w:val="HTML0"/>
+        </w:rPr>
+        <w:t xml:space="preserve"> the environment setup script e.g.</w:t>
+      </w:r>
+    </w:p>
+    <w:p>
+      <w:pPr>
+        <w:pStyle w:val="HTML"/>
+        <w:rPr>
+          <w:rStyle w:val="HTML0"/>
+        </w:rPr>
+      </w:pPr>
+      <w:r>
+        <w:rPr>
+          <w:rStyle w:val="HTML0"/>
+        </w:rPr>
+        <w:t xml:space="preserve"> $ . /opt/fsl-imx-x11/4.1.15-2.1.0/environment-setup-cortexa9hf-neon-poky-linux-gnueabi</w:t>
+      </w:r>
+    </w:p>
+    <w:p>
+      <w:pPr>
+        <w:pStyle w:val="a7"/>
+        <w:rPr>
+          <w:color w:val="FF0000"/>
+        </w:rPr>
+      </w:pPr>
+      <w:r>
+        <w:rPr>
+          <w:color w:val="FF0000"/>
+        </w:rPr>
+        <w:t>执行如下命令安装GCC的交叉编译工具链：</w:t>
+      </w:r>
+    </w:p>
+    <w:p>
+      <w:r>
+        <w:rPr>
+          <w:rFonts w:hint="eastAsia"/>
+        </w:rPr>
+        <w:lastRenderedPageBreak/>
+        <w:t>安装会提示目录冲突，不用管，直接安装</w:t>
+      </w:r>
+    </w:p>
+    <w:p>
+      <w:pPr>
+        <w:pStyle w:val="HTML"/>
+        <w:rPr>
+          <w:rStyle w:val="HTML0"/>
+        </w:rPr>
+      </w:pPr>
+      <w:r>
+        <w:rPr>
+          <w:rStyle w:val="HTML0"/>
+        </w:rPr>
+        <w:t xml:space="preserve">$ </w:t>
+      </w:r>
+      <w:r>
+        <w:rPr>
+          <w:rStyle w:val="hljs-builtin"/>
+        </w:rPr>
+        <w:t>source</w:t>
+      </w:r>
+      <w:r>
+        <w:rPr>
+          <w:rStyle w:val="HTML0"/>
+        </w:rPr>
+        <w:t xml:space="preserve"> setup-environment build</w:t>
+      </w:r>
+    </w:p>
+    <w:p>
+      <w:pPr>
+        <w:pStyle w:val="HTML"/>
+        <w:rPr>
+          <w:rStyle w:val="HTML0"/>
+        </w:rPr>
+      </w:pPr>
+      <w:r>
+        <w:rPr>
+          <w:rStyle w:val="HTML0"/>
+        </w:rPr>
+        <w:t>$ bitbake meta-toolchain</w:t>
+      </w:r>
+    </w:p>
+    <w:p>
+      <w:pPr>
+        <w:pStyle w:val="HTML"/>
+        <w:rPr>
+          <w:rStyle w:val="HTML0"/>
+        </w:rPr>
+      </w:pPr>
+      <w:r>
+        <w:rPr>
+          <w:rStyle w:val="HTML0"/>
+        </w:rPr>
+        <w:t xml:space="preserve">$ </w:t>
+      </w:r>
+      <w:r>
+        <w:rPr>
+          <w:rStyle w:val="hljs-builtin"/>
+        </w:rPr>
+        <w:t>cd</w:t>
+      </w:r>
+      <w:r>
+        <w:rPr>
+          <w:rStyle w:val="HTML0"/>
+        </w:rPr>
+        <w:t xml:space="preserve"> ~/fsl-release-bsp/build/tmp/deploy/sdk</w:t>
+      </w:r>
+    </w:p>
+    <w:p>
+      <w:pPr>
+        <w:pStyle w:val="HTML"/>
+        <w:rPr>
+          <w:rStyle w:val="HTML0"/>
+        </w:rPr>
+      </w:pPr>
+      <w:r>
+        <w:rPr>
+          <w:rStyle w:val="HTML0"/>
+        </w:rPr>
+        <w:t>$ ./fsl-imx-x11-glibc-x86_64-meta-too</w:t>
+      </w:r>
+      <w:r>
+        <w:rPr>
+          <w:rStyle w:val="HTML0"/>
+        </w:rPr>
+        <w:t>lchain-cortexa9hf-neon-toolcha</w:t>
+      </w:r>
+      <w:r>
+        <w:rPr>
+          <w:rStyle w:val="HTML0"/>
+        </w:rPr>
+        <w:t>-4.1.15-2.1.0.sh</w:t>
+      </w:r>
+    </w:p>
+    <w:p>
+      <w:pPr>
+        <w:pStyle w:val="a7"/>
+      </w:pPr>
+      <w:r>
+        <w:t>一路选择默认设置，最终将在/opt/fsl-imx-x11/4.1.15-2.1.0/目录下生成我们所需要的工具链。</w:t>
+      </w:r>
+      <w:r>
+        <w:br/>
+        <w:t>SDK has been successfully set up and is ready to be used.</w:t>
+      </w:r>
+      <w:r>
+        <w:br/>
+        <w:t>Each time you wish to use the SDK in a new shell session, you need to source the environment setup script e.g.</w:t>
+      </w:r>
+      <w:r>
+        <w:br/>
+        <w:t>$ . /opt/fsl-imx-x11/4.1.15-2.1.0/environment-setup-cortexa9hf-neon-poky-linux-gnueabi</w:t>
+      </w:r>
+    </w:p>
+    <w:p>
+      <w:pPr>
+        <w:pStyle w:val="a7"/>
+      </w:pPr>
+      <w:r>
+        <w:t>至此，我们所需要的所有文件均已生成，包含了uboot，kernel，rootfs以及交叉编译qt应用程序的交叉编译工具。相对应的软件版本如下：</w:t>
+      </w:r>
+      <w:r>
+        <w:br/>
+        <w:t>uboot：v2016.03</w:t>
+      </w:r>
+      <w:r>
+        <w:br/>
+        <w:t>kernel：v4.1.15</w:t>
+      </w:r>
+      <w:r>
+        <w:br/>
+        <w:t>qt版本：qt5.6.2</w:t>
+      </w:r>
+      <w:r>
+        <w:br/>
+        <w:t>当然最重要的是yocto编译生成的rootfs中包括了imx6所需要的各种库，特别是有我们所需要的能完整的支持imx6的gpu性能的qt5.6.</w:t>
+      </w:r>
+    </w:p>
+    <w:p>
+      <w:pPr>
+        <w:pStyle w:val="3"/>
+      </w:pPr>
+      <w:bookmarkStart w:id="24" w:name="_Toc2631286"/>
+      <w:r>
+        <w:t>2.1.9</w:t>
+      </w:r>
+      <w:r>
+        <w:t>设置开机自动运行脚本</w:t>
+      </w:r>
+      <w:bookmarkEnd w:id="24"/>
+    </w:p>
+    <w:p>
+      <w:pPr>
+        <w:pStyle w:val="HTML"/>
+        <w:rPr>
+          <w:rStyle w:val="HTML0"/>
+        </w:rPr>
+      </w:pPr>
+      <w:r>
+        <w:rPr>
+          <w:rFonts w:hint="eastAsia"/>
+        </w:rPr>
+        <w:t>$</w:t>
+      </w:r>
+      <w:r>
+        <w:rPr>
+          <w:rStyle w:val="hljs-builtin"/>
+        </w:rPr>
+        <w:t>cd</w:t>
+      </w:r>
+      <w:r>
+        <w:rPr>
+          <w:rStyle w:val="HTML0"/>
+        </w:rPr>
+        <w:t xml:space="preserve">  /opt/fsl-imx-x11/4.1.15-2.1.0</w:t>
+      </w:r>
+    </w:p>
+    <w:p>
+      <w:pPr>
+        <w:pStyle w:val="HTML"/>
+        <w:rPr>
+          <w:rStyle w:val="HTML0"/>
+        </w:rPr>
+      </w:pPr>
+      <w:r>
+        <w:rPr>
+          <w:rFonts w:hint="eastAsia"/>
+        </w:rPr>
+        <w:t>$</w:t>
+      </w:r>
+      <w:r>
+        <w:rPr>
+          <w:rStyle w:val="HTML0"/>
+        </w:rPr>
+        <w:t>chmod a+x environment-setup-cortexa9hf-neon-poky-linux-gnueabi</w:t>
+      </w:r>
+    </w:p>
+    <w:p>
+      <w:pPr>
+        <w:pStyle w:val="HTML"/>
+        <w:rPr>
+          <w:rStyle w:val="HTML0"/>
+        </w:rPr>
+      </w:pPr>
+      <w:r>
+        <w:rPr>
+          <w:rStyle w:val="HTML0"/>
+          <w:rFonts w:hint="eastAsia"/>
+        </w:rPr>
+        <w:t>$./</w:t>
+      </w:r>
+      <w:r>
+        <w:rPr>
+          <w:rStyle w:val="HTML0"/>
+        </w:rPr>
+        <w:t>environment-setup-cortexa9hf-neon-poky-linux-gnueabi</w:t>
+      </w:r>
+    </w:p>
+    <w:p>
+      <w:pPr>
+        <w:pStyle w:val="HTML"/>
+        <w:rPr>
+          <w:rStyle w:val="HTML0"/>
+        </w:rPr>
+      </w:pPr>
+      <w:r>
+        <w:rPr>
+          <w:rStyle w:val="HTML0"/>
+        </w:rPr>
+        <w:t>vim ~/.bashrc</w:t>
+      </w:r>
+    </w:p>
+    <w:p>
+      <w:pPr>
+        <w:pStyle w:val="HTML"/>
+        <w:rPr>
+          <w:rStyle w:val="HTML0"/>
+        </w:rPr>
+      </w:pPr>
+      <w:r>
+        <w:rPr>
+          <w:rStyle w:val="HTML0"/>
+        </w:rPr>
+        <w:t>在最后一行添加</w:t>
+      </w:r>
+    </w:p>
+    <w:p>
+      <w:pPr>
+        <w:pStyle w:val="HTML"/>
+      </w:pPr>
+      <w:r>
+        <w:rPr>
+          <w:rStyle w:val="hljs-builtin"/>
+        </w:rPr>
+        <w:t>source</w:t>
+      </w:r>
+      <w:r>
+        <w:rPr>
+          <w:rStyle w:val="HTML0"/>
+        </w:rPr>
+        <w:t xml:space="preserve"> /opt/fsl-imx-x11/4.1.15-2.1.0/environment-setup-cor</w:t>
+      </w:r>
+      <w:r>
+        <w:rPr>
+          <w:rStyle w:val="HTML0"/>
+        </w:rPr>
+        <w:t>texa9hf-neon-poky-linux-gnueabi</w:t>
+      </w:r>
+      <w:r>
+        <w:t>这样开机自动会把工具链加入环境变量中</w:t>
+      </w:r>
+    </w:p>
+    <w:p>
+      <w:pPr>
+        <w:pStyle w:val="3"/>
+      </w:pPr>
+      <w:bookmarkStart w:id="25" w:name="_Toc2631287"/>
+      <w:r>
+        <w:rPr>
+          <w:rFonts w:hint="eastAsia"/>
+        </w:rPr>
+        <w:t xml:space="preserve">2.1.10 </w:t>
+      </w:r>
+      <w:r>
+        <w:rPr>
+          <w:rFonts w:hint="eastAsia"/>
+        </w:rPr>
+        <w:t>授予非</w:t>
+      </w:r>
+      <w:r>
+        <w:rPr>
+          <w:rFonts w:hint="eastAsia"/>
+        </w:rPr>
+        <w:t>root</w:t>
+      </w:r>
+      <w:r>
+        <w:rPr>
+          <w:rFonts w:hint="eastAsia"/>
+        </w:rPr>
+        <w:t>用户权限</w:t>
+      </w:r>
+      <w:bookmarkEnd w:id="25"/>
+    </w:p>
+    <w:p>
+      <w:pPr>
+        <w:pStyle w:val="HTML"/>
+      </w:pPr>
+      <w:r>
+        <w:rPr>
+          <w:rFonts w:hint="eastAsia"/>
+        </w:rPr>
+        <w:t>$</w:t>
+      </w:r>
+      <w:r>
+        <w:t>cd /opt/fsl-imx-x11/4.1.15-2.1.0/sysroots/x86_64-pokysdk-linux/usr/bin/arm-poky-linux-gnueabi</w:t>
+      </w:r>
+    </w:p>
+    <w:p>
+      <w:pPr>
+        <w:pStyle w:val="HTML"/>
+      </w:pPr>
+      <w:r>
+        <w:rPr>
+          <w:rFonts w:hint="eastAsia"/>
+        </w:rPr>
+        <w:t>$</w:t>
+      </w:r>
+      <w:r>
+        <w:t>ls -l</w:t>
+      </w:r>
+    </w:p>
+    <w:p>
+      <w:pPr>
+        <w:pStyle w:val="HTML"/>
+      </w:pPr>
+      <w:r>
+        <w:rPr>
+          <w:rFonts w:hint="eastAsia"/>
+        </w:rPr>
+        <w:t>$</w:t>
+      </w:r>
+      <w:r>
+        <w:t>cd ../</w:t>
+      </w:r>
+    </w:p>
+    <w:p>
+      <w:pPr>
+        <w:pStyle w:val="HTML"/>
+      </w:pPr>
+      <w:r>
+        <w:rPr>
+          <w:rFonts w:hint="eastAsia"/>
+        </w:rPr>
+        <w:t>$</w:t>
+      </w:r>
+      <w:r>
+        <w:t>chown  chao arm-poky-linux-gnueabi/  -R</w:t>
+      </w:r>
+    </w:p>
+    <w:p>
+      <w:pPr>
+        <w:pStyle w:val="HTML"/>
+      </w:pPr>
+      <w:r>
+        <w:rPr>
+          <w:rFonts w:hint="eastAsia"/>
+        </w:rPr>
+        <w:t>$</w:t>
+      </w:r>
+      <w:r>
+        <w:t>ls arm-poky-linux-gnueabi/ -l</w:t>
+      </w:r>
+    </w:p>
+    <w:p>
+      <w:r>
+        <w:br/>
+      </w:r>
+      <w:r>
+        <w:br/>
+      </w:r>
+      <w:r>
+        <w:lastRenderedPageBreak/>
+        <w:t>作者：</w:t>
+      </w:r>
+      <w:r>
+        <w:t>Lazy_Caaat</w:t>
+      </w:r>
+      <w:r>
+        <w:br/>
+      </w:r>
+      <w:r>
+        <w:t>链接：</w:t>
+      </w:r>
+      <w:r>
+        <w:t>https://www.jianshu.com/p/f6e0debb5e1f</w:t>
+      </w:r>
+      <w:r>
+        <w:br/>
+      </w:r>
+      <w:r>
+        <w:t>来源：简书</w:t>
+      </w:r>
+      <w:r>
+        <w:br/>
+      </w:r>
+      <w:r>
+        <w:t>简书著作权归作者所有，任何形式的转载都请联系作者获得授权并注明出处。</w:t>
+      </w:r>
+    </w:p>
+    <w:p/>
+    <w:p>
+      <w:pPr>
+        <w:pStyle w:val="2"/>
+      </w:pPr>
+      <w:bookmarkStart w:id="26" w:name="_Toc2631288"/>
       <w:r>
         <w:t>2.2</w:t>
       </w:r>
@@ -8726,18 +11548,17 @@
         </w:rPr>
         <w:t>源文件位置</w:t>
       </w:r>
-      <w:bookmarkEnd w:id="15"/>
+      <w:bookmarkEnd w:id="26"/>
     </w:p>
     <w:p>
       <w:pPr>
         <w:pStyle w:val="3"/>
       </w:pPr>
-      <w:bookmarkStart w:id="16" w:name="_Toc1576001"/>
-      <w:r>
-        <w:rPr>
-          <w:rFonts w:hint="eastAsia"/>
-        </w:rPr>
-        <w:lastRenderedPageBreak/>
+      <w:bookmarkStart w:id="27" w:name="_Toc2631289"/>
+      <w:r>
+        <w:rPr>
+          <w:rFonts w:hint="eastAsia"/>
+        </w:rPr>
         <w:t>2.2.1</w:t>
       </w:r>
       <w:r>
@@ -8752,7 +11573,7 @@
         </w:rPr>
         <w:t>设备树位置</w:t>
       </w:r>
-      <w:bookmarkEnd w:id="16"/>
+      <w:bookmarkEnd w:id="27"/>
     </w:p>
     <w:p>
       <w:r>
@@ -8769,7 +11590,7 @@
       <w:pPr>
         <w:pStyle w:val="3"/>
       </w:pPr>
-      <w:bookmarkStart w:id="17" w:name="_Toc1576002"/>
+      <w:bookmarkStart w:id="28" w:name="_Toc2631290"/>
       <w:r>
         <w:rPr>
           <w:rFonts w:hint="eastAsia"/>
@@ -8782,7 +11603,7 @@
         </w:rPr>
         <w:t>根文件系统位置</w:t>
       </w:r>
-      <w:bookmarkEnd w:id="17"/>
+      <w:bookmarkEnd w:id="28"/>
     </w:p>
     <w:p>
       <w:r>
@@ -8947,7 +11768,7 @@
       <w:pPr>
         <w:pStyle w:val="3"/>
       </w:pPr>
-      <w:bookmarkStart w:id="18" w:name="_Toc1576003"/>
+      <w:bookmarkStart w:id="29" w:name="_Toc2631291"/>
       <w:r>
         <w:rPr>
           <w:rFonts w:hint="eastAsia"/>
@@ -8960,7 +11781,7 @@
         </w:rPr>
         <w:t>所在位置</w:t>
       </w:r>
-      <w:bookmarkEnd w:id="18"/>
+      <w:bookmarkEnd w:id="29"/>
     </w:p>
     <w:p>
       <w:r>
@@ -8980,7 +11801,7 @@
       <w:pPr>
         <w:pStyle w:val="3"/>
       </w:pPr>
-      <w:bookmarkStart w:id="19" w:name="_Toc1576004"/>
+      <w:bookmarkStart w:id="30" w:name="_Toc2631292"/>
       <w:r>
         <w:rPr>
           <w:rFonts w:hint="eastAsia"/>
@@ -8993,7 +11814,7 @@
         </w:rPr>
         <w:t>内核所在位置</w:t>
       </w:r>
-      <w:bookmarkEnd w:id="19"/>
+      <w:bookmarkEnd w:id="30"/>
     </w:p>
     <w:p>
       <w:r>
@@ -9013,7 +11834,7 @@
       <w:pPr>
         <w:pStyle w:val="3"/>
       </w:pPr>
-      <w:bookmarkStart w:id="20" w:name="_Toc1576005"/>
+      <w:bookmarkStart w:id="31" w:name="_Toc2631293"/>
       <w:r>
         <w:rPr>
           <w:rFonts w:hint="eastAsia"/>
@@ -9026,7 +11847,7 @@
         </w:rPr>
         <w:t>映像文件位置</w:t>
       </w:r>
-      <w:bookmarkEnd w:id="20"/>
+      <w:bookmarkEnd w:id="31"/>
     </w:p>
     <w:p>
       <w:pPr>
@@ -9114,7 +11935,7 @@
       <w:pPr>
         <w:pStyle w:val="2"/>
       </w:pPr>
-      <w:bookmarkStart w:id="21" w:name="_Toc1576006"/>
+      <w:bookmarkStart w:id="32" w:name="_Toc2631294"/>
       <w:r>
         <w:rPr>
           <w:rFonts w:hint="eastAsia"/>
@@ -9127,7 +11948,7 @@
         </w:rPr>
         <w:t>单独编译内核</w:t>
       </w:r>
-      <w:bookmarkEnd w:id="21"/>
+      <w:bookmarkEnd w:id="32"/>
     </w:p>
     <w:p>
       <w:r>
@@ -9163,7 +11984,7 @@
       <w:pPr>
         <w:pStyle w:val="2"/>
       </w:pPr>
-      <w:bookmarkStart w:id="22" w:name="_Toc1576007"/>
+      <w:bookmarkStart w:id="33" w:name="_Toc2631295"/>
       <w:r>
         <w:t>2.4</w:t>
       </w:r>
@@ -9179,7 +12000,7 @@
         </w:rPr>
         <w:t>使用编译出来的文件系统</w:t>
       </w:r>
-      <w:bookmarkEnd w:id="22"/>
+      <w:bookmarkEnd w:id="33"/>
     </w:p>
     <w:p>
       <w:r>
@@ -9239,6 +12060,7 @@
     </w:p>
     <w:p>
       <w:r>
+        <w:lastRenderedPageBreak/>
         <w:t>if grep -sq ttymxc0 /proc/cmdline; then</w:t>
       </w:r>
     </w:p>
@@ -9399,7 +12221,6 @@
             <w14:bevel/>
           </w14:textOutline>
         </w:rPr>
-        <w:lastRenderedPageBreak/>
         <w:t>查　询：</w:t>
       </w:r>
       <w:r>
@@ -10036,6 +12857,7 @@
     <w:p/>
     <w:p>
       <w:r>
+        <w:lastRenderedPageBreak/>
         <w:t>ca</w:t>
       </w:r>
       <w:r>
@@ -10058,6 +12880,613 @@
           <w:rFonts w:hint="eastAsia"/>
         </w:rPr>
         <w:t>设置好的显示分辨率</w:t>
+      </w:r>
+    </w:p>
+    <w:p>
+      <w:pPr>
+        <w:pStyle w:val="2"/>
+      </w:pPr>
+      <w:bookmarkStart w:id="34" w:name="_Toc2631296"/>
+      <w:r>
+        <w:t>2.5</w:t>
+      </w:r>
+      <w:r>
+        <w:rPr>
+          <w:rFonts w:hint="eastAsia"/>
+        </w:rPr>
+        <w:t>在</w:t>
+      </w:r>
+      <w:r>
+        <w:rPr>
+          <w:rFonts w:hint="eastAsia"/>
+        </w:rPr>
+        <w:t>IMX6q</w:t>
+      </w:r>
+      <w:r>
+        <w:rPr>
+          <w:rFonts w:hint="eastAsia"/>
+        </w:rPr>
+        <w:t>处理器上面使用</w:t>
+      </w:r>
+      <w:r>
+        <w:rPr>
+          <w:rFonts w:hint="eastAsia"/>
+        </w:rPr>
+        <w:t>QT5</w:t>
+      </w:r>
+      <w:bookmarkEnd w:id="34"/>
+    </w:p>
+    <w:p>
+      <w:pPr>
+        <w:pStyle w:val="3"/>
+      </w:pPr>
+      <w:bookmarkStart w:id="35" w:name="_Toc2631297"/>
+      <w:r>
+        <w:rPr>
+          <w:rFonts w:hint="eastAsia"/>
+        </w:rPr>
+        <w:t>2.5</w:t>
+      </w:r>
+      <w:r>
+        <w:rPr>
+          <w:rFonts w:hint="eastAsia"/>
+        </w:rPr>
+        <w:t xml:space="preserve">.1 </w:t>
+      </w:r>
+      <w:r>
+        <w:rPr>
+          <w:rFonts w:hint="eastAsia"/>
+        </w:rPr>
+        <w:t>设置环境变量</w:t>
+      </w:r>
+      <w:bookmarkEnd w:id="35"/>
+    </w:p>
+    <w:p>
+      <w:r>
+        <w:rPr>
+          <w:rFonts w:hint="eastAsia"/>
+        </w:rPr>
+        <w:t>1</w:t>
+      </w:r>
+      <w:r>
+        <w:rPr>
+          <w:rFonts w:hint="eastAsia"/>
+        </w:rPr>
+        <w:t>、使用</w:t>
+      </w:r>
+      <w:r>
+        <w:rPr>
+          <w:rFonts w:hint="eastAsia"/>
+        </w:rPr>
+        <w:t>yocto</w:t>
+      </w:r>
+      <w:r>
+        <w:rPr>
+          <w:rFonts w:hint="eastAsia"/>
+        </w:rPr>
+        <w:t>编译环境</w:t>
+      </w:r>
+      <w:r>
+        <w:rPr>
+          <w:rFonts w:hint="eastAsia"/>
+        </w:rPr>
+        <w:t>执行</w:t>
+      </w:r>
+      <w:r>
+        <w:rPr>
+          <w:rFonts w:hint="eastAsia"/>
+        </w:rPr>
+        <w:t xml:space="preserve">qmake -v </w:t>
+      </w:r>
+      <w:r>
+        <w:rPr>
+          <w:rFonts w:hint="eastAsia"/>
+        </w:rPr>
+        <w:t>时出现如下错误提示</w:t>
+      </w:r>
+    </w:p>
+    <w:p>
+      <w:pPr>
+        <w:rPr>
+          <w:rFonts w:asciiTheme="minorEastAsia" w:hAnsiTheme="minorEastAsia"/>
+        </w:rPr>
+      </w:pPr>
+      <w:r>
+        <w:rPr>
+          <w:rFonts w:asciiTheme="minorEastAsia" w:hAnsiTheme="minorEastAsia" w:hint="eastAsia"/>
+        </w:rPr>
+        <w:t>qmake: could not exec ‘/usr/lib/x86_64-linux-gnu/qt4/bin/qmake’</w:t>
+      </w:r>
+    </w:p>
+    <w:p>
+      <w:r>
+        <w:rPr>
+          <w:rFonts w:hint="eastAsia"/>
+        </w:rPr>
+        <w:t>原因是</w:t>
+      </w:r>
+      <w:r>
+        <w:rPr>
+          <w:rFonts w:hint="eastAsia"/>
+        </w:rPr>
+        <w:t>qt</w:t>
+      </w:r>
+      <w:r>
+        <w:rPr>
+          <w:rFonts w:hint="eastAsia"/>
+        </w:rPr>
+        <w:t>指向的</w:t>
+      </w:r>
+      <w:r>
+        <w:rPr>
+          <w:rFonts w:hint="eastAsia"/>
+        </w:rPr>
+        <w:t>qt</w:t>
+      </w:r>
+      <w:r>
+        <w:rPr>
+          <w:rFonts w:hint="eastAsia"/>
+        </w:rPr>
+        <w:t>安装位置不正确</w:t>
+      </w:r>
+      <w:r>
+        <w:rPr>
+          <w:rFonts w:hint="eastAsia"/>
+        </w:rPr>
+        <w:t>.</w:t>
+      </w:r>
+      <w:r>
+        <w:rPr>
+          <w:rFonts w:hint="eastAsia"/>
+        </w:rPr>
+        <w:t>需要设置</w:t>
+      </w:r>
+      <w:r>
+        <w:rPr>
+          <w:rFonts w:hint="eastAsia"/>
+        </w:rPr>
+        <w:t>qt</w:t>
+      </w:r>
+      <w:r>
+        <w:rPr>
+          <w:rFonts w:hint="eastAsia"/>
+        </w:rPr>
+        <w:t>环境变量。设置如下：</w:t>
+      </w:r>
+    </w:p>
+    <w:p>
+      <w:pPr>
+        <w:widowControl/>
+        <w:spacing w:line="330" w:lineRule="atLeast"/>
+        <w:jc w:val="left"/>
+        <w:rPr>
+          <w:rFonts w:ascii="Consolas" w:eastAsia="宋体" w:hAnsi="Consolas" w:cs="宋体"/>
+          <w:color w:val="4F4F4F"/>
+          <w:kern w:val="0"/>
+          <w:szCs w:val="21"/>
+          <w:shd w:val="clear" w:color="auto" w:fill="F6F8FA"/>
+        </w:rPr>
+      </w:pPr>
+      <w:r>
+        <w:rPr>
+          <w:rFonts w:ascii="&amp;quot" w:eastAsia="宋体" w:hAnsi="&amp;quot" w:cs="宋体"/>
+          <w:color w:val="009900"/>
+          <w:kern w:val="0"/>
+          <w:szCs w:val="21"/>
+        </w:rPr>
+        <w:t>cd</w:t>
+      </w:r>
+      <w:r>
+        <w:rPr>
+          <w:rFonts w:ascii="Consolas" w:eastAsia="宋体" w:hAnsi="Consolas" w:cs="宋体"/>
+          <w:color w:val="4F4F4F"/>
+          <w:kern w:val="0"/>
+          <w:szCs w:val="21"/>
+          <w:shd w:val="clear" w:color="auto" w:fill="F6F8FA"/>
+        </w:rPr>
+        <w:t xml:space="preserve"> /usr/lib/x86_64-linux-gnu/qt-</w:t>
+      </w:r>
+      <w:r>
+        <w:rPr>
+          <w:rFonts w:ascii="&amp;quot" w:eastAsia="宋体" w:hAnsi="&amp;quot" w:cs="宋体"/>
+          <w:color w:val="000088"/>
+          <w:kern w:val="0"/>
+          <w:szCs w:val="21"/>
+        </w:rPr>
+        <w:t>default</w:t>
+      </w:r>
+      <w:r>
+        <w:rPr>
+          <w:rFonts w:ascii="&amp;quot" w:eastAsia="宋体" w:hAnsi="&amp;quot" w:cs="宋体"/>
+          <w:color w:val="4F4F4F"/>
+          <w:kern w:val="0"/>
+          <w:szCs w:val="21"/>
+        </w:rPr>
+        <w:t xml:space="preserve">/qtchooser </w:t>
+      </w:r>
+    </w:p>
+    <w:p>
+      <w:pPr>
+        <w:rPr>
+          <w:rFonts w:ascii="&amp;quot" w:eastAsia="宋体" w:hAnsi="&amp;quot" w:cs="宋体" w:hint="eastAsia"/>
+          <w:color w:val="4F4F4F"/>
+          <w:kern w:val="0"/>
+          <w:szCs w:val="21"/>
+        </w:rPr>
+      </w:pPr>
+      <w:r>
+        <w:rPr>
+          <w:rFonts w:ascii="&amp;quot" w:eastAsia="宋体" w:hAnsi="&amp;quot" w:cs="宋体"/>
+          <w:color w:val="009900"/>
+          <w:kern w:val="0"/>
+          <w:szCs w:val="21"/>
+        </w:rPr>
+        <w:t>sudo</w:t>
+      </w:r>
+      <w:r>
+        <w:rPr>
+          <w:rFonts w:ascii="Consolas" w:eastAsia="宋体" w:hAnsi="Consolas" w:cs="宋体"/>
+          <w:color w:val="4F4F4F"/>
+          <w:kern w:val="0"/>
+          <w:szCs w:val="21"/>
+          <w:shd w:val="clear" w:color="auto" w:fill="F6F8FA"/>
+        </w:rPr>
+        <w:t xml:space="preserve"> vi </w:t>
+      </w:r>
+      <w:r>
+        <w:rPr>
+          <w:rFonts w:ascii="&amp;quot" w:eastAsia="宋体" w:hAnsi="&amp;quot" w:cs="宋体"/>
+          <w:color w:val="000088"/>
+          <w:kern w:val="0"/>
+          <w:szCs w:val="21"/>
+        </w:rPr>
+        <w:t>default</w:t>
+      </w:r>
+      <w:r>
+        <w:rPr>
+          <w:rFonts w:ascii="&amp;quot" w:eastAsia="宋体" w:hAnsi="&amp;quot" w:cs="宋体"/>
+          <w:color w:val="4F4F4F"/>
+          <w:kern w:val="0"/>
+          <w:szCs w:val="21"/>
+        </w:rPr>
+        <w:t>.conf</w:t>
+      </w:r>
+    </w:p>
+    <w:p>
+      <w:pPr>
+        <w:rPr>
+          <w:rFonts w:ascii="&amp;quot" w:eastAsia="宋体" w:hAnsi="&amp;quot" w:cs="宋体" w:hint="eastAsia"/>
+          <w:color w:val="4F4F4F"/>
+          <w:kern w:val="0"/>
+          <w:szCs w:val="21"/>
+        </w:rPr>
+      </w:pPr>
+      <w:r>
+        <w:rPr>
+          <w:rFonts w:ascii="&amp;quot" w:eastAsia="宋体" w:hAnsi="&amp;quot" w:cs="宋体" w:hint="eastAsia"/>
+          <w:color w:val="4F4F4F"/>
+          <w:kern w:val="0"/>
+          <w:szCs w:val="21"/>
+        </w:rPr>
+        <w:t>添加如下行：</w:t>
+      </w:r>
+    </w:p>
+    <w:p>
+      <w:r>
+        <w:t>/opt/fsl-imx-x11/4.1.15-2.1.0/sysroots/x86_64-pokysdk-linux/usr/bin/qt5</w:t>
+      </w:r>
+    </w:p>
+    <w:p>
+      <w:r>
+        <w:rPr>
+          <w:rFonts w:hint="eastAsia"/>
+        </w:rPr>
+        <w:t>2</w:t>
+      </w:r>
+      <w:r>
+        <w:rPr>
+          <w:rFonts w:hint="eastAsia"/>
+        </w:rPr>
+        <w:t>、</w:t>
+      </w:r>
+      <w:r>
+        <w:rPr>
+          <w:rFonts w:hint="eastAsia"/>
+        </w:rPr>
+        <w:t>设置</w:t>
+      </w:r>
+      <w:r>
+        <w:rPr>
+          <w:rFonts w:hint="eastAsia"/>
+        </w:rPr>
+        <w:t>arm</w:t>
+      </w:r>
+      <w:r>
+        <w:rPr>
+          <w:rFonts w:hint="eastAsia"/>
+        </w:rPr>
+        <w:t>交叉编译工具链环境变量</w:t>
+      </w:r>
+    </w:p>
+    <w:p>
+      <w:r>
+        <w:t>chao@ubuntu:/$ sudo su</w:t>
+      </w:r>
+    </w:p>
+    <w:p>
+      <w:r>
+        <w:t xml:space="preserve">root@ubuntu:/# vim /etc/environment </w:t>
+      </w:r>
+    </w:p>
+    <w:p>
+      <w:r>
+        <w:rPr>
+          <w:rFonts w:hint="eastAsia"/>
+        </w:rPr>
+        <w:t>添加如下</w:t>
+      </w:r>
+      <w:r>
+        <w:rPr>
+          <w:rFonts w:hint="eastAsia"/>
+        </w:rPr>
+        <w:t>:</w:t>
+      </w:r>
+    </w:p>
+    <w:p>
+      <w:r>
+        <w:t>/opt/fsl-imx-x11/4.1.15-2.1.0/sysroots/x86_64-pokysdk-linux/usr/bin/arm-poky-linux-gnueabi</w:t>
+      </w:r>
+    </w:p>
+    <w:p>
+      <w:r>
+        <w:t xml:space="preserve">root@ubuntu:/# source /etc/environment </w:t>
+      </w:r>
+    </w:p>
+    <w:p>
+      <w:r>
+        <w:t>root@ubuntu:/# arm-poky-linux-gnueabi-gcc -v</w:t>
+      </w:r>
+    </w:p>
+    <w:p>
+      <w:r>
+        <w:t>3</w:t>
+      </w:r>
+      <w:r>
+        <w:t>、</w:t>
+      </w:r>
+      <w:r>
+        <w:rPr>
+          <w:rFonts w:hint="eastAsia"/>
+        </w:rPr>
+        <w:t xml:space="preserve"> </w:t>
+      </w:r>
+      <w:r>
+        <w:rPr>
+          <w:rFonts w:hint="eastAsia"/>
+        </w:rPr>
+        <w:t>添加库路径</w:t>
+      </w:r>
+    </w:p>
+    <w:p>
+      <w:r>
+        <w:rPr>
+          <w:rFonts w:hint="eastAsia"/>
+        </w:rPr>
+        <w:t>在</w:t>
+      </w:r>
+      <w:r>
+        <w:rPr>
+          <w:rFonts w:hint="eastAsia"/>
+        </w:rPr>
+        <w:t>chao</w:t>
+      </w:r>
+      <w:r>
+        <w:rPr>
+          <w:rFonts w:hint="eastAsia"/>
+        </w:rPr>
+        <w:t>用户名下执行</w:t>
+      </w:r>
+    </w:p>
+    <w:p>
+      <w:r>
+        <w:t>export PATH=$PATH:/opt/fsl-imx-x11/4.1.15-2.1.0/sysroots/cortexa9hf-neon-poky-linux-gnueabi/usr/lib</w:t>
+      </w:r>
+    </w:p>
+    <w:p>
+      <w:pPr>
+        <w:rPr>
+          <w:rFonts w:hint="eastAsia"/>
+        </w:rPr>
+      </w:pPr>
+      <w:r>
+        <w:rPr>
+          <w:rFonts w:hint="eastAsia"/>
+        </w:rPr>
+        <w:t>4</w:t>
+      </w:r>
+      <w:r>
+        <w:rPr>
+          <w:rFonts w:hint="eastAsia"/>
+        </w:rPr>
+        <w:t>、编译</w:t>
+      </w:r>
+      <w:r>
+        <w:rPr>
+          <w:rFonts w:hint="eastAsia"/>
+        </w:rPr>
+        <w:t>APP</w:t>
+      </w:r>
+      <w:r>
+        <w:rPr>
+          <w:rFonts w:hint="eastAsia"/>
+        </w:rPr>
+        <w:t>的时候出现</w:t>
+      </w:r>
+      <w:r>
+        <w:rPr>
+          <w:rFonts w:hint="eastAsia"/>
+          <w:color w:val="FF0000"/>
+        </w:rPr>
+        <w:t>:oe-device-extra.pri: No such file or directory</w:t>
+      </w:r>
+      <w:r>
+        <w:rPr>
+          <w:rFonts w:hint="eastAsia"/>
+        </w:rPr>
+        <w:t>但又可以编译出</w:t>
+      </w:r>
+      <w:r>
+        <w:rPr>
+          <w:rFonts w:hint="eastAsia"/>
+        </w:rPr>
+        <w:t>app</w:t>
+      </w:r>
+      <w:r>
+        <w:rPr>
+          <w:rFonts w:hint="eastAsia"/>
+        </w:rPr>
+        <w:t>且可以在平台上运行，没什么影响，但我还是看不惯，一定要把它解决掉：参考解决方案：</w:t>
+      </w:r>
+      <w:r>
+        <w:rPr>
+          <w:rFonts w:hint="eastAsia"/>
+        </w:rPr>
+        <w:t>https://github.com/meta-qt5/meta-qt5/commit/9aa870eecf6dc7a87678393bd55b97e21033ab48</w:t>
+      </w:r>
+      <w:r>
+        <w:rPr>
+          <w:rFonts w:hint="eastAsia"/>
+        </w:rPr>
+        <w:t>直接到出错的目录下：</w:t>
+      </w:r>
+      <w:r>
+        <w:rPr>
+          <w:rFonts w:hint="eastAsia"/>
+        </w:rPr>
+        <w:t xml:space="preserve">touch oe-device-extra.pri </w:t>
+      </w:r>
+      <w:r>
+        <w:rPr>
+          <w:rFonts w:hint="eastAsia"/>
+        </w:rPr>
+        <w:t>即可解决这个问题。</w:t>
+      </w:r>
+    </w:p>
+    <w:p>
+      <w:pPr>
+        <w:pStyle w:val="3"/>
+        <w:rPr>
+          <w:rFonts w:hint="eastAsia"/>
+        </w:rPr>
+      </w:pPr>
+      <w:r>
+        <w:rPr>
+          <w:rFonts w:hint="eastAsia"/>
+        </w:rPr>
+        <w:t xml:space="preserve">2.6 </w:t>
+      </w:r>
+      <w:r>
+        <w:rPr>
+          <w:rFonts w:hint="eastAsia"/>
+        </w:rPr>
+        <w:t>使用交叉编译器</w:t>
+      </w:r>
+    </w:p>
+    <w:p>
+      <w:pPr>
+        <w:rPr>
+          <w:rFonts w:hint="eastAsia"/>
+        </w:rPr>
+      </w:pPr>
+      <w:r>
+        <w:rPr>
+          <w:rFonts w:hint="eastAsia"/>
+        </w:rPr>
+        <w:t>$CC -o test test.c</w:t>
+      </w:r>
+    </w:p>
+    <w:p>
+      <w:pPr>
+        <w:rPr>
+          <w:rFonts w:hint="eastAsia"/>
+        </w:rPr>
+      </w:pPr>
+      <w:r>
+        <w:rPr>
+          <w:rFonts w:hint="eastAsia"/>
+        </w:rPr>
+        <w:t>第三方</w:t>
+      </w:r>
+      <w:r>
+        <w:rPr>
+          <w:rFonts w:hint="eastAsia"/>
+        </w:rPr>
+        <w:t xml:space="preserve">makefile </w:t>
+      </w:r>
+      <w:r>
+        <w:rPr>
+          <w:rFonts w:hint="eastAsia"/>
+        </w:rPr>
+        <w:t>中使用</w:t>
+      </w:r>
+      <w:r>
+        <w:rPr>
+          <w:rFonts w:hint="eastAsia"/>
+        </w:rPr>
+        <w:t>,</w:t>
+      </w:r>
+      <w:r>
+        <w:rPr>
+          <w:rFonts w:hint="eastAsia"/>
+        </w:rPr>
+        <w:t>配置编译器</w:t>
+      </w:r>
+      <w:bookmarkStart w:id="36" w:name="_GoBack"/>
+      <w:bookmarkEnd w:id="36"/>
+    </w:p>
+    <w:p>
+      <w:pPr>
+        <w:rPr>
+          <w:color w:val="006600"/>
+        </w:rPr>
+      </w:pPr>
+      <w:r>
+        <w:rPr>
+          <w:rFonts w:hint="eastAsia"/>
+        </w:rPr>
+        <w:t>CROSS-COMPILE</w:t>
+      </w:r>
+      <w:r>
+        <w:rPr>
+          <w:rFonts w:hint="eastAsia"/>
+        </w:rPr>
+        <w:t>=${CC}</w:t>
+      </w:r>
+      <w:r>
+        <w:rPr>
+          <w:rFonts w:hint="eastAsia"/>
+        </w:rPr>
+        <w:t xml:space="preserve">    </w:t>
+      </w:r>
+      <w:r>
+        <w:rPr>
+          <w:rFonts w:hint="eastAsia"/>
+          <w:color w:val="006600"/>
+        </w:rPr>
+        <w:t>//makefile</w:t>
+      </w:r>
+      <w:r>
+        <w:rPr>
+          <w:rFonts w:hint="eastAsia"/>
+          <w:color w:val="006600"/>
+        </w:rPr>
+        <w:t>中变量必须用大括号括起来</w:t>
+      </w:r>
+      <w:r>
+        <w:rPr>
+          <w:color w:val="006600"/>
+        </w:rPr>
+        <w:t xml:space="preserve"> </w:t>
       </w:r>
     </w:p>
     <w:p/>
@@ -10069,12 +13498,11 @@
       <w:pPr>
         <w:pStyle w:val="1"/>
       </w:pPr>
-      <w:bookmarkStart w:id="23" w:name="_Toc1576008"/>
-      <w:r>
-        <w:rPr>
-          <w:rFonts w:hint="eastAsia"/>
-        </w:rPr>
-        <w:lastRenderedPageBreak/>
+      <w:bookmarkStart w:id="37" w:name="_Toc2631298"/>
+      <w:r>
+        <w:rPr>
+          <w:rFonts w:hint="eastAsia"/>
+        </w:rPr>
         <w:t xml:space="preserve">3 </w:t>
       </w:r>
       <w:r>
@@ -10089,7 +13517,7 @@
         </w:rPr>
         <w:t>流程分析</w:t>
       </w:r>
-      <w:bookmarkEnd w:id="23"/>
+      <w:bookmarkEnd w:id="37"/>
     </w:p>
     <w:p>
       <w:r>
@@ -10151,6 +13579,7 @@
         <w:ind w:firstLine="420"/>
       </w:pPr>
       <w:r>
+        <w:lastRenderedPageBreak/>
         <w:t>ENTRY(cpu_init_crit)</w:t>
       </w:r>
     </w:p>
@@ -10330,28 +13759,75 @@
       <w:r>
         <w:t>tcall_run_list(init_sequence_f</w:t>
       </w:r>
-      <w:r>
-        <w:rPr>
-          <w:rFonts w:hint="eastAsia"/>
-        </w:rPr>
-        <w:t>)</w:t>
-      </w:r>
-    </w:p>
-    <w:p>
-      <w:pPr>
+    </w:p>
+    <w:p>
+      <w:pPr>
+        <w:rPr>
+          <w:color w:val="006600"/>
+        </w:rPr>
+      </w:pPr>
+      <w:r>
+        <w:rPr>
+          <w:rFonts w:hint="eastAsia"/>
+        </w:rPr>
+        <w:tab/>
+      </w:r>
+      <w:r>
+        <w:rPr>
+          <w:rFonts w:hint="eastAsia"/>
+        </w:rPr>
+        <w:tab/>
+      </w:r>
+      <w:r>
+        <w:t>env_init,</w:t>
+      </w:r>
+      <w:r>
+        <w:rPr>
+          <w:color w:val="006600"/>
+        </w:rPr>
+        <w:t>//</w:t>
+      </w:r>
+      <w:r>
+        <w:rPr>
+          <w:rFonts w:hint="eastAsia"/>
+          <w:color w:val="006600"/>
+        </w:rPr>
+        <w:t>环境变量初始化</w:t>
+      </w:r>
+    </w:p>
+    <w:p>
+      <w:pPr>
+        <w:rPr>
+          <w:color w:val="006600"/>
+        </w:rPr>
+      </w:pPr>
+      <w:r>
         <w:rPr>
           <w:color w:val="FF0000"/>
         </w:rPr>
-      </w:pPr>
-      <w:r>
-        <w:rPr>
-          <w:rFonts w:hint="eastAsia"/>
-          <w:color w:val="FF0000"/>
-        </w:rPr>
-        <w:t>arch/arm/cpu/armv7/start.s</w:t>
-      </w:r>
-    </w:p>
-    <w:p>
+        <w:t>crt0.S (arch\arm\lib)</w:t>
+      </w:r>
+      <w:r>
+        <w:rPr>
+          <w:color w:val="006600"/>
+        </w:rPr>
+        <w:t>// board_init_f</w:t>
+      </w:r>
+      <w:r>
+        <w:rPr>
+          <w:rFonts w:hint="eastAsia"/>
+          <w:color w:val="006600"/>
+        </w:rPr>
+        <w:t>返回</w:t>
+      </w:r>
+    </w:p>
+    <w:p>
+      <w:r>
+        <w:rPr>
+          <w:rFonts w:hint="eastAsia"/>
+        </w:rPr>
+        <w:tab/>
+      </w:r>
       <w:r>
         <w:t>b</w:t>
       </w:r>
@@ -10361,6 +13837,55 @@
       </w:r>
     </w:p>
     <w:p>
+      <w:pPr>
+        <w:rPr>
+          <w:color w:val="FF0000"/>
+        </w:rPr>
+      </w:pPr>
+      <w:r>
+        <w:rPr>
+          <w:color w:val="FF0000"/>
+        </w:rPr>
+        <w:t>relocate.S (arch\arm\lib) line 66 : ENTRY(relocate_code)</w:t>
+      </w:r>
+    </w:p>
+    <w:p>
+      <w:r>
+        <w:t>ENTRY(relocate_code)</w:t>
+      </w:r>
+    </w:p>
+    <w:p>
+      <w:r>
+        <w:t>ENDPROC(relocate_code)</w:t>
+      </w:r>
+    </w:p>
+    <w:p>
+      <w:pPr>
+        <w:rPr>
+          <w:color w:val="006600"/>
+        </w:rPr>
+      </w:pPr>
+      <w:r>
+        <w:rPr>
+          <w:color w:val="FF0000"/>
+        </w:rPr>
+        <w:t>crt0.S (arch\arm\lib)</w:t>
+      </w:r>
+      <w:r>
+        <w:rPr>
+          <w:color w:val="006600"/>
+        </w:rPr>
+        <w:t>// board_init_f</w:t>
+      </w:r>
+      <w:r>
+        <w:rPr>
+          <w:rFonts w:hint="eastAsia"/>
+          <w:color w:val="006600"/>
+        </w:rPr>
+        <w:t>返回</w:t>
+      </w:r>
+    </w:p>
+    <w:p>
       <w:r>
         <w:t>ldr</w:t>
       </w:r>
@@ -10423,6 +13948,64 @@
     </w:p>
     <w:p>
       <w:pPr>
+        <w:rPr>
+          <w:color w:val="006600"/>
+        </w:rPr>
+      </w:pPr>
+      <w:r>
+        <w:rPr>
+          <w:rFonts w:hint="eastAsia"/>
+          <w:color w:val="006600"/>
+        </w:rPr>
+        <w:tab/>
+      </w:r>
+      <w:r>
+        <w:rPr>
+          <w:rFonts w:hint="eastAsia"/>
+          <w:color w:val="006600"/>
+        </w:rPr>
+        <w:tab/>
+      </w:r>
+      <w:r>
+        <w:rPr>
+          <w:rFonts w:hint="eastAsia"/>
+          <w:color w:val="006600"/>
+        </w:rPr>
+        <w:tab/>
+      </w:r>
+      <w:r>
+        <w:t>initr_mmc,</w:t>
+      </w:r>
+      <w:r>
+        <w:rPr>
+          <w:rFonts w:hint="eastAsia"/>
+        </w:rPr>
+        <w:t xml:space="preserve"> </w:t>
+      </w:r>
+      <w:r>
+        <w:rPr>
+          <w:rFonts w:hint="eastAsia"/>
+          <w:color w:val="006600"/>
+        </w:rPr>
+        <w:t>//</w:t>
+      </w:r>
+      <w:r>
+        <w:rPr>
+          <w:rFonts w:hint="eastAsia"/>
+          <w:color w:val="006600"/>
+        </w:rPr>
+        <w:t>初始化</w:t>
+      </w:r>
+      <w:r>
+        <w:rPr>
+          <w:rFonts w:hint="eastAsia"/>
+          <w:color w:val="006600"/>
+        </w:rPr>
+        <w:t>MMC</w:t>
+      </w:r>
+    </w:p>
+    <w:p>
+      <w:pPr>
         <w:ind w:firstLine="420"/>
       </w:pPr>
       <w:r>
@@ -10443,7 +14026,7 @@
       <w:r>
         <w:rPr>
           <w:rFonts w:hint="eastAsia"/>
-          <w:color w:val="404040" w:themeColor="background1" w:themeShade="40"/>
+          <w:color w:val="1F4E24" w:themeColor="background1" w:themeShade="40"/>
         </w:rPr>
         <w:t xml:space="preserve"> </w:t>
       </w:r>
@@ -10992,42 +14575,42 @@
         <w:rPr>
           <w:rFonts w:hint="eastAsia"/>
         </w:rPr>
+        <w:tab/>
+      </w:r>
+      <w:r>
+        <w:rPr>
+          <w:rFonts w:hint="eastAsia"/>
+        </w:rPr>
+        <w:tab/>
+      </w:r>
+      <w:r>
+        <w:rPr>
+          <w:rFonts w:hint="eastAsia"/>
+        </w:rPr>
+        <w:tab/>
+      </w:r>
+      <w:r>
+        <w:rPr>
+          <w:rFonts w:hint="eastAsia"/>
+        </w:rPr>
+        <w:tab/>
+      </w:r>
+      <w:r>
+        <w:rPr>
+          <w:rFonts w:hint="eastAsia"/>
+        </w:rPr>
+        <w:tab/>
+      </w:r>
+      <w:r>
+        <w:t>rcode = run_list_real(pi);</w:t>
+      </w:r>
+    </w:p>
+    <w:p>
+      <w:r>
+        <w:rPr>
+          <w:rFonts w:hint="eastAsia"/>
+        </w:rPr>
         <w:lastRenderedPageBreak/>
-        <w:tab/>
-      </w:r>
-      <w:r>
-        <w:rPr>
-          <w:rFonts w:hint="eastAsia"/>
-        </w:rPr>
-        <w:tab/>
-      </w:r>
-      <w:r>
-        <w:rPr>
-          <w:rFonts w:hint="eastAsia"/>
-        </w:rPr>
-        <w:tab/>
-      </w:r>
-      <w:r>
-        <w:rPr>
-          <w:rFonts w:hint="eastAsia"/>
-        </w:rPr>
-        <w:tab/>
-      </w:r>
-      <w:r>
-        <w:rPr>
-          <w:rFonts w:hint="eastAsia"/>
-        </w:rPr>
-        <w:tab/>
-      </w:r>
-      <w:r>
-        <w:t>rcode = run_list_real(pi);</w:t>
-      </w:r>
-    </w:p>
-    <w:p>
-      <w:r>
-        <w:rPr>
-          <w:rFonts w:hint="eastAsia"/>
-        </w:rPr>
         <w:tab/>
       </w:r>
       <w:r>
@@ -11385,7 +14968,7 @@
       <w:pPr>
         <w:pStyle w:val="1"/>
       </w:pPr>
-      <w:bookmarkStart w:id="24" w:name="_Toc1576009"/>
+      <w:bookmarkStart w:id="38" w:name="_Toc2631299"/>
       <w:r>
         <w:rPr>
           <w:rFonts w:hint="eastAsia"/>
@@ -11395,13 +14978,13 @@
       <w:r>
         <w:t>移植</w:t>
       </w:r>
-      <w:bookmarkEnd w:id="24"/>
+      <w:bookmarkEnd w:id="38"/>
     </w:p>
     <w:p>
       <w:pPr>
         <w:pStyle w:val="2"/>
       </w:pPr>
-      <w:bookmarkStart w:id="25" w:name="_Toc1576010"/>
+      <w:bookmarkStart w:id="39" w:name="_Toc2631300"/>
       <w:r>
         <w:rPr>
           <w:rFonts w:hint="eastAsia"/>
@@ -11420,15 +15003,13 @@
         </w:rPr>
         <w:t>uboot</w:t>
       </w:r>
-      <w:bookmarkEnd w:id="25"/>
+      <w:bookmarkEnd w:id="39"/>
     </w:p>
     <w:p>
       <w:pPr>
         <w:pStyle w:val="3"/>
       </w:pPr>
-      <w:bookmarkStart w:id="26" w:name="_Toc1576011"/>
-      <w:bookmarkStart w:id="27" w:name="_GoBack"/>
-      <w:bookmarkEnd w:id="27"/>
+      <w:bookmarkStart w:id="40" w:name="_Toc2631301"/>
       <w:r>
         <w:rPr>
           <w:rFonts w:hint="eastAsia"/>
@@ -11453,7 +15034,7 @@
         </w:rPr>
         <w:t>启动内核</w:t>
       </w:r>
-      <w:bookmarkEnd w:id="26"/>
+      <w:bookmarkEnd w:id="40"/>
     </w:p>
     <w:p>
       <w:r>
@@ -12043,7 +15624,6 @@
     </w:p>
     <w:p>
       <w:r>
-        <w:lastRenderedPageBreak/>
         <w:fldChar w:fldCharType="begin"/>
       </w:r>
       <w:r>
@@ -12112,6 +15692,7 @@
             <w14:bevel/>
           </w14:textOutline>
         </w:rPr>
+        <w:lastRenderedPageBreak/>
         <w:t>obj-y  := mx6sabresd.o</w:t>
       </w:r>
     </w:p>
@@ -12808,7 +16389,6 @@
     </w:p>
     <w:p>
       <w:r>
-        <w:lastRenderedPageBreak/>
         <w:fldChar w:fldCharType="begin"/>
       </w:r>
       <w:r>
@@ -12879,6 +16459,7 @@
         <w:rPr>
           <w:rFonts w:hint="eastAsia"/>
         </w:rPr>
+        <w:lastRenderedPageBreak/>
         <w:t>由于</w:t>
       </w:r>
       <w:r>
@@ -13907,7 +17488,6 @@
             <w14:bevel/>
           </w14:textOutline>
         </w:rPr>
-        <w:lastRenderedPageBreak/>
         <w:fldChar w:fldCharType="begin"/>
       </w:r>
       <w:r>
@@ -14036,6 +17616,7 @@
             <w14:bevel/>
           </w14:textOutline>
         </w:rPr>
+        <w:lastRenderedPageBreak/>
         <w:t>79:</w:t>
       </w:r>
     </w:p>
@@ -14664,7 +18245,6 @@
         </w:rPr>
       </w:pPr>
       <w:r>
-        <w:lastRenderedPageBreak/>
         <w:t>#define CONFIG_MMCROOT</w:t>
       </w:r>
       <w:r>
@@ -14697,6 +18277,7 @@
         </w:rPr>
       </w:pPr>
       <w:r>
+        <w:lastRenderedPageBreak/>
         <w:t>#endif</w:t>
       </w:r>
       <w:r>
@@ -15471,50 +19052,56 @@
         <w:rPr>
           <w:rFonts w:hint="eastAsia"/>
         </w:rPr>
+        <w:t>miiphy_init():</w:t>
+      </w:r>
+      <w:r>
+        <w:rPr>
+          <w:rFonts w:hint="eastAsia"/>
+        </w:rPr>
+        <w:t>初始化</w:t>
+      </w:r>
+      <w:r>
+        <w:rPr>
+          <w:rFonts w:hint="eastAsia"/>
+        </w:rPr>
+        <w:t>mii_devs</w:t>
+      </w:r>
+      <w:r>
+        <w:rPr>
+          <w:rFonts w:hint="eastAsia"/>
+        </w:rPr>
+        <w:t>链表，该列表中是一系列象征</w:t>
+      </w:r>
+      <w:r>
+        <w:rPr>
+          <w:rFonts w:hint="eastAsia"/>
+        </w:rPr>
+        <w:t>mac</w:t>
+      </w:r>
+      <w:r>
+        <w:rPr>
+          <w:rFonts w:hint="eastAsia"/>
+        </w:rPr>
+        <w:t>控制器，每个</w:t>
+      </w:r>
+      <w:r>
+        <w:rPr>
+          <w:rFonts w:hint="eastAsia"/>
+        </w:rPr>
+        <w:t>miid_dev</w:t>
+      </w:r>
+      <w:r>
+        <w:rPr>
+          <w:rFonts w:hint="eastAsia"/>
+        </w:rPr>
+        <w:t>表示</w:t>
+      </w:r>
+      <w:r>
+        <w:rPr>
+          <w:rFonts w:hint="eastAsia"/>
+        </w:rPr>
         <w:lastRenderedPageBreak/>
-        <w:t>miiphy_init():</w:t>
-      </w:r>
-      <w:r>
-        <w:rPr>
-          <w:rFonts w:hint="eastAsia"/>
-        </w:rPr>
-        <w:t>初始化</w:t>
-      </w:r>
-      <w:r>
-        <w:rPr>
-          <w:rFonts w:hint="eastAsia"/>
-        </w:rPr>
-        <w:t>mii_devs</w:t>
-      </w:r>
-      <w:r>
-        <w:rPr>
-          <w:rFonts w:hint="eastAsia"/>
-        </w:rPr>
-        <w:t>链表，该列表中是一系列象征</w:t>
-      </w:r>
-      <w:r>
-        <w:rPr>
-          <w:rFonts w:hint="eastAsia"/>
-        </w:rPr>
-        <w:t>mac</w:t>
-      </w:r>
-      <w:r>
-        <w:rPr>
-          <w:rFonts w:hint="eastAsia"/>
-        </w:rPr>
-        <w:t>控制器，每个</w:t>
-      </w:r>
-      <w:r>
-        <w:rPr>
-          <w:rFonts w:hint="eastAsia"/>
-        </w:rPr>
-        <w:t>miid_dev</w:t>
-      </w:r>
-      <w:r>
-        <w:rPr>
-          <w:rFonts w:hint="eastAsia"/>
-        </w:rPr>
-        <w:t>表示一条</w:t>
+        <w:t>一条</w:t>
       </w:r>
       <w:r>
         <w:rPr>
@@ -16428,15 +20015,15 @@
     </w:p>
     <w:p>
       <w:r>
+        <w:t>}</w:t>
+      </w:r>
+    </w:p>
+    <w:p>
+      <w:r>
+        <w:rPr>
+          <w:rFonts w:hint="eastAsia"/>
+        </w:rPr>
         <w:lastRenderedPageBreak/>
-        <w:t>}</w:t>
-      </w:r>
-    </w:p>
-    <w:p>
-      <w:r>
-        <w:rPr>
-          <w:rFonts w:hint="eastAsia"/>
-        </w:rPr>
         <w:t>drivers/net/phy/</w:t>
       </w:r>
       <w:r>
@@ -17224,20 +20811,20 @@
         <w:rPr>
           <w:color w:val="7030A0"/>
         </w:rPr>
+        <w:t>extern char console_buffer[];</w:t>
+      </w:r>
+    </w:p>
+    <w:p>
+      <w:pPr>
+        <w:rPr>
+          <w:color w:val="FF0000"/>
+        </w:rPr>
+      </w:pPr>
+      <w:r>
+        <w:rPr>
+          <w:color w:val="FF0000"/>
+        </w:rPr>
         <w:lastRenderedPageBreak/>
-        <w:t>extern char console_buffer[];</w:t>
-      </w:r>
-    </w:p>
-    <w:p>
-      <w:pPr>
-        <w:rPr>
-          <w:color w:val="FF0000"/>
-        </w:rPr>
-      </w:pPr>
-      <w:r>
-        <w:rPr>
-          <w:color w:val="FF0000"/>
-        </w:rPr>
         <w:t>'BootFile' undeclared</w:t>
       </w:r>
     </w:p>
@@ -17734,7 +21321,7 @@
       <w:pPr>
         <w:pStyle w:val="2"/>
       </w:pPr>
-      <w:bookmarkStart w:id="28" w:name="_Toc1576012"/>
+      <w:bookmarkStart w:id="41" w:name="_Toc2631302"/>
       <w:r>
         <w:rPr>
           <w:rStyle w:val="fontstyle01"/>
@@ -17768,7 +21355,7 @@
         </w:rPr>
         <w:t>概述</w:t>
       </w:r>
-      <w:bookmarkEnd w:id="28"/>
+      <w:bookmarkEnd w:id="41"/>
     </w:p>
     <w:p>
       <w:pPr>
@@ -17786,33 +21373,33 @@
         <w:rPr>
           <w:rFonts w:hint="eastAsia"/>
         </w:rPr>
+        <w:tab/>
+      </w:r>
+      <w:r>
+        <w:rPr>
+          <w:rFonts w:hint="eastAsia"/>
+        </w:rPr>
+        <w:t>配置各个引脚的复用功能，可配置成功能引脚，也可配置成普通</w:t>
+      </w:r>
+      <w:r>
+        <w:rPr>
+          <w:rFonts w:hint="eastAsia"/>
+        </w:rPr>
+        <w:t>IO</w:t>
+      </w:r>
+      <w:r>
+        <w:rPr>
+          <w:rFonts w:hint="eastAsia"/>
+        </w:rPr>
+        <w:t>。</w:t>
+      </w:r>
+    </w:p>
+    <w:p>
+      <w:r>
+        <w:rPr>
+          <w:rFonts w:hint="eastAsia"/>
+        </w:rPr>
         <w:lastRenderedPageBreak/>
-        <w:tab/>
-      </w:r>
-      <w:r>
-        <w:rPr>
-          <w:rFonts w:hint="eastAsia"/>
-        </w:rPr>
-        <w:t>配置各个引脚的复用功能，可配置成功能引脚，也可配置成普通</w:t>
-      </w:r>
-      <w:r>
-        <w:rPr>
-          <w:rFonts w:hint="eastAsia"/>
-        </w:rPr>
-        <w:t>IO</w:t>
-      </w:r>
-      <w:r>
-        <w:rPr>
-          <w:rFonts w:hint="eastAsia"/>
-        </w:rPr>
-        <w:t>。</w:t>
-      </w:r>
-    </w:p>
-    <w:p>
-      <w:r>
-        <w:rPr>
-          <w:rFonts w:hint="eastAsia"/>
-        </w:rPr>
         <w:t>中断引脚应该配置成普通</w:t>
       </w:r>
       <w:r>
@@ -18787,7 +22374,6 @@
     </w:p>
     <w:p>
       <w:r>
-        <w:lastRenderedPageBreak/>
         <w:tab/>
         <w:t>u32 pad_ctrl = (pad &amp; MUX_PAD_CT</w:t>
       </w:r>
@@ -18797,6 +22383,7 @@
     </w:p>
     <w:p>
       <w:r>
+        <w:lastRenderedPageBreak/>
         <w:tab/>
         <w:t>if (mux_ctrl_ofs)</w:t>
       </w:r>
@@ -18953,14 +22540,14 @@
         <w:pStyle w:val="2"/>
         <w:ind w:left="720"/>
       </w:pPr>
-      <w:bookmarkStart w:id="29" w:name="_Toc1576013"/>
+      <w:bookmarkStart w:id="42" w:name="_Toc2631303"/>
       <w:r>
         <w:rPr>
           <w:rFonts w:hint="eastAsia"/>
         </w:rPr>
         <w:t>GPIO</w:t>
       </w:r>
-      <w:bookmarkEnd w:id="29"/>
+      <w:bookmarkEnd w:id="42"/>
     </w:p>
     <w:p>
       <w:pPr>
@@ -19123,6 +22710,7 @@
           <w:szCs w:val="21"/>
         </w:rPr>
         <w:br/>
+        <w:t>  912 ttySAC0  00:00:00 touchinteractio</w:t>
       </w:r>
       <w:r>
         <w:rPr>
@@ -19130,8 +22718,7 @@
           <w:color w:val="444444"/>
           <w:szCs w:val="21"/>
         </w:rPr>
-        <w:lastRenderedPageBreak/>
-        <w:t>  912 ttySAC0  00:00:00 touchinteractio</w:t>
+        <w:br/>
       </w:r>
       <w:r>
         <w:rPr>
@@ -19139,7 +22726,7 @@
           <w:color w:val="444444"/>
           <w:szCs w:val="21"/>
         </w:rPr>
-        <w:br/>
+        <w:lastRenderedPageBreak/>
         <w:t>  916 ttySAC0  00:00:00 ps</w:t>
       </w:r>
       <w:r>
@@ -21185,6 +24772,108 @@
       <w:szCs w:val="28"/>
     </w:rPr>
   </w:style>
+  <w:style w:type="paragraph" w:styleId="HTML">
+    <w:name w:val="HTML Preformatted"/>
+    <w:basedOn w:val="a"/>
+    <w:link w:val="HTMLChar"/>
+    <w:uiPriority w:val="99"/>
+    <w:unhideWhenUsed/>
+    <w:rsid w:val="00EA5D34"/>
+    <w:pPr>
+      <w:widowControl/>
+      <w:tabs>
+        <w:tab w:val="left" w:pos="916"/>
+        <w:tab w:val="left" w:pos="1832"/>
+        <w:tab w:val="left" w:pos="2748"/>
+        <w:tab w:val="left" w:pos="3664"/>
+        <w:tab w:val="left" w:pos="4580"/>
+        <w:tab w:val="left" w:pos="5496"/>
+        <w:tab w:val="left" w:pos="6412"/>
+        <w:tab w:val="left" w:pos="7328"/>
+        <w:tab w:val="left" w:pos="8244"/>
+        <w:tab w:val="left" w:pos="9160"/>
+        <w:tab w:val="left" w:pos="10076"/>
+        <w:tab w:val="left" w:pos="10992"/>
+        <w:tab w:val="left" w:pos="11908"/>
+        <w:tab w:val="left" w:pos="12824"/>
+        <w:tab w:val="left" w:pos="13740"/>
+        <w:tab w:val="left" w:pos="14656"/>
+      </w:tabs>
+      <w:jc w:val="left"/>
+    </w:pPr>
+    <w:rPr>
+      <w:rFonts w:ascii="宋体" w:eastAsia="宋体" w:hAnsi="宋体" w:cs="宋体"/>
+      <w:kern w:val="0"/>
+      <w:sz w:val="24"/>
+      <w:szCs w:val="24"/>
+      <w14:textOutline w14:w="0" w14:cap="rnd" w14:cmpd="sng" w14:algn="ctr">
+        <w14:noFill/>
+        <w14:prstDash w14:val="solid"/>
+        <w14:bevel/>
+      </w14:textOutline>
+    </w:rPr>
+  </w:style>
+  <w:style w:type="character" w:customStyle="1" w:styleId="HTMLChar">
+    <w:name w:val="HTML 预设格式 Char"/>
+    <w:basedOn w:val="a0"/>
+    <w:link w:val="HTML"/>
+    <w:uiPriority w:val="99"/>
+    <w:rsid w:val="00EA5D34"/>
+    <w:rPr>
+      <w:rFonts w:ascii="宋体" w:eastAsia="宋体" w:hAnsi="宋体" w:cs="宋体"/>
+      <w:kern w:val="0"/>
+      <w:sz w:val="24"/>
+      <w:szCs w:val="24"/>
+    </w:rPr>
+  </w:style>
+  <w:style w:type="character" w:styleId="HTML0">
+    <w:name w:val="HTML Code"/>
+    <w:basedOn w:val="a0"/>
+    <w:uiPriority w:val="99"/>
+    <w:semiHidden/>
+    <w:unhideWhenUsed/>
+    <w:rsid w:val="00EA5D34"/>
+    <w:rPr>
+      <w:rFonts w:ascii="宋体" w:eastAsia="宋体" w:hAnsi="宋体" w:cs="宋体"/>
+      <w:sz w:val="24"/>
+      <w:szCs w:val="24"/>
+    </w:rPr>
+  </w:style>
+  <w:style w:type="character" w:customStyle="1" w:styleId="hljs-builtin">
+    <w:name w:val="hljs-built_in"/>
+    <w:basedOn w:val="a0"/>
+    <w:rsid w:val="00EA5D34"/>
+  </w:style>
+  <w:style w:type="character" w:customStyle="1" w:styleId="hljs-variable">
+    <w:name w:val="hljs-variable"/>
+    <w:basedOn w:val="a0"/>
+    <w:rsid w:val="00EA5D34"/>
+  </w:style>
+  <w:style w:type="character" w:customStyle="1" w:styleId="hljs-keyword">
+    <w:name w:val="hljs-keyword"/>
+    <w:basedOn w:val="a0"/>
+    <w:rsid w:val="00EA5D34"/>
+  </w:style>
+  <w:style w:type="character" w:customStyle="1" w:styleId="hljs-string">
+    <w:name w:val="hljs-string"/>
+    <w:basedOn w:val="a0"/>
+    <w:rsid w:val="00EA5D34"/>
+  </w:style>
+  <w:style w:type="character" w:customStyle="1" w:styleId="hljs-tag">
+    <w:name w:val="hljs-tag"/>
+    <w:basedOn w:val="a0"/>
+    <w:rsid w:val="00EA5D34"/>
+  </w:style>
+  <w:style w:type="character" w:customStyle="1" w:styleId="hljs-name">
+    <w:name w:val="hljs-name"/>
+    <w:basedOn w:val="a0"/>
+    <w:rsid w:val="00EA5D34"/>
+  </w:style>
+  <w:style w:type="character" w:customStyle="1" w:styleId="hljs-attr">
+    <w:name w:val="hljs-attr"/>
+    <w:basedOn w:val="a0"/>
+    <w:rsid w:val="00EA5D34"/>
+  </w:style>
 </w:styles>
 </file>
 
@@ -21870,6 +25559,108 @@
       <w:szCs w:val="28"/>
     </w:rPr>
   </w:style>
+  <w:style w:type="paragraph" w:styleId="HTML">
+    <w:name w:val="HTML Preformatted"/>
+    <w:basedOn w:val="a"/>
+    <w:link w:val="HTMLChar"/>
+    <w:uiPriority w:val="99"/>
+    <w:unhideWhenUsed/>
+    <w:rsid w:val="00EA5D34"/>
+    <w:pPr>
+      <w:widowControl/>
+      <w:tabs>
+        <w:tab w:val="left" w:pos="916"/>
+        <w:tab w:val="left" w:pos="1832"/>
+        <w:tab w:val="left" w:pos="2748"/>
+        <w:tab w:val="left" w:pos="3664"/>
+        <w:tab w:val="left" w:pos="4580"/>
+        <w:tab w:val="left" w:pos="5496"/>
+        <w:tab w:val="left" w:pos="6412"/>
+        <w:tab w:val="left" w:pos="7328"/>
+        <w:tab w:val="left" w:pos="8244"/>
+        <w:tab w:val="left" w:pos="9160"/>
+        <w:tab w:val="left" w:pos="10076"/>
+        <w:tab w:val="left" w:pos="10992"/>
+        <w:tab w:val="left" w:pos="11908"/>
+        <w:tab w:val="left" w:pos="12824"/>
+        <w:tab w:val="left" w:pos="13740"/>
+        <w:tab w:val="left" w:pos="14656"/>
+      </w:tabs>
+      <w:jc w:val="left"/>
+    </w:pPr>
+    <w:rPr>
+      <w:rFonts w:ascii="宋体" w:eastAsia="宋体" w:hAnsi="宋体" w:cs="宋体"/>
+      <w:kern w:val="0"/>
+      <w:sz w:val="24"/>
+      <w:szCs w:val="24"/>
+      <w14:textOutline w14:w="0" w14:cap="rnd" w14:cmpd="sng" w14:algn="ctr">
+        <w14:noFill/>
+        <w14:prstDash w14:val="solid"/>
+        <w14:bevel/>
+      </w14:textOutline>
+    </w:rPr>
+  </w:style>
+  <w:style w:type="character" w:customStyle="1" w:styleId="HTMLChar">
+    <w:name w:val="HTML 预设格式 Char"/>
+    <w:basedOn w:val="a0"/>
+    <w:link w:val="HTML"/>
+    <w:uiPriority w:val="99"/>
+    <w:rsid w:val="00EA5D34"/>
+    <w:rPr>
+      <w:rFonts w:ascii="宋体" w:eastAsia="宋体" w:hAnsi="宋体" w:cs="宋体"/>
+      <w:kern w:val="0"/>
+      <w:sz w:val="24"/>
+      <w:szCs w:val="24"/>
+    </w:rPr>
+  </w:style>
+  <w:style w:type="character" w:styleId="HTML0">
+    <w:name w:val="HTML Code"/>
+    <w:basedOn w:val="a0"/>
+    <w:uiPriority w:val="99"/>
+    <w:semiHidden/>
+    <w:unhideWhenUsed/>
+    <w:rsid w:val="00EA5D34"/>
+    <w:rPr>
+      <w:rFonts w:ascii="宋体" w:eastAsia="宋体" w:hAnsi="宋体" w:cs="宋体"/>
+      <w:sz w:val="24"/>
+      <w:szCs w:val="24"/>
+    </w:rPr>
+  </w:style>
+  <w:style w:type="character" w:customStyle="1" w:styleId="hljs-builtin">
+    <w:name w:val="hljs-built_in"/>
+    <w:basedOn w:val="a0"/>
+    <w:rsid w:val="00EA5D34"/>
+  </w:style>
+  <w:style w:type="character" w:customStyle="1" w:styleId="hljs-variable">
+    <w:name w:val="hljs-variable"/>
+    <w:basedOn w:val="a0"/>
+    <w:rsid w:val="00EA5D34"/>
+  </w:style>
+  <w:style w:type="character" w:customStyle="1" w:styleId="hljs-keyword">
+    <w:name w:val="hljs-keyword"/>
+    <w:basedOn w:val="a0"/>
+    <w:rsid w:val="00EA5D34"/>
+  </w:style>
+  <w:style w:type="character" w:customStyle="1" w:styleId="hljs-string">
+    <w:name w:val="hljs-string"/>
+    <w:basedOn w:val="a0"/>
+    <w:rsid w:val="00EA5D34"/>
+  </w:style>
+  <w:style w:type="character" w:customStyle="1" w:styleId="hljs-tag">
+    <w:name w:val="hljs-tag"/>
+    <w:basedOn w:val="a0"/>
+    <w:rsid w:val="00EA5D34"/>
+  </w:style>
+  <w:style w:type="character" w:customStyle="1" w:styleId="hljs-name">
+    <w:name w:val="hljs-name"/>
+    <w:basedOn w:val="a0"/>
+    <w:rsid w:val="00EA5D34"/>
+  </w:style>
+  <w:style w:type="character" w:customStyle="1" w:styleId="hljs-attr">
+    <w:name w:val="hljs-attr"/>
+    <w:basedOn w:val="a0"/>
+    <w:rsid w:val="00EA5D34"/>
+  </w:style>
 </w:styles>
 </file>
 
@@ -21881,7 +25672,7 @@
         <a:sysClr val="windowText" lastClr="000000"/>
       </a:dk1>
       <a:lt1>
-        <a:sysClr val="window" lastClr="FFFFFF"/>
+        <a:sysClr val="window" lastClr="CAEACE"/>
       </a:lt1>
       <a:dk2>
         <a:srgbClr val="1F497D"/>
@@ -22163,7 +25954,7 @@
 </file>
 
 <file path=customXml/itemProps1.xml><?xml version="1.0" encoding="utf-8"?>
-<ds:datastoreItem xmlns:ds="http://schemas.openxmlformats.org/officeDocument/2006/customXml" ds:itemID="{6E4DFADA-C7F1-4BE7-A945-5DEED690CAE2}">
+<ds:datastoreItem xmlns:ds="http://schemas.openxmlformats.org/officeDocument/2006/customXml" ds:itemID="{98A986B0-5935-46D8-9360-A79346652A9B}">
   <ds:schemaRefs>
     <ds:schemaRef ds:uri="http://schemas.openxmlformats.org/officeDocument/2006/bibliography"/>
   </ds:schemaRefs>
